--- a/10-dars/qo'llanma-10.docx
+++ b/10-dars/qo'llanma-10.docx
@@ -26,6 +26,7 @@
           <w:rFonts w:ascii="Times New Roman" w:hAnsi="Times New Roman" w:cs="Times New Roman"/>
           <w:sz w:val="24"/>
           <w:szCs w:val="24"/>
+          <w:lang w:val="en-US"/>
         </w:rPr>
         <w:t xml:space="preserve"> </w:t>
       </w:r>
@@ -36,7 +37,34 @@
           <w:szCs w:val="24"/>
           <w:lang w:val="en-US"/>
         </w:rPr>
-        <w:t xml:space="preserve">HTML ro'yxatlari </w:t>
+        <w:t>HTML ro'yxatlari</w:t>
+      </w:r>
+      <w:r>
+        <w:rPr>
+          <w:rFonts w:ascii="Times New Roman" w:hAnsi="Times New Roman" w:cs="Times New Roman"/>
+          <w:sz w:val="24"/>
+          <w:szCs w:val="24"/>
+          <w:lang w:val="en-US"/>
+        </w:rPr>
+        <w:t xml:space="preserve"> </w:t>
+      </w:r>
+      <w:r>
+        <w:rPr>
+          <w:rFonts w:ascii="Times New Roman" w:hAnsi="Times New Roman" w:cs="Times New Roman"/>
+          <w:sz w:val="24"/>
+          <w:szCs w:val="24"/>
+          <w:lang w:val="en-US"/>
+        </w:rPr>
+        <w:t>HTML bloki va inline elementlari</w:t>
+      </w:r>
+      <w:r>
+        <w:rPr>
+          <w:rFonts w:ascii="Times New Roman" w:hAnsi="Times New Roman" w:cs="Times New Roman"/>
+          <w:sz w:val="24"/>
+          <w:szCs w:val="24"/>
+          <w:lang w:val="en-US"/>
+        </w:rPr>
+        <w:t xml:space="preserve"> </w:t>
       </w:r>
     </w:p>
     <w:p>
@@ -1899,6 +1927,459 @@
         </w:rPr>
         <w:t>nish mumkin.</w:t>
       </w:r>
+      <w:r>
+        <w:rPr>
+          <w:rFonts w:ascii="Times New Roman" w:hAnsi="Times New Roman" w:cs="Times New Roman"/>
+          <w:sz w:val="24"/>
+          <w:szCs w:val="24"/>
+          <w:lang w:val="en-US"/>
+        </w:rPr>
+        <w:t xml:space="preserve"> </w:t>
+      </w:r>
+    </w:p>
+    <w:p>
+      <w:pPr>
+        <w:jc w:val="center"/>
+        <w:rPr>
+          <w:rFonts w:ascii="Times New Roman" w:hAnsi="Times New Roman" w:cs="Times New Roman"/>
+          <w:sz w:val="24"/>
+          <w:szCs w:val="24"/>
+          <w:lang w:val="en-US"/>
+        </w:rPr>
+      </w:pPr>
+      <w:r>
+        <w:rPr>
+          <w:rFonts w:ascii="Times New Roman" w:hAnsi="Times New Roman" w:cs="Times New Roman"/>
+          <w:sz w:val="24"/>
+          <w:szCs w:val="24"/>
+          <w:lang w:val="en-US"/>
+        </w:rPr>
+        <w:t>HTML bloki va inline elementlari</w:t>
+      </w:r>
+    </w:p>
+    <w:p>
+      <w:pPr>
+        <w:jc w:val="both"/>
+        <w:rPr>
+          <w:rFonts w:ascii="Times New Roman" w:hAnsi="Times New Roman" w:cs="Times New Roman"/>
+          <w:sz w:val="24"/>
+          <w:szCs w:val="24"/>
+          <w:lang w:val="en-US"/>
+        </w:rPr>
+      </w:pPr>
+      <w:r>
+        <w:rPr>
+          <w:rFonts w:ascii="Times New Roman" w:hAnsi="Times New Roman" w:cs="Times New Roman"/>
+          <w:sz w:val="24"/>
+          <w:szCs w:val="24"/>
+          <w:lang w:val="en-US"/>
+        </w:rPr>
+        <w:tab/>
+      </w:r>
+      <w:r>
+        <w:rPr>
+          <w:rFonts w:ascii="Times New Roman" w:hAnsi="Times New Roman" w:cs="Times New Roman"/>
+          <w:sz w:val="24"/>
+          <w:szCs w:val="24"/>
+          <w:lang w:val="en-US"/>
+        </w:rPr>
+        <w:t>Har bir HTML elementi qaysi element turiga qarab standart ko'rsatish qiymatiga ega.</w:t>
+      </w:r>
+      <w:r>
+        <w:rPr>
+          <w:rFonts w:ascii="Times New Roman" w:hAnsi="Times New Roman" w:cs="Times New Roman"/>
+          <w:sz w:val="24"/>
+          <w:szCs w:val="24"/>
+          <w:lang w:val="en-US"/>
+        </w:rPr>
+        <w:t xml:space="preserve"> </w:t>
+      </w:r>
+      <w:r>
+        <w:rPr>
+          <w:rFonts w:ascii="Times New Roman" w:hAnsi="Times New Roman" w:cs="Times New Roman"/>
+          <w:sz w:val="24"/>
+          <w:szCs w:val="24"/>
+          <w:lang w:val="en-US"/>
+        </w:rPr>
+        <w:t xml:space="preserve">Eng keng tarqalgan ikkita displey qiymati </w:t>
+      </w:r>
+      <w:r>
+        <w:rPr>
+          <w:rFonts w:ascii="Times New Roman" w:hAnsi="Times New Roman" w:cs="Times New Roman"/>
+          <w:sz w:val="24"/>
+          <w:szCs w:val="24"/>
+          <w:lang w:val="en-US"/>
+        </w:rPr>
+        <w:t xml:space="preserve">mavjud ular: </w:t>
+      </w:r>
+      <w:r>
+        <w:rPr>
+          <w:rFonts w:ascii="Times New Roman" w:hAnsi="Times New Roman" w:cs="Times New Roman"/>
+          <w:b/>
+          <w:bCs/>
+          <w:sz w:val="24"/>
+          <w:szCs w:val="24"/>
+          <w:lang w:val="en-US"/>
+        </w:rPr>
+        <w:t>blok</w:t>
+      </w:r>
+      <w:r>
+        <w:rPr>
+          <w:rFonts w:ascii="Times New Roman" w:hAnsi="Times New Roman" w:cs="Times New Roman"/>
+          <w:sz w:val="24"/>
+          <w:szCs w:val="24"/>
+          <w:lang w:val="en-US"/>
+        </w:rPr>
+        <w:t xml:space="preserve"> va </w:t>
+      </w:r>
+      <w:r>
+        <w:rPr>
+          <w:rFonts w:ascii="Times New Roman" w:hAnsi="Times New Roman" w:cs="Times New Roman"/>
+          <w:b/>
+          <w:bCs/>
+          <w:sz w:val="24"/>
+          <w:szCs w:val="24"/>
+          <w:lang w:val="en-US"/>
+        </w:rPr>
+        <w:t>inline</w:t>
+      </w:r>
+      <w:r>
+        <w:rPr>
+          <w:rFonts w:ascii="Times New Roman" w:hAnsi="Times New Roman" w:cs="Times New Roman"/>
+          <w:sz w:val="24"/>
+          <w:szCs w:val="24"/>
+          <w:lang w:val="en-US"/>
+        </w:rPr>
+        <w:t xml:space="preserve"> </w:t>
+      </w:r>
+      <w:r>
+        <w:rPr>
+          <w:rFonts w:ascii="Times New Roman" w:hAnsi="Times New Roman" w:cs="Times New Roman"/>
+          <w:sz w:val="24"/>
+          <w:szCs w:val="24"/>
+          <w:lang w:val="en-US"/>
+        </w:rPr>
+        <w:t>.</w:t>
+      </w:r>
+      <w:r>
+        <w:rPr>
+          <w:rFonts w:ascii="Times New Roman" w:hAnsi="Times New Roman" w:cs="Times New Roman"/>
+          <w:sz w:val="24"/>
+          <w:szCs w:val="24"/>
+          <w:lang w:val="en-US"/>
+        </w:rPr>
+        <w:t xml:space="preserve"> </w:t>
+      </w:r>
+      <w:r>
+        <w:rPr>
+          <w:rFonts w:ascii="Times New Roman" w:hAnsi="Times New Roman" w:cs="Times New Roman"/>
+          <w:sz w:val="24"/>
+          <w:szCs w:val="24"/>
+          <w:lang w:val="en-US"/>
+        </w:rPr>
+        <w:t>"Blog" va "inline" terimlari veb dizaynda va HTML-da foydalaniladigan ik</w:t>
+      </w:r>
+      <w:r>
+        <w:rPr>
+          <w:rFonts w:ascii="Times New Roman" w:hAnsi="Times New Roman" w:cs="Times New Roman"/>
+          <w:sz w:val="24"/>
+          <w:szCs w:val="24"/>
+          <w:lang w:val="en-US"/>
+        </w:rPr>
+        <w:t>k</w:t>
+      </w:r>
+      <w:r>
+        <w:rPr>
+          <w:rFonts w:ascii="Times New Roman" w:hAnsi="Times New Roman" w:cs="Times New Roman"/>
+          <w:sz w:val="24"/>
+          <w:szCs w:val="24"/>
+          <w:lang w:val="en-US"/>
+        </w:rPr>
+        <w:t>i tur elementni ifodalaydi.</w:t>
+      </w:r>
+    </w:p>
+    <w:p>
+      <w:pPr>
+        <w:jc w:val="both"/>
+        <w:rPr>
+          <w:rFonts w:ascii="Times New Roman" w:hAnsi="Times New Roman" w:cs="Times New Roman"/>
+          <w:sz w:val="24"/>
+          <w:szCs w:val="24"/>
+          <w:lang w:val="en-US"/>
+        </w:rPr>
+      </w:pPr>
+      <w:r>
+        <w:rPr>
+          <w:rFonts w:ascii="Times New Roman" w:hAnsi="Times New Roman" w:cs="Times New Roman"/>
+          <w:sz w:val="24"/>
+          <w:szCs w:val="24"/>
+          <w:lang w:val="en-US"/>
+        </w:rPr>
+        <w:t>1. Blog: "</w:t>
+      </w:r>
+      <w:r>
+        <w:rPr>
+          <w:rFonts w:ascii="Times New Roman" w:hAnsi="Times New Roman" w:cs="Times New Roman"/>
+          <w:color w:val="FF0000"/>
+          <w:sz w:val="24"/>
+          <w:szCs w:val="24"/>
+          <w:lang w:val="en-US"/>
+        </w:rPr>
+        <w:t>Blog</w:t>
+      </w:r>
+      <w:r>
+        <w:rPr>
+          <w:rFonts w:ascii="Times New Roman" w:hAnsi="Times New Roman" w:cs="Times New Roman"/>
+          <w:sz w:val="24"/>
+          <w:szCs w:val="24"/>
+          <w:lang w:val="en-US"/>
+        </w:rPr>
+        <w:t>" HTML-da maqolalar to'plamini yoki turli turdagi maqolalarni yashirin o'rganish uchun ishlatiladi. Bloglar, matn, rasmlar, videolar, ko'rsatmalar va boshqa tarkibiy elementlardan iborat bo'lishi mumkin. Blog elementlari qobiq yoki istiqomatli bo'lishi mumkin va ularga o'ziga xos dizayn berish mumkin.</w:t>
+      </w:r>
+      <w:r>
+        <w:rPr>
+          <w:rFonts w:ascii="Times New Roman" w:hAnsi="Times New Roman" w:cs="Times New Roman"/>
+          <w:sz w:val="24"/>
+          <w:szCs w:val="24"/>
+          <w:lang w:val="en-US"/>
+        </w:rPr>
+        <w:t xml:space="preserve">  </w:t>
+      </w:r>
+      <w:r>
+        <w:rPr>
+          <w:rFonts w:ascii="Times New Roman" w:hAnsi="Times New Roman" w:cs="Times New Roman"/>
+          <w:b/>
+          <w:bCs/>
+          <w:sz w:val="24"/>
+          <w:szCs w:val="24"/>
+          <w:lang w:val="en-US"/>
+        </w:rPr>
+        <w:t>Blog.html</w:t>
+      </w:r>
+    </w:p>
+    <w:p>
+      <w:pPr>
+        <w:jc w:val="both"/>
+        <w:rPr>
+          <w:rFonts w:ascii="Times New Roman" w:hAnsi="Times New Roman" w:cs="Times New Roman"/>
+          <w:sz w:val="24"/>
+          <w:szCs w:val="24"/>
+          <w:lang w:val="en-US"/>
+        </w:rPr>
+      </w:pPr>
+      <w:r>
+        <w:rPr>
+          <w:rFonts w:ascii="Times New Roman" w:hAnsi="Times New Roman" w:cs="Times New Roman"/>
+          <w:sz w:val="24"/>
+          <w:szCs w:val="24"/>
+          <w:lang w:val="en-US"/>
+        </w:rPr>
+        <w:t>2. Inline: "</w:t>
+      </w:r>
+      <w:r>
+        <w:rPr>
+          <w:rFonts w:ascii="Times New Roman" w:hAnsi="Times New Roman" w:cs="Times New Roman"/>
+          <w:color w:val="FF0000"/>
+          <w:sz w:val="24"/>
+          <w:szCs w:val="24"/>
+          <w:lang w:val="en-US"/>
+        </w:rPr>
+        <w:t>Inline</w:t>
+      </w:r>
+      <w:r>
+        <w:rPr>
+          <w:rFonts w:ascii="Times New Roman" w:hAnsi="Times New Roman" w:cs="Times New Roman"/>
+          <w:sz w:val="24"/>
+          <w:szCs w:val="24"/>
+          <w:lang w:val="en-US"/>
+        </w:rPr>
+        <w:t>" HTML-elementlar esa matnning bir qismi yoki boshqa elementlar bilan birga joylashgan elementlarni ifodalaydi. Inline elementlar matnning o'rtasida joylashishi mumkin va ularga o'ziga xos dizayn berish mumkin. Misol uchun, `</w:t>
+      </w:r>
+      <w:r>
+        <w:rPr>
+          <w:rFonts w:ascii="Times New Roman" w:hAnsi="Times New Roman" w:cs="Times New Roman"/>
+          <w:color w:val="FF0000"/>
+          <w:sz w:val="24"/>
+          <w:szCs w:val="24"/>
+          <w:lang w:val="en-US"/>
+        </w:rPr>
+        <w:t>&lt;span&gt;</w:t>
+      </w:r>
+      <w:r>
+        <w:rPr>
+          <w:rFonts w:ascii="Times New Roman" w:hAnsi="Times New Roman" w:cs="Times New Roman"/>
+          <w:sz w:val="24"/>
+          <w:szCs w:val="24"/>
+          <w:lang w:val="en-US"/>
+        </w:rPr>
+        <w:t>`, `</w:t>
+      </w:r>
+      <w:r>
+        <w:rPr>
+          <w:rFonts w:ascii="Times New Roman" w:hAnsi="Times New Roman" w:cs="Times New Roman"/>
+          <w:color w:val="FF0000"/>
+          <w:sz w:val="24"/>
+          <w:szCs w:val="24"/>
+          <w:lang w:val="en-US"/>
+        </w:rPr>
+        <w:t>&lt;strong&gt;</w:t>
+      </w:r>
+      <w:r>
+        <w:rPr>
+          <w:rFonts w:ascii="Times New Roman" w:hAnsi="Times New Roman" w:cs="Times New Roman"/>
+          <w:sz w:val="24"/>
+          <w:szCs w:val="24"/>
+          <w:lang w:val="en-US"/>
+        </w:rPr>
+        <w:t>`, `</w:t>
+      </w:r>
+      <w:r>
+        <w:rPr>
+          <w:rFonts w:ascii="Times New Roman" w:hAnsi="Times New Roman" w:cs="Times New Roman"/>
+          <w:color w:val="FF0000"/>
+          <w:sz w:val="24"/>
+          <w:szCs w:val="24"/>
+          <w:lang w:val="en-US"/>
+        </w:rPr>
+        <w:t>&lt;em&gt;</w:t>
+      </w:r>
+      <w:r>
+        <w:rPr>
+          <w:rFonts w:ascii="Times New Roman" w:hAnsi="Times New Roman" w:cs="Times New Roman"/>
+          <w:sz w:val="24"/>
+          <w:szCs w:val="24"/>
+          <w:lang w:val="en-US"/>
+        </w:rPr>
+        <w:t>`, `</w:t>
+      </w:r>
+      <w:r>
+        <w:rPr>
+          <w:rFonts w:ascii="Times New Roman" w:hAnsi="Times New Roman" w:cs="Times New Roman"/>
+          <w:color w:val="FF0000"/>
+          <w:sz w:val="24"/>
+          <w:szCs w:val="24"/>
+          <w:lang w:val="en-US"/>
+        </w:rPr>
+        <w:t>&lt;a&gt;</w:t>
+      </w:r>
+      <w:r>
+        <w:rPr>
+          <w:rFonts w:ascii="Times New Roman" w:hAnsi="Times New Roman" w:cs="Times New Roman"/>
+          <w:sz w:val="24"/>
+          <w:szCs w:val="24"/>
+          <w:lang w:val="en-US"/>
+        </w:rPr>
+        <w:t>`, `</w:t>
+      </w:r>
+      <w:r>
+        <w:rPr>
+          <w:rFonts w:ascii="Times New Roman" w:hAnsi="Times New Roman" w:cs="Times New Roman"/>
+          <w:color w:val="FF0000"/>
+          <w:sz w:val="24"/>
+          <w:szCs w:val="24"/>
+          <w:lang w:val="en-US"/>
+        </w:rPr>
+        <w:t>&lt;img&gt;</w:t>
+      </w:r>
+      <w:r>
+        <w:rPr>
+          <w:rFonts w:ascii="Times New Roman" w:hAnsi="Times New Roman" w:cs="Times New Roman"/>
+          <w:sz w:val="24"/>
+          <w:szCs w:val="24"/>
+          <w:lang w:val="en-US"/>
+        </w:rPr>
+        <w:t>` kabi elementlar inline elementlarga misol bo'lishi mumkin.</w:t>
+      </w:r>
+      <w:r>
+        <w:rPr>
+          <w:rFonts w:ascii="Times New Roman" w:hAnsi="Times New Roman" w:cs="Times New Roman"/>
+          <w:sz w:val="24"/>
+          <w:szCs w:val="24"/>
+          <w:lang w:val="en-US"/>
+        </w:rPr>
+        <w:t xml:space="preserve">  </w:t>
+      </w:r>
+      <w:r>
+        <w:rPr>
+          <w:rFonts w:ascii="Times New Roman" w:hAnsi="Times New Roman" w:cs="Times New Roman"/>
+          <w:b/>
+          <w:bCs/>
+          <w:sz w:val="24"/>
+          <w:szCs w:val="24"/>
+          <w:lang w:val="en-US"/>
+        </w:rPr>
+        <w:t>Inline.html</w:t>
+      </w:r>
+    </w:p>
+    <w:p>
+      <w:pPr>
+        <w:jc w:val="both"/>
+        <w:rPr>
+          <w:rFonts w:ascii="Times New Roman" w:hAnsi="Times New Roman" w:cs="Times New Roman"/>
+          <w:sz w:val="24"/>
+          <w:szCs w:val="24"/>
+          <w:lang w:val="en-US"/>
+        </w:rPr>
+      </w:pPr>
+      <w:r>
+        <w:rPr>
+          <w:rFonts w:ascii="Times New Roman" w:hAnsi="Times New Roman" w:cs="Times New Roman"/>
+          <w:sz w:val="24"/>
+          <w:szCs w:val="24"/>
+          <w:lang w:val="en-US"/>
+        </w:rPr>
+        <w:t>Shuningdek, "inline" so'zining o'rtasiga HTML-da ishlatiladigan "style" attributi ham keladi. Bu attribut orqali bir elementga stil va dizayn tugmasi berish mumkin.</w:t>
+      </w:r>
+    </w:p>
+    <w:p>
+      <w:pPr>
+        <w:jc w:val="both"/>
+        <w:rPr>
+          <w:rFonts w:ascii="Times New Roman" w:hAnsi="Times New Roman" w:cs="Times New Roman"/>
+          <w:sz w:val="24"/>
+          <w:szCs w:val="24"/>
+          <w:lang w:val="en-US"/>
+        </w:rPr>
+      </w:pPr>
+      <w:r>
+        <w:rPr>
+          <w:rFonts w:ascii="Times New Roman" w:hAnsi="Times New Roman" w:cs="Times New Roman"/>
+          <w:sz w:val="24"/>
+          <w:szCs w:val="24"/>
+          <w:lang w:val="en-US"/>
+        </w:rPr>
+        <w:t>Umuman olganda, "blog" va "inline" terimlari bir-biridan farqli mazmunlarni ifodalaydi. "Blog" bir yoki bir nechta maqolalar to'plamini ifodalaydi, va "inline" esa elementlarni matnning o'zida joylashgan elementlarni ifodalaydi.</w:t>
+      </w:r>
+    </w:p>
+    <w:p>
+      <w:pPr>
+        <w:jc w:val="center"/>
+        <w:rPr>
+          <w:rFonts w:ascii="Times New Roman" w:hAnsi="Times New Roman" w:cs="Times New Roman"/>
+          <w:sz w:val="24"/>
+          <w:szCs w:val="24"/>
+          <w:lang w:val="en-US"/>
+        </w:rPr>
+      </w:pPr>
+      <w:r>
+        <w:rPr>
+          <w:rFonts w:ascii="Times New Roman" w:hAnsi="Times New Roman" w:cs="Times New Roman"/>
+          <w:sz w:val="24"/>
+          <w:szCs w:val="24"/>
+          <w:lang w:val="en-US"/>
+        </w:rPr>
+        <w:t>Blog teglar</w:t>
+      </w:r>
+    </w:p>
+    <w:p>
+      <w:pPr>
+        <w:rPr>
+          <w:rFonts w:ascii="Times New Roman" w:hAnsi="Times New Roman" w:cs="Times New Roman"/>
+          <w:sz w:val="24"/>
+          <w:szCs w:val="24"/>
+          <w:lang w:val="en-US"/>
+        </w:rPr>
+      </w:pPr>
     </w:p>
     <w:sectPr>
       <w:pgSz w:w="11906" w:h="16838"/>

--- a/10-dars/qo'llanma-10.docx
+++ b/10-dars/qo'llanma-10.docx
@@ -416,20 +416,23 @@
         <w:tc>
           <w:tcPr>
             <w:tcW w:w="445" w:type="dxa"/>
-            <w:vAlign w:val="center"/>
-          </w:tcPr>
-          <w:p>
-            <w:pPr>
-              <w:jc w:val="center"/>
-              <w:rPr>
-                <w:rFonts w:ascii="Times New Roman" w:hAnsi="Times New Roman" w:cs="Times New Roman"/>
-                <w:sz w:val="24"/>
-                <w:szCs w:val="24"/>
-              </w:rPr>
-            </w:pPr>
-            <w:r>
-              <w:rPr>
-                <w:rFonts w:ascii="Times New Roman" w:hAnsi="Times New Roman" w:cs="Times New Roman"/>
+            <w:shd w:val="clear" w:color="auto" w:fill="000000" w:themeFill="text1"/>
+            <w:vAlign w:val="center"/>
+          </w:tcPr>
+          <w:p>
+            <w:pPr>
+              <w:jc w:val="center"/>
+              <w:rPr>
+                <w:rFonts w:ascii="Times New Roman" w:hAnsi="Times New Roman" w:cs="Times New Roman"/>
+                <w:color w:val="FFFFFF" w:themeColor="background1"/>
+                <w:sz w:val="24"/>
+                <w:szCs w:val="24"/>
+              </w:rPr>
+            </w:pPr>
+            <w:r>
+              <w:rPr>
+                <w:rFonts w:ascii="Times New Roman" w:hAnsi="Times New Roman" w:cs="Times New Roman"/>
+                <w:color w:val="FFFFFF" w:themeColor="background1"/>
                 <w:sz w:val="24"/>
                 <w:szCs w:val="24"/>
               </w:rPr>
@@ -440,21 +443,24 @@
         <w:tc>
           <w:tcPr>
             <w:tcW w:w="1512" w:type="dxa"/>
-            <w:vAlign w:val="center"/>
-          </w:tcPr>
-          <w:p>
-            <w:pPr>
-              <w:jc w:val="center"/>
-              <w:rPr>
-                <w:rFonts w:ascii="Times New Roman" w:hAnsi="Times New Roman" w:cs="Times New Roman"/>
-                <w:sz w:val="24"/>
-                <w:szCs w:val="24"/>
-                <w:lang w:val="en-US"/>
-              </w:rPr>
-            </w:pPr>
-            <w:r>
-              <w:rPr>
-                <w:rFonts w:ascii="Times New Roman" w:hAnsi="Times New Roman" w:cs="Times New Roman"/>
+            <w:shd w:val="clear" w:color="auto" w:fill="000000" w:themeFill="text1"/>
+            <w:vAlign w:val="center"/>
+          </w:tcPr>
+          <w:p>
+            <w:pPr>
+              <w:jc w:val="center"/>
+              <w:rPr>
+                <w:rFonts w:ascii="Times New Roman" w:hAnsi="Times New Roman" w:cs="Times New Roman"/>
+                <w:color w:val="FFFFFF" w:themeColor="background1"/>
+                <w:sz w:val="24"/>
+                <w:szCs w:val="24"/>
+                <w:lang w:val="en-US"/>
+              </w:rPr>
+            </w:pPr>
+            <w:r>
+              <w:rPr>
+                <w:rFonts w:ascii="Times New Roman" w:hAnsi="Times New Roman" w:cs="Times New Roman"/>
+                <w:color w:val="FFFFFF" w:themeColor="background1"/>
                 <w:sz w:val="24"/>
                 <w:szCs w:val="24"/>
                 <w:lang w:val="en-US"/>
@@ -464,6 +470,7 @@
             <w:r>
               <w:rPr>
                 <w:rFonts w:ascii="Times New Roman" w:hAnsi="Times New Roman" w:cs="Times New Roman"/>
+                <w:color w:val="FFFFFF" w:themeColor="background1"/>
                 <w:sz w:val="24"/>
                 <w:szCs w:val="24"/>
                 <w:lang w:val="en-US"/>
@@ -475,21 +482,24 @@
         <w:tc>
           <w:tcPr>
             <w:tcW w:w="4102" w:type="dxa"/>
-            <w:vAlign w:val="center"/>
-          </w:tcPr>
-          <w:p>
-            <w:pPr>
-              <w:jc w:val="center"/>
-              <w:rPr>
-                <w:rFonts w:ascii="Times New Roman" w:hAnsi="Times New Roman" w:cs="Times New Roman"/>
-                <w:sz w:val="24"/>
-                <w:szCs w:val="24"/>
-                <w:lang w:val="en-US"/>
-              </w:rPr>
-            </w:pPr>
-            <w:r>
-              <w:rPr>
-                <w:rFonts w:ascii="Times New Roman" w:hAnsi="Times New Roman" w:cs="Times New Roman"/>
+            <w:shd w:val="clear" w:color="auto" w:fill="000000" w:themeFill="text1"/>
+            <w:vAlign w:val="center"/>
+          </w:tcPr>
+          <w:p>
+            <w:pPr>
+              <w:jc w:val="center"/>
+              <w:rPr>
+                <w:rFonts w:ascii="Times New Roman" w:hAnsi="Times New Roman" w:cs="Times New Roman"/>
+                <w:color w:val="FFFFFF" w:themeColor="background1"/>
+                <w:sz w:val="24"/>
+                <w:szCs w:val="24"/>
+                <w:lang w:val="en-US"/>
+              </w:rPr>
+            </w:pPr>
+            <w:r>
+              <w:rPr>
+                <w:rFonts w:ascii="Times New Roman" w:hAnsi="Times New Roman" w:cs="Times New Roman"/>
+                <w:color w:val="FFFFFF" w:themeColor="background1"/>
                 <w:sz w:val="24"/>
                 <w:szCs w:val="24"/>
                 <w:lang w:val="en-US"/>
@@ -501,21 +511,24 @@
         <w:tc>
           <w:tcPr>
             <w:tcW w:w="3157" w:type="dxa"/>
-            <w:vAlign w:val="center"/>
-          </w:tcPr>
-          <w:p>
-            <w:pPr>
-              <w:jc w:val="center"/>
-              <w:rPr>
-                <w:rFonts w:ascii="Times New Roman" w:hAnsi="Times New Roman" w:cs="Times New Roman"/>
-                <w:sz w:val="24"/>
-                <w:szCs w:val="24"/>
-                <w:lang w:val="en-US"/>
-              </w:rPr>
-            </w:pPr>
-            <w:r>
-              <w:rPr>
-                <w:rFonts w:ascii="Times New Roman" w:hAnsi="Times New Roman" w:cs="Times New Roman"/>
+            <w:shd w:val="clear" w:color="auto" w:fill="000000" w:themeFill="text1"/>
+            <w:vAlign w:val="center"/>
+          </w:tcPr>
+          <w:p>
+            <w:pPr>
+              <w:jc w:val="center"/>
+              <w:rPr>
+                <w:rFonts w:ascii="Times New Roman" w:hAnsi="Times New Roman" w:cs="Times New Roman"/>
+                <w:color w:val="FFFFFF" w:themeColor="background1"/>
+                <w:sz w:val="24"/>
+                <w:szCs w:val="24"/>
+                <w:lang w:val="en-US"/>
+              </w:rPr>
+            </w:pPr>
+            <w:r>
+              <w:rPr>
+                <w:rFonts w:ascii="Times New Roman" w:hAnsi="Times New Roman" w:cs="Times New Roman"/>
+                <w:color w:val="FFFFFF" w:themeColor="background1"/>
                 <w:sz w:val="24"/>
                 <w:szCs w:val="24"/>
                 <w:lang w:val="en-US"/>
@@ -539,13 +552,17 @@
               <w:jc w:val="center"/>
               <w:rPr>
                 <w:rFonts w:ascii="Times New Roman" w:hAnsi="Times New Roman" w:cs="Times New Roman"/>
-                <w:sz w:val="24"/>
-                <w:szCs w:val="24"/>
-              </w:rPr>
-            </w:pPr>
-            <w:r>
-              <w:rPr>
-                <w:rFonts w:ascii="Times New Roman" w:hAnsi="Times New Roman" w:cs="Times New Roman"/>
+                <w:b/>
+                <w:bCs/>
+                <w:sz w:val="24"/>
+                <w:szCs w:val="24"/>
+              </w:rPr>
+            </w:pPr>
+            <w:r>
+              <w:rPr>
+                <w:rFonts w:ascii="Times New Roman" w:hAnsi="Times New Roman" w:cs="Times New Roman"/>
+                <w:b/>
+                <w:bCs/>
                 <w:sz w:val="24"/>
                 <w:szCs w:val="24"/>
               </w:rPr>
@@ -563,14 +580,18 @@
               <w:jc w:val="center"/>
               <w:rPr>
                 <w:rFonts w:ascii="Times New Roman" w:hAnsi="Times New Roman" w:cs="Times New Roman"/>
-                <w:sz w:val="24"/>
-                <w:szCs w:val="24"/>
-                <w:lang w:val="en-US"/>
-              </w:rPr>
-            </w:pPr>
-            <w:r>
-              <w:rPr>
-                <w:rFonts w:ascii="Times New Roman" w:hAnsi="Times New Roman" w:cs="Times New Roman"/>
+                <w:b/>
+                <w:bCs/>
+                <w:sz w:val="24"/>
+                <w:szCs w:val="24"/>
+                <w:lang w:val="en-US"/>
+              </w:rPr>
+            </w:pPr>
+            <w:r>
+              <w:rPr>
+                <w:rFonts w:ascii="Times New Roman" w:hAnsi="Times New Roman" w:cs="Times New Roman"/>
+                <w:b/>
+                <w:bCs/>
                 <w:sz w:val="24"/>
                 <w:szCs w:val="24"/>
                 <w:lang w:val="en-US"/>
@@ -646,13 +667,17 @@
               <w:jc w:val="center"/>
               <w:rPr>
                 <w:rFonts w:ascii="Times New Roman" w:hAnsi="Times New Roman" w:cs="Times New Roman"/>
-                <w:sz w:val="24"/>
-                <w:szCs w:val="24"/>
-              </w:rPr>
-            </w:pPr>
-            <w:r>
-              <w:rPr>
-                <w:rFonts w:ascii="Times New Roman" w:hAnsi="Times New Roman" w:cs="Times New Roman"/>
+                <w:b/>
+                <w:bCs/>
+                <w:sz w:val="24"/>
+                <w:szCs w:val="24"/>
+              </w:rPr>
+            </w:pPr>
+            <w:r>
+              <w:rPr>
+                <w:rFonts w:ascii="Times New Roman" w:hAnsi="Times New Roman" w:cs="Times New Roman"/>
+                <w:b/>
+                <w:bCs/>
                 <w:sz w:val="24"/>
                 <w:szCs w:val="24"/>
               </w:rPr>
@@ -670,14 +695,18 @@
               <w:jc w:val="center"/>
               <w:rPr>
                 <w:rFonts w:ascii="Times New Roman" w:hAnsi="Times New Roman" w:cs="Times New Roman"/>
-                <w:sz w:val="24"/>
-                <w:szCs w:val="24"/>
-                <w:lang w:val="en-US"/>
-              </w:rPr>
-            </w:pPr>
-            <w:r>
-              <w:rPr>
-                <w:rFonts w:ascii="Times New Roman" w:hAnsi="Times New Roman" w:cs="Times New Roman"/>
+                <w:b/>
+                <w:bCs/>
+                <w:sz w:val="24"/>
+                <w:szCs w:val="24"/>
+                <w:lang w:val="en-US"/>
+              </w:rPr>
+            </w:pPr>
+            <w:r>
+              <w:rPr>
+                <w:rFonts w:ascii="Times New Roman" w:hAnsi="Times New Roman" w:cs="Times New Roman"/>
+                <w:b/>
+                <w:bCs/>
                 <w:sz w:val="24"/>
                 <w:szCs w:val="24"/>
                 <w:lang w:val="en-US"/>
@@ -753,13 +782,17 @@
               <w:jc w:val="center"/>
               <w:rPr>
                 <w:rFonts w:ascii="Times New Roman" w:hAnsi="Times New Roman" w:cs="Times New Roman"/>
-                <w:sz w:val="24"/>
-                <w:szCs w:val="24"/>
-              </w:rPr>
-            </w:pPr>
-            <w:r>
-              <w:rPr>
-                <w:rFonts w:ascii="Times New Roman" w:hAnsi="Times New Roman" w:cs="Times New Roman"/>
+                <w:b/>
+                <w:bCs/>
+                <w:sz w:val="24"/>
+                <w:szCs w:val="24"/>
+              </w:rPr>
+            </w:pPr>
+            <w:r>
+              <w:rPr>
+                <w:rFonts w:ascii="Times New Roman" w:hAnsi="Times New Roman" w:cs="Times New Roman"/>
+                <w:b/>
+                <w:bCs/>
                 <w:sz w:val="24"/>
                 <w:szCs w:val="24"/>
               </w:rPr>
@@ -777,14 +810,18 @@
               <w:jc w:val="center"/>
               <w:rPr>
                 <w:rFonts w:ascii="Times New Roman" w:hAnsi="Times New Roman" w:cs="Times New Roman"/>
-                <w:sz w:val="24"/>
-                <w:szCs w:val="24"/>
-                <w:lang w:val="en-US"/>
-              </w:rPr>
-            </w:pPr>
-            <w:r>
-              <w:rPr>
-                <w:rFonts w:ascii="Times New Roman" w:hAnsi="Times New Roman" w:cs="Times New Roman"/>
+                <w:b/>
+                <w:bCs/>
+                <w:sz w:val="24"/>
+                <w:szCs w:val="24"/>
+                <w:lang w:val="en-US"/>
+              </w:rPr>
+            </w:pPr>
+            <w:r>
+              <w:rPr>
+                <w:rFonts w:ascii="Times New Roman" w:hAnsi="Times New Roman" w:cs="Times New Roman"/>
+                <w:b/>
+                <w:bCs/>
                 <w:sz w:val="24"/>
                 <w:szCs w:val="24"/>
                 <w:lang w:val="en-US"/>
@@ -860,13 +897,17 @@
               <w:jc w:val="center"/>
               <w:rPr>
                 <w:rFonts w:ascii="Times New Roman" w:hAnsi="Times New Roman" w:cs="Times New Roman"/>
-                <w:sz w:val="24"/>
-                <w:szCs w:val="24"/>
-              </w:rPr>
-            </w:pPr>
-            <w:r>
-              <w:rPr>
-                <w:rFonts w:ascii="Times New Roman" w:hAnsi="Times New Roman" w:cs="Times New Roman"/>
+                <w:b/>
+                <w:bCs/>
+                <w:sz w:val="24"/>
+                <w:szCs w:val="24"/>
+              </w:rPr>
+            </w:pPr>
+            <w:r>
+              <w:rPr>
+                <w:rFonts w:ascii="Times New Roman" w:hAnsi="Times New Roman" w:cs="Times New Roman"/>
+                <w:b/>
+                <w:bCs/>
                 <w:sz w:val="24"/>
                 <w:szCs w:val="24"/>
               </w:rPr>
@@ -884,14 +925,18 @@
               <w:jc w:val="center"/>
               <w:rPr>
                 <w:rFonts w:ascii="Times New Roman" w:hAnsi="Times New Roman" w:cs="Times New Roman"/>
-                <w:sz w:val="24"/>
-                <w:szCs w:val="24"/>
-                <w:lang w:val="en-US"/>
-              </w:rPr>
-            </w:pPr>
-            <w:r>
-              <w:rPr>
-                <w:rFonts w:ascii="Times New Roman" w:hAnsi="Times New Roman" w:cs="Times New Roman"/>
+                <w:b/>
+                <w:bCs/>
+                <w:sz w:val="24"/>
+                <w:szCs w:val="24"/>
+                <w:lang w:val="en-US"/>
+              </w:rPr>
+            </w:pPr>
+            <w:r>
+              <w:rPr>
+                <w:rFonts w:ascii="Times New Roman" w:hAnsi="Times New Roman" w:cs="Times New Roman"/>
+                <w:b/>
+                <w:bCs/>
                 <w:sz w:val="24"/>
                 <w:szCs w:val="24"/>
                 <w:lang w:val="en-US"/>
@@ -967,13 +1012,17 @@
               <w:jc w:val="center"/>
               <w:rPr>
                 <w:rFonts w:ascii="Times New Roman" w:hAnsi="Times New Roman" w:cs="Times New Roman"/>
-                <w:sz w:val="24"/>
-                <w:szCs w:val="24"/>
-              </w:rPr>
-            </w:pPr>
-            <w:r>
-              <w:rPr>
-                <w:rFonts w:ascii="Times New Roman" w:hAnsi="Times New Roman" w:cs="Times New Roman"/>
+                <w:b/>
+                <w:bCs/>
+                <w:sz w:val="24"/>
+                <w:szCs w:val="24"/>
+              </w:rPr>
+            </w:pPr>
+            <w:r>
+              <w:rPr>
+                <w:rFonts w:ascii="Times New Roman" w:hAnsi="Times New Roman" w:cs="Times New Roman"/>
+                <w:b/>
+                <w:bCs/>
                 <w:sz w:val="24"/>
                 <w:szCs w:val="24"/>
               </w:rPr>
@@ -991,14 +1040,18 @@
               <w:jc w:val="center"/>
               <w:rPr>
                 <w:rFonts w:ascii="Times New Roman" w:hAnsi="Times New Roman" w:cs="Times New Roman"/>
-                <w:sz w:val="24"/>
-                <w:szCs w:val="24"/>
-                <w:lang w:val="en-US"/>
-              </w:rPr>
-            </w:pPr>
-            <w:r>
-              <w:rPr>
-                <w:rFonts w:ascii="Times New Roman" w:hAnsi="Times New Roman" w:cs="Times New Roman"/>
+                <w:b/>
+                <w:bCs/>
+                <w:sz w:val="24"/>
+                <w:szCs w:val="24"/>
+                <w:lang w:val="en-US"/>
+              </w:rPr>
+            </w:pPr>
+            <w:r>
+              <w:rPr>
+                <w:rFonts w:ascii="Times New Roman" w:hAnsi="Times New Roman" w:cs="Times New Roman"/>
+                <w:b/>
+                <w:bCs/>
                 <w:sz w:val="24"/>
                 <w:szCs w:val="24"/>
                 <w:lang w:val="en-US"/>
@@ -1074,13 +1127,17 @@
               <w:jc w:val="center"/>
               <w:rPr>
                 <w:rFonts w:ascii="Times New Roman" w:hAnsi="Times New Roman" w:cs="Times New Roman"/>
-                <w:sz w:val="24"/>
-                <w:szCs w:val="24"/>
-              </w:rPr>
-            </w:pPr>
-            <w:r>
-              <w:rPr>
-                <w:rFonts w:ascii="Times New Roman" w:hAnsi="Times New Roman" w:cs="Times New Roman"/>
+                <w:b/>
+                <w:bCs/>
+                <w:sz w:val="24"/>
+                <w:szCs w:val="24"/>
+              </w:rPr>
+            </w:pPr>
+            <w:r>
+              <w:rPr>
+                <w:rFonts w:ascii="Times New Roman" w:hAnsi="Times New Roman" w:cs="Times New Roman"/>
+                <w:b/>
+                <w:bCs/>
                 <w:sz w:val="24"/>
                 <w:szCs w:val="24"/>
               </w:rPr>
@@ -1098,14 +1155,18 @@
               <w:jc w:val="center"/>
               <w:rPr>
                 <w:rFonts w:ascii="Times New Roman" w:hAnsi="Times New Roman" w:cs="Times New Roman"/>
-                <w:sz w:val="24"/>
-                <w:szCs w:val="24"/>
-                <w:lang w:val="en-US"/>
-              </w:rPr>
-            </w:pPr>
-            <w:r>
-              <w:rPr>
-                <w:rFonts w:ascii="Times New Roman" w:hAnsi="Times New Roman" w:cs="Times New Roman"/>
+                <w:b/>
+                <w:bCs/>
+                <w:sz w:val="24"/>
+                <w:szCs w:val="24"/>
+                <w:lang w:val="en-US"/>
+              </w:rPr>
+            </w:pPr>
+            <w:r>
+              <w:rPr>
+                <w:rFonts w:ascii="Times New Roman" w:hAnsi="Times New Roman" w:cs="Times New Roman"/>
+                <w:b/>
+                <w:bCs/>
                 <w:sz w:val="24"/>
                 <w:szCs w:val="24"/>
                 <w:lang w:val="en-US"/>
@@ -1275,20 +1336,23 @@
         <w:tc>
           <w:tcPr>
             <w:tcW w:w="445" w:type="dxa"/>
-            <w:vAlign w:val="center"/>
-          </w:tcPr>
-          <w:p>
-            <w:pPr>
-              <w:jc w:val="center"/>
-              <w:rPr>
-                <w:rFonts w:ascii="Times New Roman" w:hAnsi="Times New Roman" w:cs="Times New Roman"/>
-                <w:sz w:val="24"/>
-                <w:szCs w:val="24"/>
-              </w:rPr>
-            </w:pPr>
-            <w:r>
-              <w:rPr>
-                <w:rFonts w:ascii="Times New Roman" w:hAnsi="Times New Roman" w:cs="Times New Roman"/>
+            <w:shd w:val="clear" w:color="auto" w:fill="000000" w:themeFill="text1"/>
+            <w:vAlign w:val="center"/>
+          </w:tcPr>
+          <w:p>
+            <w:pPr>
+              <w:jc w:val="center"/>
+              <w:rPr>
+                <w:rFonts w:ascii="Times New Roman" w:hAnsi="Times New Roman" w:cs="Times New Roman"/>
+                <w:color w:val="FFFFFF" w:themeColor="background1"/>
+                <w:sz w:val="24"/>
+                <w:szCs w:val="24"/>
+              </w:rPr>
+            </w:pPr>
+            <w:r>
+              <w:rPr>
+                <w:rFonts w:ascii="Times New Roman" w:hAnsi="Times New Roman" w:cs="Times New Roman"/>
+                <w:color w:val="FFFFFF" w:themeColor="background1"/>
                 <w:sz w:val="24"/>
                 <w:szCs w:val="24"/>
               </w:rPr>
@@ -1299,21 +1363,24 @@
         <w:tc>
           <w:tcPr>
             <w:tcW w:w="1251" w:type="dxa"/>
-            <w:vAlign w:val="center"/>
-          </w:tcPr>
-          <w:p>
-            <w:pPr>
-              <w:jc w:val="center"/>
-              <w:rPr>
-                <w:rFonts w:ascii="Times New Roman" w:hAnsi="Times New Roman" w:cs="Times New Roman"/>
-                <w:sz w:val="24"/>
-                <w:szCs w:val="24"/>
-                <w:lang w:val="en-US"/>
-              </w:rPr>
-            </w:pPr>
-            <w:r>
-              <w:rPr>
-                <w:rFonts w:ascii="Times New Roman" w:hAnsi="Times New Roman" w:cs="Times New Roman"/>
+            <w:shd w:val="clear" w:color="auto" w:fill="000000" w:themeFill="text1"/>
+            <w:vAlign w:val="center"/>
+          </w:tcPr>
+          <w:p>
+            <w:pPr>
+              <w:jc w:val="center"/>
+              <w:rPr>
+                <w:rFonts w:ascii="Times New Roman" w:hAnsi="Times New Roman" w:cs="Times New Roman"/>
+                <w:color w:val="FFFFFF" w:themeColor="background1"/>
+                <w:sz w:val="24"/>
+                <w:szCs w:val="24"/>
+                <w:lang w:val="en-US"/>
+              </w:rPr>
+            </w:pPr>
+            <w:r>
+              <w:rPr>
+                <w:rFonts w:ascii="Times New Roman" w:hAnsi="Times New Roman" w:cs="Times New Roman"/>
+                <w:color w:val="FFFFFF" w:themeColor="background1"/>
                 <w:sz w:val="24"/>
                 <w:szCs w:val="24"/>
                 <w:lang w:val="en-US"/>
@@ -1325,21 +1392,24 @@
         <w:tc>
           <w:tcPr>
             <w:tcW w:w="4962" w:type="dxa"/>
-            <w:vAlign w:val="center"/>
-          </w:tcPr>
-          <w:p>
-            <w:pPr>
-              <w:jc w:val="center"/>
-              <w:rPr>
-                <w:rFonts w:ascii="Times New Roman" w:hAnsi="Times New Roman" w:cs="Times New Roman"/>
-                <w:sz w:val="24"/>
-                <w:szCs w:val="24"/>
-                <w:lang w:val="en-US"/>
-              </w:rPr>
-            </w:pPr>
-            <w:r>
-              <w:rPr>
-                <w:rFonts w:ascii="Times New Roman" w:hAnsi="Times New Roman" w:cs="Times New Roman"/>
+            <w:shd w:val="clear" w:color="auto" w:fill="000000" w:themeFill="text1"/>
+            <w:vAlign w:val="center"/>
+          </w:tcPr>
+          <w:p>
+            <w:pPr>
+              <w:jc w:val="center"/>
+              <w:rPr>
+                <w:rFonts w:ascii="Times New Roman" w:hAnsi="Times New Roman" w:cs="Times New Roman"/>
+                <w:color w:val="FFFFFF" w:themeColor="background1"/>
+                <w:sz w:val="24"/>
+                <w:szCs w:val="24"/>
+                <w:lang w:val="en-US"/>
+              </w:rPr>
+            </w:pPr>
+            <w:r>
+              <w:rPr>
+                <w:rFonts w:ascii="Times New Roman" w:hAnsi="Times New Roman" w:cs="Times New Roman"/>
+                <w:color w:val="FFFFFF" w:themeColor="background1"/>
                 <w:sz w:val="24"/>
                 <w:szCs w:val="24"/>
                 <w:lang w:val="en-US"/>
@@ -1351,21 +1421,24 @@
         <w:tc>
           <w:tcPr>
             <w:tcW w:w="2558" w:type="dxa"/>
-            <w:vAlign w:val="center"/>
-          </w:tcPr>
-          <w:p>
-            <w:pPr>
-              <w:jc w:val="center"/>
-              <w:rPr>
-                <w:rFonts w:ascii="Times New Roman" w:hAnsi="Times New Roman" w:cs="Times New Roman"/>
-                <w:sz w:val="24"/>
-                <w:szCs w:val="24"/>
-                <w:lang w:val="en-US"/>
-              </w:rPr>
-            </w:pPr>
-            <w:r>
-              <w:rPr>
-                <w:rFonts w:ascii="Times New Roman" w:hAnsi="Times New Roman" w:cs="Times New Roman"/>
+            <w:shd w:val="clear" w:color="auto" w:fill="000000" w:themeFill="text1"/>
+            <w:vAlign w:val="center"/>
+          </w:tcPr>
+          <w:p>
+            <w:pPr>
+              <w:jc w:val="center"/>
+              <w:rPr>
+                <w:rFonts w:ascii="Times New Roman" w:hAnsi="Times New Roman" w:cs="Times New Roman"/>
+                <w:color w:val="FFFFFF" w:themeColor="background1"/>
+                <w:sz w:val="24"/>
+                <w:szCs w:val="24"/>
+                <w:lang w:val="en-US"/>
+              </w:rPr>
+            </w:pPr>
+            <w:r>
+              <w:rPr>
+                <w:rFonts w:ascii="Times New Roman" w:hAnsi="Times New Roman" w:cs="Times New Roman"/>
+                <w:color w:val="FFFFFF" w:themeColor="background1"/>
                 <w:sz w:val="24"/>
                 <w:szCs w:val="24"/>
                 <w:lang w:val="en-US"/>
@@ -1389,13 +1462,17 @@
               <w:jc w:val="center"/>
               <w:rPr>
                 <w:rFonts w:ascii="Times New Roman" w:hAnsi="Times New Roman" w:cs="Times New Roman"/>
-                <w:sz w:val="24"/>
-                <w:szCs w:val="24"/>
-              </w:rPr>
-            </w:pPr>
-            <w:r>
-              <w:rPr>
-                <w:rFonts w:ascii="Times New Roman" w:hAnsi="Times New Roman" w:cs="Times New Roman"/>
+                <w:b/>
+                <w:bCs/>
+                <w:sz w:val="24"/>
+                <w:szCs w:val="24"/>
+              </w:rPr>
+            </w:pPr>
+            <w:r>
+              <w:rPr>
+                <w:rFonts w:ascii="Times New Roman" w:hAnsi="Times New Roman" w:cs="Times New Roman"/>
+                <w:b/>
+                <w:bCs/>
                 <w:sz w:val="24"/>
                 <w:szCs w:val="24"/>
               </w:rPr>
@@ -1413,14 +1490,18 @@
               <w:jc w:val="center"/>
               <w:rPr>
                 <w:rFonts w:ascii="Times New Roman" w:hAnsi="Times New Roman" w:cs="Times New Roman"/>
-                <w:sz w:val="24"/>
-                <w:szCs w:val="24"/>
-                <w:lang w:val="en-US"/>
-              </w:rPr>
-            </w:pPr>
-            <w:r>
-              <w:rPr>
-                <w:rFonts w:ascii="Times New Roman" w:hAnsi="Times New Roman" w:cs="Times New Roman"/>
+                <w:b/>
+                <w:bCs/>
+                <w:sz w:val="24"/>
+                <w:szCs w:val="24"/>
+                <w:lang w:val="en-US"/>
+              </w:rPr>
+            </w:pPr>
+            <w:r>
+              <w:rPr>
+                <w:rFonts w:ascii="Times New Roman" w:hAnsi="Times New Roman" w:cs="Times New Roman"/>
+                <w:b/>
+                <w:bCs/>
                 <w:sz w:val="24"/>
                 <w:szCs w:val="24"/>
                 <w:lang w:val="en-US"/>
@@ -1496,13 +1577,17 @@
               <w:jc w:val="center"/>
               <w:rPr>
                 <w:rFonts w:ascii="Times New Roman" w:hAnsi="Times New Roman" w:cs="Times New Roman"/>
-                <w:sz w:val="24"/>
-                <w:szCs w:val="24"/>
-              </w:rPr>
-            </w:pPr>
-            <w:r>
-              <w:rPr>
-                <w:rFonts w:ascii="Times New Roman" w:hAnsi="Times New Roman" w:cs="Times New Roman"/>
+                <w:b/>
+                <w:bCs/>
+                <w:sz w:val="24"/>
+                <w:szCs w:val="24"/>
+              </w:rPr>
+            </w:pPr>
+            <w:r>
+              <w:rPr>
+                <w:rFonts w:ascii="Times New Roman" w:hAnsi="Times New Roman" w:cs="Times New Roman"/>
+                <w:b/>
+                <w:bCs/>
                 <w:sz w:val="24"/>
                 <w:szCs w:val="24"/>
               </w:rPr>
@@ -1520,14 +1605,18 @@
               <w:jc w:val="center"/>
               <w:rPr>
                 <w:rFonts w:ascii="Times New Roman" w:hAnsi="Times New Roman" w:cs="Times New Roman"/>
-                <w:sz w:val="24"/>
-                <w:szCs w:val="24"/>
-                <w:lang w:val="en-US"/>
-              </w:rPr>
-            </w:pPr>
-            <w:r>
-              <w:rPr>
-                <w:rFonts w:ascii="Times New Roman" w:hAnsi="Times New Roman" w:cs="Times New Roman"/>
+                <w:b/>
+                <w:bCs/>
+                <w:sz w:val="24"/>
+                <w:szCs w:val="24"/>
+                <w:lang w:val="en-US"/>
+              </w:rPr>
+            </w:pPr>
+            <w:r>
+              <w:rPr>
+                <w:rFonts w:ascii="Times New Roman" w:hAnsi="Times New Roman" w:cs="Times New Roman"/>
+                <w:b/>
+                <w:bCs/>
                 <w:sz w:val="24"/>
                 <w:szCs w:val="24"/>
                 <w:lang w:val="en-US"/>
@@ -1603,13 +1692,17 @@
               <w:jc w:val="center"/>
               <w:rPr>
                 <w:rFonts w:ascii="Times New Roman" w:hAnsi="Times New Roman" w:cs="Times New Roman"/>
-                <w:sz w:val="24"/>
-                <w:szCs w:val="24"/>
-              </w:rPr>
-            </w:pPr>
-            <w:r>
-              <w:rPr>
-                <w:rFonts w:ascii="Times New Roman" w:hAnsi="Times New Roman" w:cs="Times New Roman"/>
+                <w:b/>
+                <w:bCs/>
+                <w:sz w:val="24"/>
+                <w:szCs w:val="24"/>
+              </w:rPr>
+            </w:pPr>
+            <w:r>
+              <w:rPr>
+                <w:rFonts w:ascii="Times New Roman" w:hAnsi="Times New Roman" w:cs="Times New Roman"/>
+                <w:b/>
+                <w:bCs/>
                 <w:sz w:val="24"/>
                 <w:szCs w:val="24"/>
               </w:rPr>
@@ -1627,14 +1720,18 @@
               <w:jc w:val="center"/>
               <w:rPr>
                 <w:rFonts w:ascii="Times New Roman" w:hAnsi="Times New Roman" w:cs="Times New Roman"/>
-                <w:sz w:val="24"/>
-                <w:szCs w:val="24"/>
-                <w:lang w:val="en-US"/>
-              </w:rPr>
-            </w:pPr>
-            <w:r>
-              <w:rPr>
-                <w:rFonts w:ascii="Times New Roman" w:hAnsi="Times New Roman" w:cs="Times New Roman"/>
+                <w:b/>
+                <w:bCs/>
+                <w:sz w:val="24"/>
+                <w:szCs w:val="24"/>
+                <w:lang w:val="en-US"/>
+              </w:rPr>
+            </w:pPr>
+            <w:r>
+              <w:rPr>
+                <w:rFonts w:ascii="Times New Roman" w:hAnsi="Times New Roman" w:cs="Times New Roman"/>
+                <w:b/>
+                <w:bCs/>
                 <w:sz w:val="24"/>
                 <w:szCs w:val="24"/>
                 <w:lang w:val="en-US"/>
@@ -1728,13 +1825,17 @@
               <w:jc w:val="center"/>
               <w:rPr>
                 <w:rFonts w:ascii="Times New Roman" w:hAnsi="Times New Roman" w:cs="Times New Roman"/>
-                <w:sz w:val="24"/>
-                <w:szCs w:val="24"/>
-              </w:rPr>
-            </w:pPr>
-            <w:r>
-              <w:rPr>
-                <w:rFonts w:ascii="Times New Roman" w:hAnsi="Times New Roman" w:cs="Times New Roman"/>
+                <w:b/>
+                <w:bCs/>
+                <w:sz w:val="24"/>
+                <w:szCs w:val="24"/>
+              </w:rPr>
+            </w:pPr>
+            <w:r>
+              <w:rPr>
+                <w:rFonts w:ascii="Times New Roman" w:hAnsi="Times New Roman" w:cs="Times New Roman"/>
+                <w:b/>
+                <w:bCs/>
                 <w:sz w:val="24"/>
                 <w:szCs w:val="24"/>
               </w:rPr>
@@ -1752,14 +1853,18 @@
               <w:jc w:val="center"/>
               <w:rPr>
                 <w:rFonts w:ascii="Times New Roman" w:hAnsi="Times New Roman" w:cs="Times New Roman"/>
-                <w:sz w:val="24"/>
-                <w:szCs w:val="24"/>
-                <w:lang w:val="en-US"/>
-              </w:rPr>
-            </w:pPr>
-            <w:r>
-              <w:rPr>
-                <w:rFonts w:ascii="Times New Roman" w:hAnsi="Times New Roman" w:cs="Times New Roman"/>
+                <w:b/>
+                <w:bCs/>
+                <w:sz w:val="24"/>
+                <w:szCs w:val="24"/>
+                <w:lang w:val="en-US"/>
+              </w:rPr>
+            </w:pPr>
+            <w:r>
+              <w:rPr>
+                <w:rFonts w:ascii="Times New Roman" w:hAnsi="Times New Roman" w:cs="Times New Roman"/>
+                <w:b/>
+                <w:bCs/>
                 <w:sz w:val="24"/>
                 <w:szCs w:val="24"/>
                 <w:lang w:val="en-US"/>
@@ -2371,6 +2476,2399 @@
         <w:t>Blog teglar</w:t>
       </w:r>
     </w:p>
+    <w:tbl>
+      <w:tblPr>
+        <w:tblStyle w:val="a4"/>
+        <w:tblW w:w="0" w:type="auto"/>
+        <w:tblLook w:val="04A0" w:firstRow="1" w:lastRow="0" w:firstColumn="1" w:lastColumn="0" w:noHBand="0" w:noVBand="1"/>
+      </w:tblPr>
+      <w:tblGrid>
+        <w:gridCol w:w="456"/>
+        <w:gridCol w:w="1624"/>
+        <w:gridCol w:w="5286"/>
+        <w:gridCol w:w="1979"/>
+      </w:tblGrid>
+      <w:tr>
+        <w:trPr>
+          <w:trHeight w:val="271"/>
+        </w:trPr>
+        <w:tc>
+          <w:tcPr>
+            <w:tcW w:w="456" w:type="dxa"/>
+            <w:shd w:val="clear" w:color="auto" w:fill="000000" w:themeFill="text1"/>
+            <w:vAlign w:val="center"/>
+          </w:tcPr>
+          <w:p>
+            <w:pPr>
+              <w:jc w:val="center"/>
+              <w:rPr>
+                <w:rFonts w:ascii="Times New Roman" w:hAnsi="Times New Roman" w:cs="Times New Roman"/>
+                <w:color w:val="FFFFFF" w:themeColor="background1"/>
+                <w:sz w:val="24"/>
+                <w:szCs w:val="24"/>
+              </w:rPr>
+            </w:pPr>
+            <w:r>
+              <w:rPr>
+                <w:rFonts w:ascii="Times New Roman" w:hAnsi="Times New Roman" w:cs="Times New Roman"/>
+                <w:color w:val="FFFFFF" w:themeColor="background1"/>
+                <w:sz w:val="24"/>
+                <w:szCs w:val="24"/>
+              </w:rPr>
+              <w:t>№</w:t>
+            </w:r>
+          </w:p>
+        </w:tc>
+        <w:tc>
+          <w:tcPr>
+            <w:tcW w:w="1624" w:type="dxa"/>
+            <w:shd w:val="clear" w:color="auto" w:fill="000000" w:themeFill="text1"/>
+            <w:vAlign w:val="center"/>
+          </w:tcPr>
+          <w:p>
+            <w:pPr>
+              <w:jc w:val="center"/>
+              <w:rPr>
+                <w:rFonts w:ascii="Times New Roman" w:hAnsi="Times New Roman" w:cs="Times New Roman"/>
+                <w:color w:val="FFFFFF" w:themeColor="background1"/>
+                <w:sz w:val="24"/>
+                <w:szCs w:val="24"/>
+                <w:lang w:val="en-US"/>
+              </w:rPr>
+            </w:pPr>
+            <w:r>
+              <w:rPr>
+                <w:rFonts w:ascii="Times New Roman" w:hAnsi="Times New Roman" w:cs="Times New Roman"/>
+                <w:color w:val="FFFFFF" w:themeColor="background1"/>
+                <w:sz w:val="24"/>
+                <w:szCs w:val="24"/>
+                <w:lang w:val="en-US"/>
+              </w:rPr>
+              <w:t>Teg nomi:</w:t>
+            </w:r>
+          </w:p>
+        </w:tc>
+        <w:tc>
+          <w:tcPr>
+            <w:tcW w:w="5286" w:type="dxa"/>
+            <w:shd w:val="clear" w:color="auto" w:fill="000000" w:themeFill="text1"/>
+            <w:vAlign w:val="center"/>
+          </w:tcPr>
+          <w:p>
+            <w:pPr>
+              <w:jc w:val="center"/>
+              <w:rPr>
+                <w:rFonts w:ascii="Times New Roman" w:hAnsi="Times New Roman" w:cs="Times New Roman"/>
+                <w:color w:val="FFFFFF" w:themeColor="background1"/>
+                <w:sz w:val="24"/>
+                <w:szCs w:val="24"/>
+                <w:lang w:val="en-US"/>
+              </w:rPr>
+            </w:pPr>
+            <w:r>
+              <w:rPr>
+                <w:rFonts w:ascii="Times New Roman" w:hAnsi="Times New Roman" w:cs="Times New Roman"/>
+                <w:color w:val="FFFFFF" w:themeColor="background1"/>
+                <w:sz w:val="24"/>
+                <w:szCs w:val="24"/>
+                <w:lang w:val="en-US"/>
+              </w:rPr>
+              <w:t>Tegg vazifasi:</w:t>
+            </w:r>
+          </w:p>
+        </w:tc>
+        <w:tc>
+          <w:tcPr>
+            <w:tcW w:w="1979" w:type="dxa"/>
+            <w:shd w:val="clear" w:color="auto" w:fill="000000" w:themeFill="text1"/>
+            <w:vAlign w:val="center"/>
+          </w:tcPr>
+          <w:p>
+            <w:pPr>
+              <w:jc w:val="center"/>
+              <w:rPr>
+                <w:rFonts w:ascii="Times New Roman" w:hAnsi="Times New Roman" w:cs="Times New Roman"/>
+                <w:color w:val="FFFFFF" w:themeColor="background1"/>
+                <w:sz w:val="24"/>
+                <w:szCs w:val="24"/>
+                <w:lang w:val="en-US"/>
+              </w:rPr>
+            </w:pPr>
+            <w:r>
+              <w:rPr>
+                <w:rFonts w:ascii="Times New Roman" w:hAnsi="Times New Roman" w:cs="Times New Roman"/>
+                <w:color w:val="FFFFFF" w:themeColor="background1"/>
+                <w:sz w:val="24"/>
+                <w:szCs w:val="24"/>
+                <w:lang w:val="en-US"/>
+              </w:rPr>
+              <w:t>Kodda ifodasi:</w:t>
+            </w:r>
+          </w:p>
+        </w:tc>
+      </w:tr>
+      <w:tr>
+        <w:trPr>
+          <w:trHeight w:val="271"/>
+        </w:trPr>
+        <w:tc>
+          <w:tcPr>
+            <w:tcW w:w="456" w:type="dxa"/>
+            <w:vAlign w:val="center"/>
+          </w:tcPr>
+          <w:p>
+            <w:pPr>
+              <w:jc w:val="center"/>
+              <w:rPr>
+                <w:rFonts w:ascii="Times New Roman" w:hAnsi="Times New Roman" w:cs="Times New Roman"/>
+                <w:b/>
+                <w:bCs/>
+                <w:sz w:val="24"/>
+                <w:szCs w:val="24"/>
+              </w:rPr>
+            </w:pPr>
+            <w:r>
+              <w:rPr>
+                <w:rFonts w:ascii="Times New Roman" w:hAnsi="Times New Roman" w:cs="Times New Roman"/>
+                <w:b/>
+                <w:bCs/>
+                <w:sz w:val="24"/>
+                <w:szCs w:val="24"/>
+              </w:rPr>
+              <w:t>1</w:t>
+            </w:r>
+          </w:p>
+        </w:tc>
+        <w:tc>
+          <w:tcPr>
+            <w:tcW w:w="1624" w:type="dxa"/>
+            <w:vAlign w:val="center"/>
+          </w:tcPr>
+          <w:p>
+            <w:pPr>
+              <w:jc w:val="center"/>
+              <w:rPr>
+                <w:rFonts w:ascii="Times New Roman" w:hAnsi="Times New Roman" w:cs="Times New Roman"/>
+                <w:b/>
+                <w:bCs/>
+                <w:sz w:val="24"/>
+                <w:szCs w:val="24"/>
+                <w:lang w:val="en-US"/>
+              </w:rPr>
+            </w:pPr>
+            <w:r>
+              <w:rPr>
+                <w:rFonts w:ascii="Times New Roman" w:hAnsi="Times New Roman" w:cs="Times New Roman"/>
+                <w:b/>
+                <w:bCs/>
+                <w:sz w:val="24"/>
+                <w:szCs w:val="24"/>
+                <w:lang w:val="en-US"/>
+              </w:rPr>
+              <w:t>&lt;address&gt;</w:t>
+            </w:r>
+          </w:p>
+        </w:tc>
+        <w:tc>
+          <w:tcPr>
+            <w:tcW w:w="5286" w:type="dxa"/>
+            <w:vAlign w:val="center"/>
+          </w:tcPr>
+          <w:p>
+            <w:pPr>
+              <w:jc w:val="center"/>
+              <w:rPr>
+                <w:rFonts w:ascii="Times New Roman" w:hAnsi="Times New Roman" w:cs="Times New Roman"/>
+                <w:sz w:val="24"/>
+                <w:szCs w:val="24"/>
+                <w:lang w:val="en-US"/>
+              </w:rPr>
+            </w:pPr>
+            <w:r>
+              <w:rPr>
+                <w:rFonts w:ascii="Times New Roman" w:hAnsi="Times New Roman" w:cs="Times New Roman"/>
+                <w:sz w:val="24"/>
+                <w:szCs w:val="24"/>
+                <w:lang w:val="en-US"/>
+              </w:rPr>
+              <w:t>&lt;address&gt; tegi: Foydalanuvchining kontakt ma'lumotlarini ifodalaydi. Misol uchun:</w:t>
+            </w:r>
+          </w:p>
+        </w:tc>
+        <w:tc>
+          <w:tcPr>
+            <w:tcW w:w="1979" w:type="dxa"/>
+            <w:vAlign w:val="center"/>
+          </w:tcPr>
+          <w:p>
+            <w:pPr>
+              <w:jc w:val="center"/>
+              <w:rPr>
+                <w:rFonts w:ascii="Times New Roman" w:hAnsi="Times New Roman" w:cs="Times New Roman"/>
+                <w:sz w:val="24"/>
+                <w:szCs w:val="24"/>
+                <w:lang w:val="en-US"/>
+              </w:rPr>
+            </w:pPr>
+            <w:r>
+              <w:rPr>
+                <w:rFonts w:ascii="Times New Roman" w:hAnsi="Times New Roman" w:cs="Times New Roman"/>
+                <w:sz w:val="24"/>
+                <w:szCs w:val="24"/>
+                <w:lang w:val="en-US"/>
+              </w:rPr>
+              <w:t>codes-blog.html</w:t>
+            </w:r>
+          </w:p>
+        </w:tc>
+      </w:tr>
+      <w:tr>
+        <w:trPr>
+          <w:trHeight w:val="271"/>
+        </w:trPr>
+        <w:tc>
+          <w:tcPr>
+            <w:tcW w:w="456" w:type="dxa"/>
+            <w:vAlign w:val="center"/>
+          </w:tcPr>
+          <w:p>
+            <w:pPr>
+              <w:jc w:val="center"/>
+              <w:rPr>
+                <w:rFonts w:ascii="Times New Roman" w:hAnsi="Times New Roman" w:cs="Times New Roman"/>
+                <w:b/>
+                <w:bCs/>
+                <w:sz w:val="24"/>
+                <w:szCs w:val="24"/>
+              </w:rPr>
+            </w:pPr>
+            <w:r>
+              <w:rPr>
+                <w:rFonts w:ascii="Times New Roman" w:hAnsi="Times New Roman" w:cs="Times New Roman"/>
+                <w:b/>
+                <w:bCs/>
+                <w:sz w:val="24"/>
+                <w:szCs w:val="24"/>
+              </w:rPr>
+              <w:t>2</w:t>
+            </w:r>
+          </w:p>
+        </w:tc>
+        <w:tc>
+          <w:tcPr>
+            <w:tcW w:w="1624" w:type="dxa"/>
+            <w:vAlign w:val="center"/>
+          </w:tcPr>
+          <w:p>
+            <w:pPr>
+              <w:jc w:val="center"/>
+              <w:rPr>
+                <w:rFonts w:ascii="Times New Roman" w:hAnsi="Times New Roman" w:cs="Times New Roman"/>
+                <w:b/>
+                <w:bCs/>
+                <w:sz w:val="24"/>
+                <w:szCs w:val="24"/>
+                <w:lang w:val="en-US"/>
+              </w:rPr>
+            </w:pPr>
+            <w:r>
+              <w:rPr>
+                <w:rFonts w:ascii="Times New Roman" w:hAnsi="Times New Roman" w:cs="Times New Roman"/>
+                <w:b/>
+                <w:bCs/>
+                <w:sz w:val="24"/>
+                <w:szCs w:val="24"/>
+                <w:lang w:val="en-US"/>
+              </w:rPr>
+              <w:t>&lt;article&gt;</w:t>
+            </w:r>
+          </w:p>
+        </w:tc>
+        <w:tc>
+          <w:tcPr>
+            <w:tcW w:w="5286" w:type="dxa"/>
+            <w:vAlign w:val="center"/>
+          </w:tcPr>
+          <w:p>
+            <w:pPr>
+              <w:jc w:val="center"/>
+              <w:rPr>
+                <w:rFonts w:ascii="Times New Roman" w:hAnsi="Times New Roman" w:cs="Times New Roman"/>
+                <w:sz w:val="24"/>
+                <w:szCs w:val="24"/>
+                <w:lang w:val="en-US"/>
+              </w:rPr>
+            </w:pPr>
+            <w:r>
+              <w:rPr>
+                <w:rFonts w:ascii="Times New Roman" w:hAnsi="Times New Roman" w:cs="Times New Roman"/>
+                <w:sz w:val="24"/>
+                <w:szCs w:val="24"/>
+                <w:lang w:val="en-US"/>
+              </w:rPr>
+              <w:t>&lt;article&gt; tegi: Bir maqolani yoki bir turdagi matn</w:t>
+            </w:r>
+            <w:r>
+              <w:rPr>
+                <w:rFonts w:ascii="Times New Roman" w:hAnsi="Times New Roman" w:cs="Times New Roman"/>
+                <w:sz w:val="24"/>
+                <w:szCs w:val="24"/>
+                <w:lang w:val="en-US"/>
+              </w:rPr>
+              <w:t>ni</w:t>
+            </w:r>
+            <w:r>
+              <w:rPr>
+                <w:rFonts w:ascii="Times New Roman" w:hAnsi="Times New Roman" w:cs="Times New Roman"/>
+                <w:sz w:val="24"/>
+                <w:szCs w:val="24"/>
+                <w:lang w:val="en-US"/>
+              </w:rPr>
+              <w:t xml:space="preserve"> tarkibiy elementlarni ifodalaydi. Misol uchun:</w:t>
+            </w:r>
+          </w:p>
+        </w:tc>
+        <w:tc>
+          <w:tcPr>
+            <w:tcW w:w="1979" w:type="dxa"/>
+            <w:vAlign w:val="center"/>
+          </w:tcPr>
+          <w:p>
+            <w:pPr>
+              <w:jc w:val="center"/>
+              <w:rPr>
+                <w:rFonts w:ascii="Times New Roman" w:hAnsi="Times New Roman" w:cs="Times New Roman"/>
+                <w:sz w:val="24"/>
+                <w:szCs w:val="24"/>
+                <w:lang w:val="en-US"/>
+              </w:rPr>
+            </w:pPr>
+            <w:r>
+              <w:rPr>
+                <w:rFonts w:ascii="Times New Roman" w:hAnsi="Times New Roman" w:cs="Times New Roman"/>
+                <w:sz w:val="24"/>
+                <w:szCs w:val="24"/>
+                <w:lang w:val="en-US"/>
+              </w:rPr>
+              <w:t>codes-blog.html</w:t>
+            </w:r>
+          </w:p>
+        </w:tc>
+      </w:tr>
+      <w:tr>
+        <w:trPr>
+          <w:trHeight w:val="279"/>
+        </w:trPr>
+        <w:tc>
+          <w:tcPr>
+            <w:tcW w:w="456" w:type="dxa"/>
+            <w:vAlign w:val="center"/>
+          </w:tcPr>
+          <w:p>
+            <w:pPr>
+              <w:jc w:val="center"/>
+              <w:rPr>
+                <w:rFonts w:ascii="Times New Roman" w:hAnsi="Times New Roman" w:cs="Times New Roman"/>
+                <w:b/>
+                <w:bCs/>
+                <w:sz w:val="24"/>
+                <w:szCs w:val="24"/>
+              </w:rPr>
+            </w:pPr>
+            <w:r>
+              <w:rPr>
+                <w:rFonts w:ascii="Times New Roman" w:hAnsi="Times New Roman" w:cs="Times New Roman"/>
+                <w:b/>
+                <w:bCs/>
+                <w:sz w:val="24"/>
+                <w:szCs w:val="24"/>
+              </w:rPr>
+              <w:t>3</w:t>
+            </w:r>
+          </w:p>
+        </w:tc>
+        <w:tc>
+          <w:tcPr>
+            <w:tcW w:w="1624" w:type="dxa"/>
+            <w:vAlign w:val="center"/>
+          </w:tcPr>
+          <w:p>
+            <w:pPr>
+              <w:jc w:val="center"/>
+              <w:rPr>
+                <w:rFonts w:ascii="Times New Roman" w:hAnsi="Times New Roman" w:cs="Times New Roman"/>
+                <w:b/>
+                <w:bCs/>
+                <w:sz w:val="24"/>
+                <w:szCs w:val="24"/>
+                <w:lang w:val="en-US"/>
+              </w:rPr>
+            </w:pPr>
+            <w:r>
+              <w:rPr>
+                <w:rFonts w:ascii="Times New Roman" w:hAnsi="Times New Roman" w:cs="Times New Roman"/>
+                <w:b/>
+                <w:bCs/>
+                <w:sz w:val="24"/>
+                <w:szCs w:val="24"/>
+                <w:lang w:val="en-US"/>
+              </w:rPr>
+              <w:t>&lt;aside&gt;</w:t>
+            </w:r>
+          </w:p>
+        </w:tc>
+        <w:tc>
+          <w:tcPr>
+            <w:tcW w:w="5286" w:type="dxa"/>
+            <w:vAlign w:val="center"/>
+          </w:tcPr>
+          <w:p>
+            <w:pPr>
+              <w:jc w:val="center"/>
+              <w:rPr>
+                <w:rFonts w:ascii="Times New Roman" w:hAnsi="Times New Roman" w:cs="Times New Roman"/>
+                <w:sz w:val="24"/>
+                <w:szCs w:val="24"/>
+                <w:lang w:val="en-US"/>
+              </w:rPr>
+            </w:pPr>
+            <w:r>
+              <w:rPr>
+                <w:rFonts w:ascii="Times New Roman" w:hAnsi="Times New Roman" w:cs="Times New Roman"/>
+                <w:sz w:val="24"/>
+                <w:szCs w:val="24"/>
+                <w:lang w:val="en-US"/>
+              </w:rPr>
+              <w:t>&lt;aside&gt; tegi: Asosiy tarkibdan bo'lsa ham, unga aloqador, ko'proq ma'lumotlarni ifodalaydi. Misol uchun:</w:t>
+            </w:r>
+          </w:p>
+        </w:tc>
+        <w:tc>
+          <w:tcPr>
+            <w:tcW w:w="1979" w:type="dxa"/>
+            <w:vAlign w:val="center"/>
+          </w:tcPr>
+          <w:p>
+            <w:pPr>
+              <w:jc w:val="center"/>
+              <w:rPr>
+                <w:rFonts w:ascii="Times New Roman" w:hAnsi="Times New Roman" w:cs="Times New Roman"/>
+                <w:sz w:val="24"/>
+                <w:szCs w:val="24"/>
+                <w:lang w:val="en-US"/>
+              </w:rPr>
+            </w:pPr>
+            <w:r>
+              <w:rPr>
+                <w:rFonts w:ascii="Times New Roman" w:hAnsi="Times New Roman" w:cs="Times New Roman"/>
+                <w:sz w:val="24"/>
+                <w:szCs w:val="24"/>
+                <w:lang w:val="en-US"/>
+              </w:rPr>
+              <w:t>codes-blog.html</w:t>
+            </w:r>
+          </w:p>
+        </w:tc>
+      </w:tr>
+      <w:tr>
+        <w:trPr>
+          <w:trHeight w:val="271"/>
+        </w:trPr>
+        <w:tc>
+          <w:tcPr>
+            <w:tcW w:w="456" w:type="dxa"/>
+            <w:vAlign w:val="center"/>
+          </w:tcPr>
+          <w:p>
+            <w:pPr>
+              <w:jc w:val="center"/>
+              <w:rPr>
+                <w:rFonts w:ascii="Times New Roman" w:hAnsi="Times New Roman" w:cs="Times New Roman"/>
+                <w:b/>
+                <w:bCs/>
+                <w:sz w:val="24"/>
+                <w:szCs w:val="24"/>
+              </w:rPr>
+            </w:pPr>
+            <w:r>
+              <w:rPr>
+                <w:rFonts w:ascii="Times New Roman" w:hAnsi="Times New Roman" w:cs="Times New Roman"/>
+                <w:b/>
+                <w:bCs/>
+                <w:sz w:val="24"/>
+                <w:szCs w:val="24"/>
+              </w:rPr>
+              <w:t>4</w:t>
+            </w:r>
+          </w:p>
+        </w:tc>
+        <w:tc>
+          <w:tcPr>
+            <w:tcW w:w="1624" w:type="dxa"/>
+            <w:vAlign w:val="center"/>
+          </w:tcPr>
+          <w:p>
+            <w:pPr>
+              <w:jc w:val="center"/>
+              <w:rPr>
+                <w:rFonts w:ascii="Times New Roman" w:hAnsi="Times New Roman" w:cs="Times New Roman"/>
+                <w:b/>
+                <w:bCs/>
+                <w:sz w:val="24"/>
+                <w:szCs w:val="24"/>
+                <w:lang w:val="en-US"/>
+              </w:rPr>
+            </w:pPr>
+            <w:r>
+              <w:rPr>
+                <w:rFonts w:ascii="Times New Roman" w:hAnsi="Times New Roman" w:cs="Times New Roman"/>
+                <w:b/>
+                <w:bCs/>
+                <w:sz w:val="24"/>
+                <w:szCs w:val="24"/>
+                <w:lang w:val="en-US"/>
+              </w:rPr>
+              <w:t>&lt;blockquote&gt;</w:t>
+            </w:r>
+          </w:p>
+        </w:tc>
+        <w:tc>
+          <w:tcPr>
+            <w:tcW w:w="5286" w:type="dxa"/>
+            <w:vAlign w:val="center"/>
+          </w:tcPr>
+          <w:p>
+            <w:pPr>
+              <w:jc w:val="center"/>
+              <w:rPr>
+                <w:rFonts w:ascii="Times New Roman" w:hAnsi="Times New Roman" w:cs="Times New Roman"/>
+                <w:sz w:val="24"/>
+                <w:szCs w:val="24"/>
+                <w:lang w:val="en-US"/>
+              </w:rPr>
+            </w:pPr>
+            <w:r>
+              <w:rPr>
+                <w:rFonts w:ascii="Times New Roman" w:hAnsi="Times New Roman" w:cs="Times New Roman"/>
+                <w:sz w:val="24"/>
+                <w:szCs w:val="24"/>
+                <w:lang w:val="en-US"/>
+              </w:rPr>
+              <w:t>&lt;blockquote&gt; tegi</w:t>
+            </w:r>
+            <w:r>
+              <w:rPr>
+                <w:rFonts w:ascii="Times New Roman" w:hAnsi="Times New Roman" w:cs="Times New Roman"/>
+                <w:sz w:val="24"/>
+                <w:szCs w:val="24"/>
+                <w:lang w:val="en-US"/>
+              </w:rPr>
+              <w:t>: M</w:t>
+            </w:r>
+            <w:r>
+              <w:rPr>
+                <w:rFonts w:ascii="Times New Roman" w:hAnsi="Times New Roman" w:cs="Times New Roman"/>
+                <w:sz w:val="24"/>
+                <w:szCs w:val="24"/>
+                <w:lang w:val="en-US"/>
+              </w:rPr>
+              <w:t>a'lumotlar to'plami yoki boshqa manbalardan olingan joylashgan matnni ifodalaydi. Misol uchun:</w:t>
+            </w:r>
+          </w:p>
+        </w:tc>
+        <w:tc>
+          <w:tcPr>
+            <w:tcW w:w="1979" w:type="dxa"/>
+            <w:vAlign w:val="center"/>
+          </w:tcPr>
+          <w:p>
+            <w:pPr>
+              <w:jc w:val="center"/>
+              <w:rPr>
+                <w:rFonts w:ascii="Times New Roman" w:hAnsi="Times New Roman" w:cs="Times New Roman"/>
+                <w:sz w:val="24"/>
+                <w:szCs w:val="24"/>
+                <w:lang w:val="en-US"/>
+              </w:rPr>
+            </w:pPr>
+            <w:r>
+              <w:rPr>
+                <w:rFonts w:ascii="Times New Roman" w:hAnsi="Times New Roman" w:cs="Times New Roman"/>
+                <w:sz w:val="24"/>
+                <w:szCs w:val="24"/>
+                <w:lang w:val="en-US"/>
+              </w:rPr>
+              <w:t>codes-blog.html</w:t>
+            </w:r>
+          </w:p>
+        </w:tc>
+      </w:tr>
+      <w:tr>
+        <w:trPr>
+          <w:trHeight w:val="271"/>
+        </w:trPr>
+        <w:tc>
+          <w:tcPr>
+            <w:tcW w:w="456" w:type="dxa"/>
+            <w:vAlign w:val="center"/>
+          </w:tcPr>
+          <w:p>
+            <w:pPr>
+              <w:jc w:val="center"/>
+              <w:rPr>
+                <w:rFonts w:ascii="Times New Roman" w:hAnsi="Times New Roman" w:cs="Times New Roman"/>
+                <w:b/>
+                <w:bCs/>
+                <w:sz w:val="24"/>
+                <w:szCs w:val="24"/>
+                <w:lang w:val="en-US"/>
+              </w:rPr>
+            </w:pPr>
+            <w:r>
+              <w:rPr>
+                <w:rFonts w:ascii="Times New Roman" w:hAnsi="Times New Roman" w:cs="Times New Roman"/>
+                <w:b/>
+                <w:bCs/>
+                <w:sz w:val="24"/>
+                <w:szCs w:val="24"/>
+                <w:lang w:val="en-US"/>
+              </w:rPr>
+              <w:t>5</w:t>
+            </w:r>
+          </w:p>
+        </w:tc>
+        <w:tc>
+          <w:tcPr>
+            <w:tcW w:w="1624" w:type="dxa"/>
+            <w:vAlign w:val="center"/>
+          </w:tcPr>
+          <w:p>
+            <w:pPr>
+              <w:jc w:val="center"/>
+              <w:rPr>
+                <w:rFonts w:ascii="Times New Roman" w:hAnsi="Times New Roman" w:cs="Times New Roman"/>
+                <w:b/>
+                <w:bCs/>
+                <w:sz w:val="24"/>
+                <w:szCs w:val="24"/>
+                <w:lang w:val="en-US"/>
+              </w:rPr>
+            </w:pPr>
+            <w:r>
+              <w:rPr>
+                <w:rFonts w:ascii="Times New Roman" w:hAnsi="Times New Roman" w:cs="Times New Roman"/>
+                <w:b/>
+                <w:bCs/>
+                <w:sz w:val="24"/>
+                <w:szCs w:val="24"/>
+                <w:lang w:val="en-US"/>
+              </w:rPr>
+              <w:t>&lt;canvas&gt;</w:t>
+            </w:r>
+          </w:p>
+        </w:tc>
+        <w:tc>
+          <w:tcPr>
+            <w:tcW w:w="5286" w:type="dxa"/>
+            <w:vAlign w:val="center"/>
+          </w:tcPr>
+          <w:p>
+            <w:pPr>
+              <w:jc w:val="center"/>
+              <w:rPr>
+                <w:rFonts w:ascii="Times New Roman" w:hAnsi="Times New Roman" w:cs="Times New Roman"/>
+                <w:sz w:val="24"/>
+                <w:szCs w:val="24"/>
+                <w:lang w:val="en-US"/>
+              </w:rPr>
+            </w:pPr>
+            <w:r>
+              <w:rPr>
+                <w:rFonts w:ascii="Times New Roman" w:hAnsi="Times New Roman" w:cs="Times New Roman"/>
+                <w:sz w:val="24"/>
+                <w:szCs w:val="24"/>
+                <w:lang w:val="en-US"/>
+              </w:rPr>
+              <w:t>&lt;canvas&gt; tegi: Grafika, chizimlar yoki animatsiyalar yaratish uchun ishlatiladi. Misol uchun:</w:t>
+            </w:r>
+          </w:p>
+        </w:tc>
+        <w:tc>
+          <w:tcPr>
+            <w:tcW w:w="1979" w:type="dxa"/>
+            <w:vAlign w:val="center"/>
+          </w:tcPr>
+          <w:p>
+            <w:pPr>
+              <w:jc w:val="center"/>
+              <w:rPr>
+                <w:rFonts w:ascii="Times New Roman" w:hAnsi="Times New Roman" w:cs="Times New Roman"/>
+                <w:sz w:val="24"/>
+                <w:szCs w:val="24"/>
+                <w:lang w:val="en-US"/>
+              </w:rPr>
+            </w:pPr>
+            <w:r>
+              <w:rPr>
+                <w:rFonts w:ascii="Times New Roman" w:hAnsi="Times New Roman" w:cs="Times New Roman"/>
+                <w:sz w:val="24"/>
+                <w:szCs w:val="24"/>
+                <w:lang w:val="en-US"/>
+              </w:rPr>
+              <w:t>codes-blog.html</w:t>
+            </w:r>
+          </w:p>
+        </w:tc>
+      </w:tr>
+      <w:tr>
+        <w:trPr>
+          <w:trHeight w:val="271"/>
+        </w:trPr>
+        <w:tc>
+          <w:tcPr>
+            <w:tcW w:w="456" w:type="dxa"/>
+            <w:vAlign w:val="center"/>
+          </w:tcPr>
+          <w:p>
+            <w:pPr>
+              <w:jc w:val="center"/>
+              <w:rPr>
+                <w:rFonts w:ascii="Times New Roman" w:hAnsi="Times New Roman" w:cs="Times New Roman"/>
+                <w:b/>
+                <w:bCs/>
+                <w:sz w:val="24"/>
+                <w:szCs w:val="24"/>
+                <w:lang w:val="en-US"/>
+              </w:rPr>
+            </w:pPr>
+            <w:r>
+              <w:rPr>
+                <w:rFonts w:ascii="Times New Roman" w:hAnsi="Times New Roman" w:cs="Times New Roman"/>
+                <w:b/>
+                <w:bCs/>
+                <w:sz w:val="24"/>
+                <w:szCs w:val="24"/>
+                <w:lang w:val="en-US"/>
+              </w:rPr>
+              <w:t>6</w:t>
+            </w:r>
+          </w:p>
+        </w:tc>
+        <w:tc>
+          <w:tcPr>
+            <w:tcW w:w="1624" w:type="dxa"/>
+            <w:vAlign w:val="center"/>
+          </w:tcPr>
+          <w:p>
+            <w:pPr>
+              <w:jc w:val="center"/>
+              <w:rPr>
+                <w:rFonts w:ascii="Times New Roman" w:hAnsi="Times New Roman" w:cs="Times New Roman"/>
+                <w:b/>
+                <w:bCs/>
+                <w:sz w:val="24"/>
+                <w:szCs w:val="24"/>
+                <w:lang w:val="en-US"/>
+              </w:rPr>
+            </w:pPr>
+            <w:r>
+              <w:rPr>
+                <w:rFonts w:ascii="Times New Roman" w:hAnsi="Times New Roman" w:cs="Times New Roman"/>
+                <w:b/>
+                <w:bCs/>
+                <w:sz w:val="24"/>
+                <w:szCs w:val="24"/>
+                <w:lang w:val="en-US"/>
+              </w:rPr>
+              <w:t>&lt;main&gt;</w:t>
+            </w:r>
+          </w:p>
+        </w:tc>
+        <w:tc>
+          <w:tcPr>
+            <w:tcW w:w="5286" w:type="dxa"/>
+            <w:vAlign w:val="center"/>
+          </w:tcPr>
+          <w:p>
+            <w:pPr>
+              <w:jc w:val="center"/>
+              <w:rPr>
+                <w:rFonts w:ascii="Times New Roman" w:hAnsi="Times New Roman" w:cs="Times New Roman"/>
+                <w:sz w:val="24"/>
+                <w:szCs w:val="24"/>
+                <w:lang w:val="en-US"/>
+              </w:rPr>
+            </w:pPr>
+            <w:r>
+              <w:rPr>
+                <w:rFonts w:ascii="Times New Roman" w:hAnsi="Times New Roman" w:cs="Times New Roman"/>
+                <w:sz w:val="24"/>
+                <w:szCs w:val="24"/>
+                <w:lang w:val="en-US"/>
+              </w:rPr>
+              <w:t>&lt;main&gt; tegi: Veb sahifaning asosiy tarkibini ifodalaydi. Faqat bir marta ishlatiladi va sahifada bir marta bo'ladi. Misol uchun:</w:t>
+            </w:r>
+          </w:p>
+        </w:tc>
+        <w:tc>
+          <w:tcPr>
+            <w:tcW w:w="1979" w:type="dxa"/>
+            <w:vAlign w:val="center"/>
+          </w:tcPr>
+          <w:p>
+            <w:pPr>
+              <w:jc w:val="center"/>
+              <w:rPr>
+                <w:rFonts w:ascii="Times New Roman" w:hAnsi="Times New Roman" w:cs="Times New Roman"/>
+                <w:sz w:val="24"/>
+                <w:szCs w:val="24"/>
+                <w:lang w:val="en-US"/>
+              </w:rPr>
+            </w:pPr>
+            <w:r>
+              <w:rPr>
+                <w:rFonts w:ascii="Times New Roman" w:hAnsi="Times New Roman" w:cs="Times New Roman"/>
+                <w:sz w:val="24"/>
+                <w:szCs w:val="24"/>
+                <w:lang w:val="en-US"/>
+              </w:rPr>
+              <w:t>codes-blog.html</w:t>
+            </w:r>
+          </w:p>
+        </w:tc>
+      </w:tr>
+      <w:tr>
+        <w:trPr>
+          <w:trHeight w:val="271"/>
+        </w:trPr>
+        <w:tc>
+          <w:tcPr>
+            <w:tcW w:w="456" w:type="dxa"/>
+            <w:vAlign w:val="center"/>
+          </w:tcPr>
+          <w:p>
+            <w:pPr>
+              <w:jc w:val="center"/>
+              <w:rPr>
+                <w:rFonts w:ascii="Times New Roman" w:hAnsi="Times New Roman" w:cs="Times New Roman"/>
+                <w:b/>
+                <w:bCs/>
+                <w:sz w:val="24"/>
+                <w:szCs w:val="24"/>
+                <w:lang w:val="en-US"/>
+              </w:rPr>
+            </w:pPr>
+            <w:r>
+              <w:rPr>
+                <w:rFonts w:ascii="Times New Roman" w:hAnsi="Times New Roman" w:cs="Times New Roman"/>
+                <w:b/>
+                <w:bCs/>
+                <w:sz w:val="24"/>
+                <w:szCs w:val="24"/>
+                <w:lang w:val="en-US"/>
+              </w:rPr>
+              <w:t>7</w:t>
+            </w:r>
+          </w:p>
+        </w:tc>
+        <w:tc>
+          <w:tcPr>
+            <w:tcW w:w="1624" w:type="dxa"/>
+            <w:vAlign w:val="center"/>
+          </w:tcPr>
+          <w:p>
+            <w:pPr>
+              <w:jc w:val="center"/>
+              <w:rPr>
+                <w:rFonts w:ascii="Times New Roman" w:hAnsi="Times New Roman" w:cs="Times New Roman"/>
+                <w:b/>
+                <w:bCs/>
+                <w:sz w:val="24"/>
+                <w:szCs w:val="24"/>
+                <w:lang w:val="en-US"/>
+              </w:rPr>
+            </w:pPr>
+            <w:r>
+              <w:rPr>
+                <w:rFonts w:ascii="Times New Roman" w:hAnsi="Times New Roman" w:cs="Times New Roman"/>
+                <w:b/>
+                <w:bCs/>
+                <w:sz w:val="24"/>
+                <w:szCs w:val="24"/>
+                <w:lang w:val="en-US"/>
+              </w:rPr>
+              <w:t>&lt;nav&gt;</w:t>
+            </w:r>
+          </w:p>
+        </w:tc>
+        <w:tc>
+          <w:tcPr>
+            <w:tcW w:w="5286" w:type="dxa"/>
+            <w:vAlign w:val="center"/>
+          </w:tcPr>
+          <w:p>
+            <w:pPr>
+              <w:jc w:val="center"/>
+              <w:rPr>
+                <w:rFonts w:ascii="Times New Roman" w:hAnsi="Times New Roman" w:cs="Times New Roman"/>
+                <w:sz w:val="24"/>
+                <w:szCs w:val="24"/>
+                <w:lang w:val="en-US"/>
+              </w:rPr>
+            </w:pPr>
+            <w:r>
+              <w:rPr>
+                <w:rFonts w:ascii="Times New Roman" w:hAnsi="Times New Roman" w:cs="Times New Roman"/>
+                <w:sz w:val="24"/>
+                <w:szCs w:val="24"/>
+                <w:lang w:val="en-US"/>
+              </w:rPr>
+              <w:t>Navigatsiya menyusini ifodalaydi.</w:t>
+            </w:r>
+          </w:p>
+        </w:tc>
+        <w:tc>
+          <w:tcPr>
+            <w:tcW w:w="1979" w:type="dxa"/>
+            <w:vAlign w:val="center"/>
+          </w:tcPr>
+          <w:p>
+            <w:pPr>
+              <w:jc w:val="center"/>
+              <w:rPr>
+                <w:rFonts w:ascii="Times New Roman" w:hAnsi="Times New Roman" w:cs="Times New Roman"/>
+                <w:sz w:val="24"/>
+                <w:szCs w:val="24"/>
+                <w:lang w:val="en-US"/>
+              </w:rPr>
+            </w:pPr>
+            <w:r>
+              <w:rPr>
+                <w:rFonts w:ascii="Times New Roman" w:hAnsi="Times New Roman" w:cs="Times New Roman"/>
+                <w:sz w:val="24"/>
+                <w:szCs w:val="24"/>
+                <w:lang w:val="en-US"/>
+              </w:rPr>
+              <w:t>codes-blog.html</w:t>
+            </w:r>
+          </w:p>
+        </w:tc>
+      </w:tr>
+      <w:tr>
+        <w:trPr>
+          <w:trHeight w:val="271"/>
+        </w:trPr>
+        <w:tc>
+          <w:tcPr>
+            <w:tcW w:w="456" w:type="dxa"/>
+            <w:vAlign w:val="center"/>
+          </w:tcPr>
+          <w:p>
+            <w:pPr>
+              <w:jc w:val="center"/>
+              <w:rPr>
+                <w:rFonts w:ascii="Times New Roman" w:hAnsi="Times New Roman" w:cs="Times New Roman"/>
+                <w:b/>
+                <w:bCs/>
+                <w:sz w:val="24"/>
+                <w:szCs w:val="24"/>
+                <w:lang w:val="en-US"/>
+              </w:rPr>
+            </w:pPr>
+            <w:r>
+              <w:rPr>
+                <w:rFonts w:ascii="Times New Roman" w:hAnsi="Times New Roman" w:cs="Times New Roman"/>
+                <w:b/>
+                <w:bCs/>
+                <w:sz w:val="24"/>
+                <w:szCs w:val="24"/>
+                <w:lang w:val="en-US"/>
+              </w:rPr>
+              <w:t>8</w:t>
+            </w:r>
+          </w:p>
+        </w:tc>
+        <w:tc>
+          <w:tcPr>
+            <w:tcW w:w="1624" w:type="dxa"/>
+            <w:vAlign w:val="center"/>
+          </w:tcPr>
+          <w:p>
+            <w:pPr>
+              <w:jc w:val="center"/>
+              <w:rPr>
+                <w:rFonts w:ascii="Times New Roman" w:hAnsi="Times New Roman" w:cs="Times New Roman"/>
+                <w:b/>
+                <w:bCs/>
+                <w:sz w:val="24"/>
+                <w:szCs w:val="24"/>
+                <w:lang w:val="en-US"/>
+              </w:rPr>
+            </w:pPr>
+            <w:r>
+              <w:rPr>
+                <w:rFonts w:ascii="Times New Roman" w:hAnsi="Times New Roman" w:cs="Times New Roman"/>
+                <w:b/>
+                <w:bCs/>
+                <w:sz w:val="24"/>
+                <w:szCs w:val="24"/>
+                <w:lang w:val="en-US"/>
+              </w:rPr>
+              <w:t>&lt;noscript&gt;</w:t>
+            </w:r>
+          </w:p>
+        </w:tc>
+        <w:tc>
+          <w:tcPr>
+            <w:tcW w:w="5286" w:type="dxa"/>
+            <w:vAlign w:val="center"/>
+          </w:tcPr>
+          <w:p>
+            <w:pPr>
+              <w:jc w:val="center"/>
+              <w:rPr>
+                <w:rFonts w:ascii="Times New Roman" w:hAnsi="Times New Roman" w:cs="Times New Roman"/>
+                <w:sz w:val="24"/>
+                <w:szCs w:val="24"/>
+                <w:lang w:val="en-US"/>
+              </w:rPr>
+            </w:pPr>
+            <w:r>
+              <w:rPr>
+                <w:rFonts w:ascii="Times New Roman" w:hAnsi="Times New Roman" w:cs="Times New Roman"/>
+                <w:sz w:val="24"/>
+                <w:szCs w:val="24"/>
+                <w:lang w:val="en-US"/>
+              </w:rPr>
+              <w:t>&lt;noscript&gt; tegi: JavaScript bajarilmagan paytda chiqadigan matnni ifodalayadi. Misol uchun:</w:t>
+            </w:r>
+          </w:p>
+        </w:tc>
+        <w:tc>
+          <w:tcPr>
+            <w:tcW w:w="1979" w:type="dxa"/>
+            <w:vAlign w:val="center"/>
+          </w:tcPr>
+          <w:p>
+            <w:pPr>
+              <w:jc w:val="center"/>
+              <w:rPr>
+                <w:rFonts w:ascii="Times New Roman" w:hAnsi="Times New Roman" w:cs="Times New Roman"/>
+                <w:sz w:val="24"/>
+                <w:szCs w:val="24"/>
+                <w:lang w:val="en-US"/>
+              </w:rPr>
+            </w:pPr>
+            <w:r>
+              <w:rPr>
+                <w:rFonts w:ascii="Times New Roman" w:hAnsi="Times New Roman" w:cs="Times New Roman"/>
+                <w:sz w:val="24"/>
+                <w:szCs w:val="24"/>
+                <w:lang w:val="en-US"/>
+              </w:rPr>
+              <w:t>codes-blog.html</w:t>
+            </w:r>
+          </w:p>
+        </w:tc>
+      </w:tr>
+      <w:tr>
+        <w:trPr>
+          <w:trHeight w:val="271"/>
+        </w:trPr>
+        <w:tc>
+          <w:tcPr>
+            <w:tcW w:w="456" w:type="dxa"/>
+            <w:vAlign w:val="center"/>
+          </w:tcPr>
+          <w:p>
+            <w:pPr>
+              <w:jc w:val="center"/>
+              <w:rPr>
+                <w:rFonts w:ascii="Times New Roman" w:hAnsi="Times New Roman" w:cs="Times New Roman"/>
+                <w:b/>
+                <w:bCs/>
+                <w:sz w:val="24"/>
+                <w:szCs w:val="24"/>
+                <w:lang w:val="en-US"/>
+              </w:rPr>
+            </w:pPr>
+            <w:r>
+              <w:rPr>
+                <w:rFonts w:ascii="Times New Roman" w:hAnsi="Times New Roman" w:cs="Times New Roman"/>
+                <w:b/>
+                <w:bCs/>
+                <w:sz w:val="24"/>
+                <w:szCs w:val="24"/>
+                <w:lang w:val="en-US"/>
+              </w:rPr>
+              <w:t>9</w:t>
+            </w:r>
+          </w:p>
+        </w:tc>
+        <w:tc>
+          <w:tcPr>
+            <w:tcW w:w="1624" w:type="dxa"/>
+            <w:vAlign w:val="center"/>
+          </w:tcPr>
+          <w:p>
+            <w:pPr>
+              <w:jc w:val="center"/>
+              <w:rPr>
+                <w:rFonts w:ascii="Times New Roman" w:hAnsi="Times New Roman" w:cs="Times New Roman"/>
+                <w:b/>
+                <w:bCs/>
+                <w:sz w:val="24"/>
+                <w:szCs w:val="24"/>
+                <w:lang w:val="en-US"/>
+              </w:rPr>
+            </w:pPr>
+            <w:r>
+              <w:rPr>
+                <w:rFonts w:ascii="Times New Roman" w:hAnsi="Times New Roman" w:cs="Times New Roman"/>
+                <w:b/>
+                <w:bCs/>
+                <w:sz w:val="24"/>
+                <w:szCs w:val="24"/>
+                <w:lang w:val="en-US"/>
+              </w:rPr>
+              <w:t>&lt;section&gt;</w:t>
+            </w:r>
+          </w:p>
+        </w:tc>
+        <w:tc>
+          <w:tcPr>
+            <w:tcW w:w="5286" w:type="dxa"/>
+            <w:vAlign w:val="center"/>
+          </w:tcPr>
+          <w:p>
+            <w:pPr>
+              <w:jc w:val="center"/>
+              <w:rPr>
+                <w:rFonts w:ascii="Times New Roman" w:hAnsi="Times New Roman" w:cs="Times New Roman"/>
+                <w:sz w:val="24"/>
+                <w:szCs w:val="24"/>
+                <w:lang w:val="en-US"/>
+              </w:rPr>
+            </w:pPr>
+          </w:p>
+        </w:tc>
+        <w:tc>
+          <w:tcPr>
+            <w:tcW w:w="1979" w:type="dxa"/>
+            <w:vAlign w:val="center"/>
+          </w:tcPr>
+          <w:p>
+            <w:pPr>
+              <w:jc w:val="center"/>
+              <w:rPr>
+                <w:rFonts w:ascii="Times New Roman" w:hAnsi="Times New Roman" w:cs="Times New Roman"/>
+                <w:sz w:val="24"/>
+                <w:szCs w:val="24"/>
+                <w:lang w:val="en-US"/>
+              </w:rPr>
+            </w:pPr>
+            <w:r>
+              <w:rPr>
+                <w:rFonts w:ascii="Times New Roman" w:hAnsi="Times New Roman" w:cs="Times New Roman"/>
+                <w:sz w:val="24"/>
+                <w:szCs w:val="24"/>
+                <w:lang w:val="en-US"/>
+              </w:rPr>
+              <w:t>codes-blog.html</w:t>
+            </w:r>
+          </w:p>
+        </w:tc>
+      </w:tr>
+      <w:tr>
+        <w:trPr>
+          <w:trHeight w:val="271"/>
+        </w:trPr>
+        <w:tc>
+          <w:tcPr>
+            <w:tcW w:w="456" w:type="dxa"/>
+            <w:vAlign w:val="center"/>
+          </w:tcPr>
+          <w:p>
+            <w:pPr>
+              <w:jc w:val="center"/>
+              <w:rPr>
+                <w:rFonts w:ascii="Times New Roman" w:hAnsi="Times New Roman" w:cs="Times New Roman"/>
+                <w:b/>
+                <w:bCs/>
+                <w:sz w:val="24"/>
+                <w:szCs w:val="24"/>
+                <w:lang w:val="en-US"/>
+              </w:rPr>
+            </w:pPr>
+            <w:r>
+              <w:rPr>
+                <w:rFonts w:ascii="Times New Roman" w:hAnsi="Times New Roman" w:cs="Times New Roman"/>
+                <w:b/>
+                <w:bCs/>
+                <w:sz w:val="24"/>
+                <w:szCs w:val="24"/>
+                <w:lang w:val="en-US"/>
+              </w:rPr>
+              <w:t>10</w:t>
+            </w:r>
+          </w:p>
+        </w:tc>
+        <w:tc>
+          <w:tcPr>
+            <w:tcW w:w="1624" w:type="dxa"/>
+            <w:vAlign w:val="center"/>
+          </w:tcPr>
+          <w:p>
+            <w:pPr>
+              <w:jc w:val="center"/>
+              <w:rPr>
+                <w:rFonts w:ascii="Times New Roman" w:hAnsi="Times New Roman" w:cs="Times New Roman"/>
+                <w:b/>
+                <w:bCs/>
+                <w:sz w:val="24"/>
+                <w:szCs w:val="24"/>
+                <w:lang w:val="en-US"/>
+              </w:rPr>
+            </w:pPr>
+            <w:r>
+              <w:rPr>
+                <w:rFonts w:ascii="Times New Roman" w:hAnsi="Times New Roman" w:cs="Times New Roman"/>
+                <w:b/>
+                <w:bCs/>
+                <w:sz w:val="24"/>
+                <w:szCs w:val="24"/>
+                <w:lang w:val="en-US"/>
+              </w:rPr>
+              <w:t>&lt;fieldset&gt;</w:t>
+            </w:r>
+          </w:p>
+        </w:tc>
+        <w:tc>
+          <w:tcPr>
+            <w:tcW w:w="5286" w:type="dxa"/>
+            <w:vAlign w:val="center"/>
+          </w:tcPr>
+          <w:p>
+            <w:pPr>
+              <w:jc w:val="center"/>
+              <w:rPr>
+                <w:rFonts w:ascii="Times New Roman" w:hAnsi="Times New Roman" w:cs="Times New Roman"/>
+                <w:sz w:val="24"/>
+                <w:szCs w:val="24"/>
+                <w:lang w:val="en-US"/>
+              </w:rPr>
+            </w:pPr>
+          </w:p>
+        </w:tc>
+        <w:tc>
+          <w:tcPr>
+            <w:tcW w:w="1979" w:type="dxa"/>
+            <w:vAlign w:val="center"/>
+          </w:tcPr>
+          <w:p>
+            <w:pPr>
+              <w:jc w:val="center"/>
+              <w:rPr>
+                <w:rFonts w:ascii="Times New Roman" w:hAnsi="Times New Roman" w:cs="Times New Roman"/>
+                <w:sz w:val="24"/>
+                <w:szCs w:val="24"/>
+                <w:lang w:val="en-US"/>
+              </w:rPr>
+            </w:pPr>
+            <w:r>
+              <w:rPr>
+                <w:rFonts w:ascii="Times New Roman" w:hAnsi="Times New Roman" w:cs="Times New Roman"/>
+                <w:sz w:val="24"/>
+                <w:szCs w:val="24"/>
+                <w:lang w:val="en-US"/>
+              </w:rPr>
+              <w:t>codes-blog.html</w:t>
+            </w:r>
+          </w:p>
+        </w:tc>
+      </w:tr>
+      <w:tr>
+        <w:trPr>
+          <w:trHeight w:val="271"/>
+        </w:trPr>
+        <w:tc>
+          <w:tcPr>
+            <w:tcW w:w="456" w:type="dxa"/>
+            <w:vAlign w:val="center"/>
+          </w:tcPr>
+          <w:p>
+            <w:pPr>
+              <w:jc w:val="center"/>
+              <w:rPr>
+                <w:rFonts w:ascii="Times New Roman" w:hAnsi="Times New Roman" w:cs="Times New Roman"/>
+                <w:b/>
+                <w:bCs/>
+                <w:sz w:val="24"/>
+                <w:szCs w:val="24"/>
+                <w:lang w:val="en-US"/>
+              </w:rPr>
+            </w:pPr>
+            <w:r>
+              <w:rPr>
+                <w:rFonts w:ascii="Times New Roman" w:hAnsi="Times New Roman" w:cs="Times New Roman"/>
+                <w:b/>
+                <w:bCs/>
+                <w:sz w:val="24"/>
+                <w:szCs w:val="24"/>
+                <w:lang w:val="en-US"/>
+              </w:rPr>
+              <w:t>11</w:t>
+            </w:r>
+          </w:p>
+        </w:tc>
+        <w:tc>
+          <w:tcPr>
+            <w:tcW w:w="1624" w:type="dxa"/>
+            <w:vAlign w:val="center"/>
+          </w:tcPr>
+          <w:p>
+            <w:pPr>
+              <w:jc w:val="center"/>
+              <w:rPr>
+                <w:rFonts w:ascii="Times New Roman" w:hAnsi="Times New Roman" w:cs="Times New Roman"/>
+                <w:b/>
+                <w:bCs/>
+                <w:sz w:val="24"/>
+                <w:szCs w:val="24"/>
+                <w:lang w:val="en-US"/>
+              </w:rPr>
+            </w:pPr>
+            <w:r>
+              <w:rPr>
+                <w:rFonts w:ascii="Times New Roman" w:hAnsi="Times New Roman" w:cs="Times New Roman"/>
+                <w:b/>
+                <w:bCs/>
+                <w:sz w:val="24"/>
+                <w:szCs w:val="24"/>
+                <w:lang w:val="en-US"/>
+              </w:rPr>
+              <w:t>&lt;figcaption&gt;</w:t>
+            </w:r>
+          </w:p>
+        </w:tc>
+        <w:tc>
+          <w:tcPr>
+            <w:tcW w:w="5286" w:type="dxa"/>
+            <w:vAlign w:val="center"/>
+          </w:tcPr>
+          <w:p>
+            <w:pPr>
+              <w:jc w:val="center"/>
+              <w:rPr>
+                <w:rFonts w:ascii="Times New Roman" w:hAnsi="Times New Roman" w:cs="Times New Roman"/>
+                <w:sz w:val="24"/>
+                <w:szCs w:val="24"/>
+                <w:lang w:val="en-US"/>
+              </w:rPr>
+            </w:pPr>
+          </w:p>
+        </w:tc>
+        <w:tc>
+          <w:tcPr>
+            <w:tcW w:w="1979" w:type="dxa"/>
+            <w:vAlign w:val="center"/>
+          </w:tcPr>
+          <w:p>
+            <w:pPr>
+              <w:jc w:val="center"/>
+              <w:rPr>
+                <w:rFonts w:ascii="Times New Roman" w:hAnsi="Times New Roman" w:cs="Times New Roman"/>
+                <w:sz w:val="24"/>
+                <w:szCs w:val="24"/>
+                <w:lang w:val="en-US"/>
+              </w:rPr>
+            </w:pPr>
+            <w:r>
+              <w:rPr>
+                <w:rFonts w:ascii="Times New Roman" w:hAnsi="Times New Roman" w:cs="Times New Roman"/>
+                <w:sz w:val="24"/>
+                <w:szCs w:val="24"/>
+                <w:lang w:val="en-US"/>
+              </w:rPr>
+              <w:t>codes-blog.html</w:t>
+            </w:r>
+          </w:p>
+        </w:tc>
+      </w:tr>
+      <w:tr>
+        <w:trPr>
+          <w:trHeight w:val="271"/>
+        </w:trPr>
+        <w:tc>
+          <w:tcPr>
+            <w:tcW w:w="456" w:type="dxa"/>
+            <w:vAlign w:val="center"/>
+          </w:tcPr>
+          <w:p>
+            <w:pPr>
+              <w:jc w:val="center"/>
+              <w:rPr>
+                <w:rFonts w:ascii="Times New Roman" w:hAnsi="Times New Roman" w:cs="Times New Roman"/>
+                <w:b/>
+                <w:bCs/>
+                <w:sz w:val="24"/>
+                <w:szCs w:val="24"/>
+                <w:lang w:val="en-US"/>
+              </w:rPr>
+            </w:pPr>
+            <w:r>
+              <w:rPr>
+                <w:rFonts w:ascii="Times New Roman" w:hAnsi="Times New Roman" w:cs="Times New Roman"/>
+                <w:b/>
+                <w:bCs/>
+                <w:sz w:val="24"/>
+                <w:szCs w:val="24"/>
+                <w:lang w:val="en-US"/>
+              </w:rPr>
+              <w:t>12</w:t>
+            </w:r>
+          </w:p>
+        </w:tc>
+        <w:tc>
+          <w:tcPr>
+            <w:tcW w:w="1624" w:type="dxa"/>
+            <w:vAlign w:val="center"/>
+          </w:tcPr>
+          <w:p>
+            <w:pPr>
+              <w:jc w:val="center"/>
+              <w:rPr>
+                <w:rFonts w:ascii="Times New Roman" w:hAnsi="Times New Roman" w:cs="Times New Roman"/>
+                <w:b/>
+                <w:bCs/>
+                <w:sz w:val="24"/>
+                <w:szCs w:val="24"/>
+                <w:lang w:val="en-US"/>
+              </w:rPr>
+            </w:pPr>
+            <w:r>
+              <w:rPr>
+                <w:rFonts w:ascii="Times New Roman" w:hAnsi="Times New Roman" w:cs="Times New Roman"/>
+                <w:b/>
+                <w:bCs/>
+                <w:sz w:val="24"/>
+                <w:szCs w:val="24"/>
+                <w:lang w:val="en-US"/>
+              </w:rPr>
+              <w:t>&lt;figure&gt;</w:t>
+            </w:r>
+          </w:p>
+        </w:tc>
+        <w:tc>
+          <w:tcPr>
+            <w:tcW w:w="5286" w:type="dxa"/>
+            <w:vAlign w:val="center"/>
+          </w:tcPr>
+          <w:p>
+            <w:pPr>
+              <w:jc w:val="center"/>
+              <w:rPr>
+                <w:rFonts w:ascii="Times New Roman" w:hAnsi="Times New Roman" w:cs="Times New Roman"/>
+                <w:sz w:val="24"/>
+                <w:szCs w:val="24"/>
+                <w:lang w:val="en-US"/>
+              </w:rPr>
+            </w:pPr>
+          </w:p>
+        </w:tc>
+        <w:tc>
+          <w:tcPr>
+            <w:tcW w:w="1979" w:type="dxa"/>
+            <w:vAlign w:val="center"/>
+          </w:tcPr>
+          <w:p>
+            <w:pPr>
+              <w:jc w:val="center"/>
+              <w:rPr>
+                <w:rFonts w:ascii="Times New Roman" w:hAnsi="Times New Roman" w:cs="Times New Roman"/>
+                <w:sz w:val="24"/>
+                <w:szCs w:val="24"/>
+                <w:lang w:val="en-US"/>
+              </w:rPr>
+            </w:pPr>
+            <w:r>
+              <w:rPr>
+                <w:rFonts w:ascii="Times New Roman" w:hAnsi="Times New Roman" w:cs="Times New Roman"/>
+                <w:sz w:val="24"/>
+                <w:szCs w:val="24"/>
+                <w:lang w:val="en-US"/>
+              </w:rPr>
+              <w:t>codes-blog.html</w:t>
+            </w:r>
+          </w:p>
+        </w:tc>
+      </w:tr>
+      <w:tr>
+        <w:trPr>
+          <w:trHeight w:val="271"/>
+        </w:trPr>
+        <w:tc>
+          <w:tcPr>
+            <w:tcW w:w="456" w:type="dxa"/>
+            <w:vAlign w:val="center"/>
+          </w:tcPr>
+          <w:p>
+            <w:pPr>
+              <w:jc w:val="center"/>
+              <w:rPr>
+                <w:rFonts w:ascii="Times New Roman" w:hAnsi="Times New Roman" w:cs="Times New Roman"/>
+                <w:b/>
+                <w:bCs/>
+                <w:sz w:val="24"/>
+                <w:szCs w:val="24"/>
+                <w:lang w:val="en-US"/>
+              </w:rPr>
+            </w:pPr>
+            <w:r>
+              <w:rPr>
+                <w:rFonts w:ascii="Times New Roman" w:hAnsi="Times New Roman" w:cs="Times New Roman"/>
+                <w:b/>
+                <w:bCs/>
+                <w:sz w:val="24"/>
+                <w:szCs w:val="24"/>
+                <w:lang w:val="en-US"/>
+              </w:rPr>
+              <w:t>13</w:t>
+            </w:r>
+          </w:p>
+        </w:tc>
+        <w:tc>
+          <w:tcPr>
+            <w:tcW w:w="1624" w:type="dxa"/>
+            <w:vAlign w:val="center"/>
+          </w:tcPr>
+          <w:p>
+            <w:pPr>
+              <w:jc w:val="center"/>
+              <w:rPr>
+                <w:rFonts w:ascii="Times New Roman" w:hAnsi="Times New Roman" w:cs="Times New Roman"/>
+                <w:b/>
+                <w:bCs/>
+                <w:sz w:val="24"/>
+                <w:szCs w:val="24"/>
+                <w:lang w:val="en-US"/>
+              </w:rPr>
+            </w:pPr>
+            <w:r>
+              <w:rPr>
+                <w:rFonts w:ascii="Times New Roman" w:hAnsi="Times New Roman" w:cs="Times New Roman"/>
+                <w:b/>
+                <w:bCs/>
+                <w:sz w:val="24"/>
+                <w:szCs w:val="24"/>
+                <w:lang w:val="en-US"/>
+              </w:rPr>
+              <w:t>&lt;footer&gt;</w:t>
+            </w:r>
+          </w:p>
+        </w:tc>
+        <w:tc>
+          <w:tcPr>
+            <w:tcW w:w="5286" w:type="dxa"/>
+            <w:vAlign w:val="center"/>
+          </w:tcPr>
+          <w:p>
+            <w:pPr>
+              <w:jc w:val="center"/>
+              <w:rPr>
+                <w:rFonts w:ascii="Times New Roman" w:hAnsi="Times New Roman" w:cs="Times New Roman"/>
+                <w:sz w:val="24"/>
+                <w:szCs w:val="24"/>
+                <w:lang w:val="en-US"/>
+              </w:rPr>
+            </w:pPr>
+          </w:p>
+        </w:tc>
+        <w:tc>
+          <w:tcPr>
+            <w:tcW w:w="1979" w:type="dxa"/>
+            <w:vAlign w:val="center"/>
+          </w:tcPr>
+          <w:p>
+            <w:pPr>
+              <w:jc w:val="center"/>
+              <w:rPr>
+                <w:rFonts w:ascii="Times New Roman" w:hAnsi="Times New Roman" w:cs="Times New Roman"/>
+                <w:sz w:val="24"/>
+                <w:szCs w:val="24"/>
+                <w:lang w:val="en-US"/>
+              </w:rPr>
+            </w:pPr>
+            <w:r>
+              <w:rPr>
+                <w:rFonts w:ascii="Times New Roman" w:hAnsi="Times New Roman" w:cs="Times New Roman"/>
+                <w:sz w:val="24"/>
+                <w:szCs w:val="24"/>
+                <w:lang w:val="en-US"/>
+              </w:rPr>
+              <w:t>codes-blog.html</w:t>
+            </w:r>
+          </w:p>
+        </w:tc>
+      </w:tr>
+      <w:tr>
+        <w:trPr>
+          <w:trHeight w:val="271"/>
+        </w:trPr>
+        <w:tc>
+          <w:tcPr>
+            <w:tcW w:w="456" w:type="dxa"/>
+            <w:vAlign w:val="center"/>
+          </w:tcPr>
+          <w:p>
+            <w:pPr>
+              <w:jc w:val="center"/>
+              <w:rPr>
+                <w:rFonts w:ascii="Times New Roman" w:hAnsi="Times New Roman" w:cs="Times New Roman"/>
+                <w:b/>
+                <w:bCs/>
+                <w:sz w:val="24"/>
+                <w:szCs w:val="24"/>
+                <w:lang w:val="en-US"/>
+              </w:rPr>
+            </w:pPr>
+            <w:r>
+              <w:rPr>
+                <w:rFonts w:ascii="Times New Roman" w:hAnsi="Times New Roman" w:cs="Times New Roman"/>
+                <w:b/>
+                <w:bCs/>
+                <w:sz w:val="24"/>
+                <w:szCs w:val="24"/>
+                <w:lang w:val="en-US"/>
+              </w:rPr>
+              <w:t>14</w:t>
+            </w:r>
+          </w:p>
+        </w:tc>
+        <w:tc>
+          <w:tcPr>
+            <w:tcW w:w="1624" w:type="dxa"/>
+            <w:vAlign w:val="center"/>
+          </w:tcPr>
+          <w:p>
+            <w:pPr>
+              <w:jc w:val="center"/>
+              <w:rPr>
+                <w:rFonts w:ascii="Times New Roman" w:hAnsi="Times New Roman" w:cs="Times New Roman"/>
+                <w:b/>
+                <w:bCs/>
+                <w:sz w:val="24"/>
+                <w:szCs w:val="24"/>
+                <w:lang w:val="en-US"/>
+              </w:rPr>
+            </w:pPr>
+            <w:r>
+              <w:rPr>
+                <w:rFonts w:ascii="Times New Roman" w:hAnsi="Times New Roman" w:cs="Times New Roman"/>
+                <w:b/>
+                <w:bCs/>
+                <w:sz w:val="24"/>
+                <w:szCs w:val="24"/>
+                <w:lang w:val="en-US"/>
+              </w:rPr>
+              <w:t>&lt;form&gt;</w:t>
+            </w:r>
+          </w:p>
+        </w:tc>
+        <w:tc>
+          <w:tcPr>
+            <w:tcW w:w="5286" w:type="dxa"/>
+            <w:vAlign w:val="center"/>
+          </w:tcPr>
+          <w:p>
+            <w:pPr>
+              <w:jc w:val="center"/>
+              <w:rPr>
+                <w:rFonts w:ascii="Times New Roman" w:hAnsi="Times New Roman" w:cs="Times New Roman"/>
+                <w:sz w:val="24"/>
+                <w:szCs w:val="24"/>
+                <w:lang w:val="en-US"/>
+              </w:rPr>
+            </w:pPr>
+          </w:p>
+        </w:tc>
+        <w:tc>
+          <w:tcPr>
+            <w:tcW w:w="1979" w:type="dxa"/>
+            <w:vAlign w:val="center"/>
+          </w:tcPr>
+          <w:p>
+            <w:pPr>
+              <w:jc w:val="center"/>
+              <w:rPr>
+                <w:rFonts w:ascii="Times New Roman" w:hAnsi="Times New Roman" w:cs="Times New Roman"/>
+                <w:sz w:val="24"/>
+                <w:szCs w:val="24"/>
+                <w:lang w:val="en-US"/>
+              </w:rPr>
+            </w:pPr>
+            <w:r>
+              <w:rPr>
+                <w:rFonts w:ascii="Times New Roman" w:hAnsi="Times New Roman" w:cs="Times New Roman"/>
+                <w:sz w:val="24"/>
+                <w:szCs w:val="24"/>
+                <w:lang w:val="en-US"/>
+              </w:rPr>
+              <w:t>codes-blog.html</w:t>
+            </w:r>
+          </w:p>
+        </w:tc>
+      </w:tr>
+      <w:tr>
+        <w:trPr>
+          <w:trHeight w:val="271"/>
+        </w:trPr>
+        <w:tc>
+          <w:tcPr>
+            <w:tcW w:w="456" w:type="dxa"/>
+            <w:vAlign w:val="center"/>
+          </w:tcPr>
+          <w:p>
+            <w:pPr>
+              <w:jc w:val="center"/>
+              <w:rPr>
+                <w:rFonts w:ascii="Times New Roman" w:hAnsi="Times New Roman" w:cs="Times New Roman"/>
+                <w:b/>
+                <w:bCs/>
+                <w:sz w:val="24"/>
+                <w:szCs w:val="24"/>
+                <w:lang w:val="en-US"/>
+              </w:rPr>
+            </w:pPr>
+            <w:r>
+              <w:rPr>
+                <w:rFonts w:ascii="Times New Roman" w:hAnsi="Times New Roman" w:cs="Times New Roman"/>
+                <w:b/>
+                <w:bCs/>
+                <w:sz w:val="24"/>
+                <w:szCs w:val="24"/>
+                <w:lang w:val="en-US"/>
+              </w:rPr>
+              <w:lastRenderedPageBreak/>
+              <w:t>15</w:t>
+            </w:r>
+          </w:p>
+        </w:tc>
+        <w:tc>
+          <w:tcPr>
+            <w:tcW w:w="1624" w:type="dxa"/>
+            <w:vAlign w:val="center"/>
+          </w:tcPr>
+          <w:p>
+            <w:pPr>
+              <w:jc w:val="center"/>
+              <w:rPr>
+                <w:rFonts w:ascii="Times New Roman" w:hAnsi="Times New Roman" w:cs="Times New Roman"/>
+                <w:b/>
+                <w:bCs/>
+                <w:sz w:val="24"/>
+                <w:szCs w:val="24"/>
+                <w:lang w:val="en-US"/>
+              </w:rPr>
+            </w:pPr>
+            <w:r>
+              <w:rPr>
+                <w:rFonts w:ascii="Times New Roman" w:hAnsi="Times New Roman" w:cs="Times New Roman"/>
+                <w:b/>
+                <w:bCs/>
+                <w:sz w:val="24"/>
+                <w:szCs w:val="24"/>
+                <w:lang w:val="en-US"/>
+              </w:rPr>
+              <w:t>&lt;table&gt;</w:t>
+            </w:r>
+          </w:p>
+        </w:tc>
+        <w:tc>
+          <w:tcPr>
+            <w:tcW w:w="5286" w:type="dxa"/>
+            <w:vAlign w:val="center"/>
+          </w:tcPr>
+          <w:p>
+            <w:pPr>
+              <w:jc w:val="center"/>
+              <w:rPr>
+                <w:rFonts w:ascii="Times New Roman" w:hAnsi="Times New Roman" w:cs="Times New Roman"/>
+                <w:sz w:val="24"/>
+                <w:szCs w:val="24"/>
+                <w:lang w:val="en-US"/>
+              </w:rPr>
+            </w:pPr>
+          </w:p>
+        </w:tc>
+        <w:tc>
+          <w:tcPr>
+            <w:tcW w:w="1979" w:type="dxa"/>
+            <w:vAlign w:val="center"/>
+          </w:tcPr>
+          <w:p>
+            <w:pPr>
+              <w:jc w:val="center"/>
+              <w:rPr>
+                <w:rFonts w:ascii="Times New Roman" w:hAnsi="Times New Roman" w:cs="Times New Roman"/>
+                <w:sz w:val="24"/>
+                <w:szCs w:val="24"/>
+                <w:lang w:val="en-US"/>
+              </w:rPr>
+            </w:pPr>
+            <w:r>
+              <w:rPr>
+                <w:rFonts w:ascii="Times New Roman" w:hAnsi="Times New Roman" w:cs="Times New Roman"/>
+                <w:sz w:val="24"/>
+                <w:szCs w:val="24"/>
+                <w:lang w:val="en-US"/>
+              </w:rPr>
+              <w:t>codes-blog.html</w:t>
+            </w:r>
+          </w:p>
+        </w:tc>
+      </w:tr>
+      <w:tr>
+        <w:trPr>
+          <w:trHeight w:val="271"/>
+        </w:trPr>
+        <w:tc>
+          <w:tcPr>
+            <w:tcW w:w="456" w:type="dxa"/>
+            <w:vAlign w:val="center"/>
+          </w:tcPr>
+          <w:p>
+            <w:pPr>
+              <w:jc w:val="center"/>
+              <w:rPr>
+                <w:rFonts w:ascii="Times New Roman" w:hAnsi="Times New Roman" w:cs="Times New Roman"/>
+                <w:b/>
+                <w:bCs/>
+                <w:sz w:val="24"/>
+                <w:szCs w:val="24"/>
+                <w:lang w:val="en-US"/>
+              </w:rPr>
+            </w:pPr>
+            <w:r>
+              <w:rPr>
+                <w:rFonts w:ascii="Times New Roman" w:hAnsi="Times New Roman" w:cs="Times New Roman"/>
+                <w:b/>
+                <w:bCs/>
+                <w:sz w:val="24"/>
+                <w:szCs w:val="24"/>
+                <w:lang w:val="en-US"/>
+              </w:rPr>
+              <w:t>16</w:t>
+            </w:r>
+          </w:p>
+        </w:tc>
+        <w:tc>
+          <w:tcPr>
+            <w:tcW w:w="1624" w:type="dxa"/>
+            <w:vAlign w:val="center"/>
+          </w:tcPr>
+          <w:p>
+            <w:pPr>
+              <w:jc w:val="center"/>
+              <w:rPr>
+                <w:rFonts w:ascii="Times New Roman" w:hAnsi="Times New Roman" w:cs="Times New Roman"/>
+                <w:b/>
+                <w:bCs/>
+                <w:sz w:val="24"/>
+                <w:szCs w:val="24"/>
+                <w:lang w:val="en-US"/>
+              </w:rPr>
+            </w:pPr>
+            <w:r>
+              <w:rPr>
+                <w:rFonts w:ascii="Times New Roman" w:hAnsi="Times New Roman" w:cs="Times New Roman"/>
+                <w:b/>
+                <w:bCs/>
+                <w:sz w:val="24"/>
+                <w:szCs w:val="24"/>
+                <w:lang w:val="en-US"/>
+              </w:rPr>
+              <w:t>&lt;header&gt;</w:t>
+            </w:r>
+          </w:p>
+        </w:tc>
+        <w:tc>
+          <w:tcPr>
+            <w:tcW w:w="5286" w:type="dxa"/>
+            <w:vAlign w:val="center"/>
+          </w:tcPr>
+          <w:p>
+            <w:pPr>
+              <w:jc w:val="center"/>
+              <w:rPr>
+                <w:rFonts w:ascii="Times New Roman" w:hAnsi="Times New Roman" w:cs="Times New Roman"/>
+                <w:sz w:val="24"/>
+                <w:szCs w:val="24"/>
+                <w:lang w:val="en-US"/>
+              </w:rPr>
+            </w:pPr>
+          </w:p>
+        </w:tc>
+        <w:tc>
+          <w:tcPr>
+            <w:tcW w:w="1979" w:type="dxa"/>
+            <w:vAlign w:val="center"/>
+          </w:tcPr>
+          <w:p>
+            <w:pPr>
+              <w:jc w:val="center"/>
+              <w:rPr>
+                <w:rFonts w:ascii="Times New Roman" w:hAnsi="Times New Roman" w:cs="Times New Roman"/>
+                <w:sz w:val="24"/>
+                <w:szCs w:val="24"/>
+                <w:lang w:val="en-US"/>
+              </w:rPr>
+            </w:pPr>
+            <w:r>
+              <w:rPr>
+                <w:rFonts w:ascii="Times New Roman" w:hAnsi="Times New Roman" w:cs="Times New Roman"/>
+                <w:sz w:val="24"/>
+                <w:szCs w:val="24"/>
+                <w:lang w:val="en-US"/>
+              </w:rPr>
+              <w:t>codes-blog.html</w:t>
+            </w:r>
+          </w:p>
+        </w:tc>
+      </w:tr>
+      <w:tr>
+        <w:trPr>
+          <w:trHeight w:val="271"/>
+        </w:trPr>
+        <w:tc>
+          <w:tcPr>
+            <w:tcW w:w="456" w:type="dxa"/>
+            <w:vAlign w:val="center"/>
+          </w:tcPr>
+          <w:p>
+            <w:pPr>
+              <w:jc w:val="center"/>
+              <w:rPr>
+                <w:rFonts w:ascii="Times New Roman" w:hAnsi="Times New Roman" w:cs="Times New Roman"/>
+                <w:b/>
+                <w:bCs/>
+                <w:sz w:val="24"/>
+                <w:szCs w:val="24"/>
+                <w:lang w:val="en-US"/>
+              </w:rPr>
+            </w:pPr>
+            <w:r>
+              <w:rPr>
+                <w:rFonts w:ascii="Times New Roman" w:hAnsi="Times New Roman" w:cs="Times New Roman"/>
+                <w:b/>
+                <w:bCs/>
+                <w:sz w:val="24"/>
+                <w:szCs w:val="24"/>
+                <w:lang w:val="en-US"/>
+              </w:rPr>
+              <w:t>17</w:t>
+            </w:r>
+          </w:p>
+        </w:tc>
+        <w:tc>
+          <w:tcPr>
+            <w:tcW w:w="1624" w:type="dxa"/>
+            <w:vAlign w:val="center"/>
+          </w:tcPr>
+          <w:p>
+            <w:pPr>
+              <w:jc w:val="center"/>
+              <w:rPr>
+                <w:rFonts w:ascii="Times New Roman" w:hAnsi="Times New Roman" w:cs="Times New Roman"/>
+                <w:b/>
+                <w:bCs/>
+                <w:sz w:val="24"/>
+                <w:szCs w:val="24"/>
+                <w:lang w:val="en-US"/>
+              </w:rPr>
+            </w:pPr>
+            <w:r>
+              <w:rPr>
+                <w:rFonts w:ascii="Times New Roman" w:hAnsi="Times New Roman" w:cs="Times New Roman"/>
+                <w:b/>
+                <w:bCs/>
+                <w:sz w:val="24"/>
+                <w:szCs w:val="24"/>
+                <w:lang w:val="en-US"/>
+              </w:rPr>
+              <w:t>&lt;tfoot&gt;</w:t>
+            </w:r>
+          </w:p>
+        </w:tc>
+        <w:tc>
+          <w:tcPr>
+            <w:tcW w:w="5286" w:type="dxa"/>
+            <w:vAlign w:val="center"/>
+          </w:tcPr>
+          <w:p>
+            <w:pPr>
+              <w:jc w:val="center"/>
+              <w:rPr>
+                <w:rFonts w:ascii="Times New Roman" w:hAnsi="Times New Roman" w:cs="Times New Roman"/>
+                <w:sz w:val="24"/>
+                <w:szCs w:val="24"/>
+                <w:lang w:val="en-US"/>
+              </w:rPr>
+            </w:pPr>
+          </w:p>
+        </w:tc>
+        <w:tc>
+          <w:tcPr>
+            <w:tcW w:w="1979" w:type="dxa"/>
+            <w:vAlign w:val="center"/>
+          </w:tcPr>
+          <w:p>
+            <w:pPr>
+              <w:jc w:val="center"/>
+              <w:rPr>
+                <w:rFonts w:ascii="Times New Roman" w:hAnsi="Times New Roman" w:cs="Times New Roman"/>
+                <w:sz w:val="24"/>
+                <w:szCs w:val="24"/>
+                <w:lang w:val="en-US"/>
+              </w:rPr>
+            </w:pPr>
+            <w:r>
+              <w:rPr>
+                <w:rFonts w:ascii="Times New Roman" w:hAnsi="Times New Roman" w:cs="Times New Roman"/>
+                <w:sz w:val="24"/>
+                <w:szCs w:val="24"/>
+                <w:lang w:val="en-US"/>
+              </w:rPr>
+              <w:t>codes-blog.html</w:t>
+            </w:r>
+          </w:p>
+        </w:tc>
+      </w:tr>
+      <w:tr>
+        <w:trPr>
+          <w:trHeight w:val="271"/>
+        </w:trPr>
+        <w:tc>
+          <w:tcPr>
+            <w:tcW w:w="456" w:type="dxa"/>
+            <w:vAlign w:val="center"/>
+          </w:tcPr>
+          <w:p>
+            <w:pPr>
+              <w:jc w:val="center"/>
+              <w:rPr>
+                <w:rFonts w:ascii="Times New Roman" w:hAnsi="Times New Roman" w:cs="Times New Roman"/>
+                <w:b/>
+                <w:bCs/>
+                <w:sz w:val="24"/>
+                <w:szCs w:val="24"/>
+                <w:lang w:val="en-US"/>
+              </w:rPr>
+            </w:pPr>
+            <w:r>
+              <w:rPr>
+                <w:rFonts w:ascii="Times New Roman" w:hAnsi="Times New Roman" w:cs="Times New Roman"/>
+                <w:b/>
+                <w:bCs/>
+                <w:sz w:val="24"/>
+                <w:szCs w:val="24"/>
+                <w:lang w:val="en-US"/>
+              </w:rPr>
+              <w:t>18</w:t>
+            </w:r>
+          </w:p>
+        </w:tc>
+        <w:tc>
+          <w:tcPr>
+            <w:tcW w:w="1624" w:type="dxa"/>
+            <w:vAlign w:val="center"/>
+          </w:tcPr>
+          <w:p>
+            <w:pPr>
+              <w:jc w:val="center"/>
+              <w:rPr>
+                <w:rFonts w:ascii="Times New Roman" w:hAnsi="Times New Roman" w:cs="Times New Roman"/>
+                <w:b/>
+                <w:bCs/>
+                <w:sz w:val="24"/>
+                <w:szCs w:val="24"/>
+                <w:lang w:val="en-US"/>
+              </w:rPr>
+            </w:pPr>
+            <w:r>
+              <w:rPr>
+                <w:rFonts w:ascii="Times New Roman" w:hAnsi="Times New Roman" w:cs="Times New Roman"/>
+                <w:b/>
+                <w:bCs/>
+                <w:sz w:val="24"/>
+                <w:szCs w:val="24"/>
+                <w:lang w:val="en-US"/>
+              </w:rPr>
+              <w:t>&lt;video&gt;</w:t>
+            </w:r>
+          </w:p>
+        </w:tc>
+        <w:tc>
+          <w:tcPr>
+            <w:tcW w:w="5286" w:type="dxa"/>
+            <w:vAlign w:val="center"/>
+          </w:tcPr>
+          <w:p>
+            <w:pPr>
+              <w:jc w:val="center"/>
+              <w:rPr>
+                <w:rFonts w:ascii="Times New Roman" w:hAnsi="Times New Roman" w:cs="Times New Roman"/>
+                <w:sz w:val="24"/>
+                <w:szCs w:val="24"/>
+                <w:lang w:val="en-US"/>
+              </w:rPr>
+            </w:pPr>
+          </w:p>
+        </w:tc>
+        <w:tc>
+          <w:tcPr>
+            <w:tcW w:w="1979" w:type="dxa"/>
+            <w:vAlign w:val="center"/>
+          </w:tcPr>
+          <w:p>
+            <w:pPr>
+              <w:jc w:val="center"/>
+              <w:rPr>
+                <w:rFonts w:ascii="Times New Roman" w:hAnsi="Times New Roman" w:cs="Times New Roman"/>
+                <w:sz w:val="24"/>
+                <w:szCs w:val="24"/>
+                <w:lang w:val="en-US"/>
+              </w:rPr>
+            </w:pPr>
+            <w:r>
+              <w:rPr>
+                <w:rFonts w:ascii="Times New Roman" w:hAnsi="Times New Roman" w:cs="Times New Roman"/>
+                <w:sz w:val="24"/>
+                <w:szCs w:val="24"/>
+                <w:lang w:val="en-US"/>
+              </w:rPr>
+              <w:t>codes-blog.html</w:t>
+            </w:r>
+          </w:p>
+        </w:tc>
+      </w:tr>
+      <w:tr>
+        <w:trPr>
+          <w:trHeight w:val="271"/>
+        </w:trPr>
+        <w:tc>
+          <w:tcPr>
+            <w:tcW w:w="456" w:type="dxa"/>
+            <w:vAlign w:val="center"/>
+          </w:tcPr>
+          <w:p>
+            <w:pPr>
+              <w:jc w:val="center"/>
+              <w:rPr>
+                <w:rFonts w:ascii="Times New Roman" w:hAnsi="Times New Roman" w:cs="Times New Roman"/>
+                <w:b/>
+                <w:bCs/>
+                <w:sz w:val="24"/>
+                <w:szCs w:val="24"/>
+                <w:lang w:val="en-US"/>
+              </w:rPr>
+            </w:pPr>
+            <w:r>
+              <w:rPr>
+                <w:rFonts w:ascii="Times New Roman" w:hAnsi="Times New Roman" w:cs="Times New Roman"/>
+                <w:b/>
+                <w:bCs/>
+                <w:sz w:val="24"/>
+                <w:szCs w:val="24"/>
+                <w:lang w:val="en-US"/>
+              </w:rPr>
+              <w:t>19</w:t>
+            </w:r>
+          </w:p>
+        </w:tc>
+        <w:tc>
+          <w:tcPr>
+            <w:tcW w:w="1624" w:type="dxa"/>
+            <w:vAlign w:val="center"/>
+          </w:tcPr>
+          <w:p>
+            <w:pPr>
+              <w:jc w:val="center"/>
+              <w:rPr>
+                <w:rFonts w:ascii="Times New Roman" w:hAnsi="Times New Roman" w:cs="Times New Roman"/>
+                <w:b/>
+                <w:bCs/>
+                <w:sz w:val="24"/>
+                <w:szCs w:val="24"/>
+                <w:lang w:val="en-US"/>
+              </w:rPr>
+            </w:pPr>
+            <w:r>
+              <w:rPr>
+                <w:rFonts w:ascii="Times New Roman" w:hAnsi="Times New Roman" w:cs="Times New Roman"/>
+                <w:b/>
+                <w:bCs/>
+                <w:sz w:val="24"/>
+                <w:szCs w:val="24"/>
+                <w:lang w:val="en-US"/>
+              </w:rPr>
+              <w:t>&lt;ul&gt;</w:t>
+            </w:r>
+          </w:p>
+        </w:tc>
+        <w:tc>
+          <w:tcPr>
+            <w:tcW w:w="5286" w:type="dxa"/>
+            <w:vAlign w:val="center"/>
+          </w:tcPr>
+          <w:p>
+            <w:pPr>
+              <w:jc w:val="center"/>
+              <w:rPr>
+                <w:rFonts w:ascii="Times New Roman" w:hAnsi="Times New Roman" w:cs="Times New Roman"/>
+                <w:sz w:val="24"/>
+                <w:szCs w:val="24"/>
+                <w:lang w:val="en-US"/>
+              </w:rPr>
+            </w:pPr>
+          </w:p>
+        </w:tc>
+        <w:tc>
+          <w:tcPr>
+            <w:tcW w:w="1979" w:type="dxa"/>
+            <w:vAlign w:val="center"/>
+          </w:tcPr>
+          <w:p>
+            <w:pPr>
+              <w:jc w:val="center"/>
+              <w:rPr>
+                <w:rFonts w:ascii="Times New Roman" w:hAnsi="Times New Roman" w:cs="Times New Roman"/>
+                <w:sz w:val="24"/>
+                <w:szCs w:val="24"/>
+                <w:lang w:val="en-US"/>
+              </w:rPr>
+            </w:pPr>
+            <w:r>
+              <w:rPr>
+                <w:rFonts w:ascii="Times New Roman" w:hAnsi="Times New Roman" w:cs="Times New Roman"/>
+                <w:sz w:val="24"/>
+                <w:szCs w:val="24"/>
+                <w:lang w:val="en-US"/>
+              </w:rPr>
+              <w:t>codes-blog.html</w:t>
+            </w:r>
+          </w:p>
+        </w:tc>
+      </w:tr>
+      <w:tr>
+        <w:trPr>
+          <w:trHeight w:val="271"/>
+        </w:trPr>
+        <w:tc>
+          <w:tcPr>
+            <w:tcW w:w="456" w:type="dxa"/>
+            <w:vAlign w:val="center"/>
+          </w:tcPr>
+          <w:p>
+            <w:pPr>
+              <w:jc w:val="center"/>
+              <w:rPr>
+                <w:rFonts w:ascii="Times New Roman" w:hAnsi="Times New Roman" w:cs="Times New Roman"/>
+                <w:b/>
+                <w:bCs/>
+                <w:sz w:val="24"/>
+                <w:szCs w:val="24"/>
+                <w:lang w:val="en-US"/>
+              </w:rPr>
+            </w:pPr>
+            <w:r>
+              <w:rPr>
+                <w:rFonts w:ascii="Times New Roman" w:hAnsi="Times New Roman" w:cs="Times New Roman"/>
+                <w:b/>
+                <w:bCs/>
+                <w:sz w:val="24"/>
+                <w:szCs w:val="24"/>
+                <w:lang w:val="en-US"/>
+              </w:rPr>
+              <w:t>20</w:t>
+            </w:r>
+          </w:p>
+        </w:tc>
+        <w:tc>
+          <w:tcPr>
+            <w:tcW w:w="1624" w:type="dxa"/>
+            <w:vAlign w:val="center"/>
+          </w:tcPr>
+          <w:p>
+            <w:pPr>
+              <w:jc w:val="center"/>
+              <w:rPr>
+                <w:rFonts w:ascii="Times New Roman" w:hAnsi="Times New Roman" w:cs="Times New Roman"/>
+                <w:b/>
+                <w:bCs/>
+                <w:sz w:val="24"/>
+                <w:szCs w:val="24"/>
+                <w:lang w:val="en-US"/>
+              </w:rPr>
+            </w:pPr>
+            <w:r>
+              <w:rPr>
+                <w:rFonts w:ascii="Times New Roman" w:hAnsi="Times New Roman" w:cs="Times New Roman"/>
+                <w:b/>
+                <w:bCs/>
+                <w:sz w:val="24"/>
+                <w:szCs w:val="24"/>
+                <w:lang w:val="en-US"/>
+              </w:rPr>
+              <w:t>&lt;h1&gt;-&lt;h6&gt;</w:t>
+            </w:r>
+          </w:p>
+        </w:tc>
+        <w:tc>
+          <w:tcPr>
+            <w:tcW w:w="5286" w:type="dxa"/>
+            <w:vAlign w:val="center"/>
+          </w:tcPr>
+          <w:p>
+            <w:pPr>
+              <w:jc w:val="center"/>
+              <w:rPr>
+                <w:rFonts w:ascii="Times New Roman" w:hAnsi="Times New Roman" w:cs="Times New Roman"/>
+                <w:sz w:val="24"/>
+                <w:szCs w:val="24"/>
+                <w:lang w:val="en-US"/>
+              </w:rPr>
+            </w:pPr>
+          </w:p>
+        </w:tc>
+        <w:tc>
+          <w:tcPr>
+            <w:tcW w:w="1979" w:type="dxa"/>
+            <w:vAlign w:val="center"/>
+          </w:tcPr>
+          <w:p>
+            <w:pPr>
+              <w:jc w:val="center"/>
+              <w:rPr>
+                <w:rFonts w:ascii="Times New Roman" w:hAnsi="Times New Roman" w:cs="Times New Roman"/>
+                <w:sz w:val="24"/>
+                <w:szCs w:val="24"/>
+                <w:lang w:val="en-US"/>
+              </w:rPr>
+            </w:pPr>
+            <w:r>
+              <w:rPr>
+                <w:rFonts w:ascii="Times New Roman" w:hAnsi="Times New Roman" w:cs="Times New Roman"/>
+                <w:sz w:val="24"/>
+                <w:szCs w:val="24"/>
+                <w:lang w:val="en-US"/>
+              </w:rPr>
+              <w:t>codes-blog.html</w:t>
+            </w:r>
+          </w:p>
+        </w:tc>
+      </w:tr>
+    </w:tbl>
     <w:p>
       <w:pPr>
         <w:rPr>
@@ -2910,7 +5408,7 @@
   <w:style w:type="paragraph" w:default="1" w:styleId="a">
     <w:name w:val="Normal"/>
     <w:qFormat/>
-    <w:rsid w:val="00056BFD"/>
+    <w:rsid w:val="00076D4B"/>
   </w:style>
   <w:style w:type="character" w:default="1" w:styleId="a0">
     <w:name w:val="Default Paragraph Font"/>

--- a/10-dars/qo'llanma-10.docx
+++ b/10-dars/qo'llanma-10.docx
@@ -3650,6 +3650,15 @@
                 <w:lang w:val="en-US"/>
               </w:rPr>
             </w:pPr>
+            <w:r>
+              <w:rPr>
+                <w:rFonts w:ascii="Times New Roman" w:hAnsi="Times New Roman" w:cs="Times New Roman"/>
+                <w:sz w:val="24"/>
+                <w:szCs w:val="24"/>
+                <w:lang w:val="en-US"/>
+              </w:rPr>
+              <w:t>&lt;section&gt; tegi: Maqola, bo'lim yoki tarkibiy qismni ifodalayadi. Misol uchun:</w:t>
+            </w:r>
           </w:p>
         </w:tc>
         <w:tc>
@@ -3758,6 +3767,15 @@
                 <w:lang w:val="en-US"/>
               </w:rPr>
             </w:pPr>
+            <w:r>
+              <w:rPr>
+                <w:rFonts w:ascii="Times New Roman" w:hAnsi="Times New Roman" w:cs="Times New Roman"/>
+                <w:sz w:val="24"/>
+                <w:szCs w:val="24"/>
+                <w:lang w:val="en-US"/>
+              </w:rPr>
+              <w:t>&lt;fieldset&gt; tegi: Formadagi bir nechta bilan bog'liq elementlarni bir qator bilan guruhlaydi. Misol uchun:</w:t>
+            </w:r>
           </w:p>
         </w:tc>
         <w:tc>
@@ -3866,6 +3884,15 @@
                 <w:lang w:val="en-US"/>
               </w:rPr>
             </w:pPr>
+            <w:r>
+              <w:rPr>
+                <w:rFonts w:ascii="Times New Roman" w:hAnsi="Times New Roman" w:cs="Times New Roman"/>
+                <w:sz w:val="24"/>
+                <w:szCs w:val="24"/>
+                <w:lang w:val="en-US"/>
+              </w:rPr>
+              <w:t>&lt;figcaption&gt; tegi: &lt;figure&gt; elementining sarlavhasini ifodalayadi. Misol uchun:</w:t>
+            </w:r>
           </w:p>
         </w:tc>
         <w:tc>
@@ -3925,6 +3952,7 @@
                 <w:szCs w:val="24"/>
                 <w:lang w:val="en-US"/>
               </w:rPr>
+              <w:lastRenderedPageBreak/>
               <w:t>12</w:t>
             </w:r>
           </w:p>
@@ -3974,6 +4002,15 @@
                 <w:lang w:val="en-US"/>
               </w:rPr>
             </w:pPr>
+            <w:r>
+              <w:rPr>
+                <w:rFonts w:ascii="Times New Roman" w:hAnsi="Times New Roman" w:cs="Times New Roman"/>
+                <w:sz w:val="24"/>
+                <w:szCs w:val="24"/>
+                <w:lang w:val="en-US"/>
+              </w:rPr>
+              <w:t>&lt;figure&gt; tegi: Tarkibiy elementni ifodalayadi, masalan, rasm yoki diagramma. Misol uchun:</w:t>
+            </w:r>
           </w:p>
         </w:tc>
         <w:tc>
@@ -4082,6 +4119,15 @@
                 <w:lang w:val="en-US"/>
               </w:rPr>
             </w:pPr>
+            <w:r>
+              <w:rPr>
+                <w:rFonts w:ascii="Times New Roman" w:hAnsi="Times New Roman" w:cs="Times New Roman"/>
+                <w:sz w:val="24"/>
+                <w:szCs w:val="24"/>
+                <w:lang w:val="en-US"/>
+              </w:rPr>
+              <w:t>&lt;footer&gt; tegi: Dokument yoki qismning pastki qismini ifodalayadi. Misol uchun:</w:t>
+            </w:r>
           </w:p>
         </w:tc>
         <w:tc>
@@ -4190,6 +4236,15 @@
                 <w:lang w:val="en-US"/>
               </w:rPr>
             </w:pPr>
+            <w:r>
+              <w:rPr>
+                <w:rFonts w:ascii="Times New Roman" w:hAnsi="Times New Roman" w:cs="Times New Roman"/>
+                <w:sz w:val="24"/>
+                <w:szCs w:val="24"/>
+                <w:lang w:val="en-US"/>
+              </w:rPr>
+              <w:t>&lt;form&gt; tegi: Foydalanuvchiga ma'lumotlarni kiritish uchun shakllarni ifodalayadi. Misol uchun:</w:t>
+            </w:r>
           </w:p>
         </w:tc>
         <w:tc>
@@ -4249,7 +4304,6 @@
                 <w:szCs w:val="24"/>
                 <w:lang w:val="en-US"/>
               </w:rPr>
-              <w:lastRenderedPageBreak/>
               <w:t>15</w:t>
             </w:r>
           </w:p>
@@ -4299,6 +4353,15 @@
                 <w:lang w:val="en-US"/>
               </w:rPr>
             </w:pPr>
+            <w:r>
+              <w:rPr>
+                <w:rFonts w:ascii="Times New Roman" w:hAnsi="Times New Roman" w:cs="Times New Roman"/>
+                <w:sz w:val="24"/>
+                <w:szCs w:val="24"/>
+                <w:lang w:val="en-US"/>
+              </w:rPr>
+              <w:t>&lt;table&gt; tegi: Jadvallarni ifodalayadi. Misol uchun:</w:t>
+            </w:r>
           </w:p>
         </w:tc>
         <w:tc>
@@ -4407,6 +4470,15 @@
                 <w:lang w:val="en-US"/>
               </w:rPr>
             </w:pPr>
+            <w:r>
+              <w:rPr>
+                <w:rFonts w:ascii="Times New Roman" w:hAnsi="Times New Roman" w:cs="Times New Roman"/>
+                <w:sz w:val="24"/>
+                <w:szCs w:val="24"/>
+                <w:lang w:val="en-US"/>
+              </w:rPr>
+              <w:t>&lt;header&gt; tegi: Dokument yoki bo'limning ustki qismini ifodalayadi. Misol uchun:</w:t>
+            </w:r>
           </w:p>
         </w:tc>
         <w:tc>
@@ -4515,6 +4587,15 @@
                 <w:lang w:val="en-US"/>
               </w:rPr>
             </w:pPr>
+            <w:r>
+              <w:rPr>
+                <w:rFonts w:ascii="Times New Roman" w:hAnsi="Times New Roman" w:cs="Times New Roman"/>
+                <w:sz w:val="24"/>
+                <w:szCs w:val="24"/>
+                <w:lang w:val="en-US"/>
+              </w:rPr>
+              <w:t>&lt;tfoot&gt; tegi: Jadvallarning pastki qismini ifodalayadi. Misol uchun:</w:t>
+            </w:r>
           </w:p>
         </w:tc>
         <w:tc>

--- a/10-dars/qo'llanma-10.docx
+++ b/10-dars/qo'llanma-10.docx
@@ -19,25 +19,7 @@
           <w:szCs w:val="24"/>
           <w:lang w:val="en-US"/>
         </w:rPr>
-        <w:t>Mavzu:</w:t>
-      </w:r>
-      <w:r>
-        <w:rPr>
-          <w:rFonts w:ascii="Times New Roman" w:hAnsi="Times New Roman" w:cs="Times New Roman"/>
-          <w:sz w:val="24"/>
-          <w:szCs w:val="24"/>
-          <w:lang w:val="en-US"/>
-        </w:rPr>
-        <w:t xml:space="preserve"> </w:t>
-      </w:r>
-      <w:r>
-        <w:rPr>
-          <w:rFonts w:ascii="Times New Roman" w:hAnsi="Times New Roman" w:cs="Times New Roman"/>
-          <w:sz w:val="24"/>
-          <w:szCs w:val="24"/>
-          <w:lang w:val="en-US"/>
-        </w:rPr>
-        <w:t>HTML ro'yxatlari</w:t>
+        <w:t>Mavzu: HTML ro'yxatlari</w:t>
       </w:r>
       <w:r>
         <w:rPr>
@@ -371,21 +353,7 @@
           <w:color w:val="000000"/>
           <w:lang w:val="en-US"/>
         </w:rPr>
-        <w:t xml:space="preserve">teg bilan boshlanadi. </w:t>
-      </w:r>
-      <w:r>
-        <w:rPr>
-          <w:color w:val="000000"/>
-          <w:lang w:val="en-US"/>
-        </w:rPr>
-        <w:t>Ro'yxat elementlari sukut bo'yicha raqamlar bilan belgilanadi</w:t>
-      </w:r>
-      <w:r>
-        <w:rPr>
-          <w:color w:val="000000"/>
-          <w:lang w:val="en-US"/>
-        </w:rPr>
-        <w:t xml:space="preserve">. </w:t>
+        <w:t xml:space="preserve">teg bilan boshlanadi. Ro'yxat elementlari sukut bo'yicha raqamlar bilan belgilanadi. </w:t>
       </w:r>
       <w:r>
         <w:rPr>
@@ -3718,6 +3686,7 @@
                 <w:szCs w:val="24"/>
                 <w:lang w:val="en-US"/>
               </w:rPr>
+              <w:lastRenderedPageBreak/>
               <w:t>10</w:t>
             </w:r>
           </w:p>
@@ -3952,7 +3921,6 @@
                 <w:szCs w:val="24"/>
                 <w:lang w:val="en-US"/>
               </w:rPr>
-              <w:lastRenderedPageBreak/>
               <w:t>12</w:t>
             </w:r>
           </w:p>
@@ -4704,6 +4672,15 @@
                 <w:lang w:val="en-US"/>
               </w:rPr>
             </w:pPr>
+            <w:r>
+              <w:rPr>
+                <w:rFonts w:ascii="Times New Roman" w:hAnsi="Times New Roman" w:cs="Times New Roman"/>
+                <w:sz w:val="24"/>
+                <w:szCs w:val="24"/>
+                <w:lang w:val="en-US"/>
+              </w:rPr>
+              <w:t>&lt;video&gt; tegi: Videoni ifodalayadi. Misol uchun:</w:t>
+            </w:r>
           </w:p>
         </w:tc>
         <w:tc>
@@ -4812,6 +4789,15 @@
                 <w:lang w:val="en-US"/>
               </w:rPr>
             </w:pPr>
+            <w:r>
+              <w:rPr>
+                <w:rFonts w:ascii="Times New Roman" w:hAnsi="Times New Roman" w:cs="Times New Roman"/>
+                <w:sz w:val="24"/>
+                <w:szCs w:val="24"/>
+                <w:lang w:val="en-US"/>
+              </w:rPr>
+              <w:t>&lt;ul&gt; tegi: Tartibsiz ro'yxatni ifodalayadi. Misol uchun:</w:t>
+            </w:r>
           </w:p>
         </w:tc>
         <w:tc>
@@ -4920,6 +4906,15 @@
                 <w:lang w:val="en-US"/>
               </w:rPr>
             </w:pPr>
+            <w:r>
+              <w:rPr>
+                <w:rFonts w:ascii="Times New Roman" w:hAnsi="Times New Roman" w:cs="Times New Roman"/>
+                <w:sz w:val="24"/>
+                <w:szCs w:val="24"/>
+                <w:lang w:val="en-US"/>
+              </w:rPr>
+              <w:t>&lt;h1&gt; dan &lt;h6&gt; teglari: Sarlavha elementlari bo'lib, matnni sarlavha darajasida ifodalaydi. &lt;h1&gt; eng yuqori darajali sarlavhani ifodalaydi, &lt;h6&gt; esa eng pastki darajali sarlavhani ifodalaydi. Misol uchun:</w:t>
+            </w:r>
           </w:p>
         </w:tc>
         <w:tc>
@@ -4962,9 +4957,9 @@
     </w:p>
     <w:sectPr>
       <w:pgSz w:w="11906" w:h="16838"/>
-      <w:pgMar w:top="1134" w:right="850" w:bottom="1134" w:left="1701" w:header="708" w:footer="708" w:gutter="0"/>
+      <w:pgMar w:top="1440" w:right="1080" w:bottom="1440" w:left="1080" w:header="708" w:footer="708" w:gutter="0"/>
       <w:cols w:space="708"/>
-      <w:docGrid w:linePitch="360"/>
+      <w:docGrid w:linePitch="598"/>
     </w:sectPr>
   </w:body>
 </w:document>

--- a/10-dars/qo'llanma-10.docx
+++ b/10-dars/qo'llanma-10.docx
@@ -7,16 +7,14 @@
         <w:jc w:val="center"/>
         <w:rPr>
           <w:rFonts w:ascii="Times New Roman" w:hAnsi="Times New Roman" w:cs="Times New Roman"/>
-          <w:sz w:val="24"/>
-          <w:szCs w:val="24"/>
+          <w:sz w:val="22"/>
           <w:lang w:val="en-US"/>
         </w:rPr>
       </w:pPr>
       <w:r>
         <w:rPr>
           <w:rFonts w:ascii="Times New Roman" w:hAnsi="Times New Roman" w:cs="Times New Roman"/>
-          <w:sz w:val="24"/>
-          <w:szCs w:val="24"/>
+          <w:sz w:val="22"/>
           <w:lang w:val="en-US"/>
         </w:rPr>
         <w:t>Mavzu: HTML ro'yxatlari</w:t>
@@ -24,26 +22,15 @@
       <w:r>
         <w:rPr>
           <w:rFonts w:ascii="Times New Roman" w:hAnsi="Times New Roman" w:cs="Times New Roman"/>
-          <w:sz w:val="24"/>
-          <w:szCs w:val="24"/>
-          <w:lang w:val="en-US"/>
-        </w:rPr>
-        <w:t xml:space="preserve"> </w:t>
+          <w:sz w:val="22"/>
+          <w:lang w:val="en-US"/>
+        </w:rPr>
+        <w:t xml:space="preserve"> HTML bloki va inline elementlari</w:t>
       </w:r>
       <w:r>
         <w:rPr>
           <w:rFonts w:ascii="Times New Roman" w:hAnsi="Times New Roman" w:cs="Times New Roman"/>
-          <w:sz w:val="24"/>
-          <w:szCs w:val="24"/>
-          <w:lang w:val="en-US"/>
-        </w:rPr>
-        <w:t>HTML bloki va inline elementlari</w:t>
-      </w:r>
-      <w:r>
-        <w:rPr>
-          <w:rFonts w:ascii="Times New Roman" w:hAnsi="Times New Roman" w:cs="Times New Roman"/>
-          <w:sz w:val="24"/>
-          <w:szCs w:val="24"/>
+          <w:sz w:val="22"/>
           <w:lang w:val="en-US"/>
         </w:rPr>
         <w:t xml:space="preserve"> </w:t>
@@ -54,16 +41,14 @@
         <w:jc w:val="both"/>
         <w:rPr>
           <w:rFonts w:ascii="Times New Roman" w:hAnsi="Times New Roman" w:cs="Times New Roman"/>
-          <w:sz w:val="24"/>
-          <w:szCs w:val="24"/>
+          <w:sz w:val="22"/>
           <w:lang w:val="en-US"/>
         </w:rPr>
       </w:pPr>
       <w:r>
         <w:rPr>
           <w:rFonts w:ascii="Times New Roman" w:hAnsi="Times New Roman" w:cs="Times New Roman"/>
-          <w:sz w:val="24"/>
-          <w:szCs w:val="24"/>
+          <w:sz w:val="22"/>
           <w:lang w:val="en-US"/>
         </w:rPr>
         <w:tab/>
@@ -72,8 +57,7 @@
       <w:r>
         <w:rPr>
           <w:rFonts w:ascii="Times New Roman" w:hAnsi="Times New Roman" w:cs="Times New Roman"/>
-          <w:sz w:val="24"/>
-          <w:szCs w:val="24"/>
+          <w:sz w:val="22"/>
           <w:lang w:val="en-US"/>
         </w:rPr>
         <w:t>uslubini taqdim qilish.</w:t>
@@ -81,8 +65,7 @@
       <w:r>
         <w:rPr>
           <w:rFonts w:ascii="Times New Roman" w:hAnsi="Times New Roman" w:cs="Times New Roman"/>
-          <w:sz w:val="24"/>
-          <w:szCs w:val="24"/>
+          <w:sz w:val="22"/>
           <w:lang w:val="en-US"/>
         </w:rPr>
         <w:t xml:space="preserve"> </w:t>
@@ -92,8 +75,7 @@
           <w:rFonts w:ascii="Times New Roman" w:hAnsi="Times New Roman" w:cs="Times New Roman"/>
           <w:b/>
           <w:bCs/>
-          <w:sz w:val="24"/>
-          <w:szCs w:val="24"/>
+          <w:sz w:val="22"/>
           <w:lang w:val="en-US"/>
         </w:rPr>
         <w:t>Index.html</w:t>
@@ -103,16 +85,15 @@
       <w:pPr>
         <w:rPr>
           <w:rFonts w:ascii="Times New Roman" w:hAnsi="Times New Roman" w:cs="Times New Roman"/>
-          <w:sz w:val="24"/>
-          <w:szCs w:val="24"/>
+          <w:sz w:val="22"/>
           <w:lang w:val="en-US"/>
         </w:rPr>
       </w:pPr>
       <w:r>
         <w:rPr>
           <w:rFonts w:ascii="Times New Roman" w:hAnsi="Times New Roman" w:cs="Times New Roman"/>
-          <w:sz w:val="24"/>
-          <w:szCs w:val="24"/>
+          <w:noProof/>
+          <w:sz w:val="22"/>
           <w:lang w:val="en-US"/>
         </w:rPr>
         <w:drawing>
@@ -156,8 +137,7 @@
       <w:pPr>
         <w:rPr>
           <w:rFonts w:ascii="Times New Roman" w:hAnsi="Times New Roman" w:cs="Times New Roman"/>
-          <w:sz w:val="24"/>
-          <w:szCs w:val="24"/>
+          <w:sz w:val="22"/>
           <w:lang w:val="en-US"/>
         </w:rPr>
       </w:pPr>
@@ -167,16 +147,14 @@
         <w:jc w:val="center"/>
         <w:rPr>
           <w:rFonts w:ascii="Times New Roman" w:hAnsi="Times New Roman" w:cs="Times New Roman"/>
-          <w:sz w:val="24"/>
-          <w:szCs w:val="24"/>
+          <w:sz w:val="22"/>
           <w:lang w:val="en-US"/>
         </w:rPr>
       </w:pPr>
       <w:r>
         <w:rPr>
           <w:rFonts w:ascii="Times New Roman" w:hAnsi="Times New Roman" w:cs="Times New Roman"/>
-          <w:sz w:val="24"/>
-          <w:szCs w:val="24"/>
+          <w:sz w:val="22"/>
           <w:lang w:val="en-US"/>
         </w:rPr>
         <w:t>Tartibsiz HTML ro'yxati</w:t>
@@ -190,11 +168,15 @@
         <w:jc w:val="both"/>
         <w:rPr>
           <w:color w:val="000000"/>
+          <w:sz w:val="22"/>
+          <w:szCs w:val="22"/>
           <w:lang w:val="en-US"/>
         </w:rPr>
       </w:pPr>
       <w:r>
         <w:rPr>
+          <w:sz w:val="22"/>
+          <w:szCs w:val="22"/>
           <w:lang w:val="en-US"/>
         </w:rPr>
         <w:tab/>
@@ -202,6 +184,8 @@
       <w:r>
         <w:rPr>
           <w:color w:val="000000"/>
+          <w:sz w:val="22"/>
+          <w:szCs w:val="22"/>
           <w:lang w:val="en-US"/>
         </w:rPr>
         <w:t>Tartibsiz ro'yxat </w:t>
@@ -211,8 +195,8 @@
           <w:rStyle w:val="HTML"/>
           <w:rFonts w:ascii="Times New Roman" w:hAnsi="Times New Roman" w:cs="Times New Roman"/>
           <w:color w:val="DC143C"/>
-          <w:sz w:val="24"/>
-          <w:szCs w:val="24"/>
+          <w:sz w:val="22"/>
+          <w:szCs w:val="22"/>
           <w:lang w:val="en-US"/>
         </w:rPr>
         <w:t>&lt;ul&gt;</w:t>
@@ -222,8 +206,8 @@
           <w:rStyle w:val="HTML"/>
           <w:rFonts w:ascii="Times New Roman" w:hAnsi="Times New Roman" w:cs="Times New Roman"/>
           <w:color w:val="DC143C"/>
-          <w:sz w:val="24"/>
-          <w:szCs w:val="24"/>
+          <w:sz w:val="22"/>
+          <w:szCs w:val="22"/>
           <w:lang w:val="en-US"/>
         </w:rPr>
         <w:t xml:space="preserve"> </w:t>
@@ -231,6 +215,8 @@
       <w:r>
         <w:rPr>
           <w:color w:val="000000"/>
+          <w:sz w:val="22"/>
+          <w:szCs w:val="22"/>
           <w:lang w:val="en-US"/>
         </w:rPr>
         <w:t>teg bilan boshlanadi. Har bir ro'yxat elementi </w:t>
@@ -240,8 +226,8 @@
           <w:rStyle w:val="HTML"/>
           <w:rFonts w:ascii="Times New Roman" w:hAnsi="Times New Roman" w:cs="Times New Roman"/>
           <w:color w:val="DC143C"/>
-          <w:sz w:val="24"/>
-          <w:szCs w:val="24"/>
+          <w:sz w:val="22"/>
+          <w:szCs w:val="22"/>
           <w:lang w:val="en-US"/>
         </w:rPr>
         <w:t>&lt;li&gt;</w:t>
@@ -251,8 +237,8 @@
           <w:rStyle w:val="HTML"/>
           <w:rFonts w:ascii="Times New Roman" w:hAnsi="Times New Roman" w:cs="Times New Roman"/>
           <w:color w:val="DC143C"/>
-          <w:sz w:val="24"/>
-          <w:szCs w:val="24"/>
+          <w:sz w:val="22"/>
+          <w:szCs w:val="22"/>
           <w:lang w:val="en-US"/>
         </w:rPr>
         <w:t xml:space="preserve"> </w:t>
@@ -260,6 +246,8 @@
       <w:r>
         <w:rPr>
           <w:color w:val="000000"/>
+          <w:sz w:val="22"/>
+          <w:szCs w:val="22"/>
           <w:lang w:val="en-US"/>
         </w:rPr>
         <w:t>teg bilan boshlanadi. Ro'yxat elementlari sukut bo'yicha o'qlar (kichik qora doiralar) bilan belgilanadi:</w:t>
@@ -267,6 +255,8 @@
       <w:r>
         <w:rPr>
           <w:color w:val="000000"/>
+          <w:sz w:val="22"/>
+          <w:szCs w:val="22"/>
           <w:lang w:val="en-US"/>
         </w:rPr>
         <w:t xml:space="preserve"> </w:t>
@@ -276,6 +266,8 @@
           <w:b/>
           <w:bCs/>
           <w:color w:val="000000"/>
+          <w:sz w:val="22"/>
+          <w:szCs w:val="22"/>
           <w:lang w:val="en-US"/>
         </w:rPr>
         <w:t>index.html</w:t>
@@ -286,16 +278,14 @@
         <w:jc w:val="center"/>
         <w:rPr>
           <w:rFonts w:ascii="Times New Roman" w:hAnsi="Times New Roman" w:cs="Times New Roman"/>
-          <w:sz w:val="24"/>
-          <w:szCs w:val="24"/>
+          <w:sz w:val="22"/>
           <w:lang w:val="en-US"/>
         </w:rPr>
       </w:pPr>
       <w:r>
         <w:rPr>
           <w:rFonts w:ascii="Times New Roman" w:hAnsi="Times New Roman" w:cs="Times New Roman"/>
-          <w:sz w:val="24"/>
-          <w:szCs w:val="24"/>
+          <w:sz w:val="22"/>
           <w:lang w:val="en-US"/>
         </w:rPr>
         <w:t>Buyurtma qilingan HTML ro'yxati</w:t>
@@ -311,11 +301,15 @@
           <w:b/>
           <w:bCs/>
           <w:color w:val="000000"/>
+          <w:sz w:val="22"/>
+          <w:szCs w:val="22"/>
           <w:lang w:val="en-US"/>
         </w:rPr>
       </w:pPr>
       <w:r>
         <w:rPr>
+          <w:sz w:val="22"/>
+          <w:szCs w:val="22"/>
           <w:lang w:val="en-US"/>
         </w:rPr>
         <w:tab/>
@@ -323,6 +317,8 @@
       <w:r>
         <w:rPr>
           <w:color w:val="000000"/>
+          <w:sz w:val="22"/>
+          <w:szCs w:val="22"/>
           <w:lang w:val="en-US"/>
         </w:rPr>
         <w:t>Tartiblangan ro'yxat </w:t>
@@ -330,6 +326,8 @@
       <w:r>
         <w:rPr>
           <w:color w:val="DC143C"/>
+          <w:sz w:val="22"/>
+          <w:szCs w:val="22"/>
           <w:lang w:val="en-US"/>
         </w:rPr>
         <w:t xml:space="preserve">&lt;ol&gt; </w:t>
@@ -337,6 +335,8 @@
       <w:r>
         <w:rPr>
           <w:color w:val="000000"/>
+          <w:sz w:val="22"/>
+          <w:szCs w:val="22"/>
           <w:lang w:val="en-US"/>
         </w:rPr>
         <w:t>teg bilan boshlanadi. Har bir ro'yxat elementi </w:t>
@@ -344,6 +344,8 @@
       <w:r>
         <w:rPr>
           <w:color w:val="DC143C"/>
+          <w:sz w:val="22"/>
+          <w:szCs w:val="22"/>
           <w:lang w:val="en-US"/>
         </w:rPr>
         <w:t xml:space="preserve">&lt;li&gt; </w:t>
@@ -351,6 +353,8 @@
       <w:r>
         <w:rPr>
           <w:color w:val="000000"/>
+          <w:sz w:val="22"/>
+          <w:szCs w:val="22"/>
           <w:lang w:val="en-US"/>
         </w:rPr>
         <w:t xml:space="preserve">teg bilan boshlanadi. Ro'yxat elementlari sukut bo'yicha raqamlar bilan belgilanadi. </w:t>
@@ -360,6 +364,8 @@
           <w:b/>
           <w:bCs/>
           <w:color w:val="000000"/>
+          <w:sz w:val="22"/>
+          <w:szCs w:val="22"/>
           <w:lang w:val="en-US"/>
         </w:rPr>
         <w:t>Index_2.html</w:t>
@@ -374,8 +380,8 @@
       <w:tblGrid>
         <w:gridCol w:w="445"/>
         <w:gridCol w:w="1512"/>
-        <w:gridCol w:w="4102"/>
-        <w:gridCol w:w="3157"/>
+        <w:gridCol w:w="4842"/>
+        <w:gridCol w:w="3544"/>
       </w:tblGrid>
       <w:tr>
         <w:trPr>
@@ -393,16 +399,14 @@
               <w:rPr>
                 <w:rFonts w:ascii="Times New Roman" w:hAnsi="Times New Roman" w:cs="Times New Roman"/>
                 <w:color w:val="FFFFFF" w:themeColor="background1"/>
-                <w:sz w:val="24"/>
-                <w:szCs w:val="24"/>
+                <w:sz w:val="22"/>
               </w:rPr>
             </w:pPr>
             <w:r>
               <w:rPr>
                 <w:rFonts w:ascii="Times New Roman" w:hAnsi="Times New Roman" w:cs="Times New Roman"/>
                 <w:color w:val="FFFFFF" w:themeColor="background1"/>
-                <w:sz w:val="24"/>
-                <w:szCs w:val="24"/>
+                <w:sz w:val="22"/>
               </w:rPr>
               <w:t>№</w:t>
             </w:r>
@@ -420,8 +424,7 @@
               <w:rPr>
                 <w:rFonts w:ascii="Times New Roman" w:hAnsi="Times New Roman" w:cs="Times New Roman"/>
                 <w:color w:val="FFFFFF" w:themeColor="background1"/>
-                <w:sz w:val="24"/>
-                <w:szCs w:val="24"/>
+                <w:sz w:val="22"/>
                 <w:lang w:val="en-US"/>
               </w:rPr>
             </w:pPr>
@@ -429,8 +432,7 @@
               <w:rPr>
                 <w:rFonts w:ascii="Times New Roman" w:hAnsi="Times New Roman" w:cs="Times New Roman"/>
                 <w:color w:val="FFFFFF" w:themeColor="background1"/>
-                <w:sz w:val="24"/>
-                <w:szCs w:val="24"/>
+                <w:sz w:val="22"/>
                 <w:lang w:val="en-US"/>
               </w:rPr>
               <w:t>Teg nomi</w:t>
@@ -439,8 +441,7 @@
               <w:rPr>
                 <w:rFonts w:ascii="Times New Roman" w:hAnsi="Times New Roman" w:cs="Times New Roman"/>
                 <w:color w:val="FFFFFF" w:themeColor="background1"/>
-                <w:sz w:val="24"/>
-                <w:szCs w:val="24"/>
+                <w:sz w:val="22"/>
                 <w:lang w:val="en-US"/>
               </w:rPr>
               <w:t>:</w:t>
@@ -449,7 +450,7 @@
         </w:tc>
         <w:tc>
           <w:tcPr>
-            <w:tcW w:w="4102" w:type="dxa"/>
+            <w:tcW w:w="4842" w:type="dxa"/>
             <w:shd w:val="clear" w:color="auto" w:fill="000000" w:themeFill="text1"/>
             <w:vAlign w:val="center"/>
           </w:tcPr>
@@ -459,8 +460,7 @@
               <w:rPr>
                 <w:rFonts w:ascii="Times New Roman" w:hAnsi="Times New Roman" w:cs="Times New Roman"/>
                 <w:color w:val="FFFFFF" w:themeColor="background1"/>
-                <w:sz w:val="24"/>
-                <w:szCs w:val="24"/>
+                <w:sz w:val="22"/>
                 <w:lang w:val="en-US"/>
               </w:rPr>
             </w:pPr>
@@ -468,8 +468,7 @@
               <w:rPr>
                 <w:rFonts w:ascii="Times New Roman" w:hAnsi="Times New Roman" w:cs="Times New Roman"/>
                 <w:color w:val="FFFFFF" w:themeColor="background1"/>
-                <w:sz w:val="24"/>
-                <w:szCs w:val="24"/>
+                <w:sz w:val="22"/>
                 <w:lang w:val="en-US"/>
               </w:rPr>
               <w:t>Tegg vazifasi:</w:t>
@@ -478,7 +477,7 @@
         </w:tc>
         <w:tc>
           <w:tcPr>
-            <w:tcW w:w="3157" w:type="dxa"/>
+            <w:tcW w:w="3544" w:type="dxa"/>
             <w:shd w:val="clear" w:color="auto" w:fill="000000" w:themeFill="text1"/>
             <w:vAlign w:val="center"/>
           </w:tcPr>
@@ -488,8 +487,7 @@
               <w:rPr>
                 <w:rFonts w:ascii="Times New Roman" w:hAnsi="Times New Roman" w:cs="Times New Roman"/>
                 <w:color w:val="FFFFFF" w:themeColor="background1"/>
-                <w:sz w:val="24"/>
-                <w:szCs w:val="24"/>
+                <w:sz w:val="22"/>
                 <w:lang w:val="en-US"/>
               </w:rPr>
             </w:pPr>
@@ -497,8 +495,7 @@
               <w:rPr>
                 <w:rFonts w:ascii="Times New Roman" w:hAnsi="Times New Roman" w:cs="Times New Roman"/>
                 <w:color w:val="FFFFFF" w:themeColor="background1"/>
-                <w:sz w:val="24"/>
-                <w:szCs w:val="24"/>
+                <w:sz w:val="22"/>
                 <w:lang w:val="en-US"/>
               </w:rPr>
               <w:t>Kodda ifodasi:</w:t>
@@ -522,17 +519,15 @@
                 <w:rFonts w:ascii="Times New Roman" w:hAnsi="Times New Roman" w:cs="Times New Roman"/>
                 <w:b/>
                 <w:bCs/>
-                <w:sz w:val="24"/>
-                <w:szCs w:val="24"/>
-              </w:rPr>
-            </w:pPr>
-            <w:r>
-              <w:rPr>
-                <w:rFonts w:ascii="Times New Roman" w:hAnsi="Times New Roman" w:cs="Times New Roman"/>
-                <w:b/>
-                <w:bCs/>
-                <w:sz w:val="24"/>
-                <w:szCs w:val="24"/>
+                <w:sz w:val="22"/>
+              </w:rPr>
+            </w:pPr>
+            <w:r>
+              <w:rPr>
+                <w:rFonts w:ascii="Times New Roman" w:hAnsi="Times New Roman" w:cs="Times New Roman"/>
+                <w:b/>
+                <w:bCs/>
+                <w:sz w:val="22"/>
               </w:rPr>
               <w:t>1</w:t>
             </w:r>
@@ -550,18 +545,16 @@
                 <w:rFonts w:ascii="Times New Roman" w:hAnsi="Times New Roman" w:cs="Times New Roman"/>
                 <w:b/>
                 <w:bCs/>
-                <w:sz w:val="24"/>
-                <w:szCs w:val="24"/>
-                <w:lang w:val="en-US"/>
-              </w:rPr>
-            </w:pPr>
-            <w:r>
-              <w:rPr>
-                <w:rFonts w:ascii="Times New Roman" w:hAnsi="Times New Roman" w:cs="Times New Roman"/>
-                <w:b/>
-                <w:bCs/>
-                <w:sz w:val="24"/>
-                <w:szCs w:val="24"/>
+                <w:sz w:val="22"/>
+                <w:lang w:val="en-US"/>
+              </w:rPr>
+            </w:pPr>
+            <w:r>
+              <w:rPr>
+                <w:rFonts w:ascii="Times New Roman" w:hAnsi="Times New Roman" w:cs="Times New Roman"/>
+                <w:b/>
+                <w:bCs/>
+                <w:sz w:val="22"/>
                 <w:lang w:val="en-US"/>
               </w:rPr>
               <w:t>&lt;ul&gt;</w:t>
@@ -570,24 +563,22 @@
         </w:tc>
         <w:tc>
           <w:tcPr>
-            <w:tcW w:w="4102" w:type="dxa"/>
-            <w:vAlign w:val="center"/>
-          </w:tcPr>
-          <w:p>
-            <w:pPr>
-              <w:jc w:val="center"/>
-              <w:rPr>
-                <w:rFonts w:ascii="Times New Roman" w:hAnsi="Times New Roman" w:cs="Times New Roman"/>
-                <w:sz w:val="24"/>
-                <w:szCs w:val="24"/>
-                <w:lang w:val="en-US"/>
-              </w:rPr>
-            </w:pPr>
-            <w:r>
-              <w:rPr>
-                <w:rFonts w:ascii="Times New Roman" w:hAnsi="Times New Roman" w:cs="Times New Roman"/>
-                <w:sz w:val="24"/>
-                <w:szCs w:val="24"/>
+            <w:tcW w:w="4842" w:type="dxa"/>
+            <w:vAlign w:val="center"/>
+          </w:tcPr>
+          <w:p>
+            <w:pPr>
+              <w:jc w:val="center"/>
+              <w:rPr>
+                <w:rFonts w:ascii="Times New Roman" w:hAnsi="Times New Roman" w:cs="Times New Roman"/>
+                <w:sz w:val="22"/>
+                <w:lang w:val="en-US"/>
+              </w:rPr>
+            </w:pPr>
+            <w:r>
+              <w:rPr>
+                <w:rFonts w:ascii="Times New Roman" w:hAnsi="Times New Roman" w:cs="Times New Roman"/>
+                <w:sz w:val="22"/>
                 <w:lang w:val="en-US"/>
               </w:rPr>
               <w:t>Tartibsiz ro'yxatni belgilaydi</w:t>
@@ -596,24 +587,22 @@
         </w:tc>
         <w:tc>
           <w:tcPr>
-            <w:tcW w:w="3157" w:type="dxa"/>
-            <w:vAlign w:val="center"/>
-          </w:tcPr>
-          <w:p>
-            <w:pPr>
-              <w:jc w:val="center"/>
-              <w:rPr>
-                <w:rFonts w:ascii="Times New Roman" w:hAnsi="Times New Roman" w:cs="Times New Roman"/>
-                <w:sz w:val="24"/>
-                <w:szCs w:val="24"/>
-                <w:lang w:val="en-US"/>
-              </w:rPr>
-            </w:pPr>
-            <w:r>
-              <w:rPr>
-                <w:rFonts w:ascii="Times New Roman" w:hAnsi="Times New Roman" w:cs="Times New Roman"/>
-                <w:sz w:val="24"/>
-                <w:szCs w:val="24"/>
+            <w:tcW w:w="3544" w:type="dxa"/>
+            <w:vAlign w:val="center"/>
+          </w:tcPr>
+          <w:p>
+            <w:pPr>
+              <w:jc w:val="center"/>
+              <w:rPr>
+                <w:rFonts w:ascii="Times New Roman" w:hAnsi="Times New Roman" w:cs="Times New Roman"/>
+                <w:sz w:val="22"/>
+                <w:lang w:val="en-US"/>
+              </w:rPr>
+            </w:pPr>
+            <w:r>
+              <w:rPr>
+                <w:rFonts w:ascii="Times New Roman" w:hAnsi="Times New Roman" w:cs="Times New Roman"/>
+                <w:sz w:val="22"/>
                 <w:lang w:val="en-US"/>
               </w:rPr>
               <w:t>lu.html</w:t>
@@ -637,17 +626,15 @@
                 <w:rFonts w:ascii="Times New Roman" w:hAnsi="Times New Roman" w:cs="Times New Roman"/>
                 <w:b/>
                 <w:bCs/>
-                <w:sz w:val="24"/>
-                <w:szCs w:val="24"/>
-              </w:rPr>
-            </w:pPr>
-            <w:r>
-              <w:rPr>
-                <w:rFonts w:ascii="Times New Roman" w:hAnsi="Times New Roman" w:cs="Times New Roman"/>
-                <w:b/>
-                <w:bCs/>
-                <w:sz w:val="24"/>
-                <w:szCs w:val="24"/>
+                <w:sz w:val="22"/>
+              </w:rPr>
+            </w:pPr>
+            <w:r>
+              <w:rPr>
+                <w:rFonts w:ascii="Times New Roman" w:hAnsi="Times New Roman" w:cs="Times New Roman"/>
+                <w:b/>
+                <w:bCs/>
+                <w:sz w:val="22"/>
               </w:rPr>
               <w:t>2</w:t>
             </w:r>
@@ -665,18 +652,16 @@
                 <w:rFonts w:ascii="Times New Roman" w:hAnsi="Times New Roman" w:cs="Times New Roman"/>
                 <w:b/>
                 <w:bCs/>
-                <w:sz w:val="24"/>
-                <w:szCs w:val="24"/>
-                <w:lang w:val="en-US"/>
-              </w:rPr>
-            </w:pPr>
-            <w:r>
-              <w:rPr>
-                <w:rFonts w:ascii="Times New Roman" w:hAnsi="Times New Roman" w:cs="Times New Roman"/>
-                <w:b/>
-                <w:bCs/>
-                <w:sz w:val="24"/>
-                <w:szCs w:val="24"/>
+                <w:sz w:val="22"/>
+                <w:lang w:val="en-US"/>
+              </w:rPr>
+            </w:pPr>
+            <w:r>
+              <w:rPr>
+                <w:rFonts w:ascii="Times New Roman" w:hAnsi="Times New Roman" w:cs="Times New Roman"/>
+                <w:b/>
+                <w:bCs/>
+                <w:sz w:val="22"/>
                 <w:lang w:val="en-US"/>
               </w:rPr>
               <w:t>&lt;ol&gt;</w:t>
@@ -685,24 +670,22 @@
         </w:tc>
         <w:tc>
           <w:tcPr>
-            <w:tcW w:w="4102" w:type="dxa"/>
-            <w:vAlign w:val="center"/>
-          </w:tcPr>
-          <w:p>
-            <w:pPr>
-              <w:jc w:val="center"/>
-              <w:rPr>
-                <w:rFonts w:ascii="Times New Roman" w:hAnsi="Times New Roman" w:cs="Times New Roman"/>
-                <w:sz w:val="24"/>
-                <w:szCs w:val="24"/>
-                <w:lang w:val="en-US"/>
-              </w:rPr>
-            </w:pPr>
-            <w:r>
-              <w:rPr>
-                <w:rFonts w:ascii="Times New Roman" w:hAnsi="Times New Roman" w:cs="Times New Roman"/>
-                <w:sz w:val="24"/>
-                <w:szCs w:val="24"/>
+            <w:tcW w:w="4842" w:type="dxa"/>
+            <w:vAlign w:val="center"/>
+          </w:tcPr>
+          <w:p>
+            <w:pPr>
+              <w:jc w:val="center"/>
+              <w:rPr>
+                <w:rFonts w:ascii="Times New Roman" w:hAnsi="Times New Roman" w:cs="Times New Roman"/>
+                <w:sz w:val="22"/>
+                <w:lang w:val="en-US"/>
+              </w:rPr>
+            </w:pPr>
+            <w:r>
+              <w:rPr>
+                <w:rFonts w:ascii="Times New Roman" w:hAnsi="Times New Roman" w:cs="Times New Roman"/>
+                <w:sz w:val="22"/>
                 <w:lang w:val="en-US"/>
               </w:rPr>
               <w:t>Tartiblangan ro'yxatni belgilaydi</w:t>
@@ -711,24 +694,22 @@
         </w:tc>
         <w:tc>
           <w:tcPr>
-            <w:tcW w:w="3157" w:type="dxa"/>
-            <w:vAlign w:val="center"/>
-          </w:tcPr>
-          <w:p>
-            <w:pPr>
-              <w:jc w:val="center"/>
-              <w:rPr>
-                <w:rFonts w:ascii="Times New Roman" w:hAnsi="Times New Roman" w:cs="Times New Roman"/>
-                <w:sz w:val="24"/>
-                <w:szCs w:val="24"/>
-                <w:lang w:val="en-US"/>
-              </w:rPr>
-            </w:pPr>
-            <w:r>
-              <w:rPr>
-                <w:rFonts w:ascii="Times New Roman" w:hAnsi="Times New Roman" w:cs="Times New Roman"/>
-                <w:sz w:val="24"/>
-                <w:szCs w:val="24"/>
+            <w:tcW w:w="3544" w:type="dxa"/>
+            <w:vAlign w:val="center"/>
+          </w:tcPr>
+          <w:p>
+            <w:pPr>
+              <w:jc w:val="center"/>
+              <w:rPr>
+                <w:rFonts w:ascii="Times New Roman" w:hAnsi="Times New Roman" w:cs="Times New Roman"/>
+                <w:sz w:val="22"/>
+                <w:lang w:val="en-US"/>
+              </w:rPr>
+            </w:pPr>
+            <w:r>
+              <w:rPr>
+                <w:rFonts w:ascii="Times New Roman" w:hAnsi="Times New Roman" w:cs="Times New Roman"/>
+                <w:sz w:val="22"/>
                 <w:lang w:val="en-US"/>
               </w:rPr>
               <w:t>ol.html</w:t>
@@ -752,17 +733,15 @@
                 <w:rFonts w:ascii="Times New Roman" w:hAnsi="Times New Roman" w:cs="Times New Roman"/>
                 <w:b/>
                 <w:bCs/>
-                <w:sz w:val="24"/>
-                <w:szCs w:val="24"/>
-              </w:rPr>
-            </w:pPr>
-            <w:r>
-              <w:rPr>
-                <w:rFonts w:ascii="Times New Roman" w:hAnsi="Times New Roman" w:cs="Times New Roman"/>
-                <w:b/>
-                <w:bCs/>
-                <w:sz w:val="24"/>
-                <w:szCs w:val="24"/>
+                <w:sz w:val="22"/>
+              </w:rPr>
+            </w:pPr>
+            <w:r>
+              <w:rPr>
+                <w:rFonts w:ascii="Times New Roman" w:hAnsi="Times New Roman" w:cs="Times New Roman"/>
+                <w:b/>
+                <w:bCs/>
+                <w:sz w:val="22"/>
               </w:rPr>
               <w:t>3</w:t>
             </w:r>
@@ -780,18 +759,16 @@
                 <w:rFonts w:ascii="Times New Roman" w:hAnsi="Times New Roman" w:cs="Times New Roman"/>
                 <w:b/>
                 <w:bCs/>
-                <w:sz w:val="24"/>
-                <w:szCs w:val="24"/>
-                <w:lang w:val="en-US"/>
-              </w:rPr>
-            </w:pPr>
-            <w:r>
-              <w:rPr>
-                <w:rFonts w:ascii="Times New Roman" w:hAnsi="Times New Roman" w:cs="Times New Roman"/>
-                <w:b/>
-                <w:bCs/>
-                <w:sz w:val="24"/>
-                <w:szCs w:val="24"/>
+                <w:sz w:val="22"/>
+                <w:lang w:val="en-US"/>
+              </w:rPr>
+            </w:pPr>
+            <w:r>
+              <w:rPr>
+                <w:rFonts w:ascii="Times New Roman" w:hAnsi="Times New Roman" w:cs="Times New Roman"/>
+                <w:b/>
+                <w:bCs/>
+                <w:sz w:val="22"/>
                 <w:lang w:val="en-US"/>
               </w:rPr>
               <w:t>&lt;li&gt;</w:t>
@@ -800,24 +777,22 @@
         </w:tc>
         <w:tc>
           <w:tcPr>
-            <w:tcW w:w="4102" w:type="dxa"/>
-            <w:vAlign w:val="center"/>
-          </w:tcPr>
-          <w:p>
-            <w:pPr>
-              <w:jc w:val="center"/>
-              <w:rPr>
-                <w:rFonts w:ascii="Times New Roman" w:hAnsi="Times New Roman" w:cs="Times New Roman"/>
-                <w:sz w:val="24"/>
-                <w:szCs w:val="24"/>
-                <w:lang w:val="en-US"/>
-              </w:rPr>
-            </w:pPr>
-            <w:r>
-              <w:rPr>
-                <w:rFonts w:ascii="Times New Roman" w:hAnsi="Times New Roman" w:cs="Times New Roman"/>
-                <w:sz w:val="24"/>
-                <w:szCs w:val="24"/>
+            <w:tcW w:w="4842" w:type="dxa"/>
+            <w:vAlign w:val="center"/>
+          </w:tcPr>
+          <w:p>
+            <w:pPr>
+              <w:jc w:val="center"/>
+              <w:rPr>
+                <w:rFonts w:ascii="Times New Roman" w:hAnsi="Times New Roman" w:cs="Times New Roman"/>
+                <w:sz w:val="22"/>
+                <w:lang w:val="en-US"/>
+              </w:rPr>
+            </w:pPr>
+            <w:r>
+              <w:rPr>
+                <w:rFonts w:ascii="Times New Roman" w:hAnsi="Times New Roman" w:cs="Times New Roman"/>
+                <w:sz w:val="22"/>
                 <w:lang w:val="en-US"/>
               </w:rPr>
               <w:t>Ro'yxat elementini belgilaydi</w:t>
@@ -826,24 +801,22 @@
         </w:tc>
         <w:tc>
           <w:tcPr>
-            <w:tcW w:w="3157" w:type="dxa"/>
-            <w:vAlign w:val="center"/>
-          </w:tcPr>
-          <w:p>
-            <w:pPr>
-              <w:jc w:val="center"/>
-              <w:rPr>
-                <w:rFonts w:ascii="Times New Roman" w:hAnsi="Times New Roman" w:cs="Times New Roman"/>
-                <w:sz w:val="24"/>
-                <w:szCs w:val="24"/>
-                <w:lang w:val="en-US"/>
-              </w:rPr>
-            </w:pPr>
-            <w:r>
-              <w:rPr>
-                <w:rFonts w:ascii="Times New Roman" w:hAnsi="Times New Roman" w:cs="Times New Roman"/>
-                <w:sz w:val="24"/>
-                <w:szCs w:val="24"/>
+            <w:tcW w:w="3544" w:type="dxa"/>
+            <w:vAlign w:val="center"/>
+          </w:tcPr>
+          <w:p>
+            <w:pPr>
+              <w:jc w:val="center"/>
+              <w:rPr>
+                <w:rFonts w:ascii="Times New Roman" w:hAnsi="Times New Roman" w:cs="Times New Roman"/>
+                <w:sz w:val="22"/>
+                <w:lang w:val="en-US"/>
+              </w:rPr>
+            </w:pPr>
+            <w:r>
+              <w:rPr>
+                <w:rFonts w:ascii="Times New Roman" w:hAnsi="Times New Roman" w:cs="Times New Roman"/>
+                <w:sz w:val="22"/>
                 <w:lang w:val="en-US"/>
               </w:rPr>
               <w:t>lu.html</w:t>
@@ -867,17 +840,15 @@
                 <w:rFonts w:ascii="Times New Roman" w:hAnsi="Times New Roman" w:cs="Times New Roman"/>
                 <w:b/>
                 <w:bCs/>
-                <w:sz w:val="24"/>
-                <w:szCs w:val="24"/>
-              </w:rPr>
-            </w:pPr>
-            <w:r>
-              <w:rPr>
-                <w:rFonts w:ascii="Times New Roman" w:hAnsi="Times New Roman" w:cs="Times New Roman"/>
-                <w:b/>
-                <w:bCs/>
-                <w:sz w:val="24"/>
-                <w:szCs w:val="24"/>
+                <w:sz w:val="22"/>
+              </w:rPr>
+            </w:pPr>
+            <w:r>
+              <w:rPr>
+                <w:rFonts w:ascii="Times New Roman" w:hAnsi="Times New Roman" w:cs="Times New Roman"/>
+                <w:b/>
+                <w:bCs/>
+                <w:sz w:val="22"/>
               </w:rPr>
               <w:t>4</w:t>
             </w:r>
@@ -895,18 +866,16 @@
                 <w:rFonts w:ascii="Times New Roman" w:hAnsi="Times New Roman" w:cs="Times New Roman"/>
                 <w:b/>
                 <w:bCs/>
-                <w:sz w:val="24"/>
-                <w:szCs w:val="24"/>
-                <w:lang w:val="en-US"/>
-              </w:rPr>
-            </w:pPr>
-            <w:r>
-              <w:rPr>
-                <w:rFonts w:ascii="Times New Roman" w:hAnsi="Times New Roman" w:cs="Times New Roman"/>
-                <w:b/>
-                <w:bCs/>
-                <w:sz w:val="24"/>
-                <w:szCs w:val="24"/>
+                <w:sz w:val="22"/>
+                <w:lang w:val="en-US"/>
+              </w:rPr>
+            </w:pPr>
+            <w:r>
+              <w:rPr>
+                <w:rFonts w:ascii="Times New Roman" w:hAnsi="Times New Roman" w:cs="Times New Roman"/>
+                <w:b/>
+                <w:bCs/>
+                <w:sz w:val="22"/>
                 <w:lang w:val="en-US"/>
               </w:rPr>
               <w:t>&lt;dl&gt;</w:t>
@@ -915,24 +884,22 @@
         </w:tc>
         <w:tc>
           <w:tcPr>
-            <w:tcW w:w="4102" w:type="dxa"/>
-            <w:vAlign w:val="center"/>
-          </w:tcPr>
-          <w:p>
-            <w:pPr>
-              <w:jc w:val="center"/>
-              <w:rPr>
-                <w:rFonts w:ascii="Times New Roman" w:hAnsi="Times New Roman" w:cs="Times New Roman"/>
-                <w:sz w:val="24"/>
-                <w:szCs w:val="24"/>
-                <w:lang w:val="en-US"/>
-              </w:rPr>
-            </w:pPr>
-            <w:r>
-              <w:rPr>
-                <w:rFonts w:ascii="Times New Roman" w:hAnsi="Times New Roman" w:cs="Times New Roman"/>
-                <w:sz w:val="24"/>
-                <w:szCs w:val="24"/>
+            <w:tcW w:w="4842" w:type="dxa"/>
+            <w:vAlign w:val="center"/>
+          </w:tcPr>
+          <w:p>
+            <w:pPr>
+              <w:jc w:val="center"/>
+              <w:rPr>
+                <w:rFonts w:ascii="Times New Roman" w:hAnsi="Times New Roman" w:cs="Times New Roman"/>
+                <w:sz w:val="22"/>
+                <w:lang w:val="en-US"/>
+              </w:rPr>
+            </w:pPr>
+            <w:r>
+              <w:rPr>
+                <w:rFonts w:ascii="Times New Roman" w:hAnsi="Times New Roman" w:cs="Times New Roman"/>
+                <w:sz w:val="22"/>
                 <w:lang w:val="en-US"/>
               </w:rPr>
               <w:t>Tavsif ro'yxatini belgilaydi</w:t>
@@ -941,24 +908,22 @@
         </w:tc>
         <w:tc>
           <w:tcPr>
-            <w:tcW w:w="3157" w:type="dxa"/>
-            <w:vAlign w:val="center"/>
-          </w:tcPr>
-          <w:p>
-            <w:pPr>
-              <w:jc w:val="center"/>
-              <w:rPr>
-                <w:rFonts w:ascii="Times New Roman" w:hAnsi="Times New Roman" w:cs="Times New Roman"/>
-                <w:sz w:val="24"/>
-                <w:szCs w:val="24"/>
-                <w:lang w:val="en-US"/>
-              </w:rPr>
-            </w:pPr>
-            <w:r>
-              <w:rPr>
-                <w:rFonts w:ascii="Times New Roman" w:hAnsi="Times New Roman" w:cs="Times New Roman"/>
-                <w:sz w:val="24"/>
-                <w:szCs w:val="24"/>
+            <w:tcW w:w="3544" w:type="dxa"/>
+            <w:vAlign w:val="center"/>
+          </w:tcPr>
+          <w:p>
+            <w:pPr>
+              <w:jc w:val="center"/>
+              <w:rPr>
+                <w:rFonts w:ascii="Times New Roman" w:hAnsi="Times New Roman" w:cs="Times New Roman"/>
+                <w:sz w:val="22"/>
+                <w:lang w:val="en-US"/>
+              </w:rPr>
+            </w:pPr>
+            <w:r>
+              <w:rPr>
+                <w:rFonts w:ascii="Times New Roman" w:hAnsi="Times New Roman" w:cs="Times New Roman"/>
+                <w:sz w:val="22"/>
                 <w:lang w:val="en-US"/>
               </w:rPr>
               <w:t>dl.html</w:t>
@@ -982,17 +947,15 @@
                 <w:rFonts w:ascii="Times New Roman" w:hAnsi="Times New Roman" w:cs="Times New Roman"/>
                 <w:b/>
                 <w:bCs/>
-                <w:sz w:val="24"/>
-                <w:szCs w:val="24"/>
-              </w:rPr>
-            </w:pPr>
-            <w:r>
-              <w:rPr>
-                <w:rFonts w:ascii="Times New Roman" w:hAnsi="Times New Roman" w:cs="Times New Roman"/>
-                <w:b/>
-                <w:bCs/>
-                <w:sz w:val="24"/>
-                <w:szCs w:val="24"/>
+                <w:sz w:val="22"/>
+              </w:rPr>
+            </w:pPr>
+            <w:r>
+              <w:rPr>
+                <w:rFonts w:ascii="Times New Roman" w:hAnsi="Times New Roman" w:cs="Times New Roman"/>
+                <w:b/>
+                <w:bCs/>
+                <w:sz w:val="22"/>
               </w:rPr>
               <w:t>5</w:t>
             </w:r>
@@ -1010,18 +973,16 @@
                 <w:rFonts w:ascii="Times New Roman" w:hAnsi="Times New Roman" w:cs="Times New Roman"/>
                 <w:b/>
                 <w:bCs/>
-                <w:sz w:val="24"/>
-                <w:szCs w:val="24"/>
-                <w:lang w:val="en-US"/>
-              </w:rPr>
-            </w:pPr>
-            <w:r>
-              <w:rPr>
-                <w:rFonts w:ascii="Times New Roman" w:hAnsi="Times New Roman" w:cs="Times New Roman"/>
-                <w:b/>
-                <w:bCs/>
-                <w:sz w:val="24"/>
-                <w:szCs w:val="24"/>
+                <w:sz w:val="22"/>
+                <w:lang w:val="en-US"/>
+              </w:rPr>
+            </w:pPr>
+            <w:r>
+              <w:rPr>
+                <w:rFonts w:ascii="Times New Roman" w:hAnsi="Times New Roman" w:cs="Times New Roman"/>
+                <w:b/>
+                <w:bCs/>
+                <w:sz w:val="22"/>
                 <w:lang w:val="en-US"/>
               </w:rPr>
               <w:t>&lt;dt&gt;</w:t>
@@ -1030,24 +991,22 @@
         </w:tc>
         <w:tc>
           <w:tcPr>
-            <w:tcW w:w="4102" w:type="dxa"/>
-            <w:vAlign w:val="center"/>
-          </w:tcPr>
-          <w:p>
-            <w:pPr>
-              <w:jc w:val="center"/>
-              <w:rPr>
-                <w:rFonts w:ascii="Times New Roman" w:hAnsi="Times New Roman" w:cs="Times New Roman"/>
-                <w:sz w:val="24"/>
-                <w:szCs w:val="24"/>
-                <w:lang w:val="en-US"/>
-              </w:rPr>
-            </w:pPr>
-            <w:r>
-              <w:rPr>
-                <w:rFonts w:ascii="Times New Roman" w:hAnsi="Times New Roman" w:cs="Times New Roman"/>
-                <w:sz w:val="24"/>
-                <w:szCs w:val="24"/>
+            <w:tcW w:w="4842" w:type="dxa"/>
+            <w:vAlign w:val="center"/>
+          </w:tcPr>
+          <w:p>
+            <w:pPr>
+              <w:jc w:val="center"/>
+              <w:rPr>
+                <w:rFonts w:ascii="Times New Roman" w:hAnsi="Times New Roman" w:cs="Times New Roman"/>
+                <w:sz w:val="22"/>
+                <w:lang w:val="en-US"/>
+              </w:rPr>
+            </w:pPr>
+            <w:r>
+              <w:rPr>
+                <w:rFonts w:ascii="Times New Roman" w:hAnsi="Times New Roman" w:cs="Times New Roman"/>
+                <w:sz w:val="22"/>
                 <w:lang w:val="en-US"/>
               </w:rPr>
               <w:t>Ta'riflar ro'yxatidagi atamani belgilaydi</w:t>
@@ -1056,24 +1015,22 @@
         </w:tc>
         <w:tc>
           <w:tcPr>
-            <w:tcW w:w="3157" w:type="dxa"/>
-            <w:vAlign w:val="center"/>
-          </w:tcPr>
-          <w:p>
-            <w:pPr>
-              <w:jc w:val="center"/>
-              <w:rPr>
-                <w:rFonts w:ascii="Times New Roman" w:hAnsi="Times New Roman" w:cs="Times New Roman"/>
-                <w:sz w:val="24"/>
-                <w:szCs w:val="24"/>
-                <w:lang w:val="en-US"/>
-              </w:rPr>
-            </w:pPr>
-            <w:r>
-              <w:rPr>
-                <w:rFonts w:ascii="Times New Roman" w:hAnsi="Times New Roman" w:cs="Times New Roman"/>
-                <w:sz w:val="24"/>
-                <w:szCs w:val="24"/>
+            <w:tcW w:w="3544" w:type="dxa"/>
+            <w:vAlign w:val="center"/>
+          </w:tcPr>
+          <w:p>
+            <w:pPr>
+              <w:jc w:val="center"/>
+              <w:rPr>
+                <w:rFonts w:ascii="Times New Roman" w:hAnsi="Times New Roman" w:cs="Times New Roman"/>
+                <w:sz w:val="22"/>
+                <w:lang w:val="en-US"/>
+              </w:rPr>
+            </w:pPr>
+            <w:r>
+              <w:rPr>
+                <w:rFonts w:ascii="Times New Roman" w:hAnsi="Times New Roman" w:cs="Times New Roman"/>
+                <w:sz w:val="22"/>
                 <w:lang w:val="en-US"/>
               </w:rPr>
               <w:t>dl.html</w:t>
@@ -1097,17 +1054,15 @@
                 <w:rFonts w:ascii="Times New Roman" w:hAnsi="Times New Roman" w:cs="Times New Roman"/>
                 <w:b/>
                 <w:bCs/>
-                <w:sz w:val="24"/>
-                <w:szCs w:val="24"/>
-              </w:rPr>
-            </w:pPr>
-            <w:r>
-              <w:rPr>
-                <w:rFonts w:ascii="Times New Roman" w:hAnsi="Times New Roman" w:cs="Times New Roman"/>
-                <w:b/>
-                <w:bCs/>
-                <w:sz w:val="24"/>
-                <w:szCs w:val="24"/>
+                <w:sz w:val="22"/>
+              </w:rPr>
+            </w:pPr>
+            <w:r>
+              <w:rPr>
+                <w:rFonts w:ascii="Times New Roman" w:hAnsi="Times New Roman" w:cs="Times New Roman"/>
+                <w:b/>
+                <w:bCs/>
+                <w:sz w:val="22"/>
               </w:rPr>
               <w:t>6</w:t>
             </w:r>
@@ -1125,18 +1080,16 @@
                 <w:rFonts w:ascii="Times New Roman" w:hAnsi="Times New Roman" w:cs="Times New Roman"/>
                 <w:b/>
                 <w:bCs/>
-                <w:sz w:val="24"/>
-                <w:szCs w:val="24"/>
-                <w:lang w:val="en-US"/>
-              </w:rPr>
-            </w:pPr>
-            <w:r>
-              <w:rPr>
-                <w:rFonts w:ascii="Times New Roman" w:hAnsi="Times New Roman" w:cs="Times New Roman"/>
-                <w:b/>
-                <w:bCs/>
-                <w:sz w:val="24"/>
-                <w:szCs w:val="24"/>
+                <w:sz w:val="22"/>
+                <w:lang w:val="en-US"/>
+              </w:rPr>
+            </w:pPr>
+            <w:r>
+              <w:rPr>
+                <w:rFonts w:ascii="Times New Roman" w:hAnsi="Times New Roman" w:cs="Times New Roman"/>
+                <w:b/>
+                <w:bCs/>
+                <w:sz w:val="22"/>
                 <w:lang w:val="en-US"/>
               </w:rPr>
               <w:t>&lt;dd&gt;</w:t>
@@ -1145,24 +1098,22 @@
         </w:tc>
         <w:tc>
           <w:tcPr>
-            <w:tcW w:w="4102" w:type="dxa"/>
-            <w:vAlign w:val="center"/>
-          </w:tcPr>
-          <w:p>
-            <w:pPr>
-              <w:jc w:val="center"/>
-              <w:rPr>
-                <w:rFonts w:ascii="Times New Roman" w:hAnsi="Times New Roman" w:cs="Times New Roman"/>
-                <w:sz w:val="24"/>
-                <w:szCs w:val="24"/>
-                <w:lang w:val="en-US"/>
-              </w:rPr>
-            </w:pPr>
-            <w:r>
-              <w:rPr>
-                <w:rFonts w:ascii="Times New Roman" w:hAnsi="Times New Roman" w:cs="Times New Roman"/>
-                <w:sz w:val="24"/>
-                <w:szCs w:val="24"/>
+            <w:tcW w:w="4842" w:type="dxa"/>
+            <w:vAlign w:val="center"/>
+          </w:tcPr>
+          <w:p>
+            <w:pPr>
+              <w:jc w:val="center"/>
+              <w:rPr>
+                <w:rFonts w:ascii="Times New Roman" w:hAnsi="Times New Roman" w:cs="Times New Roman"/>
+                <w:sz w:val="22"/>
+                <w:lang w:val="en-US"/>
+              </w:rPr>
+            </w:pPr>
+            <w:r>
+              <w:rPr>
+                <w:rFonts w:ascii="Times New Roman" w:hAnsi="Times New Roman" w:cs="Times New Roman"/>
+                <w:sz w:val="22"/>
                 <w:lang w:val="en-US"/>
               </w:rPr>
               <w:t>Ta'riflar ro'yxatida atamani tavsiflaydi</w:t>
@@ -1171,24 +1122,22 @@
         </w:tc>
         <w:tc>
           <w:tcPr>
-            <w:tcW w:w="3157" w:type="dxa"/>
-            <w:vAlign w:val="center"/>
-          </w:tcPr>
-          <w:p>
-            <w:pPr>
-              <w:jc w:val="center"/>
-              <w:rPr>
-                <w:rFonts w:ascii="Times New Roman" w:hAnsi="Times New Roman" w:cs="Times New Roman"/>
-                <w:sz w:val="24"/>
-                <w:szCs w:val="24"/>
-                <w:lang w:val="en-US"/>
-              </w:rPr>
-            </w:pPr>
-            <w:r>
-              <w:rPr>
-                <w:rFonts w:ascii="Times New Roman" w:hAnsi="Times New Roman" w:cs="Times New Roman"/>
-                <w:sz w:val="24"/>
-                <w:szCs w:val="24"/>
+            <w:tcW w:w="3544" w:type="dxa"/>
+            <w:vAlign w:val="center"/>
+          </w:tcPr>
+          <w:p>
+            <w:pPr>
+              <w:jc w:val="center"/>
+              <w:rPr>
+                <w:rFonts w:ascii="Times New Roman" w:hAnsi="Times New Roman" w:cs="Times New Roman"/>
+                <w:sz w:val="22"/>
+                <w:lang w:val="en-US"/>
+              </w:rPr>
+            </w:pPr>
+            <w:r>
+              <w:rPr>
+                <w:rFonts w:ascii="Times New Roman" w:hAnsi="Times New Roman" w:cs="Times New Roman"/>
+                <w:sz w:val="22"/>
                 <w:lang w:val="en-US"/>
               </w:rPr>
               <w:t>dl.html</w:t>
@@ -1202,8 +1151,7 @@
         <w:jc w:val="center"/>
         <w:rPr>
           <w:rFonts w:ascii="Times New Roman" w:hAnsi="Times New Roman" w:cs="Times New Roman"/>
-          <w:sz w:val="24"/>
-          <w:szCs w:val="24"/>
+          <w:sz w:val="22"/>
           <w:lang w:val="en-US"/>
         </w:rPr>
       </w:pPr>
@@ -1213,16 +1161,14 @@
         <w:jc w:val="center"/>
         <w:rPr>
           <w:rFonts w:ascii="Times New Roman" w:hAnsi="Times New Roman" w:cs="Times New Roman"/>
-          <w:sz w:val="24"/>
-          <w:szCs w:val="24"/>
+          <w:sz w:val="22"/>
           <w:lang w:val="en-US"/>
         </w:rPr>
       </w:pPr>
       <w:r>
         <w:rPr>
           <w:rFonts w:ascii="Times New Roman" w:hAnsi="Times New Roman" w:cs="Times New Roman"/>
-          <w:sz w:val="24"/>
-          <w:szCs w:val="24"/>
+          <w:sz w:val="22"/>
           <w:lang w:val="en-US"/>
         </w:rPr>
         <w:t>Tartiblangan HTML ro'yxati - Type atributi</w:t>
@@ -1233,16 +1179,14 @@
         <w:jc w:val="both"/>
         <w:rPr>
           <w:rFonts w:ascii="Times New Roman" w:hAnsi="Times New Roman" w:cs="Times New Roman"/>
-          <w:sz w:val="24"/>
-          <w:szCs w:val="24"/>
+          <w:sz w:val="22"/>
           <w:lang w:val="en-US"/>
         </w:rPr>
       </w:pPr>
       <w:r>
         <w:rPr>
           <w:rFonts w:ascii="Times New Roman" w:hAnsi="Times New Roman" w:cs="Times New Roman"/>
-          <w:sz w:val="24"/>
-          <w:szCs w:val="24"/>
+          <w:sz w:val="22"/>
           <w:lang w:val="en-US"/>
         </w:rPr>
         <w:tab/>
@@ -1251,8 +1195,7 @@
       <w:r>
         <w:rPr>
           <w:rFonts w:ascii="Times New Roman" w:hAnsi="Times New Roman" w:cs="Times New Roman"/>
-          <w:sz w:val="24"/>
-          <w:szCs w:val="24"/>
+          <w:sz w:val="22"/>
           <w:lang w:val="en-US"/>
         </w:rPr>
         <w:t xml:space="preserve"> </w:t>
@@ -1260,8 +1203,7 @@
       <w:r>
         <w:rPr>
           <w:rFonts w:ascii="Times New Roman" w:hAnsi="Times New Roman" w:cs="Times New Roman"/>
-          <w:sz w:val="24"/>
-          <w:szCs w:val="24"/>
+          <w:sz w:val="22"/>
           <w:lang w:val="en-US"/>
         </w:rPr>
         <w:t>da "tartiblangan ro'yxat" (&lt;ol&gt;) elementi yaratish uchun "type" atributidan foydalanishingiz mumkin. "type" atributi, ro'yxatning tartiblash uslubini belgilaydi. Bu atributga turli qiymatlar berilishi mumkin, masalan, "1" (qiymat bo'lib tartiblash raqamlari bilan), "A" (harflar bilan), "a" (kichik harflar bilan), "I" (rim raqamlari bilan) va hokazo.</w:t>
@@ -1269,8 +1211,7 @@
       <w:r>
         <w:rPr>
           <w:rFonts w:ascii="Times New Roman" w:hAnsi="Times New Roman" w:cs="Times New Roman"/>
-          <w:sz w:val="24"/>
-          <w:szCs w:val="24"/>
+          <w:sz w:val="22"/>
           <w:lang w:val="en-US"/>
         </w:rPr>
         <w:t xml:space="preserve"> </w:t>
@@ -1278,8 +1219,7 @@
       <w:r>
         <w:rPr>
           <w:rFonts w:ascii="Times New Roman" w:hAnsi="Times New Roman" w:cs="Times New Roman"/>
-          <w:sz w:val="24"/>
-          <w:szCs w:val="24"/>
+          <w:sz w:val="22"/>
           <w:lang w:val="en-US"/>
         </w:rPr>
         <w:t>Quyida bir necha "type" atributi misollari keltirilgan tartiblangan ro'yxatlar ko'rinishi keltirilgan:</w:t>
@@ -1313,16 +1253,14 @@
               <w:rPr>
                 <w:rFonts w:ascii="Times New Roman" w:hAnsi="Times New Roman" w:cs="Times New Roman"/>
                 <w:color w:val="FFFFFF" w:themeColor="background1"/>
-                <w:sz w:val="24"/>
-                <w:szCs w:val="24"/>
+                <w:sz w:val="22"/>
               </w:rPr>
             </w:pPr>
             <w:r>
               <w:rPr>
                 <w:rFonts w:ascii="Times New Roman" w:hAnsi="Times New Roman" w:cs="Times New Roman"/>
                 <w:color w:val="FFFFFF" w:themeColor="background1"/>
-                <w:sz w:val="24"/>
-                <w:szCs w:val="24"/>
+                <w:sz w:val="22"/>
               </w:rPr>
               <w:t>№</w:t>
             </w:r>
@@ -1340,8 +1278,7 @@
               <w:rPr>
                 <w:rFonts w:ascii="Times New Roman" w:hAnsi="Times New Roman" w:cs="Times New Roman"/>
                 <w:color w:val="FFFFFF" w:themeColor="background1"/>
-                <w:sz w:val="24"/>
-                <w:szCs w:val="24"/>
+                <w:sz w:val="22"/>
                 <w:lang w:val="en-US"/>
               </w:rPr>
             </w:pPr>
@@ -1349,8 +1286,7 @@
               <w:rPr>
                 <w:rFonts w:ascii="Times New Roman" w:hAnsi="Times New Roman" w:cs="Times New Roman"/>
                 <w:color w:val="FFFFFF" w:themeColor="background1"/>
-                <w:sz w:val="24"/>
-                <w:szCs w:val="24"/>
+                <w:sz w:val="22"/>
                 <w:lang w:val="en-US"/>
               </w:rPr>
               <w:t>Teg nomi:</w:t>
@@ -1369,8 +1305,7 @@
               <w:rPr>
                 <w:rFonts w:ascii="Times New Roman" w:hAnsi="Times New Roman" w:cs="Times New Roman"/>
                 <w:color w:val="FFFFFF" w:themeColor="background1"/>
-                <w:sz w:val="24"/>
-                <w:szCs w:val="24"/>
+                <w:sz w:val="22"/>
                 <w:lang w:val="en-US"/>
               </w:rPr>
             </w:pPr>
@@ -1378,8 +1313,7 @@
               <w:rPr>
                 <w:rFonts w:ascii="Times New Roman" w:hAnsi="Times New Roman" w:cs="Times New Roman"/>
                 <w:color w:val="FFFFFF" w:themeColor="background1"/>
-                <w:sz w:val="24"/>
-                <w:szCs w:val="24"/>
+                <w:sz w:val="22"/>
                 <w:lang w:val="en-US"/>
               </w:rPr>
               <w:t>Tegg vazifasi:</w:t>
@@ -1398,8 +1332,7 @@
               <w:rPr>
                 <w:rFonts w:ascii="Times New Roman" w:hAnsi="Times New Roman" w:cs="Times New Roman"/>
                 <w:color w:val="FFFFFF" w:themeColor="background1"/>
-                <w:sz w:val="24"/>
-                <w:szCs w:val="24"/>
+                <w:sz w:val="22"/>
                 <w:lang w:val="en-US"/>
               </w:rPr>
             </w:pPr>
@@ -1407,8 +1340,7 @@
               <w:rPr>
                 <w:rFonts w:ascii="Times New Roman" w:hAnsi="Times New Roman" w:cs="Times New Roman"/>
                 <w:color w:val="FFFFFF" w:themeColor="background1"/>
-                <w:sz w:val="24"/>
-                <w:szCs w:val="24"/>
+                <w:sz w:val="22"/>
                 <w:lang w:val="en-US"/>
               </w:rPr>
               <w:t>Kodda ifodasi:</w:t>
@@ -1432,17 +1364,15 @@
                 <w:rFonts w:ascii="Times New Roman" w:hAnsi="Times New Roman" w:cs="Times New Roman"/>
                 <w:b/>
                 <w:bCs/>
-                <w:sz w:val="24"/>
-                <w:szCs w:val="24"/>
-              </w:rPr>
-            </w:pPr>
-            <w:r>
-              <w:rPr>
-                <w:rFonts w:ascii="Times New Roman" w:hAnsi="Times New Roman" w:cs="Times New Roman"/>
-                <w:b/>
-                <w:bCs/>
-                <w:sz w:val="24"/>
-                <w:szCs w:val="24"/>
+                <w:sz w:val="22"/>
+              </w:rPr>
+            </w:pPr>
+            <w:r>
+              <w:rPr>
+                <w:rFonts w:ascii="Times New Roman" w:hAnsi="Times New Roman" w:cs="Times New Roman"/>
+                <w:b/>
+                <w:bCs/>
+                <w:sz w:val="22"/>
               </w:rPr>
               <w:t>1</w:t>
             </w:r>
@@ -1460,18 +1390,16 @@
                 <w:rFonts w:ascii="Times New Roman" w:hAnsi="Times New Roman" w:cs="Times New Roman"/>
                 <w:b/>
                 <w:bCs/>
-                <w:sz w:val="24"/>
-                <w:szCs w:val="24"/>
-                <w:lang w:val="en-US"/>
-              </w:rPr>
-            </w:pPr>
-            <w:r>
-              <w:rPr>
-                <w:rFonts w:ascii="Times New Roman" w:hAnsi="Times New Roman" w:cs="Times New Roman"/>
-                <w:b/>
-                <w:bCs/>
-                <w:sz w:val="24"/>
-                <w:szCs w:val="24"/>
+                <w:sz w:val="22"/>
+                <w:lang w:val="en-US"/>
+              </w:rPr>
+            </w:pPr>
+            <w:r>
+              <w:rPr>
+                <w:rFonts w:ascii="Times New Roman" w:hAnsi="Times New Roman" w:cs="Times New Roman"/>
+                <w:b/>
+                <w:bCs/>
+                <w:sz w:val="22"/>
                 <w:lang w:val="en-US"/>
               </w:rPr>
               <w:t>type="1"</w:t>
@@ -1488,16 +1416,14 @@
               <w:jc w:val="center"/>
               <w:rPr>
                 <w:rFonts w:ascii="Times New Roman" w:hAnsi="Times New Roman" w:cs="Times New Roman"/>
-                <w:sz w:val="24"/>
-                <w:szCs w:val="24"/>
-                <w:lang w:val="en-US"/>
-              </w:rPr>
-            </w:pPr>
-            <w:r>
-              <w:rPr>
-                <w:rFonts w:ascii="Times New Roman" w:hAnsi="Times New Roman" w:cs="Times New Roman"/>
-                <w:sz w:val="24"/>
-                <w:szCs w:val="24"/>
+                <w:sz w:val="22"/>
+                <w:lang w:val="en-US"/>
+              </w:rPr>
+            </w:pPr>
+            <w:r>
+              <w:rPr>
+                <w:rFonts w:ascii="Times New Roman" w:hAnsi="Times New Roman" w:cs="Times New Roman"/>
+                <w:sz w:val="22"/>
                 <w:lang w:val="en-US"/>
               </w:rPr>
               <w:t>Tartiblash raqamlari bilan (default qiymat)</w:t>
@@ -1514,16 +1440,14 @@
               <w:jc w:val="center"/>
               <w:rPr>
                 <w:rFonts w:ascii="Times New Roman" w:hAnsi="Times New Roman" w:cs="Times New Roman"/>
-                <w:sz w:val="24"/>
-                <w:szCs w:val="24"/>
-                <w:lang w:val="en-US"/>
-              </w:rPr>
-            </w:pPr>
-            <w:r>
-              <w:rPr>
-                <w:rFonts w:ascii="Times New Roman" w:hAnsi="Times New Roman" w:cs="Times New Roman"/>
-                <w:sz w:val="24"/>
-                <w:szCs w:val="24"/>
+                <w:sz w:val="22"/>
+                <w:lang w:val="en-US"/>
+              </w:rPr>
+            </w:pPr>
+            <w:r>
+              <w:rPr>
+                <w:rFonts w:ascii="Times New Roman" w:hAnsi="Times New Roman" w:cs="Times New Roman"/>
+                <w:sz w:val="22"/>
                 <w:lang w:val="en-US"/>
               </w:rPr>
               <w:t>type.html</w:t>
@@ -1547,17 +1471,15 @@
                 <w:rFonts w:ascii="Times New Roman" w:hAnsi="Times New Roman" w:cs="Times New Roman"/>
                 <w:b/>
                 <w:bCs/>
-                <w:sz w:val="24"/>
-                <w:szCs w:val="24"/>
-              </w:rPr>
-            </w:pPr>
-            <w:r>
-              <w:rPr>
-                <w:rFonts w:ascii="Times New Roman" w:hAnsi="Times New Roman" w:cs="Times New Roman"/>
-                <w:b/>
-                <w:bCs/>
-                <w:sz w:val="24"/>
-                <w:szCs w:val="24"/>
+                <w:sz w:val="22"/>
+              </w:rPr>
+            </w:pPr>
+            <w:r>
+              <w:rPr>
+                <w:rFonts w:ascii="Times New Roman" w:hAnsi="Times New Roman" w:cs="Times New Roman"/>
+                <w:b/>
+                <w:bCs/>
+                <w:sz w:val="22"/>
               </w:rPr>
               <w:t>2</w:t>
             </w:r>
@@ -1575,18 +1497,16 @@
                 <w:rFonts w:ascii="Times New Roman" w:hAnsi="Times New Roman" w:cs="Times New Roman"/>
                 <w:b/>
                 <w:bCs/>
-                <w:sz w:val="24"/>
-                <w:szCs w:val="24"/>
-                <w:lang w:val="en-US"/>
-              </w:rPr>
-            </w:pPr>
-            <w:r>
-              <w:rPr>
-                <w:rFonts w:ascii="Times New Roman" w:hAnsi="Times New Roman" w:cs="Times New Roman"/>
-                <w:b/>
-                <w:bCs/>
-                <w:sz w:val="24"/>
-                <w:szCs w:val="24"/>
+                <w:sz w:val="22"/>
+                <w:lang w:val="en-US"/>
+              </w:rPr>
+            </w:pPr>
+            <w:r>
+              <w:rPr>
+                <w:rFonts w:ascii="Times New Roman" w:hAnsi="Times New Roman" w:cs="Times New Roman"/>
+                <w:b/>
+                <w:bCs/>
+                <w:sz w:val="22"/>
                 <w:lang w:val="en-US"/>
               </w:rPr>
               <w:t>type="A"</w:t>
@@ -1603,16 +1523,14 @@
               <w:jc w:val="center"/>
               <w:rPr>
                 <w:rFonts w:ascii="Times New Roman" w:hAnsi="Times New Roman" w:cs="Times New Roman"/>
-                <w:sz w:val="24"/>
-                <w:szCs w:val="24"/>
-                <w:lang w:val="en-US"/>
-              </w:rPr>
-            </w:pPr>
-            <w:r>
-              <w:rPr>
-                <w:rFonts w:ascii="Times New Roman" w:hAnsi="Times New Roman" w:cs="Times New Roman"/>
-                <w:sz w:val="24"/>
-                <w:szCs w:val="24"/>
+                <w:sz w:val="22"/>
+                <w:lang w:val="en-US"/>
+              </w:rPr>
+            </w:pPr>
+            <w:r>
+              <w:rPr>
+                <w:rFonts w:ascii="Times New Roman" w:hAnsi="Times New Roman" w:cs="Times New Roman"/>
+                <w:sz w:val="22"/>
                 <w:lang w:val="en-US"/>
               </w:rPr>
               <w:t>Tartiblash harflar bilan (default qiymat)</w:t>
@@ -1629,16 +1547,14 @@
               <w:jc w:val="center"/>
               <w:rPr>
                 <w:rFonts w:ascii="Times New Roman" w:hAnsi="Times New Roman" w:cs="Times New Roman"/>
-                <w:sz w:val="24"/>
-                <w:szCs w:val="24"/>
-                <w:lang w:val="en-US"/>
-              </w:rPr>
-            </w:pPr>
-            <w:r>
-              <w:rPr>
-                <w:rFonts w:ascii="Times New Roman" w:hAnsi="Times New Roman" w:cs="Times New Roman"/>
-                <w:sz w:val="24"/>
-                <w:szCs w:val="24"/>
+                <w:sz w:val="22"/>
+                <w:lang w:val="en-US"/>
+              </w:rPr>
+            </w:pPr>
+            <w:r>
+              <w:rPr>
+                <w:rFonts w:ascii="Times New Roman" w:hAnsi="Times New Roman" w:cs="Times New Roman"/>
+                <w:sz w:val="22"/>
                 <w:lang w:val="en-US"/>
               </w:rPr>
               <w:t>type.html</w:t>
@@ -1662,17 +1578,15 @@
                 <w:rFonts w:ascii="Times New Roman" w:hAnsi="Times New Roman" w:cs="Times New Roman"/>
                 <w:b/>
                 <w:bCs/>
-                <w:sz w:val="24"/>
-                <w:szCs w:val="24"/>
-              </w:rPr>
-            </w:pPr>
-            <w:r>
-              <w:rPr>
-                <w:rFonts w:ascii="Times New Roman" w:hAnsi="Times New Roman" w:cs="Times New Roman"/>
-                <w:b/>
-                <w:bCs/>
-                <w:sz w:val="24"/>
-                <w:szCs w:val="24"/>
+                <w:sz w:val="22"/>
+              </w:rPr>
+            </w:pPr>
+            <w:r>
+              <w:rPr>
+                <w:rFonts w:ascii="Times New Roman" w:hAnsi="Times New Roman" w:cs="Times New Roman"/>
+                <w:b/>
+                <w:bCs/>
+                <w:sz w:val="22"/>
               </w:rPr>
               <w:t>3</w:t>
             </w:r>
@@ -1690,18 +1604,16 @@
                 <w:rFonts w:ascii="Times New Roman" w:hAnsi="Times New Roman" w:cs="Times New Roman"/>
                 <w:b/>
                 <w:bCs/>
-                <w:sz w:val="24"/>
-                <w:szCs w:val="24"/>
-                <w:lang w:val="en-US"/>
-              </w:rPr>
-            </w:pPr>
-            <w:r>
-              <w:rPr>
-                <w:rFonts w:ascii="Times New Roman" w:hAnsi="Times New Roman" w:cs="Times New Roman"/>
-                <w:b/>
-                <w:bCs/>
-                <w:sz w:val="24"/>
-                <w:szCs w:val="24"/>
+                <w:sz w:val="22"/>
+                <w:lang w:val="en-US"/>
+              </w:rPr>
+            </w:pPr>
+            <w:r>
+              <w:rPr>
+                <w:rFonts w:ascii="Times New Roman" w:hAnsi="Times New Roman" w:cs="Times New Roman"/>
+                <w:b/>
+                <w:bCs/>
+                <w:sz w:val="22"/>
                 <w:lang w:val="en-US"/>
               </w:rPr>
               <w:t>type="a"</w:t>
@@ -1718,16 +1630,14 @@
               <w:jc w:val="center"/>
               <w:rPr>
                 <w:rFonts w:ascii="Times New Roman" w:hAnsi="Times New Roman" w:cs="Times New Roman"/>
-                <w:sz w:val="24"/>
-                <w:szCs w:val="24"/>
-                <w:lang w:val="en-US"/>
-              </w:rPr>
-            </w:pPr>
-            <w:r>
-              <w:rPr>
-                <w:rFonts w:ascii="Times New Roman" w:hAnsi="Times New Roman" w:cs="Times New Roman"/>
-                <w:sz w:val="24"/>
-                <w:szCs w:val="24"/>
+                <w:sz w:val="22"/>
+                <w:lang w:val="en-US"/>
+              </w:rPr>
+            </w:pPr>
+            <w:r>
+              <w:rPr>
+                <w:rFonts w:ascii="Times New Roman" w:hAnsi="Times New Roman" w:cs="Times New Roman"/>
+                <w:sz w:val="22"/>
                 <w:lang w:val="en-US"/>
               </w:rPr>
               <w:t xml:space="preserve">Tartiblash </w:t>
@@ -1735,8 +1645,7 @@
             <w:r>
               <w:rPr>
                 <w:rFonts w:ascii="Times New Roman" w:hAnsi="Times New Roman" w:cs="Times New Roman"/>
-                <w:sz w:val="24"/>
-                <w:szCs w:val="24"/>
+                <w:sz w:val="22"/>
                 <w:lang w:val="en-US"/>
               </w:rPr>
               <w:t>kichik harflar</w:t>
@@ -1744,8 +1653,7 @@
             <w:r>
               <w:rPr>
                 <w:rFonts w:ascii="Times New Roman" w:hAnsi="Times New Roman" w:cs="Times New Roman"/>
-                <w:sz w:val="24"/>
-                <w:szCs w:val="24"/>
+                <w:sz w:val="22"/>
                 <w:lang w:val="en-US"/>
               </w:rPr>
               <w:t xml:space="preserve"> bilan (default qiymat)</w:t>
@@ -1762,16 +1670,14 @@
               <w:jc w:val="center"/>
               <w:rPr>
                 <w:rFonts w:ascii="Times New Roman" w:hAnsi="Times New Roman" w:cs="Times New Roman"/>
-                <w:sz w:val="24"/>
-                <w:szCs w:val="24"/>
-                <w:lang w:val="en-US"/>
-              </w:rPr>
-            </w:pPr>
-            <w:r>
-              <w:rPr>
-                <w:rFonts w:ascii="Times New Roman" w:hAnsi="Times New Roman" w:cs="Times New Roman"/>
-                <w:sz w:val="24"/>
-                <w:szCs w:val="24"/>
+                <w:sz w:val="22"/>
+                <w:lang w:val="en-US"/>
+              </w:rPr>
+            </w:pPr>
+            <w:r>
+              <w:rPr>
+                <w:rFonts w:ascii="Times New Roman" w:hAnsi="Times New Roman" w:cs="Times New Roman"/>
+                <w:sz w:val="22"/>
                 <w:lang w:val="en-US"/>
               </w:rPr>
               <w:t>type.html</w:t>
@@ -1795,17 +1701,15 @@
                 <w:rFonts w:ascii="Times New Roman" w:hAnsi="Times New Roman" w:cs="Times New Roman"/>
                 <w:b/>
                 <w:bCs/>
-                <w:sz w:val="24"/>
-                <w:szCs w:val="24"/>
-              </w:rPr>
-            </w:pPr>
-            <w:r>
-              <w:rPr>
-                <w:rFonts w:ascii="Times New Roman" w:hAnsi="Times New Roman" w:cs="Times New Roman"/>
-                <w:b/>
-                <w:bCs/>
-                <w:sz w:val="24"/>
-                <w:szCs w:val="24"/>
+                <w:sz w:val="22"/>
+              </w:rPr>
+            </w:pPr>
+            <w:r>
+              <w:rPr>
+                <w:rFonts w:ascii="Times New Roman" w:hAnsi="Times New Roman" w:cs="Times New Roman"/>
+                <w:b/>
+                <w:bCs/>
+                <w:sz w:val="22"/>
               </w:rPr>
               <w:t>4</w:t>
             </w:r>
@@ -1823,18 +1727,16 @@
                 <w:rFonts w:ascii="Times New Roman" w:hAnsi="Times New Roman" w:cs="Times New Roman"/>
                 <w:b/>
                 <w:bCs/>
-                <w:sz w:val="24"/>
-                <w:szCs w:val="24"/>
-                <w:lang w:val="en-US"/>
-              </w:rPr>
-            </w:pPr>
-            <w:r>
-              <w:rPr>
-                <w:rFonts w:ascii="Times New Roman" w:hAnsi="Times New Roman" w:cs="Times New Roman"/>
-                <w:b/>
-                <w:bCs/>
-                <w:sz w:val="24"/>
-                <w:szCs w:val="24"/>
+                <w:sz w:val="22"/>
+                <w:lang w:val="en-US"/>
+              </w:rPr>
+            </w:pPr>
+            <w:r>
+              <w:rPr>
+                <w:rFonts w:ascii="Times New Roman" w:hAnsi="Times New Roman" w:cs="Times New Roman"/>
+                <w:b/>
+                <w:bCs/>
+                <w:sz w:val="22"/>
                 <w:lang w:val="en-US"/>
               </w:rPr>
               <w:t>type="I"</w:t>
@@ -1851,16 +1753,14 @@
               <w:jc w:val="center"/>
               <w:rPr>
                 <w:rFonts w:ascii="Times New Roman" w:hAnsi="Times New Roman" w:cs="Times New Roman"/>
-                <w:sz w:val="24"/>
-                <w:szCs w:val="24"/>
-                <w:lang w:val="en-US"/>
-              </w:rPr>
-            </w:pPr>
-            <w:r>
-              <w:rPr>
-                <w:rFonts w:ascii="Times New Roman" w:hAnsi="Times New Roman" w:cs="Times New Roman"/>
-                <w:sz w:val="24"/>
-                <w:szCs w:val="24"/>
+                <w:sz w:val="22"/>
+                <w:lang w:val="en-US"/>
+              </w:rPr>
+            </w:pPr>
+            <w:r>
+              <w:rPr>
+                <w:rFonts w:ascii="Times New Roman" w:hAnsi="Times New Roman" w:cs="Times New Roman"/>
+                <w:sz w:val="22"/>
                 <w:lang w:val="en-US"/>
               </w:rPr>
               <w:t xml:space="preserve">Tartiblash </w:t>
@@ -1868,8 +1768,7 @@
             <w:r>
               <w:rPr>
                 <w:rFonts w:ascii="Times New Roman" w:hAnsi="Times New Roman" w:cs="Times New Roman"/>
-                <w:sz w:val="24"/>
-                <w:szCs w:val="24"/>
+                <w:sz w:val="22"/>
                 <w:lang w:val="en-US"/>
               </w:rPr>
               <w:t xml:space="preserve">rim </w:t>
@@ -1877,8 +1776,7 @@
             <w:r>
               <w:rPr>
                 <w:rFonts w:ascii="Times New Roman" w:hAnsi="Times New Roman" w:cs="Times New Roman"/>
-                <w:sz w:val="24"/>
-                <w:szCs w:val="24"/>
+                <w:sz w:val="22"/>
                 <w:lang w:val="en-US"/>
               </w:rPr>
               <w:t>raqamlari bilan (default qiymat)</w:t>
@@ -1895,16 +1793,14 @@
               <w:jc w:val="center"/>
               <w:rPr>
                 <w:rFonts w:ascii="Times New Roman" w:hAnsi="Times New Roman" w:cs="Times New Roman"/>
-                <w:sz w:val="24"/>
-                <w:szCs w:val="24"/>
-                <w:lang w:val="en-US"/>
-              </w:rPr>
-            </w:pPr>
-            <w:r>
-              <w:rPr>
-                <w:rFonts w:ascii="Times New Roman" w:hAnsi="Times New Roman" w:cs="Times New Roman"/>
-                <w:sz w:val="24"/>
-                <w:szCs w:val="24"/>
+                <w:sz w:val="22"/>
+                <w:lang w:val="en-US"/>
+              </w:rPr>
+            </w:pPr>
+            <w:r>
+              <w:rPr>
+                <w:rFonts w:ascii="Times New Roman" w:hAnsi="Times New Roman" w:cs="Times New Roman"/>
+                <w:sz w:val="22"/>
                 <w:lang w:val="en-US"/>
               </w:rPr>
               <w:t>type.html</w:t>
@@ -1918,8 +1814,7 @@
         <w:jc w:val="both"/>
         <w:rPr>
           <w:rFonts w:ascii="Times New Roman" w:hAnsi="Times New Roman" w:cs="Times New Roman"/>
-          <w:sz w:val="24"/>
-          <w:szCs w:val="24"/>
+          <w:sz w:val="22"/>
           <w:lang w:val="en-US"/>
         </w:rPr>
       </w:pPr>
@@ -1929,16 +1824,14 @@
         <w:jc w:val="both"/>
         <w:rPr>
           <w:rFonts w:ascii="Times New Roman" w:hAnsi="Times New Roman" w:cs="Times New Roman"/>
-          <w:sz w:val="24"/>
-          <w:szCs w:val="24"/>
+          <w:sz w:val="22"/>
           <w:lang w:val="en-US"/>
         </w:rPr>
       </w:pPr>
       <w:r>
         <w:rPr>
           <w:rFonts w:ascii="Times New Roman" w:hAnsi="Times New Roman" w:cs="Times New Roman"/>
-          <w:sz w:val="24"/>
-          <w:szCs w:val="24"/>
+          <w:sz w:val="22"/>
           <w:lang w:val="en-US"/>
         </w:rPr>
         <w:tab/>
@@ -1947,27 +1840,15 @@
       <w:r>
         <w:rPr>
           <w:rFonts w:ascii="Times New Roman" w:hAnsi="Times New Roman" w:cs="Times New Roman"/>
-          <w:sz w:val="24"/>
-          <w:szCs w:val="24"/>
-          <w:lang w:val="en-US"/>
-        </w:rPr>
-        <w:t xml:space="preserve">siz raqamlarning boshlanish nuqtasini ham berishingiz mumkin ya’ni biz bu kodlarda korganimizdek ular boshlanish nuqtasi 1 dan boshlanmoqda o’sha nutqani o’zingiz ham </w:t>
+          <w:sz w:val="22"/>
+          <w:lang w:val="en-US"/>
+        </w:rPr>
+        <w:t>siz raqamlarning boshlanish nuqtasini ham berishingiz mumkin ya’ni biz bu kodlarda korganimizdek ular boshlanish nuqtasi 1 dan boshlanmoqda o’sha nutqani o’zingiz ham berishingiz mumkin misol uchun 10 dan boshlab yoki va hakozo.</w:t>
       </w:r>
       <w:r>
         <w:rPr>
           <w:rFonts w:ascii="Times New Roman" w:hAnsi="Times New Roman" w:cs="Times New Roman"/>
-          <w:sz w:val="24"/>
-          <w:szCs w:val="24"/>
-          <w:lang w:val="en-US"/>
-        </w:rPr>
-        <w:lastRenderedPageBreak/>
-        <w:t>berishingiz mumkin misol uchun 10 dan boshlab yoki va hakozo.</w:t>
-      </w:r>
-      <w:r>
-        <w:rPr>
-          <w:rFonts w:ascii="Times New Roman" w:hAnsi="Times New Roman" w:cs="Times New Roman"/>
-          <w:sz w:val="24"/>
-          <w:szCs w:val="24"/>
+          <w:sz w:val="22"/>
           <w:lang w:val="en-US"/>
         </w:rPr>
         <w:t xml:space="preserve"> Ushbu atribut </w:t>
@@ -1976,8 +1857,7 @@
         <w:rPr>
           <w:rFonts w:ascii="Times New Roman" w:hAnsi="Times New Roman" w:cs="Times New Roman"/>
           <w:color w:val="FF0000"/>
-          <w:sz w:val="24"/>
-          <w:szCs w:val="24"/>
+          <w:sz w:val="22"/>
           <w:lang w:val="en-US"/>
         </w:rPr>
         <w:t xml:space="preserve">start </w:t>
@@ -1985,8 +1865,7 @@
       <w:r>
         <w:rPr>
           <w:rFonts w:ascii="Times New Roman" w:hAnsi="Times New Roman" w:cs="Times New Roman"/>
-          <w:sz w:val="24"/>
-          <w:szCs w:val="24"/>
+          <w:sz w:val="22"/>
           <w:lang w:val="en-US"/>
         </w:rPr>
         <w:t>nomi bilan foydala</w:t>
@@ -1994,8 +1873,7 @@
       <w:r>
         <w:rPr>
           <w:rFonts w:ascii="Times New Roman" w:hAnsi="Times New Roman" w:cs="Times New Roman"/>
-          <w:sz w:val="24"/>
-          <w:szCs w:val="24"/>
+          <w:sz w:val="22"/>
           <w:lang w:val="en-US"/>
         </w:rPr>
         <w:t>nish mumkin.</w:t>
@@ -2003,8 +1881,7 @@
       <w:r>
         <w:rPr>
           <w:rFonts w:ascii="Times New Roman" w:hAnsi="Times New Roman" w:cs="Times New Roman"/>
-          <w:sz w:val="24"/>
-          <w:szCs w:val="24"/>
+          <w:sz w:val="22"/>
           <w:lang w:val="en-US"/>
         </w:rPr>
         <w:t xml:space="preserve"> </w:t>
@@ -2015,16 +1892,14 @@
         <w:jc w:val="center"/>
         <w:rPr>
           <w:rFonts w:ascii="Times New Roman" w:hAnsi="Times New Roman" w:cs="Times New Roman"/>
-          <w:sz w:val="24"/>
-          <w:szCs w:val="24"/>
+          <w:sz w:val="22"/>
           <w:lang w:val="en-US"/>
         </w:rPr>
       </w:pPr>
       <w:r>
         <w:rPr>
           <w:rFonts w:ascii="Times New Roman" w:hAnsi="Times New Roman" w:cs="Times New Roman"/>
-          <w:sz w:val="24"/>
-          <w:szCs w:val="24"/>
+          <w:sz w:val="22"/>
           <w:lang w:val="en-US"/>
         </w:rPr>
         <w:t>HTML bloki va inline elementlari</w:t>
@@ -2035,34 +1910,23 @@
         <w:jc w:val="both"/>
         <w:rPr>
           <w:rFonts w:ascii="Times New Roman" w:hAnsi="Times New Roman" w:cs="Times New Roman"/>
-          <w:sz w:val="24"/>
-          <w:szCs w:val="24"/>
+          <w:sz w:val="22"/>
           <w:lang w:val="en-US"/>
         </w:rPr>
       </w:pPr>
       <w:r>
         <w:rPr>
           <w:rFonts w:ascii="Times New Roman" w:hAnsi="Times New Roman" w:cs="Times New Roman"/>
-          <w:sz w:val="24"/>
-          <w:szCs w:val="24"/>
+          <w:sz w:val="22"/>
           <w:lang w:val="en-US"/>
         </w:rPr>
         <w:tab/>
-      </w:r>
-      <w:r>
-        <w:rPr>
-          <w:rFonts w:ascii="Times New Roman" w:hAnsi="Times New Roman" w:cs="Times New Roman"/>
-          <w:sz w:val="24"/>
-          <w:szCs w:val="24"/>
-          <w:lang w:val="en-US"/>
-        </w:rPr>
         <w:t>Har bir HTML elementi qaysi element turiga qarab standart ko'rsatish qiymatiga ega.</w:t>
       </w:r>
       <w:r>
         <w:rPr>
           <w:rFonts w:ascii="Times New Roman" w:hAnsi="Times New Roman" w:cs="Times New Roman"/>
-          <w:sz w:val="24"/>
-          <w:szCs w:val="24"/>
+          <w:sz w:val="22"/>
           <w:lang w:val="en-US"/>
         </w:rPr>
         <w:t xml:space="preserve"> </w:t>
@@ -2070,8 +1934,7 @@
       <w:r>
         <w:rPr>
           <w:rFonts w:ascii="Times New Roman" w:hAnsi="Times New Roman" w:cs="Times New Roman"/>
-          <w:sz w:val="24"/>
-          <w:szCs w:val="24"/>
+          <w:sz w:val="22"/>
           <w:lang w:val="en-US"/>
         </w:rPr>
         <w:t xml:space="preserve">Eng keng tarqalgan ikkita displey qiymati </w:t>
@@ -2079,8 +1942,7 @@
       <w:r>
         <w:rPr>
           <w:rFonts w:ascii="Times New Roman" w:hAnsi="Times New Roman" w:cs="Times New Roman"/>
-          <w:sz w:val="24"/>
-          <w:szCs w:val="24"/>
+          <w:sz w:val="22"/>
           <w:lang w:val="en-US"/>
         </w:rPr>
         <w:t xml:space="preserve">mavjud ular: </w:t>
@@ -2090,8 +1952,7 @@
           <w:rFonts w:ascii="Times New Roman" w:hAnsi="Times New Roman" w:cs="Times New Roman"/>
           <w:b/>
           <w:bCs/>
-          <w:sz w:val="24"/>
-          <w:szCs w:val="24"/>
+          <w:sz w:val="22"/>
           <w:lang w:val="en-US"/>
         </w:rPr>
         <w:t>blok</w:t>
@@ -2099,8 +1960,7 @@
       <w:r>
         <w:rPr>
           <w:rFonts w:ascii="Times New Roman" w:hAnsi="Times New Roman" w:cs="Times New Roman"/>
-          <w:sz w:val="24"/>
-          <w:szCs w:val="24"/>
+          <w:sz w:val="22"/>
           <w:lang w:val="en-US"/>
         </w:rPr>
         <w:t xml:space="preserve"> va </w:t>
@@ -2110,8 +1970,7 @@
           <w:rFonts w:ascii="Times New Roman" w:hAnsi="Times New Roman" w:cs="Times New Roman"/>
           <w:b/>
           <w:bCs/>
-          <w:sz w:val="24"/>
-          <w:szCs w:val="24"/>
+          <w:sz w:val="22"/>
           <w:lang w:val="en-US"/>
         </w:rPr>
         <w:t>inline</w:t>
@@ -2119,8 +1978,7 @@
       <w:r>
         <w:rPr>
           <w:rFonts w:ascii="Times New Roman" w:hAnsi="Times New Roman" w:cs="Times New Roman"/>
-          <w:sz w:val="24"/>
-          <w:szCs w:val="24"/>
+          <w:sz w:val="22"/>
           <w:lang w:val="en-US"/>
         </w:rPr>
         <w:t xml:space="preserve"> </w:t>
@@ -2128,8 +1986,7 @@
       <w:r>
         <w:rPr>
           <w:rFonts w:ascii="Times New Roman" w:hAnsi="Times New Roman" w:cs="Times New Roman"/>
-          <w:sz w:val="24"/>
-          <w:szCs w:val="24"/>
+          <w:sz w:val="22"/>
           <w:lang w:val="en-US"/>
         </w:rPr>
         <w:t>.</w:t>
@@ -2137,8 +1994,7 @@
       <w:r>
         <w:rPr>
           <w:rFonts w:ascii="Times New Roman" w:hAnsi="Times New Roman" w:cs="Times New Roman"/>
-          <w:sz w:val="24"/>
-          <w:szCs w:val="24"/>
+          <w:sz w:val="22"/>
           <w:lang w:val="en-US"/>
         </w:rPr>
         <w:t xml:space="preserve"> </w:t>
@@ -2146,29 +2002,10 @@
       <w:r>
         <w:rPr>
           <w:rFonts w:ascii="Times New Roman" w:hAnsi="Times New Roman" w:cs="Times New Roman"/>
-          <w:sz w:val="24"/>
-          <w:szCs w:val="24"/>
-          <w:lang w:val="en-US"/>
-        </w:rPr>
-        <w:t>"Blog" va "inline" terimlari veb dizaynda va HTML-da foydalaniladigan ik</w:t>
-      </w:r>
-      <w:r>
-        <w:rPr>
-          <w:rFonts w:ascii="Times New Roman" w:hAnsi="Times New Roman" w:cs="Times New Roman"/>
-          <w:sz w:val="24"/>
-          <w:szCs w:val="24"/>
-          <w:lang w:val="en-US"/>
-        </w:rPr>
-        <w:t>k</w:t>
-      </w:r>
-      <w:r>
-        <w:rPr>
-          <w:rFonts w:ascii="Times New Roman" w:hAnsi="Times New Roman" w:cs="Times New Roman"/>
-          <w:sz w:val="24"/>
-          <w:szCs w:val="24"/>
-          <w:lang w:val="en-US"/>
-        </w:rPr>
-        <w:t>i tur elementni ifodalaydi.</w:t>
+          <w:sz w:val="22"/>
+          <w:lang w:val="en-US"/>
+        </w:rPr>
+        <w:t>"Blog" va "inline" terimlari veb dizaynda va HTML-da foydalaniladigan ikki tur elementni ifodalaydi.</w:t>
       </w:r>
     </w:p>
     <w:p>
@@ -2176,16 +2013,14 @@
         <w:jc w:val="both"/>
         <w:rPr>
           <w:rFonts w:ascii="Times New Roman" w:hAnsi="Times New Roman" w:cs="Times New Roman"/>
-          <w:sz w:val="24"/>
-          <w:szCs w:val="24"/>
+          <w:sz w:val="22"/>
           <w:lang w:val="en-US"/>
         </w:rPr>
       </w:pPr>
       <w:r>
         <w:rPr>
           <w:rFonts w:ascii="Times New Roman" w:hAnsi="Times New Roman" w:cs="Times New Roman"/>
-          <w:sz w:val="24"/>
-          <w:szCs w:val="24"/>
+          <w:sz w:val="22"/>
           <w:lang w:val="en-US"/>
         </w:rPr>
         <w:t>1. Blog: "</w:t>
@@ -2194,8 +2029,7 @@
         <w:rPr>
           <w:rFonts w:ascii="Times New Roman" w:hAnsi="Times New Roman" w:cs="Times New Roman"/>
           <w:color w:val="FF0000"/>
-          <w:sz w:val="24"/>
-          <w:szCs w:val="24"/>
+          <w:sz w:val="22"/>
           <w:lang w:val="en-US"/>
         </w:rPr>
         <w:t>Blog</w:t>
@@ -2203,8 +2037,7 @@
       <w:r>
         <w:rPr>
           <w:rFonts w:ascii="Times New Roman" w:hAnsi="Times New Roman" w:cs="Times New Roman"/>
-          <w:sz w:val="24"/>
-          <w:szCs w:val="24"/>
+          <w:sz w:val="22"/>
           <w:lang w:val="en-US"/>
         </w:rPr>
         <w:t>" HTML-da maqolalar to'plamini yoki turli turdagi maqolalarni yashirin o'rganish uchun ishlatiladi. Bloglar, matn, rasmlar, videolar, ko'rsatmalar va boshqa tarkibiy elementlardan iborat bo'lishi mumkin. Blog elementlari qobiq yoki istiqomatli bo'lishi mumkin va ularga o'ziga xos dizayn berish mumkin.</w:t>
@@ -2212,8 +2045,7 @@
       <w:r>
         <w:rPr>
           <w:rFonts w:ascii="Times New Roman" w:hAnsi="Times New Roman" w:cs="Times New Roman"/>
-          <w:sz w:val="24"/>
-          <w:szCs w:val="24"/>
+          <w:sz w:val="22"/>
           <w:lang w:val="en-US"/>
         </w:rPr>
         <w:t xml:space="preserve">  </w:t>
@@ -2223,8 +2055,7 @@
           <w:rFonts w:ascii="Times New Roman" w:hAnsi="Times New Roman" w:cs="Times New Roman"/>
           <w:b/>
           <w:bCs/>
-          <w:sz w:val="24"/>
-          <w:szCs w:val="24"/>
+          <w:sz w:val="22"/>
           <w:lang w:val="en-US"/>
         </w:rPr>
         <w:t>Blog.html</w:t>
@@ -2235,26 +2066,24 @@
         <w:jc w:val="both"/>
         <w:rPr>
           <w:rFonts w:ascii="Times New Roman" w:hAnsi="Times New Roman" w:cs="Times New Roman"/>
-          <w:sz w:val="24"/>
-          <w:szCs w:val="24"/>
+          <w:sz w:val="22"/>
           <w:lang w:val="en-US"/>
         </w:rPr>
       </w:pPr>
       <w:r>
         <w:rPr>
           <w:rFonts w:ascii="Times New Roman" w:hAnsi="Times New Roman" w:cs="Times New Roman"/>
-          <w:sz w:val="24"/>
-          <w:szCs w:val="24"/>
-          <w:lang w:val="en-US"/>
-        </w:rPr>
+          <w:sz w:val="22"/>
+          <w:lang w:val="en-US"/>
+        </w:rPr>
+        <w:lastRenderedPageBreak/>
         <w:t>2. Inline: "</w:t>
       </w:r>
       <w:r>
         <w:rPr>
           <w:rFonts w:ascii="Times New Roman" w:hAnsi="Times New Roman" w:cs="Times New Roman"/>
           <w:color w:val="FF0000"/>
-          <w:sz w:val="24"/>
-          <w:szCs w:val="24"/>
+          <w:sz w:val="22"/>
           <w:lang w:val="en-US"/>
         </w:rPr>
         <w:t>Inline</w:t>
@@ -2262,8 +2091,7 @@
       <w:r>
         <w:rPr>
           <w:rFonts w:ascii="Times New Roman" w:hAnsi="Times New Roman" w:cs="Times New Roman"/>
-          <w:sz w:val="24"/>
-          <w:szCs w:val="24"/>
+          <w:sz w:val="22"/>
           <w:lang w:val="en-US"/>
         </w:rPr>
         <w:t>" HTML-elementlar esa matnning bir qismi yoki boshqa elementlar bilan birga joylashgan elementlarni ifodalaydi. Inline elementlar matnning o'rtasida joylashishi mumkin va ularga o'ziga xos dizayn berish mumkin. Misol uchun, `</w:t>
@@ -2272,8 +2100,7 @@
         <w:rPr>
           <w:rFonts w:ascii="Times New Roman" w:hAnsi="Times New Roman" w:cs="Times New Roman"/>
           <w:color w:val="FF0000"/>
-          <w:sz w:val="24"/>
-          <w:szCs w:val="24"/>
+          <w:sz w:val="22"/>
           <w:lang w:val="en-US"/>
         </w:rPr>
         <w:t>&lt;span&gt;</w:t>
@@ -2281,8 +2108,7 @@
       <w:r>
         <w:rPr>
           <w:rFonts w:ascii="Times New Roman" w:hAnsi="Times New Roman" w:cs="Times New Roman"/>
-          <w:sz w:val="24"/>
-          <w:szCs w:val="24"/>
+          <w:sz w:val="22"/>
           <w:lang w:val="en-US"/>
         </w:rPr>
         <w:t>`, `</w:t>
@@ -2291,8 +2117,7 @@
         <w:rPr>
           <w:rFonts w:ascii="Times New Roman" w:hAnsi="Times New Roman" w:cs="Times New Roman"/>
           <w:color w:val="FF0000"/>
-          <w:sz w:val="24"/>
-          <w:szCs w:val="24"/>
+          <w:sz w:val="22"/>
           <w:lang w:val="en-US"/>
         </w:rPr>
         <w:t>&lt;strong&gt;</w:t>
@@ -2300,8 +2125,7 @@
       <w:r>
         <w:rPr>
           <w:rFonts w:ascii="Times New Roman" w:hAnsi="Times New Roman" w:cs="Times New Roman"/>
-          <w:sz w:val="24"/>
-          <w:szCs w:val="24"/>
+          <w:sz w:val="22"/>
           <w:lang w:val="en-US"/>
         </w:rPr>
         <w:t>`, `</w:t>
@@ -2310,8 +2134,7 @@
         <w:rPr>
           <w:rFonts w:ascii="Times New Roman" w:hAnsi="Times New Roman" w:cs="Times New Roman"/>
           <w:color w:val="FF0000"/>
-          <w:sz w:val="24"/>
-          <w:szCs w:val="24"/>
+          <w:sz w:val="22"/>
           <w:lang w:val="en-US"/>
         </w:rPr>
         <w:t>&lt;em&gt;</w:t>
@@ -2319,8 +2142,7 @@
       <w:r>
         <w:rPr>
           <w:rFonts w:ascii="Times New Roman" w:hAnsi="Times New Roman" w:cs="Times New Roman"/>
-          <w:sz w:val="24"/>
-          <w:szCs w:val="24"/>
+          <w:sz w:val="22"/>
           <w:lang w:val="en-US"/>
         </w:rPr>
         <w:t>`, `</w:t>
@@ -2329,8 +2151,7 @@
         <w:rPr>
           <w:rFonts w:ascii="Times New Roman" w:hAnsi="Times New Roman" w:cs="Times New Roman"/>
           <w:color w:val="FF0000"/>
-          <w:sz w:val="24"/>
-          <w:szCs w:val="24"/>
+          <w:sz w:val="22"/>
           <w:lang w:val="en-US"/>
         </w:rPr>
         <w:t>&lt;a&gt;</w:t>
@@ -2338,8 +2159,7 @@
       <w:r>
         <w:rPr>
           <w:rFonts w:ascii="Times New Roman" w:hAnsi="Times New Roman" w:cs="Times New Roman"/>
-          <w:sz w:val="24"/>
-          <w:szCs w:val="24"/>
+          <w:sz w:val="22"/>
           <w:lang w:val="en-US"/>
         </w:rPr>
         <w:t>`, `</w:t>
@@ -2348,8 +2168,7 @@
         <w:rPr>
           <w:rFonts w:ascii="Times New Roman" w:hAnsi="Times New Roman" w:cs="Times New Roman"/>
           <w:color w:val="FF0000"/>
-          <w:sz w:val="24"/>
-          <w:szCs w:val="24"/>
+          <w:sz w:val="22"/>
           <w:lang w:val="en-US"/>
         </w:rPr>
         <w:t>&lt;img&gt;</w:t>
@@ -2357,8 +2176,7 @@
       <w:r>
         <w:rPr>
           <w:rFonts w:ascii="Times New Roman" w:hAnsi="Times New Roman" w:cs="Times New Roman"/>
-          <w:sz w:val="24"/>
-          <w:szCs w:val="24"/>
+          <w:sz w:val="22"/>
           <w:lang w:val="en-US"/>
         </w:rPr>
         <w:t>` kabi elementlar inline elementlarga misol bo'lishi mumkin.</w:t>
@@ -2366,8 +2184,7 @@
       <w:r>
         <w:rPr>
           <w:rFonts w:ascii="Times New Roman" w:hAnsi="Times New Roman" w:cs="Times New Roman"/>
-          <w:sz w:val="24"/>
-          <w:szCs w:val="24"/>
+          <w:sz w:val="22"/>
           <w:lang w:val="en-US"/>
         </w:rPr>
         <w:t xml:space="preserve">  </w:t>
@@ -2377,8 +2194,7 @@
           <w:rFonts w:ascii="Times New Roman" w:hAnsi="Times New Roman" w:cs="Times New Roman"/>
           <w:b/>
           <w:bCs/>
-          <w:sz w:val="24"/>
-          <w:szCs w:val="24"/>
+          <w:sz w:val="22"/>
           <w:lang w:val="en-US"/>
         </w:rPr>
         <w:t>Inline.html</w:t>
@@ -2389,16 +2205,14 @@
         <w:jc w:val="both"/>
         <w:rPr>
           <w:rFonts w:ascii="Times New Roman" w:hAnsi="Times New Roman" w:cs="Times New Roman"/>
-          <w:sz w:val="24"/>
-          <w:szCs w:val="24"/>
+          <w:sz w:val="22"/>
           <w:lang w:val="en-US"/>
         </w:rPr>
       </w:pPr>
       <w:r>
         <w:rPr>
           <w:rFonts w:ascii="Times New Roman" w:hAnsi="Times New Roman" w:cs="Times New Roman"/>
-          <w:sz w:val="24"/>
-          <w:szCs w:val="24"/>
+          <w:sz w:val="22"/>
           <w:lang w:val="en-US"/>
         </w:rPr>
         <w:t>Shuningdek, "inline" so'zining o'rtasiga HTML-da ishlatiladigan "style" attributi ham keladi. Bu attribut orqali bir elementga stil va dizayn tugmasi berish mumkin.</w:t>
@@ -2409,16 +2223,14 @@
         <w:jc w:val="both"/>
         <w:rPr>
           <w:rFonts w:ascii="Times New Roman" w:hAnsi="Times New Roman" w:cs="Times New Roman"/>
-          <w:sz w:val="24"/>
-          <w:szCs w:val="24"/>
+          <w:sz w:val="22"/>
           <w:lang w:val="en-US"/>
         </w:rPr>
       </w:pPr>
       <w:r>
         <w:rPr>
           <w:rFonts w:ascii="Times New Roman" w:hAnsi="Times New Roman" w:cs="Times New Roman"/>
-          <w:sz w:val="24"/>
-          <w:szCs w:val="24"/>
+          <w:sz w:val="22"/>
           <w:lang w:val="en-US"/>
         </w:rPr>
         <w:t>Umuman olganda, "blog" va "inline" terimlari bir-biridan farqli mazmunlarni ifodalaydi. "Blog" bir yoki bir nechta maqolalar to'plamini ifodalaydi, va "inline" esa elementlarni matnning o'zida joylashgan elementlarni ifodalaydi.</w:t>
@@ -2429,16 +2241,14 @@
         <w:jc w:val="center"/>
         <w:rPr>
           <w:rFonts w:ascii="Times New Roman" w:hAnsi="Times New Roman" w:cs="Times New Roman"/>
-          <w:sz w:val="24"/>
-          <w:szCs w:val="24"/>
+          <w:sz w:val="22"/>
           <w:lang w:val="en-US"/>
         </w:rPr>
       </w:pPr>
       <w:r>
         <w:rPr>
           <w:rFonts w:ascii="Times New Roman" w:hAnsi="Times New Roman" w:cs="Times New Roman"/>
-          <w:sz w:val="24"/>
-          <w:szCs w:val="24"/>
+          <w:sz w:val="22"/>
           <w:lang w:val="en-US"/>
         </w:rPr>
         <w:t>Blog teglar</w:t>
@@ -2447,14 +2257,15 @@
     <w:tbl>
       <w:tblPr>
         <w:tblStyle w:val="a4"/>
-        <w:tblW w:w="0" w:type="auto"/>
+        <w:tblW w:w="11341" w:type="dxa"/>
+        <w:tblInd w:w="-431" w:type="dxa"/>
         <w:tblLook w:val="04A0" w:firstRow="1" w:lastRow="0" w:firstColumn="1" w:lastColumn="0" w:noHBand="0" w:noVBand="1"/>
       </w:tblPr>
       <w:tblGrid>
-        <w:gridCol w:w="456"/>
-        <w:gridCol w:w="1624"/>
-        <w:gridCol w:w="5286"/>
-        <w:gridCol w:w="1979"/>
+        <w:gridCol w:w="564"/>
+        <w:gridCol w:w="1506"/>
+        <w:gridCol w:w="7428"/>
+        <w:gridCol w:w="1843"/>
       </w:tblGrid>
       <w:tr>
         <w:trPr>
@@ -2462,7 +2273,7 @@
         </w:trPr>
         <w:tc>
           <w:tcPr>
-            <w:tcW w:w="456" w:type="dxa"/>
+            <w:tcW w:w="564" w:type="dxa"/>
             <w:shd w:val="clear" w:color="auto" w:fill="000000" w:themeFill="text1"/>
             <w:vAlign w:val="center"/>
           </w:tcPr>
@@ -2472,16 +2283,14 @@
               <w:rPr>
                 <w:rFonts w:ascii="Times New Roman" w:hAnsi="Times New Roman" w:cs="Times New Roman"/>
                 <w:color w:val="FFFFFF" w:themeColor="background1"/>
-                <w:sz w:val="24"/>
-                <w:szCs w:val="24"/>
+                <w:sz w:val="22"/>
               </w:rPr>
             </w:pPr>
             <w:r>
               <w:rPr>
                 <w:rFonts w:ascii="Times New Roman" w:hAnsi="Times New Roman" w:cs="Times New Roman"/>
                 <w:color w:val="FFFFFF" w:themeColor="background1"/>
-                <w:sz w:val="24"/>
-                <w:szCs w:val="24"/>
+                <w:sz w:val="22"/>
               </w:rPr>
               <w:t>№</w:t>
             </w:r>
@@ -2489,7 +2298,7 @@
         </w:tc>
         <w:tc>
           <w:tcPr>
-            <w:tcW w:w="1624" w:type="dxa"/>
+            <w:tcW w:w="1506" w:type="dxa"/>
             <w:shd w:val="clear" w:color="auto" w:fill="000000" w:themeFill="text1"/>
             <w:vAlign w:val="center"/>
           </w:tcPr>
@@ -2499,8 +2308,7 @@
               <w:rPr>
                 <w:rFonts w:ascii="Times New Roman" w:hAnsi="Times New Roman" w:cs="Times New Roman"/>
                 <w:color w:val="FFFFFF" w:themeColor="background1"/>
-                <w:sz w:val="24"/>
-                <w:szCs w:val="24"/>
+                <w:sz w:val="22"/>
                 <w:lang w:val="en-US"/>
               </w:rPr>
             </w:pPr>
@@ -2508,8 +2316,7 @@
               <w:rPr>
                 <w:rFonts w:ascii="Times New Roman" w:hAnsi="Times New Roman" w:cs="Times New Roman"/>
                 <w:color w:val="FFFFFF" w:themeColor="background1"/>
-                <w:sz w:val="24"/>
-                <w:szCs w:val="24"/>
+                <w:sz w:val="22"/>
                 <w:lang w:val="en-US"/>
               </w:rPr>
               <w:t>Teg nomi:</w:t>
@@ -2518,7 +2325,7 @@
         </w:tc>
         <w:tc>
           <w:tcPr>
-            <w:tcW w:w="5286" w:type="dxa"/>
+            <w:tcW w:w="7428" w:type="dxa"/>
             <w:shd w:val="clear" w:color="auto" w:fill="000000" w:themeFill="text1"/>
             <w:vAlign w:val="center"/>
           </w:tcPr>
@@ -2528,8 +2335,7 @@
               <w:rPr>
                 <w:rFonts w:ascii="Times New Roman" w:hAnsi="Times New Roman" w:cs="Times New Roman"/>
                 <w:color w:val="FFFFFF" w:themeColor="background1"/>
-                <w:sz w:val="24"/>
-                <w:szCs w:val="24"/>
+                <w:sz w:val="22"/>
                 <w:lang w:val="en-US"/>
               </w:rPr>
             </w:pPr>
@@ -2537,8 +2343,7 @@
               <w:rPr>
                 <w:rFonts w:ascii="Times New Roman" w:hAnsi="Times New Roman" w:cs="Times New Roman"/>
                 <w:color w:val="FFFFFF" w:themeColor="background1"/>
-                <w:sz w:val="24"/>
-                <w:szCs w:val="24"/>
+                <w:sz w:val="22"/>
                 <w:lang w:val="en-US"/>
               </w:rPr>
               <w:t>Tegg vazifasi:</w:t>
@@ -2547,7 +2352,7 @@
         </w:tc>
         <w:tc>
           <w:tcPr>
-            <w:tcW w:w="1979" w:type="dxa"/>
+            <w:tcW w:w="1843" w:type="dxa"/>
             <w:shd w:val="clear" w:color="auto" w:fill="000000" w:themeFill="text1"/>
             <w:vAlign w:val="center"/>
           </w:tcPr>
@@ -2557,8 +2362,7 @@
               <w:rPr>
                 <w:rFonts w:ascii="Times New Roman" w:hAnsi="Times New Roman" w:cs="Times New Roman"/>
                 <w:color w:val="FFFFFF" w:themeColor="background1"/>
-                <w:sz w:val="24"/>
-                <w:szCs w:val="24"/>
+                <w:sz w:val="22"/>
                 <w:lang w:val="en-US"/>
               </w:rPr>
             </w:pPr>
@@ -2566,8 +2370,7 @@
               <w:rPr>
                 <w:rFonts w:ascii="Times New Roman" w:hAnsi="Times New Roman" w:cs="Times New Roman"/>
                 <w:color w:val="FFFFFF" w:themeColor="background1"/>
-                <w:sz w:val="24"/>
-                <w:szCs w:val="24"/>
+                <w:sz w:val="22"/>
                 <w:lang w:val="en-US"/>
               </w:rPr>
               <w:t>Kodda ifodasi:</w:t>
@@ -2581,27 +2384,25 @@
         </w:trPr>
         <w:tc>
           <w:tcPr>
-            <w:tcW w:w="456" w:type="dxa"/>
-            <w:vAlign w:val="center"/>
-          </w:tcPr>
-          <w:p>
-            <w:pPr>
-              <w:jc w:val="center"/>
-              <w:rPr>
-                <w:rFonts w:ascii="Times New Roman" w:hAnsi="Times New Roman" w:cs="Times New Roman"/>
-                <w:b/>
-                <w:bCs/>
-                <w:sz w:val="24"/>
-                <w:szCs w:val="24"/>
-              </w:rPr>
-            </w:pPr>
-            <w:r>
-              <w:rPr>
-                <w:rFonts w:ascii="Times New Roman" w:hAnsi="Times New Roman" w:cs="Times New Roman"/>
-                <w:b/>
-                <w:bCs/>
-                <w:sz w:val="24"/>
-                <w:szCs w:val="24"/>
+            <w:tcW w:w="564" w:type="dxa"/>
+            <w:vAlign w:val="center"/>
+          </w:tcPr>
+          <w:p>
+            <w:pPr>
+              <w:jc w:val="center"/>
+              <w:rPr>
+                <w:rFonts w:ascii="Times New Roman" w:hAnsi="Times New Roman" w:cs="Times New Roman"/>
+                <w:b/>
+                <w:bCs/>
+                <w:sz w:val="22"/>
+              </w:rPr>
+            </w:pPr>
+            <w:r>
+              <w:rPr>
+                <w:rFonts w:ascii="Times New Roman" w:hAnsi="Times New Roman" w:cs="Times New Roman"/>
+                <w:b/>
+                <w:bCs/>
+                <w:sz w:val="22"/>
               </w:rPr>
               <w:t>1</w:t>
             </w:r>
@@ -2609,28 +2410,26 @@
         </w:tc>
         <w:tc>
           <w:tcPr>
-            <w:tcW w:w="1624" w:type="dxa"/>
-            <w:vAlign w:val="center"/>
-          </w:tcPr>
-          <w:p>
-            <w:pPr>
-              <w:jc w:val="center"/>
-              <w:rPr>
-                <w:rFonts w:ascii="Times New Roman" w:hAnsi="Times New Roman" w:cs="Times New Roman"/>
-                <w:b/>
-                <w:bCs/>
-                <w:sz w:val="24"/>
-                <w:szCs w:val="24"/>
-                <w:lang w:val="en-US"/>
-              </w:rPr>
-            </w:pPr>
-            <w:r>
-              <w:rPr>
-                <w:rFonts w:ascii="Times New Roman" w:hAnsi="Times New Roman" w:cs="Times New Roman"/>
-                <w:b/>
-                <w:bCs/>
-                <w:sz w:val="24"/>
-                <w:szCs w:val="24"/>
+            <w:tcW w:w="1506" w:type="dxa"/>
+            <w:vAlign w:val="center"/>
+          </w:tcPr>
+          <w:p>
+            <w:pPr>
+              <w:jc w:val="center"/>
+              <w:rPr>
+                <w:rFonts w:ascii="Times New Roman" w:hAnsi="Times New Roman" w:cs="Times New Roman"/>
+                <w:b/>
+                <w:bCs/>
+                <w:sz w:val="22"/>
+                <w:lang w:val="en-US"/>
+              </w:rPr>
+            </w:pPr>
+            <w:r>
+              <w:rPr>
+                <w:rFonts w:ascii="Times New Roman" w:hAnsi="Times New Roman" w:cs="Times New Roman"/>
+                <w:b/>
+                <w:bCs/>
+                <w:sz w:val="22"/>
                 <w:lang w:val="en-US"/>
               </w:rPr>
               <w:t>&lt;address&gt;</w:t>
@@ -2639,24 +2438,22 @@
         </w:tc>
         <w:tc>
           <w:tcPr>
-            <w:tcW w:w="5286" w:type="dxa"/>
-            <w:vAlign w:val="center"/>
-          </w:tcPr>
-          <w:p>
-            <w:pPr>
-              <w:jc w:val="center"/>
-              <w:rPr>
-                <w:rFonts w:ascii="Times New Roman" w:hAnsi="Times New Roman" w:cs="Times New Roman"/>
-                <w:sz w:val="24"/>
-                <w:szCs w:val="24"/>
-                <w:lang w:val="en-US"/>
-              </w:rPr>
-            </w:pPr>
-            <w:r>
-              <w:rPr>
-                <w:rFonts w:ascii="Times New Roman" w:hAnsi="Times New Roman" w:cs="Times New Roman"/>
-                <w:sz w:val="24"/>
-                <w:szCs w:val="24"/>
+            <w:tcW w:w="7428" w:type="dxa"/>
+            <w:vAlign w:val="center"/>
+          </w:tcPr>
+          <w:p>
+            <w:pPr>
+              <w:jc w:val="center"/>
+              <w:rPr>
+                <w:rFonts w:ascii="Times New Roman" w:hAnsi="Times New Roman" w:cs="Times New Roman"/>
+                <w:sz w:val="22"/>
+                <w:lang w:val="en-US"/>
+              </w:rPr>
+            </w:pPr>
+            <w:r>
+              <w:rPr>
+                <w:rFonts w:ascii="Times New Roman" w:hAnsi="Times New Roman" w:cs="Times New Roman"/>
+                <w:sz w:val="22"/>
                 <w:lang w:val="en-US"/>
               </w:rPr>
               <w:t>&lt;address&gt; tegi: Foydalanuvchining kontakt ma'lumotlarini ifodalaydi. Misol uchun:</w:t>
@@ -2665,24 +2462,22 @@
         </w:tc>
         <w:tc>
           <w:tcPr>
-            <w:tcW w:w="1979" w:type="dxa"/>
-            <w:vAlign w:val="center"/>
-          </w:tcPr>
-          <w:p>
-            <w:pPr>
-              <w:jc w:val="center"/>
-              <w:rPr>
-                <w:rFonts w:ascii="Times New Roman" w:hAnsi="Times New Roman" w:cs="Times New Roman"/>
-                <w:sz w:val="24"/>
-                <w:szCs w:val="24"/>
-                <w:lang w:val="en-US"/>
-              </w:rPr>
-            </w:pPr>
-            <w:r>
-              <w:rPr>
-                <w:rFonts w:ascii="Times New Roman" w:hAnsi="Times New Roman" w:cs="Times New Roman"/>
-                <w:sz w:val="24"/>
-                <w:szCs w:val="24"/>
+            <w:tcW w:w="1843" w:type="dxa"/>
+            <w:vAlign w:val="center"/>
+          </w:tcPr>
+          <w:p>
+            <w:pPr>
+              <w:jc w:val="center"/>
+              <w:rPr>
+                <w:rFonts w:ascii="Times New Roman" w:hAnsi="Times New Roman" w:cs="Times New Roman"/>
+                <w:sz w:val="22"/>
+                <w:lang w:val="en-US"/>
+              </w:rPr>
+            </w:pPr>
+            <w:r>
+              <w:rPr>
+                <w:rFonts w:ascii="Times New Roman" w:hAnsi="Times New Roman" w:cs="Times New Roman"/>
+                <w:sz w:val="22"/>
                 <w:lang w:val="en-US"/>
               </w:rPr>
               <w:t>codes-blog.html</w:t>
@@ -2696,27 +2491,25 @@
         </w:trPr>
         <w:tc>
           <w:tcPr>
-            <w:tcW w:w="456" w:type="dxa"/>
-            <w:vAlign w:val="center"/>
-          </w:tcPr>
-          <w:p>
-            <w:pPr>
-              <w:jc w:val="center"/>
-              <w:rPr>
-                <w:rFonts w:ascii="Times New Roman" w:hAnsi="Times New Roman" w:cs="Times New Roman"/>
-                <w:b/>
-                <w:bCs/>
-                <w:sz w:val="24"/>
-                <w:szCs w:val="24"/>
-              </w:rPr>
-            </w:pPr>
-            <w:r>
-              <w:rPr>
-                <w:rFonts w:ascii="Times New Roman" w:hAnsi="Times New Roman" w:cs="Times New Roman"/>
-                <w:b/>
-                <w:bCs/>
-                <w:sz w:val="24"/>
-                <w:szCs w:val="24"/>
+            <w:tcW w:w="564" w:type="dxa"/>
+            <w:vAlign w:val="center"/>
+          </w:tcPr>
+          <w:p>
+            <w:pPr>
+              <w:jc w:val="center"/>
+              <w:rPr>
+                <w:rFonts w:ascii="Times New Roman" w:hAnsi="Times New Roman" w:cs="Times New Roman"/>
+                <w:b/>
+                <w:bCs/>
+                <w:sz w:val="22"/>
+              </w:rPr>
+            </w:pPr>
+            <w:r>
+              <w:rPr>
+                <w:rFonts w:ascii="Times New Roman" w:hAnsi="Times New Roman" w:cs="Times New Roman"/>
+                <w:b/>
+                <w:bCs/>
+                <w:sz w:val="22"/>
               </w:rPr>
               <w:t>2</w:t>
             </w:r>
@@ -2724,28 +2517,26 @@
         </w:tc>
         <w:tc>
           <w:tcPr>
-            <w:tcW w:w="1624" w:type="dxa"/>
-            <w:vAlign w:val="center"/>
-          </w:tcPr>
-          <w:p>
-            <w:pPr>
-              <w:jc w:val="center"/>
-              <w:rPr>
-                <w:rFonts w:ascii="Times New Roman" w:hAnsi="Times New Roman" w:cs="Times New Roman"/>
-                <w:b/>
-                <w:bCs/>
-                <w:sz w:val="24"/>
-                <w:szCs w:val="24"/>
-                <w:lang w:val="en-US"/>
-              </w:rPr>
-            </w:pPr>
-            <w:r>
-              <w:rPr>
-                <w:rFonts w:ascii="Times New Roman" w:hAnsi="Times New Roman" w:cs="Times New Roman"/>
-                <w:b/>
-                <w:bCs/>
-                <w:sz w:val="24"/>
-                <w:szCs w:val="24"/>
+            <w:tcW w:w="1506" w:type="dxa"/>
+            <w:vAlign w:val="center"/>
+          </w:tcPr>
+          <w:p>
+            <w:pPr>
+              <w:jc w:val="center"/>
+              <w:rPr>
+                <w:rFonts w:ascii="Times New Roman" w:hAnsi="Times New Roman" w:cs="Times New Roman"/>
+                <w:b/>
+                <w:bCs/>
+                <w:sz w:val="22"/>
+                <w:lang w:val="en-US"/>
+              </w:rPr>
+            </w:pPr>
+            <w:r>
+              <w:rPr>
+                <w:rFonts w:ascii="Times New Roman" w:hAnsi="Times New Roman" w:cs="Times New Roman"/>
+                <w:b/>
+                <w:bCs/>
+                <w:sz w:val="22"/>
                 <w:lang w:val="en-US"/>
               </w:rPr>
               <w:t>&lt;article&gt;</w:t>
@@ -2754,24 +2545,22 @@
         </w:tc>
         <w:tc>
           <w:tcPr>
-            <w:tcW w:w="5286" w:type="dxa"/>
-            <w:vAlign w:val="center"/>
-          </w:tcPr>
-          <w:p>
-            <w:pPr>
-              <w:jc w:val="center"/>
-              <w:rPr>
-                <w:rFonts w:ascii="Times New Roman" w:hAnsi="Times New Roman" w:cs="Times New Roman"/>
-                <w:sz w:val="24"/>
-                <w:szCs w:val="24"/>
-                <w:lang w:val="en-US"/>
-              </w:rPr>
-            </w:pPr>
-            <w:r>
-              <w:rPr>
-                <w:rFonts w:ascii="Times New Roman" w:hAnsi="Times New Roman" w:cs="Times New Roman"/>
-                <w:sz w:val="24"/>
-                <w:szCs w:val="24"/>
+            <w:tcW w:w="7428" w:type="dxa"/>
+            <w:vAlign w:val="center"/>
+          </w:tcPr>
+          <w:p>
+            <w:pPr>
+              <w:jc w:val="center"/>
+              <w:rPr>
+                <w:rFonts w:ascii="Times New Roman" w:hAnsi="Times New Roman" w:cs="Times New Roman"/>
+                <w:sz w:val="22"/>
+                <w:lang w:val="en-US"/>
+              </w:rPr>
+            </w:pPr>
+            <w:r>
+              <w:rPr>
+                <w:rFonts w:ascii="Times New Roman" w:hAnsi="Times New Roman" w:cs="Times New Roman"/>
+                <w:sz w:val="22"/>
                 <w:lang w:val="en-US"/>
               </w:rPr>
               <w:t>&lt;article&gt; tegi: Bir maqolani yoki bir turdagi matn</w:t>
@@ -2779,8 +2568,7 @@
             <w:r>
               <w:rPr>
                 <w:rFonts w:ascii="Times New Roman" w:hAnsi="Times New Roman" w:cs="Times New Roman"/>
-                <w:sz w:val="24"/>
-                <w:szCs w:val="24"/>
+                <w:sz w:val="22"/>
                 <w:lang w:val="en-US"/>
               </w:rPr>
               <w:t>ni</w:t>
@@ -2788,8 +2576,7 @@
             <w:r>
               <w:rPr>
                 <w:rFonts w:ascii="Times New Roman" w:hAnsi="Times New Roman" w:cs="Times New Roman"/>
-                <w:sz w:val="24"/>
-                <w:szCs w:val="24"/>
+                <w:sz w:val="22"/>
                 <w:lang w:val="en-US"/>
               </w:rPr>
               <w:t xml:space="preserve"> tarkibiy elementlarni ifodalaydi. Misol uchun:</w:t>
@@ -2798,24 +2585,22 @@
         </w:tc>
         <w:tc>
           <w:tcPr>
-            <w:tcW w:w="1979" w:type="dxa"/>
-            <w:vAlign w:val="center"/>
-          </w:tcPr>
-          <w:p>
-            <w:pPr>
-              <w:jc w:val="center"/>
-              <w:rPr>
-                <w:rFonts w:ascii="Times New Roman" w:hAnsi="Times New Roman" w:cs="Times New Roman"/>
-                <w:sz w:val="24"/>
-                <w:szCs w:val="24"/>
-                <w:lang w:val="en-US"/>
-              </w:rPr>
-            </w:pPr>
-            <w:r>
-              <w:rPr>
-                <w:rFonts w:ascii="Times New Roman" w:hAnsi="Times New Roman" w:cs="Times New Roman"/>
-                <w:sz w:val="24"/>
-                <w:szCs w:val="24"/>
+            <w:tcW w:w="1843" w:type="dxa"/>
+            <w:vAlign w:val="center"/>
+          </w:tcPr>
+          <w:p>
+            <w:pPr>
+              <w:jc w:val="center"/>
+              <w:rPr>
+                <w:rFonts w:ascii="Times New Roman" w:hAnsi="Times New Roman" w:cs="Times New Roman"/>
+                <w:sz w:val="22"/>
+                <w:lang w:val="en-US"/>
+              </w:rPr>
+            </w:pPr>
+            <w:r>
+              <w:rPr>
+                <w:rFonts w:ascii="Times New Roman" w:hAnsi="Times New Roman" w:cs="Times New Roman"/>
+                <w:sz w:val="22"/>
                 <w:lang w:val="en-US"/>
               </w:rPr>
               <w:t>codes-blog.html</w:t>
@@ -2829,27 +2614,25 @@
         </w:trPr>
         <w:tc>
           <w:tcPr>
-            <w:tcW w:w="456" w:type="dxa"/>
-            <w:vAlign w:val="center"/>
-          </w:tcPr>
-          <w:p>
-            <w:pPr>
-              <w:jc w:val="center"/>
-              <w:rPr>
-                <w:rFonts w:ascii="Times New Roman" w:hAnsi="Times New Roman" w:cs="Times New Roman"/>
-                <w:b/>
-                <w:bCs/>
-                <w:sz w:val="24"/>
-                <w:szCs w:val="24"/>
-              </w:rPr>
-            </w:pPr>
-            <w:r>
-              <w:rPr>
-                <w:rFonts w:ascii="Times New Roman" w:hAnsi="Times New Roman" w:cs="Times New Roman"/>
-                <w:b/>
-                <w:bCs/>
-                <w:sz w:val="24"/>
-                <w:szCs w:val="24"/>
+            <w:tcW w:w="564" w:type="dxa"/>
+            <w:vAlign w:val="center"/>
+          </w:tcPr>
+          <w:p>
+            <w:pPr>
+              <w:jc w:val="center"/>
+              <w:rPr>
+                <w:rFonts w:ascii="Times New Roman" w:hAnsi="Times New Roman" w:cs="Times New Roman"/>
+                <w:b/>
+                <w:bCs/>
+                <w:sz w:val="22"/>
+              </w:rPr>
+            </w:pPr>
+            <w:r>
+              <w:rPr>
+                <w:rFonts w:ascii="Times New Roman" w:hAnsi="Times New Roman" w:cs="Times New Roman"/>
+                <w:b/>
+                <w:bCs/>
+                <w:sz w:val="22"/>
               </w:rPr>
               <w:t>3</w:t>
             </w:r>
@@ -2857,28 +2640,26 @@
         </w:tc>
         <w:tc>
           <w:tcPr>
-            <w:tcW w:w="1624" w:type="dxa"/>
-            <w:vAlign w:val="center"/>
-          </w:tcPr>
-          <w:p>
-            <w:pPr>
-              <w:jc w:val="center"/>
-              <w:rPr>
-                <w:rFonts w:ascii="Times New Roman" w:hAnsi="Times New Roman" w:cs="Times New Roman"/>
-                <w:b/>
-                <w:bCs/>
-                <w:sz w:val="24"/>
-                <w:szCs w:val="24"/>
-                <w:lang w:val="en-US"/>
-              </w:rPr>
-            </w:pPr>
-            <w:r>
-              <w:rPr>
-                <w:rFonts w:ascii="Times New Roman" w:hAnsi="Times New Roman" w:cs="Times New Roman"/>
-                <w:b/>
-                <w:bCs/>
-                <w:sz w:val="24"/>
-                <w:szCs w:val="24"/>
+            <w:tcW w:w="1506" w:type="dxa"/>
+            <w:vAlign w:val="center"/>
+          </w:tcPr>
+          <w:p>
+            <w:pPr>
+              <w:jc w:val="center"/>
+              <w:rPr>
+                <w:rFonts w:ascii="Times New Roman" w:hAnsi="Times New Roman" w:cs="Times New Roman"/>
+                <w:b/>
+                <w:bCs/>
+                <w:sz w:val="22"/>
+                <w:lang w:val="en-US"/>
+              </w:rPr>
+            </w:pPr>
+            <w:r>
+              <w:rPr>
+                <w:rFonts w:ascii="Times New Roman" w:hAnsi="Times New Roman" w:cs="Times New Roman"/>
+                <w:b/>
+                <w:bCs/>
+                <w:sz w:val="22"/>
                 <w:lang w:val="en-US"/>
               </w:rPr>
               <w:t>&lt;aside&gt;</w:t>
@@ -2887,24 +2668,22 @@
         </w:tc>
         <w:tc>
           <w:tcPr>
-            <w:tcW w:w="5286" w:type="dxa"/>
-            <w:vAlign w:val="center"/>
-          </w:tcPr>
-          <w:p>
-            <w:pPr>
-              <w:jc w:val="center"/>
-              <w:rPr>
-                <w:rFonts w:ascii="Times New Roman" w:hAnsi="Times New Roman" w:cs="Times New Roman"/>
-                <w:sz w:val="24"/>
-                <w:szCs w:val="24"/>
-                <w:lang w:val="en-US"/>
-              </w:rPr>
-            </w:pPr>
-            <w:r>
-              <w:rPr>
-                <w:rFonts w:ascii="Times New Roman" w:hAnsi="Times New Roman" w:cs="Times New Roman"/>
-                <w:sz w:val="24"/>
-                <w:szCs w:val="24"/>
+            <w:tcW w:w="7428" w:type="dxa"/>
+            <w:vAlign w:val="center"/>
+          </w:tcPr>
+          <w:p>
+            <w:pPr>
+              <w:jc w:val="center"/>
+              <w:rPr>
+                <w:rFonts w:ascii="Times New Roman" w:hAnsi="Times New Roman" w:cs="Times New Roman"/>
+                <w:sz w:val="22"/>
+                <w:lang w:val="en-US"/>
+              </w:rPr>
+            </w:pPr>
+            <w:r>
+              <w:rPr>
+                <w:rFonts w:ascii="Times New Roman" w:hAnsi="Times New Roman" w:cs="Times New Roman"/>
+                <w:sz w:val="22"/>
                 <w:lang w:val="en-US"/>
               </w:rPr>
               <w:t>&lt;aside&gt; tegi: Asosiy tarkibdan bo'lsa ham, unga aloqador, ko'proq ma'lumotlarni ifodalaydi. Misol uchun:</w:t>
@@ -2913,24 +2692,22 @@
         </w:tc>
         <w:tc>
           <w:tcPr>
-            <w:tcW w:w="1979" w:type="dxa"/>
-            <w:vAlign w:val="center"/>
-          </w:tcPr>
-          <w:p>
-            <w:pPr>
-              <w:jc w:val="center"/>
-              <w:rPr>
-                <w:rFonts w:ascii="Times New Roman" w:hAnsi="Times New Roman" w:cs="Times New Roman"/>
-                <w:sz w:val="24"/>
-                <w:szCs w:val="24"/>
-                <w:lang w:val="en-US"/>
-              </w:rPr>
-            </w:pPr>
-            <w:r>
-              <w:rPr>
-                <w:rFonts w:ascii="Times New Roman" w:hAnsi="Times New Roman" w:cs="Times New Roman"/>
-                <w:sz w:val="24"/>
-                <w:szCs w:val="24"/>
+            <w:tcW w:w="1843" w:type="dxa"/>
+            <w:vAlign w:val="center"/>
+          </w:tcPr>
+          <w:p>
+            <w:pPr>
+              <w:jc w:val="center"/>
+              <w:rPr>
+                <w:rFonts w:ascii="Times New Roman" w:hAnsi="Times New Roman" w:cs="Times New Roman"/>
+                <w:sz w:val="22"/>
+                <w:lang w:val="en-US"/>
+              </w:rPr>
+            </w:pPr>
+            <w:r>
+              <w:rPr>
+                <w:rFonts w:ascii="Times New Roman" w:hAnsi="Times New Roman" w:cs="Times New Roman"/>
+                <w:sz w:val="22"/>
                 <w:lang w:val="en-US"/>
               </w:rPr>
               <w:t>codes-blog.html</w:t>
@@ -2944,27 +2721,25 @@
         </w:trPr>
         <w:tc>
           <w:tcPr>
-            <w:tcW w:w="456" w:type="dxa"/>
-            <w:vAlign w:val="center"/>
-          </w:tcPr>
-          <w:p>
-            <w:pPr>
-              <w:jc w:val="center"/>
-              <w:rPr>
-                <w:rFonts w:ascii="Times New Roman" w:hAnsi="Times New Roman" w:cs="Times New Roman"/>
-                <w:b/>
-                <w:bCs/>
-                <w:sz w:val="24"/>
-                <w:szCs w:val="24"/>
-              </w:rPr>
-            </w:pPr>
-            <w:r>
-              <w:rPr>
-                <w:rFonts w:ascii="Times New Roman" w:hAnsi="Times New Roman" w:cs="Times New Roman"/>
-                <w:b/>
-                <w:bCs/>
-                <w:sz w:val="24"/>
-                <w:szCs w:val="24"/>
+            <w:tcW w:w="564" w:type="dxa"/>
+            <w:vAlign w:val="center"/>
+          </w:tcPr>
+          <w:p>
+            <w:pPr>
+              <w:jc w:val="center"/>
+              <w:rPr>
+                <w:rFonts w:ascii="Times New Roman" w:hAnsi="Times New Roman" w:cs="Times New Roman"/>
+                <w:b/>
+                <w:bCs/>
+                <w:sz w:val="22"/>
+              </w:rPr>
+            </w:pPr>
+            <w:r>
+              <w:rPr>
+                <w:rFonts w:ascii="Times New Roman" w:hAnsi="Times New Roman" w:cs="Times New Roman"/>
+                <w:b/>
+                <w:bCs/>
+                <w:sz w:val="22"/>
               </w:rPr>
               <w:t>4</w:t>
             </w:r>
@@ -2972,28 +2747,26 @@
         </w:tc>
         <w:tc>
           <w:tcPr>
-            <w:tcW w:w="1624" w:type="dxa"/>
-            <w:vAlign w:val="center"/>
-          </w:tcPr>
-          <w:p>
-            <w:pPr>
-              <w:jc w:val="center"/>
-              <w:rPr>
-                <w:rFonts w:ascii="Times New Roman" w:hAnsi="Times New Roman" w:cs="Times New Roman"/>
-                <w:b/>
-                <w:bCs/>
-                <w:sz w:val="24"/>
-                <w:szCs w:val="24"/>
-                <w:lang w:val="en-US"/>
-              </w:rPr>
-            </w:pPr>
-            <w:r>
-              <w:rPr>
-                <w:rFonts w:ascii="Times New Roman" w:hAnsi="Times New Roman" w:cs="Times New Roman"/>
-                <w:b/>
-                <w:bCs/>
-                <w:sz w:val="24"/>
-                <w:szCs w:val="24"/>
+            <w:tcW w:w="1506" w:type="dxa"/>
+            <w:vAlign w:val="center"/>
+          </w:tcPr>
+          <w:p>
+            <w:pPr>
+              <w:jc w:val="center"/>
+              <w:rPr>
+                <w:rFonts w:ascii="Times New Roman" w:hAnsi="Times New Roman" w:cs="Times New Roman"/>
+                <w:b/>
+                <w:bCs/>
+                <w:sz w:val="22"/>
+                <w:lang w:val="en-US"/>
+              </w:rPr>
+            </w:pPr>
+            <w:r>
+              <w:rPr>
+                <w:rFonts w:ascii="Times New Roman" w:hAnsi="Times New Roman" w:cs="Times New Roman"/>
+                <w:b/>
+                <w:bCs/>
+                <w:sz w:val="22"/>
                 <w:lang w:val="en-US"/>
               </w:rPr>
               <w:t>&lt;blockquote&gt;</w:t>
@@ -3002,24 +2775,22 @@
         </w:tc>
         <w:tc>
           <w:tcPr>
-            <w:tcW w:w="5286" w:type="dxa"/>
-            <w:vAlign w:val="center"/>
-          </w:tcPr>
-          <w:p>
-            <w:pPr>
-              <w:jc w:val="center"/>
-              <w:rPr>
-                <w:rFonts w:ascii="Times New Roman" w:hAnsi="Times New Roman" w:cs="Times New Roman"/>
-                <w:sz w:val="24"/>
-                <w:szCs w:val="24"/>
-                <w:lang w:val="en-US"/>
-              </w:rPr>
-            </w:pPr>
-            <w:r>
-              <w:rPr>
-                <w:rFonts w:ascii="Times New Roman" w:hAnsi="Times New Roman" w:cs="Times New Roman"/>
-                <w:sz w:val="24"/>
-                <w:szCs w:val="24"/>
+            <w:tcW w:w="7428" w:type="dxa"/>
+            <w:vAlign w:val="center"/>
+          </w:tcPr>
+          <w:p>
+            <w:pPr>
+              <w:jc w:val="center"/>
+              <w:rPr>
+                <w:rFonts w:ascii="Times New Roman" w:hAnsi="Times New Roman" w:cs="Times New Roman"/>
+                <w:sz w:val="22"/>
+                <w:lang w:val="en-US"/>
+              </w:rPr>
+            </w:pPr>
+            <w:r>
+              <w:rPr>
+                <w:rFonts w:ascii="Times New Roman" w:hAnsi="Times New Roman" w:cs="Times New Roman"/>
+                <w:sz w:val="22"/>
                 <w:lang w:val="en-US"/>
               </w:rPr>
               <w:t>&lt;blockquote&gt; tegi</w:t>
@@ -3027,8 +2798,7 @@
             <w:r>
               <w:rPr>
                 <w:rFonts w:ascii="Times New Roman" w:hAnsi="Times New Roman" w:cs="Times New Roman"/>
-                <w:sz w:val="24"/>
-                <w:szCs w:val="24"/>
+                <w:sz w:val="22"/>
                 <w:lang w:val="en-US"/>
               </w:rPr>
               <w:t>: M</w:t>
@@ -3036,8 +2806,7 @@
             <w:r>
               <w:rPr>
                 <w:rFonts w:ascii="Times New Roman" w:hAnsi="Times New Roman" w:cs="Times New Roman"/>
-                <w:sz w:val="24"/>
-                <w:szCs w:val="24"/>
+                <w:sz w:val="22"/>
                 <w:lang w:val="en-US"/>
               </w:rPr>
               <w:t>a'lumotlar to'plami yoki boshqa manbalardan olingan joylashgan matnni ifodalaydi. Misol uchun:</w:t>
@@ -3046,24 +2815,22 @@
         </w:tc>
         <w:tc>
           <w:tcPr>
-            <w:tcW w:w="1979" w:type="dxa"/>
-            <w:vAlign w:val="center"/>
-          </w:tcPr>
-          <w:p>
-            <w:pPr>
-              <w:jc w:val="center"/>
-              <w:rPr>
-                <w:rFonts w:ascii="Times New Roman" w:hAnsi="Times New Roman" w:cs="Times New Roman"/>
-                <w:sz w:val="24"/>
-                <w:szCs w:val="24"/>
-                <w:lang w:val="en-US"/>
-              </w:rPr>
-            </w:pPr>
-            <w:r>
-              <w:rPr>
-                <w:rFonts w:ascii="Times New Roman" w:hAnsi="Times New Roman" w:cs="Times New Roman"/>
-                <w:sz w:val="24"/>
-                <w:szCs w:val="24"/>
+            <w:tcW w:w="1843" w:type="dxa"/>
+            <w:vAlign w:val="center"/>
+          </w:tcPr>
+          <w:p>
+            <w:pPr>
+              <w:jc w:val="center"/>
+              <w:rPr>
+                <w:rFonts w:ascii="Times New Roman" w:hAnsi="Times New Roman" w:cs="Times New Roman"/>
+                <w:sz w:val="22"/>
+                <w:lang w:val="en-US"/>
+              </w:rPr>
+            </w:pPr>
+            <w:r>
+              <w:rPr>
+                <w:rFonts w:ascii="Times New Roman" w:hAnsi="Times New Roman" w:cs="Times New Roman"/>
+                <w:sz w:val="22"/>
                 <w:lang w:val="en-US"/>
               </w:rPr>
               <w:t>codes-blog.html</w:t>
@@ -3077,28 +2844,26 @@
         </w:trPr>
         <w:tc>
           <w:tcPr>
-            <w:tcW w:w="456" w:type="dxa"/>
-            <w:vAlign w:val="center"/>
-          </w:tcPr>
-          <w:p>
-            <w:pPr>
-              <w:jc w:val="center"/>
-              <w:rPr>
-                <w:rFonts w:ascii="Times New Roman" w:hAnsi="Times New Roman" w:cs="Times New Roman"/>
-                <w:b/>
-                <w:bCs/>
-                <w:sz w:val="24"/>
-                <w:szCs w:val="24"/>
-                <w:lang w:val="en-US"/>
-              </w:rPr>
-            </w:pPr>
-            <w:r>
-              <w:rPr>
-                <w:rFonts w:ascii="Times New Roman" w:hAnsi="Times New Roman" w:cs="Times New Roman"/>
-                <w:b/>
-                <w:bCs/>
-                <w:sz w:val="24"/>
-                <w:szCs w:val="24"/>
+            <w:tcW w:w="564" w:type="dxa"/>
+            <w:vAlign w:val="center"/>
+          </w:tcPr>
+          <w:p>
+            <w:pPr>
+              <w:jc w:val="center"/>
+              <w:rPr>
+                <w:rFonts w:ascii="Times New Roman" w:hAnsi="Times New Roman" w:cs="Times New Roman"/>
+                <w:b/>
+                <w:bCs/>
+                <w:sz w:val="22"/>
+                <w:lang w:val="en-US"/>
+              </w:rPr>
+            </w:pPr>
+            <w:r>
+              <w:rPr>
+                <w:rFonts w:ascii="Times New Roman" w:hAnsi="Times New Roman" w:cs="Times New Roman"/>
+                <w:b/>
+                <w:bCs/>
+                <w:sz w:val="22"/>
                 <w:lang w:val="en-US"/>
               </w:rPr>
               <w:t>5</w:t>
@@ -3107,28 +2872,26 @@
         </w:tc>
         <w:tc>
           <w:tcPr>
-            <w:tcW w:w="1624" w:type="dxa"/>
-            <w:vAlign w:val="center"/>
-          </w:tcPr>
-          <w:p>
-            <w:pPr>
-              <w:jc w:val="center"/>
-              <w:rPr>
-                <w:rFonts w:ascii="Times New Roman" w:hAnsi="Times New Roman" w:cs="Times New Roman"/>
-                <w:b/>
-                <w:bCs/>
-                <w:sz w:val="24"/>
-                <w:szCs w:val="24"/>
-                <w:lang w:val="en-US"/>
-              </w:rPr>
-            </w:pPr>
-            <w:r>
-              <w:rPr>
-                <w:rFonts w:ascii="Times New Roman" w:hAnsi="Times New Roman" w:cs="Times New Roman"/>
-                <w:b/>
-                <w:bCs/>
-                <w:sz w:val="24"/>
-                <w:szCs w:val="24"/>
+            <w:tcW w:w="1506" w:type="dxa"/>
+            <w:vAlign w:val="center"/>
+          </w:tcPr>
+          <w:p>
+            <w:pPr>
+              <w:jc w:val="center"/>
+              <w:rPr>
+                <w:rFonts w:ascii="Times New Roman" w:hAnsi="Times New Roman" w:cs="Times New Roman"/>
+                <w:b/>
+                <w:bCs/>
+                <w:sz w:val="22"/>
+                <w:lang w:val="en-US"/>
+              </w:rPr>
+            </w:pPr>
+            <w:r>
+              <w:rPr>
+                <w:rFonts w:ascii="Times New Roman" w:hAnsi="Times New Roman" w:cs="Times New Roman"/>
+                <w:b/>
+                <w:bCs/>
+                <w:sz w:val="22"/>
                 <w:lang w:val="en-US"/>
               </w:rPr>
               <w:t>&lt;canvas&gt;</w:t>
@@ -3137,24 +2900,22 @@
         </w:tc>
         <w:tc>
           <w:tcPr>
-            <w:tcW w:w="5286" w:type="dxa"/>
-            <w:vAlign w:val="center"/>
-          </w:tcPr>
-          <w:p>
-            <w:pPr>
-              <w:jc w:val="center"/>
-              <w:rPr>
-                <w:rFonts w:ascii="Times New Roman" w:hAnsi="Times New Roman" w:cs="Times New Roman"/>
-                <w:sz w:val="24"/>
-                <w:szCs w:val="24"/>
-                <w:lang w:val="en-US"/>
-              </w:rPr>
-            </w:pPr>
-            <w:r>
-              <w:rPr>
-                <w:rFonts w:ascii="Times New Roman" w:hAnsi="Times New Roman" w:cs="Times New Roman"/>
-                <w:sz w:val="24"/>
-                <w:szCs w:val="24"/>
+            <w:tcW w:w="7428" w:type="dxa"/>
+            <w:vAlign w:val="center"/>
+          </w:tcPr>
+          <w:p>
+            <w:pPr>
+              <w:jc w:val="center"/>
+              <w:rPr>
+                <w:rFonts w:ascii="Times New Roman" w:hAnsi="Times New Roman" w:cs="Times New Roman"/>
+                <w:sz w:val="22"/>
+                <w:lang w:val="en-US"/>
+              </w:rPr>
+            </w:pPr>
+            <w:r>
+              <w:rPr>
+                <w:rFonts w:ascii="Times New Roman" w:hAnsi="Times New Roman" w:cs="Times New Roman"/>
+                <w:sz w:val="22"/>
                 <w:lang w:val="en-US"/>
               </w:rPr>
               <w:t>&lt;canvas&gt; tegi: Grafika, chizimlar yoki animatsiyalar yaratish uchun ishlatiladi. Misol uchun:</w:t>
@@ -3163,24 +2924,22 @@
         </w:tc>
         <w:tc>
           <w:tcPr>
-            <w:tcW w:w="1979" w:type="dxa"/>
-            <w:vAlign w:val="center"/>
-          </w:tcPr>
-          <w:p>
-            <w:pPr>
-              <w:jc w:val="center"/>
-              <w:rPr>
-                <w:rFonts w:ascii="Times New Roman" w:hAnsi="Times New Roman" w:cs="Times New Roman"/>
-                <w:sz w:val="24"/>
-                <w:szCs w:val="24"/>
-                <w:lang w:val="en-US"/>
-              </w:rPr>
-            </w:pPr>
-            <w:r>
-              <w:rPr>
-                <w:rFonts w:ascii="Times New Roman" w:hAnsi="Times New Roman" w:cs="Times New Roman"/>
-                <w:sz w:val="24"/>
-                <w:szCs w:val="24"/>
+            <w:tcW w:w="1843" w:type="dxa"/>
+            <w:vAlign w:val="center"/>
+          </w:tcPr>
+          <w:p>
+            <w:pPr>
+              <w:jc w:val="center"/>
+              <w:rPr>
+                <w:rFonts w:ascii="Times New Roman" w:hAnsi="Times New Roman" w:cs="Times New Roman"/>
+                <w:sz w:val="22"/>
+                <w:lang w:val="en-US"/>
+              </w:rPr>
+            </w:pPr>
+            <w:r>
+              <w:rPr>
+                <w:rFonts w:ascii="Times New Roman" w:hAnsi="Times New Roman" w:cs="Times New Roman"/>
+                <w:sz w:val="22"/>
                 <w:lang w:val="en-US"/>
               </w:rPr>
               <w:t>codes-blog.html</w:t>
@@ -3194,28 +2953,26 @@
         </w:trPr>
         <w:tc>
           <w:tcPr>
-            <w:tcW w:w="456" w:type="dxa"/>
-            <w:vAlign w:val="center"/>
-          </w:tcPr>
-          <w:p>
-            <w:pPr>
-              <w:jc w:val="center"/>
-              <w:rPr>
-                <w:rFonts w:ascii="Times New Roman" w:hAnsi="Times New Roman" w:cs="Times New Roman"/>
-                <w:b/>
-                <w:bCs/>
-                <w:sz w:val="24"/>
-                <w:szCs w:val="24"/>
-                <w:lang w:val="en-US"/>
-              </w:rPr>
-            </w:pPr>
-            <w:r>
-              <w:rPr>
-                <w:rFonts w:ascii="Times New Roman" w:hAnsi="Times New Roman" w:cs="Times New Roman"/>
-                <w:b/>
-                <w:bCs/>
-                <w:sz w:val="24"/>
-                <w:szCs w:val="24"/>
+            <w:tcW w:w="564" w:type="dxa"/>
+            <w:vAlign w:val="center"/>
+          </w:tcPr>
+          <w:p>
+            <w:pPr>
+              <w:jc w:val="center"/>
+              <w:rPr>
+                <w:rFonts w:ascii="Times New Roman" w:hAnsi="Times New Roman" w:cs="Times New Roman"/>
+                <w:b/>
+                <w:bCs/>
+                <w:sz w:val="22"/>
+                <w:lang w:val="en-US"/>
+              </w:rPr>
+            </w:pPr>
+            <w:r>
+              <w:rPr>
+                <w:rFonts w:ascii="Times New Roman" w:hAnsi="Times New Roman" w:cs="Times New Roman"/>
+                <w:b/>
+                <w:bCs/>
+                <w:sz w:val="22"/>
                 <w:lang w:val="en-US"/>
               </w:rPr>
               <w:t>6</w:t>
@@ -3224,28 +2981,26 @@
         </w:tc>
         <w:tc>
           <w:tcPr>
-            <w:tcW w:w="1624" w:type="dxa"/>
-            <w:vAlign w:val="center"/>
-          </w:tcPr>
-          <w:p>
-            <w:pPr>
-              <w:jc w:val="center"/>
-              <w:rPr>
-                <w:rFonts w:ascii="Times New Roman" w:hAnsi="Times New Roman" w:cs="Times New Roman"/>
-                <w:b/>
-                <w:bCs/>
-                <w:sz w:val="24"/>
-                <w:szCs w:val="24"/>
-                <w:lang w:val="en-US"/>
-              </w:rPr>
-            </w:pPr>
-            <w:r>
-              <w:rPr>
-                <w:rFonts w:ascii="Times New Roman" w:hAnsi="Times New Roman" w:cs="Times New Roman"/>
-                <w:b/>
-                <w:bCs/>
-                <w:sz w:val="24"/>
-                <w:szCs w:val="24"/>
+            <w:tcW w:w="1506" w:type="dxa"/>
+            <w:vAlign w:val="center"/>
+          </w:tcPr>
+          <w:p>
+            <w:pPr>
+              <w:jc w:val="center"/>
+              <w:rPr>
+                <w:rFonts w:ascii="Times New Roman" w:hAnsi="Times New Roman" w:cs="Times New Roman"/>
+                <w:b/>
+                <w:bCs/>
+                <w:sz w:val="22"/>
+                <w:lang w:val="en-US"/>
+              </w:rPr>
+            </w:pPr>
+            <w:r>
+              <w:rPr>
+                <w:rFonts w:ascii="Times New Roman" w:hAnsi="Times New Roman" w:cs="Times New Roman"/>
+                <w:b/>
+                <w:bCs/>
+                <w:sz w:val="22"/>
                 <w:lang w:val="en-US"/>
               </w:rPr>
               <w:t>&lt;main&gt;</w:t>
@@ -3254,24 +3009,22 @@
         </w:tc>
         <w:tc>
           <w:tcPr>
-            <w:tcW w:w="5286" w:type="dxa"/>
-            <w:vAlign w:val="center"/>
-          </w:tcPr>
-          <w:p>
-            <w:pPr>
-              <w:jc w:val="center"/>
-              <w:rPr>
-                <w:rFonts w:ascii="Times New Roman" w:hAnsi="Times New Roman" w:cs="Times New Roman"/>
-                <w:sz w:val="24"/>
-                <w:szCs w:val="24"/>
-                <w:lang w:val="en-US"/>
-              </w:rPr>
-            </w:pPr>
-            <w:r>
-              <w:rPr>
-                <w:rFonts w:ascii="Times New Roman" w:hAnsi="Times New Roman" w:cs="Times New Roman"/>
-                <w:sz w:val="24"/>
-                <w:szCs w:val="24"/>
+            <w:tcW w:w="7428" w:type="dxa"/>
+            <w:vAlign w:val="center"/>
+          </w:tcPr>
+          <w:p>
+            <w:pPr>
+              <w:jc w:val="center"/>
+              <w:rPr>
+                <w:rFonts w:ascii="Times New Roman" w:hAnsi="Times New Roman" w:cs="Times New Roman"/>
+                <w:sz w:val="22"/>
+                <w:lang w:val="en-US"/>
+              </w:rPr>
+            </w:pPr>
+            <w:r>
+              <w:rPr>
+                <w:rFonts w:ascii="Times New Roman" w:hAnsi="Times New Roman" w:cs="Times New Roman"/>
+                <w:sz w:val="22"/>
                 <w:lang w:val="en-US"/>
               </w:rPr>
               <w:t>&lt;main&gt; tegi: Veb sahifaning asosiy tarkibini ifodalaydi. Faqat bir marta ishlatiladi va sahifada bir marta bo'ladi. Misol uchun:</w:t>
@@ -3280,24 +3033,22 @@
         </w:tc>
         <w:tc>
           <w:tcPr>
-            <w:tcW w:w="1979" w:type="dxa"/>
-            <w:vAlign w:val="center"/>
-          </w:tcPr>
-          <w:p>
-            <w:pPr>
-              <w:jc w:val="center"/>
-              <w:rPr>
-                <w:rFonts w:ascii="Times New Roman" w:hAnsi="Times New Roman" w:cs="Times New Roman"/>
-                <w:sz w:val="24"/>
-                <w:szCs w:val="24"/>
-                <w:lang w:val="en-US"/>
-              </w:rPr>
-            </w:pPr>
-            <w:r>
-              <w:rPr>
-                <w:rFonts w:ascii="Times New Roman" w:hAnsi="Times New Roman" w:cs="Times New Roman"/>
-                <w:sz w:val="24"/>
-                <w:szCs w:val="24"/>
+            <w:tcW w:w="1843" w:type="dxa"/>
+            <w:vAlign w:val="center"/>
+          </w:tcPr>
+          <w:p>
+            <w:pPr>
+              <w:jc w:val="center"/>
+              <w:rPr>
+                <w:rFonts w:ascii="Times New Roman" w:hAnsi="Times New Roman" w:cs="Times New Roman"/>
+                <w:sz w:val="22"/>
+                <w:lang w:val="en-US"/>
+              </w:rPr>
+            </w:pPr>
+            <w:r>
+              <w:rPr>
+                <w:rFonts w:ascii="Times New Roman" w:hAnsi="Times New Roman" w:cs="Times New Roman"/>
+                <w:sz w:val="22"/>
                 <w:lang w:val="en-US"/>
               </w:rPr>
               <w:t>codes-blog.html</w:t>
@@ -3311,28 +3062,26 @@
         </w:trPr>
         <w:tc>
           <w:tcPr>
-            <w:tcW w:w="456" w:type="dxa"/>
-            <w:vAlign w:val="center"/>
-          </w:tcPr>
-          <w:p>
-            <w:pPr>
-              <w:jc w:val="center"/>
-              <w:rPr>
-                <w:rFonts w:ascii="Times New Roman" w:hAnsi="Times New Roman" w:cs="Times New Roman"/>
-                <w:b/>
-                <w:bCs/>
-                <w:sz w:val="24"/>
-                <w:szCs w:val="24"/>
-                <w:lang w:val="en-US"/>
-              </w:rPr>
-            </w:pPr>
-            <w:r>
-              <w:rPr>
-                <w:rFonts w:ascii="Times New Roman" w:hAnsi="Times New Roman" w:cs="Times New Roman"/>
-                <w:b/>
-                <w:bCs/>
-                <w:sz w:val="24"/>
-                <w:szCs w:val="24"/>
+            <w:tcW w:w="564" w:type="dxa"/>
+            <w:vAlign w:val="center"/>
+          </w:tcPr>
+          <w:p>
+            <w:pPr>
+              <w:jc w:val="center"/>
+              <w:rPr>
+                <w:rFonts w:ascii="Times New Roman" w:hAnsi="Times New Roman" w:cs="Times New Roman"/>
+                <w:b/>
+                <w:bCs/>
+                <w:sz w:val="22"/>
+                <w:lang w:val="en-US"/>
+              </w:rPr>
+            </w:pPr>
+            <w:r>
+              <w:rPr>
+                <w:rFonts w:ascii="Times New Roman" w:hAnsi="Times New Roman" w:cs="Times New Roman"/>
+                <w:b/>
+                <w:bCs/>
+                <w:sz w:val="22"/>
                 <w:lang w:val="en-US"/>
               </w:rPr>
               <w:t>7</w:t>
@@ -3341,28 +3090,26 @@
         </w:tc>
         <w:tc>
           <w:tcPr>
-            <w:tcW w:w="1624" w:type="dxa"/>
-            <w:vAlign w:val="center"/>
-          </w:tcPr>
-          <w:p>
-            <w:pPr>
-              <w:jc w:val="center"/>
-              <w:rPr>
-                <w:rFonts w:ascii="Times New Roman" w:hAnsi="Times New Roman" w:cs="Times New Roman"/>
-                <w:b/>
-                <w:bCs/>
-                <w:sz w:val="24"/>
-                <w:szCs w:val="24"/>
-                <w:lang w:val="en-US"/>
-              </w:rPr>
-            </w:pPr>
-            <w:r>
-              <w:rPr>
-                <w:rFonts w:ascii="Times New Roman" w:hAnsi="Times New Roman" w:cs="Times New Roman"/>
-                <w:b/>
-                <w:bCs/>
-                <w:sz w:val="24"/>
-                <w:szCs w:val="24"/>
+            <w:tcW w:w="1506" w:type="dxa"/>
+            <w:vAlign w:val="center"/>
+          </w:tcPr>
+          <w:p>
+            <w:pPr>
+              <w:jc w:val="center"/>
+              <w:rPr>
+                <w:rFonts w:ascii="Times New Roman" w:hAnsi="Times New Roman" w:cs="Times New Roman"/>
+                <w:b/>
+                <w:bCs/>
+                <w:sz w:val="22"/>
+                <w:lang w:val="en-US"/>
+              </w:rPr>
+            </w:pPr>
+            <w:r>
+              <w:rPr>
+                <w:rFonts w:ascii="Times New Roman" w:hAnsi="Times New Roman" w:cs="Times New Roman"/>
+                <w:b/>
+                <w:bCs/>
+                <w:sz w:val="22"/>
                 <w:lang w:val="en-US"/>
               </w:rPr>
               <w:t>&lt;nav&gt;</w:t>
@@ -3371,24 +3118,22 @@
         </w:tc>
         <w:tc>
           <w:tcPr>
-            <w:tcW w:w="5286" w:type="dxa"/>
-            <w:vAlign w:val="center"/>
-          </w:tcPr>
-          <w:p>
-            <w:pPr>
-              <w:jc w:val="center"/>
-              <w:rPr>
-                <w:rFonts w:ascii="Times New Roman" w:hAnsi="Times New Roman" w:cs="Times New Roman"/>
-                <w:sz w:val="24"/>
-                <w:szCs w:val="24"/>
-                <w:lang w:val="en-US"/>
-              </w:rPr>
-            </w:pPr>
-            <w:r>
-              <w:rPr>
-                <w:rFonts w:ascii="Times New Roman" w:hAnsi="Times New Roman" w:cs="Times New Roman"/>
-                <w:sz w:val="24"/>
-                <w:szCs w:val="24"/>
+            <w:tcW w:w="7428" w:type="dxa"/>
+            <w:vAlign w:val="center"/>
+          </w:tcPr>
+          <w:p>
+            <w:pPr>
+              <w:jc w:val="center"/>
+              <w:rPr>
+                <w:rFonts w:ascii="Times New Roman" w:hAnsi="Times New Roman" w:cs="Times New Roman"/>
+                <w:sz w:val="22"/>
+                <w:lang w:val="en-US"/>
+              </w:rPr>
+            </w:pPr>
+            <w:r>
+              <w:rPr>
+                <w:rFonts w:ascii="Times New Roman" w:hAnsi="Times New Roman" w:cs="Times New Roman"/>
+                <w:sz w:val="22"/>
                 <w:lang w:val="en-US"/>
               </w:rPr>
               <w:t>Navigatsiya menyusini ifodalaydi.</w:t>
@@ -3397,24 +3142,22 @@
         </w:tc>
         <w:tc>
           <w:tcPr>
-            <w:tcW w:w="1979" w:type="dxa"/>
-            <w:vAlign w:val="center"/>
-          </w:tcPr>
-          <w:p>
-            <w:pPr>
-              <w:jc w:val="center"/>
-              <w:rPr>
-                <w:rFonts w:ascii="Times New Roman" w:hAnsi="Times New Roman" w:cs="Times New Roman"/>
-                <w:sz w:val="24"/>
-                <w:szCs w:val="24"/>
-                <w:lang w:val="en-US"/>
-              </w:rPr>
-            </w:pPr>
-            <w:r>
-              <w:rPr>
-                <w:rFonts w:ascii="Times New Roman" w:hAnsi="Times New Roman" w:cs="Times New Roman"/>
-                <w:sz w:val="24"/>
-                <w:szCs w:val="24"/>
+            <w:tcW w:w="1843" w:type="dxa"/>
+            <w:vAlign w:val="center"/>
+          </w:tcPr>
+          <w:p>
+            <w:pPr>
+              <w:jc w:val="center"/>
+              <w:rPr>
+                <w:rFonts w:ascii="Times New Roman" w:hAnsi="Times New Roman" w:cs="Times New Roman"/>
+                <w:sz w:val="22"/>
+                <w:lang w:val="en-US"/>
+              </w:rPr>
+            </w:pPr>
+            <w:r>
+              <w:rPr>
+                <w:rFonts w:ascii="Times New Roman" w:hAnsi="Times New Roman" w:cs="Times New Roman"/>
+                <w:sz w:val="22"/>
                 <w:lang w:val="en-US"/>
               </w:rPr>
               <w:t>codes-blog.html</w:t>
@@ -3428,28 +3171,26 @@
         </w:trPr>
         <w:tc>
           <w:tcPr>
-            <w:tcW w:w="456" w:type="dxa"/>
-            <w:vAlign w:val="center"/>
-          </w:tcPr>
-          <w:p>
-            <w:pPr>
-              <w:jc w:val="center"/>
-              <w:rPr>
-                <w:rFonts w:ascii="Times New Roman" w:hAnsi="Times New Roman" w:cs="Times New Roman"/>
-                <w:b/>
-                <w:bCs/>
-                <w:sz w:val="24"/>
-                <w:szCs w:val="24"/>
-                <w:lang w:val="en-US"/>
-              </w:rPr>
-            </w:pPr>
-            <w:r>
-              <w:rPr>
-                <w:rFonts w:ascii="Times New Roman" w:hAnsi="Times New Roman" w:cs="Times New Roman"/>
-                <w:b/>
-                <w:bCs/>
-                <w:sz w:val="24"/>
-                <w:szCs w:val="24"/>
+            <w:tcW w:w="564" w:type="dxa"/>
+            <w:vAlign w:val="center"/>
+          </w:tcPr>
+          <w:p>
+            <w:pPr>
+              <w:jc w:val="center"/>
+              <w:rPr>
+                <w:rFonts w:ascii="Times New Roman" w:hAnsi="Times New Roman" w:cs="Times New Roman"/>
+                <w:b/>
+                <w:bCs/>
+                <w:sz w:val="22"/>
+                <w:lang w:val="en-US"/>
+              </w:rPr>
+            </w:pPr>
+            <w:r>
+              <w:rPr>
+                <w:rFonts w:ascii="Times New Roman" w:hAnsi="Times New Roman" w:cs="Times New Roman"/>
+                <w:b/>
+                <w:bCs/>
+                <w:sz w:val="22"/>
                 <w:lang w:val="en-US"/>
               </w:rPr>
               <w:t>8</w:t>
@@ -3458,28 +3199,26 @@
         </w:tc>
         <w:tc>
           <w:tcPr>
-            <w:tcW w:w="1624" w:type="dxa"/>
-            <w:vAlign w:val="center"/>
-          </w:tcPr>
-          <w:p>
-            <w:pPr>
-              <w:jc w:val="center"/>
-              <w:rPr>
-                <w:rFonts w:ascii="Times New Roman" w:hAnsi="Times New Roman" w:cs="Times New Roman"/>
-                <w:b/>
-                <w:bCs/>
-                <w:sz w:val="24"/>
-                <w:szCs w:val="24"/>
-                <w:lang w:val="en-US"/>
-              </w:rPr>
-            </w:pPr>
-            <w:r>
-              <w:rPr>
-                <w:rFonts w:ascii="Times New Roman" w:hAnsi="Times New Roman" w:cs="Times New Roman"/>
-                <w:b/>
-                <w:bCs/>
-                <w:sz w:val="24"/>
-                <w:szCs w:val="24"/>
+            <w:tcW w:w="1506" w:type="dxa"/>
+            <w:vAlign w:val="center"/>
+          </w:tcPr>
+          <w:p>
+            <w:pPr>
+              <w:jc w:val="center"/>
+              <w:rPr>
+                <w:rFonts w:ascii="Times New Roman" w:hAnsi="Times New Roman" w:cs="Times New Roman"/>
+                <w:b/>
+                <w:bCs/>
+                <w:sz w:val="22"/>
+                <w:lang w:val="en-US"/>
+              </w:rPr>
+            </w:pPr>
+            <w:r>
+              <w:rPr>
+                <w:rFonts w:ascii="Times New Roman" w:hAnsi="Times New Roman" w:cs="Times New Roman"/>
+                <w:b/>
+                <w:bCs/>
+                <w:sz w:val="22"/>
                 <w:lang w:val="en-US"/>
               </w:rPr>
               <w:t>&lt;noscript&gt;</w:t>
@@ -3488,24 +3227,22 @@
         </w:tc>
         <w:tc>
           <w:tcPr>
-            <w:tcW w:w="5286" w:type="dxa"/>
-            <w:vAlign w:val="center"/>
-          </w:tcPr>
-          <w:p>
-            <w:pPr>
-              <w:jc w:val="center"/>
-              <w:rPr>
-                <w:rFonts w:ascii="Times New Roman" w:hAnsi="Times New Roman" w:cs="Times New Roman"/>
-                <w:sz w:val="24"/>
-                <w:szCs w:val="24"/>
-                <w:lang w:val="en-US"/>
-              </w:rPr>
-            </w:pPr>
-            <w:r>
-              <w:rPr>
-                <w:rFonts w:ascii="Times New Roman" w:hAnsi="Times New Roman" w:cs="Times New Roman"/>
-                <w:sz w:val="24"/>
-                <w:szCs w:val="24"/>
+            <w:tcW w:w="7428" w:type="dxa"/>
+            <w:vAlign w:val="center"/>
+          </w:tcPr>
+          <w:p>
+            <w:pPr>
+              <w:jc w:val="center"/>
+              <w:rPr>
+                <w:rFonts w:ascii="Times New Roman" w:hAnsi="Times New Roman" w:cs="Times New Roman"/>
+                <w:sz w:val="22"/>
+                <w:lang w:val="en-US"/>
+              </w:rPr>
+            </w:pPr>
+            <w:r>
+              <w:rPr>
+                <w:rFonts w:ascii="Times New Roman" w:hAnsi="Times New Roman" w:cs="Times New Roman"/>
+                <w:sz w:val="22"/>
                 <w:lang w:val="en-US"/>
               </w:rPr>
               <w:t>&lt;noscript&gt; tegi: JavaScript bajarilmagan paytda chiqadigan matnni ifodalayadi. Misol uchun:</w:t>
@@ -3514,24 +3251,22 @@
         </w:tc>
         <w:tc>
           <w:tcPr>
-            <w:tcW w:w="1979" w:type="dxa"/>
-            <w:vAlign w:val="center"/>
-          </w:tcPr>
-          <w:p>
-            <w:pPr>
-              <w:jc w:val="center"/>
-              <w:rPr>
-                <w:rFonts w:ascii="Times New Roman" w:hAnsi="Times New Roman" w:cs="Times New Roman"/>
-                <w:sz w:val="24"/>
-                <w:szCs w:val="24"/>
-                <w:lang w:val="en-US"/>
-              </w:rPr>
-            </w:pPr>
-            <w:r>
-              <w:rPr>
-                <w:rFonts w:ascii="Times New Roman" w:hAnsi="Times New Roman" w:cs="Times New Roman"/>
-                <w:sz w:val="24"/>
-                <w:szCs w:val="24"/>
+            <w:tcW w:w="1843" w:type="dxa"/>
+            <w:vAlign w:val="center"/>
+          </w:tcPr>
+          <w:p>
+            <w:pPr>
+              <w:jc w:val="center"/>
+              <w:rPr>
+                <w:rFonts w:ascii="Times New Roman" w:hAnsi="Times New Roman" w:cs="Times New Roman"/>
+                <w:sz w:val="22"/>
+                <w:lang w:val="en-US"/>
+              </w:rPr>
+            </w:pPr>
+            <w:r>
+              <w:rPr>
+                <w:rFonts w:ascii="Times New Roman" w:hAnsi="Times New Roman" w:cs="Times New Roman"/>
+                <w:sz w:val="22"/>
                 <w:lang w:val="en-US"/>
               </w:rPr>
               <w:t>codes-blog.html</w:t>
@@ -3545,28 +3280,26 @@
         </w:trPr>
         <w:tc>
           <w:tcPr>
-            <w:tcW w:w="456" w:type="dxa"/>
-            <w:vAlign w:val="center"/>
-          </w:tcPr>
-          <w:p>
-            <w:pPr>
-              <w:jc w:val="center"/>
-              <w:rPr>
-                <w:rFonts w:ascii="Times New Roman" w:hAnsi="Times New Roman" w:cs="Times New Roman"/>
-                <w:b/>
-                <w:bCs/>
-                <w:sz w:val="24"/>
-                <w:szCs w:val="24"/>
-                <w:lang w:val="en-US"/>
-              </w:rPr>
-            </w:pPr>
-            <w:r>
-              <w:rPr>
-                <w:rFonts w:ascii="Times New Roman" w:hAnsi="Times New Roman" w:cs="Times New Roman"/>
-                <w:b/>
-                <w:bCs/>
-                <w:sz w:val="24"/>
-                <w:szCs w:val="24"/>
+            <w:tcW w:w="564" w:type="dxa"/>
+            <w:vAlign w:val="center"/>
+          </w:tcPr>
+          <w:p>
+            <w:pPr>
+              <w:jc w:val="center"/>
+              <w:rPr>
+                <w:rFonts w:ascii="Times New Roman" w:hAnsi="Times New Roman" w:cs="Times New Roman"/>
+                <w:b/>
+                <w:bCs/>
+                <w:sz w:val="22"/>
+                <w:lang w:val="en-US"/>
+              </w:rPr>
+            </w:pPr>
+            <w:r>
+              <w:rPr>
+                <w:rFonts w:ascii="Times New Roman" w:hAnsi="Times New Roman" w:cs="Times New Roman"/>
+                <w:b/>
+                <w:bCs/>
+                <w:sz w:val="22"/>
                 <w:lang w:val="en-US"/>
               </w:rPr>
               <w:t>9</w:t>
@@ -3575,28 +3308,26 @@
         </w:tc>
         <w:tc>
           <w:tcPr>
-            <w:tcW w:w="1624" w:type="dxa"/>
-            <w:vAlign w:val="center"/>
-          </w:tcPr>
-          <w:p>
-            <w:pPr>
-              <w:jc w:val="center"/>
-              <w:rPr>
-                <w:rFonts w:ascii="Times New Roman" w:hAnsi="Times New Roman" w:cs="Times New Roman"/>
-                <w:b/>
-                <w:bCs/>
-                <w:sz w:val="24"/>
-                <w:szCs w:val="24"/>
-                <w:lang w:val="en-US"/>
-              </w:rPr>
-            </w:pPr>
-            <w:r>
-              <w:rPr>
-                <w:rFonts w:ascii="Times New Roman" w:hAnsi="Times New Roman" w:cs="Times New Roman"/>
-                <w:b/>
-                <w:bCs/>
-                <w:sz w:val="24"/>
-                <w:szCs w:val="24"/>
+            <w:tcW w:w="1506" w:type="dxa"/>
+            <w:vAlign w:val="center"/>
+          </w:tcPr>
+          <w:p>
+            <w:pPr>
+              <w:jc w:val="center"/>
+              <w:rPr>
+                <w:rFonts w:ascii="Times New Roman" w:hAnsi="Times New Roman" w:cs="Times New Roman"/>
+                <w:b/>
+                <w:bCs/>
+                <w:sz w:val="22"/>
+                <w:lang w:val="en-US"/>
+              </w:rPr>
+            </w:pPr>
+            <w:r>
+              <w:rPr>
+                <w:rFonts w:ascii="Times New Roman" w:hAnsi="Times New Roman" w:cs="Times New Roman"/>
+                <w:b/>
+                <w:bCs/>
+                <w:sz w:val="22"/>
                 <w:lang w:val="en-US"/>
               </w:rPr>
               <w:t>&lt;section&gt;</w:t>
@@ -3605,24 +3336,22 @@
         </w:tc>
         <w:tc>
           <w:tcPr>
-            <w:tcW w:w="5286" w:type="dxa"/>
-            <w:vAlign w:val="center"/>
-          </w:tcPr>
-          <w:p>
-            <w:pPr>
-              <w:jc w:val="center"/>
-              <w:rPr>
-                <w:rFonts w:ascii="Times New Roman" w:hAnsi="Times New Roman" w:cs="Times New Roman"/>
-                <w:sz w:val="24"/>
-                <w:szCs w:val="24"/>
-                <w:lang w:val="en-US"/>
-              </w:rPr>
-            </w:pPr>
-            <w:r>
-              <w:rPr>
-                <w:rFonts w:ascii="Times New Roman" w:hAnsi="Times New Roman" w:cs="Times New Roman"/>
-                <w:sz w:val="24"/>
-                <w:szCs w:val="24"/>
+            <w:tcW w:w="7428" w:type="dxa"/>
+            <w:vAlign w:val="center"/>
+          </w:tcPr>
+          <w:p>
+            <w:pPr>
+              <w:jc w:val="center"/>
+              <w:rPr>
+                <w:rFonts w:ascii="Times New Roman" w:hAnsi="Times New Roman" w:cs="Times New Roman"/>
+                <w:sz w:val="22"/>
+                <w:lang w:val="en-US"/>
+              </w:rPr>
+            </w:pPr>
+            <w:r>
+              <w:rPr>
+                <w:rFonts w:ascii="Times New Roman" w:hAnsi="Times New Roman" w:cs="Times New Roman"/>
+                <w:sz w:val="22"/>
                 <w:lang w:val="en-US"/>
               </w:rPr>
               <w:t>&lt;section&gt; tegi: Maqola, bo'lim yoki tarkibiy qismni ifodalayadi. Misol uchun:</w:t>
@@ -3631,24 +3360,22 @@
         </w:tc>
         <w:tc>
           <w:tcPr>
-            <w:tcW w:w="1979" w:type="dxa"/>
-            <w:vAlign w:val="center"/>
-          </w:tcPr>
-          <w:p>
-            <w:pPr>
-              <w:jc w:val="center"/>
-              <w:rPr>
-                <w:rFonts w:ascii="Times New Roman" w:hAnsi="Times New Roman" w:cs="Times New Roman"/>
-                <w:sz w:val="24"/>
-                <w:szCs w:val="24"/>
-                <w:lang w:val="en-US"/>
-              </w:rPr>
-            </w:pPr>
-            <w:r>
-              <w:rPr>
-                <w:rFonts w:ascii="Times New Roman" w:hAnsi="Times New Roman" w:cs="Times New Roman"/>
-                <w:sz w:val="24"/>
-                <w:szCs w:val="24"/>
+            <w:tcW w:w="1843" w:type="dxa"/>
+            <w:vAlign w:val="center"/>
+          </w:tcPr>
+          <w:p>
+            <w:pPr>
+              <w:jc w:val="center"/>
+              <w:rPr>
+                <w:rFonts w:ascii="Times New Roman" w:hAnsi="Times New Roman" w:cs="Times New Roman"/>
+                <w:sz w:val="22"/>
+                <w:lang w:val="en-US"/>
+              </w:rPr>
+            </w:pPr>
+            <w:r>
+              <w:rPr>
+                <w:rFonts w:ascii="Times New Roman" w:hAnsi="Times New Roman" w:cs="Times New Roman"/>
+                <w:sz w:val="22"/>
                 <w:lang w:val="en-US"/>
               </w:rPr>
               <w:t>codes-blog.html</w:t>
@@ -3662,59 +3389,54 @@
         </w:trPr>
         <w:tc>
           <w:tcPr>
-            <w:tcW w:w="456" w:type="dxa"/>
-            <w:vAlign w:val="center"/>
-          </w:tcPr>
-          <w:p>
-            <w:pPr>
-              <w:jc w:val="center"/>
-              <w:rPr>
-                <w:rFonts w:ascii="Times New Roman" w:hAnsi="Times New Roman" w:cs="Times New Roman"/>
-                <w:b/>
-                <w:bCs/>
-                <w:sz w:val="24"/>
-                <w:szCs w:val="24"/>
-                <w:lang w:val="en-US"/>
-              </w:rPr>
-            </w:pPr>
-            <w:r>
-              <w:rPr>
-                <w:rFonts w:ascii="Times New Roman" w:hAnsi="Times New Roman" w:cs="Times New Roman"/>
-                <w:b/>
-                <w:bCs/>
-                <w:sz w:val="24"/>
-                <w:szCs w:val="24"/>
-                <w:lang w:val="en-US"/>
-              </w:rPr>
-              <w:lastRenderedPageBreak/>
+            <w:tcW w:w="564" w:type="dxa"/>
+            <w:vAlign w:val="center"/>
+          </w:tcPr>
+          <w:p>
+            <w:pPr>
+              <w:jc w:val="center"/>
+              <w:rPr>
+                <w:rFonts w:ascii="Times New Roman" w:hAnsi="Times New Roman" w:cs="Times New Roman"/>
+                <w:b/>
+                <w:bCs/>
+                <w:sz w:val="22"/>
+                <w:lang w:val="en-US"/>
+              </w:rPr>
+            </w:pPr>
+            <w:r>
+              <w:rPr>
+                <w:rFonts w:ascii="Times New Roman" w:hAnsi="Times New Roman" w:cs="Times New Roman"/>
+                <w:b/>
+                <w:bCs/>
+                <w:sz w:val="22"/>
+                <w:lang w:val="en-US"/>
+              </w:rPr>
               <w:t>10</w:t>
             </w:r>
           </w:p>
         </w:tc>
         <w:tc>
           <w:tcPr>
-            <w:tcW w:w="1624" w:type="dxa"/>
-            <w:vAlign w:val="center"/>
-          </w:tcPr>
-          <w:p>
-            <w:pPr>
-              <w:jc w:val="center"/>
-              <w:rPr>
-                <w:rFonts w:ascii="Times New Roman" w:hAnsi="Times New Roman" w:cs="Times New Roman"/>
-                <w:b/>
-                <w:bCs/>
-                <w:sz w:val="24"/>
-                <w:szCs w:val="24"/>
-                <w:lang w:val="en-US"/>
-              </w:rPr>
-            </w:pPr>
-            <w:r>
-              <w:rPr>
-                <w:rFonts w:ascii="Times New Roman" w:hAnsi="Times New Roman" w:cs="Times New Roman"/>
-                <w:b/>
-                <w:bCs/>
-                <w:sz w:val="24"/>
-                <w:szCs w:val="24"/>
+            <w:tcW w:w="1506" w:type="dxa"/>
+            <w:vAlign w:val="center"/>
+          </w:tcPr>
+          <w:p>
+            <w:pPr>
+              <w:jc w:val="center"/>
+              <w:rPr>
+                <w:rFonts w:ascii="Times New Roman" w:hAnsi="Times New Roman" w:cs="Times New Roman"/>
+                <w:b/>
+                <w:bCs/>
+                <w:sz w:val="22"/>
+                <w:lang w:val="en-US"/>
+              </w:rPr>
+            </w:pPr>
+            <w:r>
+              <w:rPr>
+                <w:rFonts w:ascii="Times New Roman" w:hAnsi="Times New Roman" w:cs="Times New Roman"/>
+                <w:b/>
+                <w:bCs/>
+                <w:sz w:val="22"/>
                 <w:lang w:val="en-US"/>
               </w:rPr>
               <w:t>&lt;fieldset&gt;</w:t>
@@ -3723,24 +3445,22 @@
         </w:tc>
         <w:tc>
           <w:tcPr>
-            <w:tcW w:w="5286" w:type="dxa"/>
-            <w:vAlign w:val="center"/>
-          </w:tcPr>
-          <w:p>
-            <w:pPr>
-              <w:jc w:val="center"/>
-              <w:rPr>
-                <w:rFonts w:ascii="Times New Roman" w:hAnsi="Times New Roman" w:cs="Times New Roman"/>
-                <w:sz w:val="24"/>
-                <w:szCs w:val="24"/>
-                <w:lang w:val="en-US"/>
-              </w:rPr>
-            </w:pPr>
-            <w:r>
-              <w:rPr>
-                <w:rFonts w:ascii="Times New Roman" w:hAnsi="Times New Roman" w:cs="Times New Roman"/>
-                <w:sz w:val="24"/>
-                <w:szCs w:val="24"/>
+            <w:tcW w:w="7428" w:type="dxa"/>
+            <w:vAlign w:val="center"/>
+          </w:tcPr>
+          <w:p>
+            <w:pPr>
+              <w:jc w:val="center"/>
+              <w:rPr>
+                <w:rFonts w:ascii="Times New Roman" w:hAnsi="Times New Roman" w:cs="Times New Roman"/>
+                <w:sz w:val="22"/>
+                <w:lang w:val="en-US"/>
+              </w:rPr>
+            </w:pPr>
+            <w:r>
+              <w:rPr>
+                <w:rFonts w:ascii="Times New Roman" w:hAnsi="Times New Roman" w:cs="Times New Roman"/>
+                <w:sz w:val="22"/>
                 <w:lang w:val="en-US"/>
               </w:rPr>
               <w:t>&lt;fieldset&gt; tegi: Formadagi bir nechta bilan bog'liq elementlarni bir qator bilan guruhlaydi. Misol uchun:</w:t>
@@ -3749,24 +3469,22 @@
         </w:tc>
         <w:tc>
           <w:tcPr>
-            <w:tcW w:w="1979" w:type="dxa"/>
-            <w:vAlign w:val="center"/>
-          </w:tcPr>
-          <w:p>
-            <w:pPr>
-              <w:jc w:val="center"/>
-              <w:rPr>
-                <w:rFonts w:ascii="Times New Roman" w:hAnsi="Times New Roman" w:cs="Times New Roman"/>
-                <w:sz w:val="24"/>
-                <w:szCs w:val="24"/>
-                <w:lang w:val="en-US"/>
-              </w:rPr>
-            </w:pPr>
-            <w:r>
-              <w:rPr>
-                <w:rFonts w:ascii="Times New Roman" w:hAnsi="Times New Roman" w:cs="Times New Roman"/>
-                <w:sz w:val="24"/>
-                <w:szCs w:val="24"/>
+            <w:tcW w:w="1843" w:type="dxa"/>
+            <w:vAlign w:val="center"/>
+          </w:tcPr>
+          <w:p>
+            <w:pPr>
+              <w:jc w:val="center"/>
+              <w:rPr>
+                <w:rFonts w:ascii="Times New Roman" w:hAnsi="Times New Roman" w:cs="Times New Roman"/>
+                <w:sz w:val="22"/>
+                <w:lang w:val="en-US"/>
+              </w:rPr>
+            </w:pPr>
+            <w:r>
+              <w:rPr>
+                <w:rFonts w:ascii="Times New Roman" w:hAnsi="Times New Roman" w:cs="Times New Roman"/>
+                <w:sz w:val="22"/>
                 <w:lang w:val="en-US"/>
               </w:rPr>
               <w:t>codes-blog.html</w:t>
@@ -3780,28 +3498,26 @@
         </w:trPr>
         <w:tc>
           <w:tcPr>
-            <w:tcW w:w="456" w:type="dxa"/>
-            <w:vAlign w:val="center"/>
-          </w:tcPr>
-          <w:p>
-            <w:pPr>
-              <w:jc w:val="center"/>
-              <w:rPr>
-                <w:rFonts w:ascii="Times New Roman" w:hAnsi="Times New Roman" w:cs="Times New Roman"/>
-                <w:b/>
-                <w:bCs/>
-                <w:sz w:val="24"/>
-                <w:szCs w:val="24"/>
-                <w:lang w:val="en-US"/>
-              </w:rPr>
-            </w:pPr>
-            <w:r>
-              <w:rPr>
-                <w:rFonts w:ascii="Times New Roman" w:hAnsi="Times New Roman" w:cs="Times New Roman"/>
-                <w:b/>
-                <w:bCs/>
-                <w:sz w:val="24"/>
-                <w:szCs w:val="24"/>
+            <w:tcW w:w="564" w:type="dxa"/>
+            <w:vAlign w:val="center"/>
+          </w:tcPr>
+          <w:p>
+            <w:pPr>
+              <w:jc w:val="center"/>
+              <w:rPr>
+                <w:rFonts w:ascii="Times New Roman" w:hAnsi="Times New Roman" w:cs="Times New Roman"/>
+                <w:b/>
+                <w:bCs/>
+                <w:sz w:val="22"/>
+                <w:lang w:val="en-US"/>
+              </w:rPr>
+            </w:pPr>
+            <w:r>
+              <w:rPr>
+                <w:rFonts w:ascii="Times New Roman" w:hAnsi="Times New Roman" w:cs="Times New Roman"/>
+                <w:b/>
+                <w:bCs/>
+                <w:sz w:val="22"/>
                 <w:lang w:val="en-US"/>
               </w:rPr>
               <w:t>11</w:t>
@@ -3810,28 +3526,26 @@
         </w:tc>
         <w:tc>
           <w:tcPr>
-            <w:tcW w:w="1624" w:type="dxa"/>
-            <w:vAlign w:val="center"/>
-          </w:tcPr>
-          <w:p>
-            <w:pPr>
-              <w:jc w:val="center"/>
-              <w:rPr>
-                <w:rFonts w:ascii="Times New Roman" w:hAnsi="Times New Roman" w:cs="Times New Roman"/>
-                <w:b/>
-                <w:bCs/>
-                <w:sz w:val="24"/>
-                <w:szCs w:val="24"/>
-                <w:lang w:val="en-US"/>
-              </w:rPr>
-            </w:pPr>
-            <w:r>
-              <w:rPr>
-                <w:rFonts w:ascii="Times New Roman" w:hAnsi="Times New Roman" w:cs="Times New Roman"/>
-                <w:b/>
-                <w:bCs/>
-                <w:sz w:val="24"/>
-                <w:szCs w:val="24"/>
+            <w:tcW w:w="1506" w:type="dxa"/>
+            <w:vAlign w:val="center"/>
+          </w:tcPr>
+          <w:p>
+            <w:pPr>
+              <w:jc w:val="center"/>
+              <w:rPr>
+                <w:rFonts w:ascii="Times New Roman" w:hAnsi="Times New Roman" w:cs="Times New Roman"/>
+                <w:b/>
+                <w:bCs/>
+                <w:sz w:val="22"/>
+                <w:lang w:val="en-US"/>
+              </w:rPr>
+            </w:pPr>
+            <w:r>
+              <w:rPr>
+                <w:rFonts w:ascii="Times New Roman" w:hAnsi="Times New Roman" w:cs="Times New Roman"/>
+                <w:b/>
+                <w:bCs/>
+                <w:sz w:val="22"/>
                 <w:lang w:val="en-US"/>
               </w:rPr>
               <w:t>&lt;figcaption&gt;</w:t>
@@ -3840,24 +3554,22 @@
         </w:tc>
         <w:tc>
           <w:tcPr>
-            <w:tcW w:w="5286" w:type="dxa"/>
-            <w:vAlign w:val="center"/>
-          </w:tcPr>
-          <w:p>
-            <w:pPr>
-              <w:jc w:val="center"/>
-              <w:rPr>
-                <w:rFonts w:ascii="Times New Roman" w:hAnsi="Times New Roman" w:cs="Times New Roman"/>
-                <w:sz w:val="24"/>
-                <w:szCs w:val="24"/>
-                <w:lang w:val="en-US"/>
-              </w:rPr>
-            </w:pPr>
-            <w:r>
-              <w:rPr>
-                <w:rFonts w:ascii="Times New Roman" w:hAnsi="Times New Roman" w:cs="Times New Roman"/>
-                <w:sz w:val="24"/>
-                <w:szCs w:val="24"/>
+            <w:tcW w:w="7428" w:type="dxa"/>
+            <w:vAlign w:val="center"/>
+          </w:tcPr>
+          <w:p>
+            <w:pPr>
+              <w:jc w:val="center"/>
+              <w:rPr>
+                <w:rFonts w:ascii="Times New Roman" w:hAnsi="Times New Roman" w:cs="Times New Roman"/>
+                <w:sz w:val="22"/>
+                <w:lang w:val="en-US"/>
+              </w:rPr>
+            </w:pPr>
+            <w:r>
+              <w:rPr>
+                <w:rFonts w:ascii="Times New Roman" w:hAnsi="Times New Roman" w:cs="Times New Roman"/>
+                <w:sz w:val="22"/>
                 <w:lang w:val="en-US"/>
               </w:rPr>
               <w:t>&lt;figcaption&gt; tegi: &lt;figure&gt; elementining sarlavhasini ifodalayadi. Misol uchun:</w:t>
@@ -3866,24 +3578,22 @@
         </w:tc>
         <w:tc>
           <w:tcPr>
-            <w:tcW w:w="1979" w:type="dxa"/>
-            <w:vAlign w:val="center"/>
-          </w:tcPr>
-          <w:p>
-            <w:pPr>
-              <w:jc w:val="center"/>
-              <w:rPr>
-                <w:rFonts w:ascii="Times New Roman" w:hAnsi="Times New Roman" w:cs="Times New Roman"/>
-                <w:sz w:val="24"/>
-                <w:szCs w:val="24"/>
-                <w:lang w:val="en-US"/>
-              </w:rPr>
-            </w:pPr>
-            <w:r>
-              <w:rPr>
-                <w:rFonts w:ascii="Times New Roman" w:hAnsi="Times New Roman" w:cs="Times New Roman"/>
-                <w:sz w:val="24"/>
-                <w:szCs w:val="24"/>
+            <w:tcW w:w="1843" w:type="dxa"/>
+            <w:vAlign w:val="center"/>
+          </w:tcPr>
+          <w:p>
+            <w:pPr>
+              <w:jc w:val="center"/>
+              <w:rPr>
+                <w:rFonts w:ascii="Times New Roman" w:hAnsi="Times New Roman" w:cs="Times New Roman"/>
+                <w:sz w:val="22"/>
+                <w:lang w:val="en-US"/>
+              </w:rPr>
+            </w:pPr>
+            <w:r>
+              <w:rPr>
+                <w:rFonts w:ascii="Times New Roman" w:hAnsi="Times New Roman" w:cs="Times New Roman"/>
+                <w:sz w:val="22"/>
                 <w:lang w:val="en-US"/>
               </w:rPr>
               <w:t>codes-blog.html</w:t>
@@ -3897,28 +3607,26 @@
         </w:trPr>
         <w:tc>
           <w:tcPr>
-            <w:tcW w:w="456" w:type="dxa"/>
-            <w:vAlign w:val="center"/>
-          </w:tcPr>
-          <w:p>
-            <w:pPr>
-              <w:jc w:val="center"/>
-              <w:rPr>
-                <w:rFonts w:ascii="Times New Roman" w:hAnsi="Times New Roman" w:cs="Times New Roman"/>
-                <w:b/>
-                <w:bCs/>
-                <w:sz w:val="24"/>
-                <w:szCs w:val="24"/>
-                <w:lang w:val="en-US"/>
-              </w:rPr>
-            </w:pPr>
-            <w:r>
-              <w:rPr>
-                <w:rFonts w:ascii="Times New Roman" w:hAnsi="Times New Roman" w:cs="Times New Roman"/>
-                <w:b/>
-                <w:bCs/>
-                <w:sz w:val="24"/>
-                <w:szCs w:val="24"/>
+            <w:tcW w:w="564" w:type="dxa"/>
+            <w:vAlign w:val="center"/>
+          </w:tcPr>
+          <w:p>
+            <w:pPr>
+              <w:jc w:val="center"/>
+              <w:rPr>
+                <w:rFonts w:ascii="Times New Roman" w:hAnsi="Times New Roman" w:cs="Times New Roman"/>
+                <w:b/>
+                <w:bCs/>
+                <w:sz w:val="22"/>
+                <w:lang w:val="en-US"/>
+              </w:rPr>
+            </w:pPr>
+            <w:r>
+              <w:rPr>
+                <w:rFonts w:ascii="Times New Roman" w:hAnsi="Times New Roman" w:cs="Times New Roman"/>
+                <w:b/>
+                <w:bCs/>
+                <w:sz w:val="22"/>
                 <w:lang w:val="en-US"/>
               </w:rPr>
               <w:t>12</w:t>
@@ -3927,28 +3635,26 @@
         </w:tc>
         <w:tc>
           <w:tcPr>
-            <w:tcW w:w="1624" w:type="dxa"/>
-            <w:vAlign w:val="center"/>
-          </w:tcPr>
-          <w:p>
-            <w:pPr>
-              <w:jc w:val="center"/>
-              <w:rPr>
-                <w:rFonts w:ascii="Times New Roman" w:hAnsi="Times New Roman" w:cs="Times New Roman"/>
-                <w:b/>
-                <w:bCs/>
-                <w:sz w:val="24"/>
-                <w:szCs w:val="24"/>
-                <w:lang w:val="en-US"/>
-              </w:rPr>
-            </w:pPr>
-            <w:r>
-              <w:rPr>
-                <w:rFonts w:ascii="Times New Roman" w:hAnsi="Times New Roman" w:cs="Times New Roman"/>
-                <w:b/>
-                <w:bCs/>
-                <w:sz w:val="24"/>
-                <w:szCs w:val="24"/>
+            <w:tcW w:w="1506" w:type="dxa"/>
+            <w:vAlign w:val="center"/>
+          </w:tcPr>
+          <w:p>
+            <w:pPr>
+              <w:jc w:val="center"/>
+              <w:rPr>
+                <w:rFonts w:ascii="Times New Roman" w:hAnsi="Times New Roman" w:cs="Times New Roman"/>
+                <w:b/>
+                <w:bCs/>
+                <w:sz w:val="22"/>
+                <w:lang w:val="en-US"/>
+              </w:rPr>
+            </w:pPr>
+            <w:r>
+              <w:rPr>
+                <w:rFonts w:ascii="Times New Roman" w:hAnsi="Times New Roman" w:cs="Times New Roman"/>
+                <w:b/>
+                <w:bCs/>
+                <w:sz w:val="22"/>
                 <w:lang w:val="en-US"/>
               </w:rPr>
               <w:t>&lt;figure&gt;</w:t>
@@ -3957,24 +3663,22 @@
         </w:tc>
         <w:tc>
           <w:tcPr>
-            <w:tcW w:w="5286" w:type="dxa"/>
-            <w:vAlign w:val="center"/>
-          </w:tcPr>
-          <w:p>
-            <w:pPr>
-              <w:jc w:val="center"/>
-              <w:rPr>
-                <w:rFonts w:ascii="Times New Roman" w:hAnsi="Times New Roman" w:cs="Times New Roman"/>
-                <w:sz w:val="24"/>
-                <w:szCs w:val="24"/>
-                <w:lang w:val="en-US"/>
-              </w:rPr>
-            </w:pPr>
-            <w:r>
-              <w:rPr>
-                <w:rFonts w:ascii="Times New Roman" w:hAnsi="Times New Roman" w:cs="Times New Roman"/>
-                <w:sz w:val="24"/>
-                <w:szCs w:val="24"/>
+            <w:tcW w:w="7428" w:type="dxa"/>
+            <w:vAlign w:val="center"/>
+          </w:tcPr>
+          <w:p>
+            <w:pPr>
+              <w:jc w:val="center"/>
+              <w:rPr>
+                <w:rFonts w:ascii="Times New Roman" w:hAnsi="Times New Roman" w:cs="Times New Roman"/>
+                <w:sz w:val="22"/>
+                <w:lang w:val="en-US"/>
+              </w:rPr>
+            </w:pPr>
+            <w:r>
+              <w:rPr>
+                <w:rFonts w:ascii="Times New Roman" w:hAnsi="Times New Roman" w:cs="Times New Roman"/>
+                <w:sz w:val="22"/>
                 <w:lang w:val="en-US"/>
               </w:rPr>
               <w:t>&lt;figure&gt; tegi: Tarkibiy elementni ifodalayadi, masalan, rasm yoki diagramma. Misol uchun:</w:t>
@@ -3983,24 +3687,22 @@
         </w:tc>
         <w:tc>
           <w:tcPr>
-            <w:tcW w:w="1979" w:type="dxa"/>
-            <w:vAlign w:val="center"/>
-          </w:tcPr>
-          <w:p>
-            <w:pPr>
-              <w:jc w:val="center"/>
-              <w:rPr>
-                <w:rFonts w:ascii="Times New Roman" w:hAnsi="Times New Roman" w:cs="Times New Roman"/>
-                <w:sz w:val="24"/>
-                <w:szCs w:val="24"/>
-                <w:lang w:val="en-US"/>
-              </w:rPr>
-            </w:pPr>
-            <w:r>
-              <w:rPr>
-                <w:rFonts w:ascii="Times New Roman" w:hAnsi="Times New Roman" w:cs="Times New Roman"/>
-                <w:sz w:val="24"/>
-                <w:szCs w:val="24"/>
+            <w:tcW w:w="1843" w:type="dxa"/>
+            <w:vAlign w:val="center"/>
+          </w:tcPr>
+          <w:p>
+            <w:pPr>
+              <w:jc w:val="center"/>
+              <w:rPr>
+                <w:rFonts w:ascii="Times New Roman" w:hAnsi="Times New Roman" w:cs="Times New Roman"/>
+                <w:sz w:val="22"/>
+                <w:lang w:val="en-US"/>
+              </w:rPr>
+            </w:pPr>
+            <w:r>
+              <w:rPr>
+                <w:rFonts w:ascii="Times New Roman" w:hAnsi="Times New Roman" w:cs="Times New Roman"/>
+                <w:sz w:val="22"/>
                 <w:lang w:val="en-US"/>
               </w:rPr>
               <w:t>codes-blog.html</w:t>
@@ -4014,28 +3716,26 @@
         </w:trPr>
         <w:tc>
           <w:tcPr>
-            <w:tcW w:w="456" w:type="dxa"/>
-            <w:vAlign w:val="center"/>
-          </w:tcPr>
-          <w:p>
-            <w:pPr>
-              <w:jc w:val="center"/>
-              <w:rPr>
-                <w:rFonts w:ascii="Times New Roman" w:hAnsi="Times New Roman" w:cs="Times New Roman"/>
-                <w:b/>
-                <w:bCs/>
-                <w:sz w:val="24"/>
-                <w:szCs w:val="24"/>
-                <w:lang w:val="en-US"/>
-              </w:rPr>
-            </w:pPr>
-            <w:r>
-              <w:rPr>
-                <w:rFonts w:ascii="Times New Roman" w:hAnsi="Times New Roman" w:cs="Times New Roman"/>
-                <w:b/>
-                <w:bCs/>
-                <w:sz w:val="24"/>
-                <w:szCs w:val="24"/>
+            <w:tcW w:w="564" w:type="dxa"/>
+            <w:vAlign w:val="center"/>
+          </w:tcPr>
+          <w:p>
+            <w:pPr>
+              <w:jc w:val="center"/>
+              <w:rPr>
+                <w:rFonts w:ascii="Times New Roman" w:hAnsi="Times New Roman" w:cs="Times New Roman"/>
+                <w:b/>
+                <w:bCs/>
+                <w:sz w:val="22"/>
+                <w:lang w:val="en-US"/>
+              </w:rPr>
+            </w:pPr>
+            <w:r>
+              <w:rPr>
+                <w:rFonts w:ascii="Times New Roman" w:hAnsi="Times New Roman" w:cs="Times New Roman"/>
+                <w:b/>
+                <w:bCs/>
+                <w:sz w:val="22"/>
                 <w:lang w:val="en-US"/>
               </w:rPr>
               <w:t>13</w:t>
@@ -4044,28 +3744,26 @@
         </w:tc>
         <w:tc>
           <w:tcPr>
-            <w:tcW w:w="1624" w:type="dxa"/>
-            <w:vAlign w:val="center"/>
-          </w:tcPr>
-          <w:p>
-            <w:pPr>
-              <w:jc w:val="center"/>
-              <w:rPr>
-                <w:rFonts w:ascii="Times New Roman" w:hAnsi="Times New Roman" w:cs="Times New Roman"/>
-                <w:b/>
-                <w:bCs/>
-                <w:sz w:val="24"/>
-                <w:szCs w:val="24"/>
-                <w:lang w:val="en-US"/>
-              </w:rPr>
-            </w:pPr>
-            <w:r>
-              <w:rPr>
-                <w:rFonts w:ascii="Times New Roman" w:hAnsi="Times New Roman" w:cs="Times New Roman"/>
-                <w:b/>
-                <w:bCs/>
-                <w:sz w:val="24"/>
-                <w:szCs w:val="24"/>
+            <w:tcW w:w="1506" w:type="dxa"/>
+            <w:vAlign w:val="center"/>
+          </w:tcPr>
+          <w:p>
+            <w:pPr>
+              <w:jc w:val="center"/>
+              <w:rPr>
+                <w:rFonts w:ascii="Times New Roman" w:hAnsi="Times New Roman" w:cs="Times New Roman"/>
+                <w:b/>
+                <w:bCs/>
+                <w:sz w:val="22"/>
+                <w:lang w:val="en-US"/>
+              </w:rPr>
+            </w:pPr>
+            <w:r>
+              <w:rPr>
+                <w:rFonts w:ascii="Times New Roman" w:hAnsi="Times New Roman" w:cs="Times New Roman"/>
+                <w:b/>
+                <w:bCs/>
+                <w:sz w:val="22"/>
                 <w:lang w:val="en-US"/>
               </w:rPr>
               <w:t>&lt;footer&gt;</w:t>
@@ -4074,24 +3772,22 @@
         </w:tc>
         <w:tc>
           <w:tcPr>
-            <w:tcW w:w="5286" w:type="dxa"/>
-            <w:vAlign w:val="center"/>
-          </w:tcPr>
-          <w:p>
-            <w:pPr>
-              <w:jc w:val="center"/>
-              <w:rPr>
-                <w:rFonts w:ascii="Times New Roman" w:hAnsi="Times New Roman" w:cs="Times New Roman"/>
-                <w:sz w:val="24"/>
-                <w:szCs w:val="24"/>
-                <w:lang w:val="en-US"/>
-              </w:rPr>
-            </w:pPr>
-            <w:r>
-              <w:rPr>
-                <w:rFonts w:ascii="Times New Roman" w:hAnsi="Times New Roman" w:cs="Times New Roman"/>
-                <w:sz w:val="24"/>
-                <w:szCs w:val="24"/>
+            <w:tcW w:w="7428" w:type="dxa"/>
+            <w:vAlign w:val="center"/>
+          </w:tcPr>
+          <w:p>
+            <w:pPr>
+              <w:jc w:val="center"/>
+              <w:rPr>
+                <w:rFonts w:ascii="Times New Roman" w:hAnsi="Times New Roman" w:cs="Times New Roman"/>
+                <w:sz w:val="22"/>
+                <w:lang w:val="en-US"/>
+              </w:rPr>
+            </w:pPr>
+            <w:r>
+              <w:rPr>
+                <w:rFonts w:ascii="Times New Roman" w:hAnsi="Times New Roman" w:cs="Times New Roman"/>
+                <w:sz w:val="22"/>
                 <w:lang w:val="en-US"/>
               </w:rPr>
               <w:t>&lt;footer&gt; tegi: Dokument yoki qismning pastki qismini ifodalayadi. Misol uchun:</w:t>
@@ -4100,24 +3796,22 @@
         </w:tc>
         <w:tc>
           <w:tcPr>
-            <w:tcW w:w="1979" w:type="dxa"/>
-            <w:vAlign w:val="center"/>
-          </w:tcPr>
-          <w:p>
-            <w:pPr>
-              <w:jc w:val="center"/>
-              <w:rPr>
-                <w:rFonts w:ascii="Times New Roman" w:hAnsi="Times New Roman" w:cs="Times New Roman"/>
-                <w:sz w:val="24"/>
-                <w:szCs w:val="24"/>
-                <w:lang w:val="en-US"/>
-              </w:rPr>
-            </w:pPr>
-            <w:r>
-              <w:rPr>
-                <w:rFonts w:ascii="Times New Roman" w:hAnsi="Times New Roman" w:cs="Times New Roman"/>
-                <w:sz w:val="24"/>
-                <w:szCs w:val="24"/>
+            <w:tcW w:w="1843" w:type="dxa"/>
+            <w:vAlign w:val="center"/>
+          </w:tcPr>
+          <w:p>
+            <w:pPr>
+              <w:jc w:val="center"/>
+              <w:rPr>
+                <w:rFonts w:ascii="Times New Roman" w:hAnsi="Times New Roman" w:cs="Times New Roman"/>
+                <w:sz w:val="22"/>
+                <w:lang w:val="en-US"/>
+              </w:rPr>
+            </w:pPr>
+            <w:r>
+              <w:rPr>
+                <w:rFonts w:ascii="Times New Roman" w:hAnsi="Times New Roman" w:cs="Times New Roman"/>
+                <w:sz w:val="22"/>
                 <w:lang w:val="en-US"/>
               </w:rPr>
               <w:t>codes-blog.html</w:t>
@@ -4131,28 +3825,26 @@
         </w:trPr>
         <w:tc>
           <w:tcPr>
-            <w:tcW w:w="456" w:type="dxa"/>
-            <w:vAlign w:val="center"/>
-          </w:tcPr>
-          <w:p>
-            <w:pPr>
-              <w:jc w:val="center"/>
-              <w:rPr>
-                <w:rFonts w:ascii="Times New Roman" w:hAnsi="Times New Roman" w:cs="Times New Roman"/>
-                <w:b/>
-                <w:bCs/>
-                <w:sz w:val="24"/>
-                <w:szCs w:val="24"/>
-                <w:lang w:val="en-US"/>
-              </w:rPr>
-            </w:pPr>
-            <w:r>
-              <w:rPr>
-                <w:rFonts w:ascii="Times New Roman" w:hAnsi="Times New Roman" w:cs="Times New Roman"/>
-                <w:b/>
-                <w:bCs/>
-                <w:sz w:val="24"/>
-                <w:szCs w:val="24"/>
+            <w:tcW w:w="564" w:type="dxa"/>
+            <w:vAlign w:val="center"/>
+          </w:tcPr>
+          <w:p>
+            <w:pPr>
+              <w:jc w:val="center"/>
+              <w:rPr>
+                <w:rFonts w:ascii="Times New Roman" w:hAnsi="Times New Roman" w:cs="Times New Roman"/>
+                <w:b/>
+                <w:bCs/>
+                <w:sz w:val="22"/>
+                <w:lang w:val="en-US"/>
+              </w:rPr>
+            </w:pPr>
+            <w:r>
+              <w:rPr>
+                <w:rFonts w:ascii="Times New Roman" w:hAnsi="Times New Roman" w:cs="Times New Roman"/>
+                <w:b/>
+                <w:bCs/>
+                <w:sz w:val="22"/>
                 <w:lang w:val="en-US"/>
               </w:rPr>
               <w:t>14</w:t>
@@ -4161,28 +3853,26 @@
         </w:tc>
         <w:tc>
           <w:tcPr>
-            <w:tcW w:w="1624" w:type="dxa"/>
-            <w:vAlign w:val="center"/>
-          </w:tcPr>
-          <w:p>
-            <w:pPr>
-              <w:jc w:val="center"/>
-              <w:rPr>
-                <w:rFonts w:ascii="Times New Roman" w:hAnsi="Times New Roman" w:cs="Times New Roman"/>
-                <w:b/>
-                <w:bCs/>
-                <w:sz w:val="24"/>
-                <w:szCs w:val="24"/>
-                <w:lang w:val="en-US"/>
-              </w:rPr>
-            </w:pPr>
-            <w:r>
-              <w:rPr>
-                <w:rFonts w:ascii="Times New Roman" w:hAnsi="Times New Roman" w:cs="Times New Roman"/>
-                <w:b/>
-                <w:bCs/>
-                <w:sz w:val="24"/>
-                <w:szCs w:val="24"/>
+            <w:tcW w:w="1506" w:type="dxa"/>
+            <w:vAlign w:val="center"/>
+          </w:tcPr>
+          <w:p>
+            <w:pPr>
+              <w:jc w:val="center"/>
+              <w:rPr>
+                <w:rFonts w:ascii="Times New Roman" w:hAnsi="Times New Roman" w:cs="Times New Roman"/>
+                <w:b/>
+                <w:bCs/>
+                <w:sz w:val="22"/>
+                <w:lang w:val="en-US"/>
+              </w:rPr>
+            </w:pPr>
+            <w:r>
+              <w:rPr>
+                <w:rFonts w:ascii="Times New Roman" w:hAnsi="Times New Roman" w:cs="Times New Roman"/>
+                <w:b/>
+                <w:bCs/>
+                <w:sz w:val="22"/>
                 <w:lang w:val="en-US"/>
               </w:rPr>
               <w:t>&lt;form&gt;</w:t>
@@ -4191,24 +3881,22 @@
         </w:tc>
         <w:tc>
           <w:tcPr>
-            <w:tcW w:w="5286" w:type="dxa"/>
-            <w:vAlign w:val="center"/>
-          </w:tcPr>
-          <w:p>
-            <w:pPr>
-              <w:jc w:val="center"/>
-              <w:rPr>
-                <w:rFonts w:ascii="Times New Roman" w:hAnsi="Times New Roman" w:cs="Times New Roman"/>
-                <w:sz w:val="24"/>
-                <w:szCs w:val="24"/>
-                <w:lang w:val="en-US"/>
-              </w:rPr>
-            </w:pPr>
-            <w:r>
-              <w:rPr>
-                <w:rFonts w:ascii="Times New Roman" w:hAnsi="Times New Roman" w:cs="Times New Roman"/>
-                <w:sz w:val="24"/>
-                <w:szCs w:val="24"/>
+            <w:tcW w:w="7428" w:type="dxa"/>
+            <w:vAlign w:val="center"/>
+          </w:tcPr>
+          <w:p>
+            <w:pPr>
+              <w:jc w:val="center"/>
+              <w:rPr>
+                <w:rFonts w:ascii="Times New Roman" w:hAnsi="Times New Roman" w:cs="Times New Roman"/>
+                <w:sz w:val="22"/>
+                <w:lang w:val="en-US"/>
+              </w:rPr>
+            </w:pPr>
+            <w:r>
+              <w:rPr>
+                <w:rFonts w:ascii="Times New Roman" w:hAnsi="Times New Roman" w:cs="Times New Roman"/>
+                <w:sz w:val="22"/>
                 <w:lang w:val="en-US"/>
               </w:rPr>
               <w:t>&lt;form&gt; tegi: Foydalanuvchiga ma'lumotlarni kiritish uchun shakllarni ifodalayadi. Misol uchun:</w:t>
@@ -4217,24 +3905,22 @@
         </w:tc>
         <w:tc>
           <w:tcPr>
-            <w:tcW w:w="1979" w:type="dxa"/>
-            <w:vAlign w:val="center"/>
-          </w:tcPr>
-          <w:p>
-            <w:pPr>
-              <w:jc w:val="center"/>
-              <w:rPr>
-                <w:rFonts w:ascii="Times New Roman" w:hAnsi="Times New Roman" w:cs="Times New Roman"/>
-                <w:sz w:val="24"/>
-                <w:szCs w:val="24"/>
-                <w:lang w:val="en-US"/>
-              </w:rPr>
-            </w:pPr>
-            <w:r>
-              <w:rPr>
-                <w:rFonts w:ascii="Times New Roman" w:hAnsi="Times New Roman" w:cs="Times New Roman"/>
-                <w:sz w:val="24"/>
-                <w:szCs w:val="24"/>
+            <w:tcW w:w="1843" w:type="dxa"/>
+            <w:vAlign w:val="center"/>
+          </w:tcPr>
+          <w:p>
+            <w:pPr>
+              <w:jc w:val="center"/>
+              <w:rPr>
+                <w:rFonts w:ascii="Times New Roman" w:hAnsi="Times New Roman" w:cs="Times New Roman"/>
+                <w:sz w:val="22"/>
+                <w:lang w:val="en-US"/>
+              </w:rPr>
+            </w:pPr>
+            <w:r>
+              <w:rPr>
+                <w:rFonts w:ascii="Times New Roman" w:hAnsi="Times New Roman" w:cs="Times New Roman"/>
+                <w:sz w:val="22"/>
                 <w:lang w:val="en-US"/>
               </w:rPr>
               <w:t>codes-blog.html</w:t>
@@ -4248,28 +3934,26 @@
         </w:trPr>
         <w:tc>
           <w:tcPr>
-            <w:tcW w:w="456" w:type="dxa"/>
-            <w:vAlign w:val="center"/>
-          </w:tcPr>
-          <w:p>
-            <w:pPr>
-              <w:jc w:val="center"/>
-              <w:rPr>
-                <w:rFonts w:ascii="Times New Roman" w:hAnsi="Times New Roman" w:cs="Times New Roman"/>
-                <w:b/>
-                <w:bCs/>
-                <w:sz w:val="24"/>
-                <w:szCs w:val="24"/>
-                <w:lang w:val="en-US"/>
-              </w:rPr>
-            </w:pPr>
-            <w:r>
-              <w:rPr>
-                <w:rFonts w:ascii="Times New Roman" w:hAnsi="Times New Roman" w:cs="Times New Roman"/>
-                <w:b/>
-                <w:bCs/>
-                <w:sz w:val="24"/>
-                <w:szCs w:val="24"/>
+            <w:tcW w:w="564" w:type="dxa"/>
+            <w:vAlign w:val="center"/>
+          </w:tcPr>
+          <w:p>
+            <w:pPr>
+              <w:jc w:val="center"/>
+              <w:rPr>
+                <w:rFonts w:ascii="Times New Roman" w:hAnsi="Times New Roman" w:cs="Times New Roman"/>
+                <w:b/>
+                <w:bCs/>
+                <w:sz w:val="22"/>
+                <w:lang w:val="en-US"/>
+              </w:rPr>
+            </w:pPr>
+            <w:r>
+              <w:rPr>
+                <w:rFonts w:ascii="Times New Roman" w:hAnsi="Times New Roman" w:cs="Times New Roman"/>
+                <w:b/>
+                <w:bCs/>
+                <w:sz w:val="22"/>
                 <w:lang w:val="en-US"/>
               </w:rPr>
               <w:t>15</w:t>
@@ -4278,28 +3962,26 @@
         </w:tc>
         <w:tc>
           <w:tcPr>
-            <w:tcW w:w="1624" w:type="dxa"/>
-            <w:vAlign w:val="center"/>
-          </w:tcPr>
-          <w:p>
-            <w:pPr>
-              <w:jc w:val="center"/>
-              <w:rPr>
-                <w:rFonts w:ascii="Times New Roman" w:hAnsi="Times New Roman" w:cs="Times New Roman"/>
-                <w:b/>
-                <w:bCs/>
-                <w:sz w:val="24"/>
-                <w:szCs w:val="24"/>
-                <w:lang w:val="en-US"/>
-              </w:rPr>
-            </w:pPr>
-            <w:r>
-              <w:rPr>
-                <w:rFonts w:ascii="Times New Roman" w:hAnsi="Times New Roman" w:cs="Times New Roman"/>
-                <w:b/>
-                <w:bCs/>
-                <w:sz w:val="24"/>
-                <w:szCs w:val="24"/>
+            <w:tcW w:w="1506" w:type="dxa"/>
+            <w:vAlign w:val="center"/>
+          </w:tcPr>
+          <w:p>
+            <w:pPr>
+              <w:jc w:val="center"/>
+              <w:rPr>
+                <w:rFonts w:ascii="Times New Roman" w:hAnsi="Times New Roman" w:cs="Times New Roman"/>
+                <w:b/>
+                <w:bCs/>
+                <w:sz w:val="22"/>
+                <w:lang w:val="en-US"/>
+              </w:rPr>
+            </w:pPr>
+            <w:r>
+              <w:rPr>
+                <w:rFonts w:ascii="Times New Roman" w:hAnsi="Times New Roman" w:cs="Times New Roman"/>
+                <w:b/>
+                <w:bCs/>
+                <w:sz w:val="22"/>
                 <w:lang w:val="en-US"/>
               </w:rPr>
               <w:t>&lt;table&gt;</w:t>
@@ -4308,24 +3990,22 @@
         </w:tc>
         <w:tc>
           <w:tcPr>
-            <w:tcW w:w="5286" w:type="dxa"/>
-            <w:vAlign w:val="center"/>
-          </w:tcPr>
-          <w:p>
-            <w:pPr>
-              <w:jc w:val="center"/>
-              <w:rPr>
-                <w:rFonts w:ascii="Times New Roman" w:hAnsi="Times New Roman" w:cs="Times New Roman"/>
-                <w:sz w:val="24"/>
-                <w:szCs w:val="24"/>
-                <w:lang w:val="en-US"/>
-              </w:rPr>
-            </w:pPr>
-            <w:r>
-              <w:rPr>
-                <w:rFonts w:ascii="Times New Roman" w:hAnsi="Times New Roman" w:cs="Times New Roman"/>
-                <w:sz w:val="24"/>
-                <w:szCs w:val="24"/>
+            <w:tcW w:w="7428" w:type="dxa"/>
+            <w:vAlign w:val="center"/>
+          </w:tcPr>
+          <w:p>
+            <w:pPr>
+              <w:jc w:val="center"/>
+              <w:rPr>
+                <w:rFonts w:ascii="Times New Roman" w:hAnsi="Times New Roman" w:cs="Times New Roman"/>
+                <w:sz w:val="22"/>
+                <w:lang w:val="en-US"/>
+              </w:rPr>
+            </w:pPr>
+            <w:r>
+              <w:rPr>
+                <w:rFonts w:ascii="Times New Roman" w:hAnsi="Times New Roman" w:cs="Times New Roman"/>
+                <w:sz w:val="22"/>
                 <w:lang w:val="en-US"/>
               </w:rPr>
               <w:t>&lt;table&gt; tegi: Jadvallarni ifodalayadi. Misol uchun:</w:t>
@@ -4334,24 +4014,22 @@
         </w:tc>
         <w:tc>
           <w:tcPr>
-            <w:tcW w:w="1979" w:type="dxa"/>
-            <w:vAlign w:val="center"/>
-          </w:tcPr>
-          <w:p>
-            <w:pPr>
-              <w:jc w:val="center"/>
-              <w:rPr>
-                <w:rFonts w:ascii="Times New Roman" w:hAnsi="Times New Roman" w:cs="Times New Roman"/>
-                <w:sz w:val="24"/>
-                <w:szCs w:val="24"/>
-                <w:lang w:val="en-US"/>
-              </w:rPr>
-            </w:pPr>
-            <w:r>
-              <w:rPr>
-                <w:rFonts w:ascii="Times New Roman" w:hAnsi="Times New Roman" w:cs="Times New Roman"/>
-                <w:sz w:val="24"/>
-                <w:szCs w:val="24"/>
+            <w:tcW w:w="1843" w:type="dxa"/>
+            <w:vAlign w:val="center"/>
+          </w:tcPr>
+          <w:p>
+            <w:pPr>
+              <w:jc w:val="center"/>
+              <w:rPr>
+                <w:rFonts w:ascii="Times New Roman" w:hAnsi="Times New Roman" w:cs="Times New Roman"/>
+                <w:sz w:val="22"/>
+                <w:lang w:val="en-US"/>
+              </w:rPr>
+            </w:pPr>
+            <w:r>
+              <w:rPr>
+                <w:rFonts w:ascii="Times New Roman" w:hAnsi="Times New Roman" w:cs="Times New Roman"/>
+                <w:sz w:val="22"/>
                 <w:lang w:val="en-US"/>
               </w:rPr>
               <w:t>codes-blog.html</w:t>
@@ -4365,28 +4043,26 @@
         </w:trPr>
         <w:tc>
           <w:tcPr>
-            <w:tcW w:w="456" w:type="dxa"/>
-            <w:vAlign w:val="center"/>
-          </w:tcPr>
-          <w:p>
-            <w:pPr>
-              <w:jc w:val="center"/>
-              <w:rPr>
-                <w:rFonts w:ascii="Times New Roman" w:hAnsi="Times New Roman" w:cs="Times New Roman"/>
-                <w:b/>
-                <w:bCs/>
-                <w:sz w:val="24"/>
-                <w:szCs w:val="24"/>
-                <w:lang w:val="en-US"/>
-              </w:rPr>
-            </w:pPr>
-            <w:r>
-              <w:rPr>
-                <w:rFonts w:ascii="Times New Roman" w:hAnsi="Times New Roman" w:cs="Times New Roman"/>
-                <w:b/>
-                <w:bCs/>
-                <w:sz w:val="24"/>
-                <w:szCs w:val="24"/>
+            <w:tcW w:w="564" w:type="dxa"/>
+            <w:vAlign w:val="center"/>
+          </w:tcPr>
+          <w:p>
+            <w:pPr>
+              <w:jc w:val="center"/>
+              <w:rPr>
+                <w:rFonts w:ascii="Times New Roman" w:hAnsi="Times New Roman" w:cs="Times New Roman"/>
+                <w:b/>
+                <w:bCs/>
+                <w:sz w:val="22"/>
+                <w:lang w:val="en-US"/>
+              </w:rPr>
+            </w:pPr>
+            <w:r>
+              <w:rPr>
+                <w:rFonts w:ascii="Times New Roman" w:hAnsi="Times New Roman" w:cs="Times New Roman"/>
+                <w:b/>
+                <w:bCs/>
+                <w:sz w:val="22"/>
                 <w:lang w:val="en-US"/>
               </w:rPr>
               <w:t>16</w:t>
@@ -4395,28 +4071,26 @@
         </w:tc>
         <w:tc>
           <w:tcPr>
-            <w:tcW w:w="1624" w:type="dxa"/>
-            <w:vAlign w:val="center"/>
-          </w:tcPr>
-          <w:p>
-            <w:pPr>
-              <w:jc w:val="center"/>
-              <w:rPr>
-                <w:rFonts w:ascii="Times New Roman" w:hAnsi="Times New Roman" w:cs="Times New Roman"/>
-                <w:b/>
-                <w:bCs/>
-                <w:sz w:val="24"/>
-                <w:szCs w:val="24"/>
-                <w:lang w:val="en-US"/>
-              </w:rPr>
-            </w:pPr>
-            <w:r>
-              <w:rPr>
-                <w:rFonts w:ascii="Times New Roman" w:hAnsi="Times New Roman" w:cs="Times New Roman"/>
-                <w:b/>
-                <w:bCs/>
-                <w:sz w:val="24"/>
-                <w:szCs w:val="24"/>
+            <w:tcW w:w="1506" w:type="dxa"/>
+            <w:vAlign w:val="center"/>
+          </w:tcPr>
+          <w:p>
+            <w:pPr>
+              <w:jc w:val="center"/>
+              <w:rPr>
+                <w:rFonts w:ascii="Times New Roman" w:hAnsi="Times New Roman" w:cs="Times New Roman"/>
+                <w:b/>
+                <w:bCs/>
+                <w:sz w:val="22"/>
+                <w:lang w:val="en-US"/>
+              </w:rPr>
+            </w:pPr>
+            <w:r>
+              <w:rPr>
+                <w:rFonts w:ascii="Times New Roman" w:hAnsi="Times New Roman" w:cs="Times New Roman"/>
+                <w:b/>
+                <w:bCs/>
+                <w:sz w:val="22"/>
                 <w:lang w:val="en-US"/>
               </w:rPr>
               <w:t>&lt;header&gt;</w:t>
@@ -4425,24 +4099,22 @@
         </w:tc>
         <w:tc>
           <w:tcPr>
-            <w:tcW w:w="5286" w:type="dxa"/>
-            <w:vAlign w:val="center"/>
-          </w:tcPr>
-          <w:p>
-            <w:pPr>
-              <w:jc w:val="center"/>
-              <w:rPr>
-                <w:rFonts w:ascii="Times New Roman" w:hAnsi="Times New Roman" w:cs="Times New Roman"/>
-                <w:sz w:val="24"/>
-                <w:szCs w:val="24"/>
-                <w:lang w:val="en-US"/>
-              </w:rPr>
-            </w:pPr>
-            <w:r>
-              <w:rPr>
-                <w:rFonts w:ascii="Times New Roman" w:hAnsi="Times New Roman" w:cs="Times New Roman"/>
-                <w:sz w:val="24"/>
-                <w:szCs w:val="24"/>
+            <w:tcW w:w="7428" w:type="dxa"/>
+            <w:vAlign w:val="center"/>
+          </w:tcPr>
+          <w:p>
+            <w:pPr>
+              <w:jc w:val="center"/>
+              <w:rPr>
+                <w:rFonts w:ascii="Times New Roman" w:hAnsi="Times New Roman" w:cs="Times New Roman"/>
+                <w:sz w:val="22"/>
+                <w:lang w:val="en-US"/>
+              </w:rPr>
+            </w:pPr>
+            <w:r>
+              <w:rPr>
+                <w:rFonts w:ascii="Times New Roman" w:hAnsi="Times New Roman" w:cs="Times New Roman"/>
+                <w:sz w:val="22"/>
                 <w:lang w:val="en-US"/>
               </w:rPr>
               <w:t>&lt;header&gt; tegi: Dokument yoki bo'limning ustki qismini ifodalayadi. Misol uchun:</w:t>
@@ -4451,24 +4123,22 @@
         </w:tc>
         <w:tc>
           <w:tcPr>
-            <w:tcW w:w="1979" w:type="dxa"/>
-            <w:vAlign w:val="center"/>
-          </w:tcPr>
-          <w:p>
-            <w:pPr>
-              <w:jc w:val="center"/>
-              <w:rPr>
-                <w:rFonts w:ascii="Times New Roman" w:hAnsi="Times New Roman" w:cs="Times New Roman"/>
-                <w:sz w:val="24"/>
-                <w:szCs w:val="24"/>
-                <w:lang w:val="en-US"/>
-              </w:rPr>
-            </w:pPr>
-            <w:r>
-              <w:rPr>
-                <w:rFonts w:ascii="Times New Roman" w:hAnsi="Times New Roman" w:cs="Times New Roman"/>
-                <w:sz w:val="24"/>
-                <w:szCs w:val="24"/>
+            <w:tcW w:w="1843" w:type="dxa"/>
+            <w:vAlign w:val="center"/>
+          </w:tcPr>
+          <w:p>
+            <w:pPr>
+              <w:jc w:val="center"/>
+              <w:rPr>
+                <w:rFonts w:ascii="Times New Roman" w:hAnsi="Times New Roman" w:cs="Times New Roman"/>
+                <w:sz w:val="22"/>
+                <w:lang w:val="en-US"/>
+              </w:rPr>
+            </w:pPr>
+            <w:r>
+              <w:rPr>
+                <w:rFonts w:ascii="Times New Roman" w:hAnsi="Times New Roman" w:cs="Times New Roman"/>
+                <w:sz w:val="22"/>
                 <w:lang w:val="en-US"/>
               </w:rPr>
               <w:t>codes-blog.html</w:t>
@@ -4482,28 +4152,26 @@
         </w:trPr>
         <w:tc>
           <w:tcPr>
-            <w:tcW w:w="456" w:type="dxa"/>
-            <w:vAlign w:val="center"/>
-          </w:tcPr>
-          <w:p>
-            <w:pPr>
-              <w:jc w:val="center"/>
-              <w:rPr>
-                <w:rFonts w:ascii="Times New Roman" w:hAnsi="Times New Roman" w:cs="Times New Roman"/>
-                <w:b/>
-                <w:bCs/>
-                <w:sz w:val="24"/>
-                <w:szCs w:val="24"/>
-                <w:lang w:val="en-US"/>
-              </w:rPr>
-            </w:pPr>
-            <w:r>
-              <w:rPr>
-                <w:rFonts w:ascii="Times New Roman" w:hAnsi="Times New Roman" w:cs="Times New Roman"/>
-                <w:b/>
-                <w:bCs/>
-                <w:sz w:val="24"/>
-                <w:szCs w:val="24"/>
+            <w:tcW w:w="564" w:type="dxa"/>
+            <w:vAlign w:val="center"/>
+          </w:tcPr>
+          <w:p>
+            <w:pPr>
+              <w:jc w:val="center"/>
+              <w:rPr>
+                <w:rFonts w:ascii="Times New Roman" w:hAnsi="Times New Roman" w:cs="Times New Roman"/>
+                <w:b/>
+                <w:bCs/>
+                <w:sz w:val="22"/>
+                <w:lang w:val="en-US"/>
+              </w:rPr>
+            </w:pPr>
+            <w:r>
+              <w:rPr>
+                <w:rFonts w:ascii="Times New Roman" w:hAnsi="Times New Roman" w:cs="Times New Roman"/>
+                <w:b/>
+                <w:bCs/>
+                <w:sz w:val="22"/>
                 <w:lang w:val="en-US"/>
               </w:rPr>
               <w:t>17</w:t>
@@ -4512,28 +4180,26 @@
         </w:tc>
         <w:tc>
           <w:tcPr>
-            <w:tcW w:w="1624" w:type="dxa"/>
-            <w:vAlign w:val="center"/>
-          </w:tcPr>
-          <w:p>
-            <w:pPr>
-              <w:jc w:val="center"/>
-              <w:rPr>
-                <w:rFonts w:ascii="Times New Roman" w:hAnsi="Times New Roman" w:cs="Times New Roman"/>
-                <w:b/>
-                <w:bCs/>
-                <w:sz w:val="24"/>
-                <w:szCs w:val="24"/>
-                <w:lang w:val="en-US"/>
-              </w:rPr>
-            </w:pPr>
-            <w:r>
-              <w:rPr>
-                <w:rFonts w:ascii="Times New Roman" w:hAnsi="Times New Roman" w:cs="Times New Roman"/>
-                <w:b/>
-                <w:bCs/>
-                <w:sz w:val="24"/>
-                <w:szCs w:val="24"/>
+            <w:tcW w:w="1506" w:type="dxa"/>
+            <w:vAlign w:val="center"/>
+          </w:tcPr>
+          <w:p>
+            <w:pPr>
+              <w:jc w:val="center"/>
+              <w:rPr>
+                <w:rFonts w:ascii="Times New Roman" w:hAnsi="Times New Roman" w:cs="Times New Roman"/>
+                <w:b/>
+                <w:bCs/>
+                <w:sz w:val="22"/>
+                <w:lang w:val="en-US"/>
+              </w:rPr>
+            </w:pPr>
+            <w:r>
+              <w:rPr>
+                <w:rFonts w:ascii="Times New Roman" w:hAnsi="Times New Roman" w:cs="Times New Roman"/>
+                <w:b/>
+                <w:bCs/>
+                <w:sz w:val="22"/>
                 <w:lang w:val="en-US"/>
               </w:rPr>
               <w:t>&lt;tfoot&gt;</w:t>
@@ -4542,24 +4208,22 @@
         </w:tc>
         <w:tc>
           <w:tcPr>
-            <w:tcW w:w="5286" w:type="dxa"/>
-            <w:vAlign w:val="center"/>
-          </w:tcPr>
-          <w:p>
-            <w:pPr>
-              <w:jc w:val="center"/>
-              <w:rPr>
-                <w:rFonts w:ascii="Times New Roman" w:hAnsi="Times New Roman" w:cs="Times New Roman"/>
-                <w:sz w:val="24"/>
-                <w:szCs w:val="24"/>
-                <w:lang w:val="en-US"/>
-              </w:rPr>
-            </w:pPr>
-            <w:r>
-              <w:rPr>
-                <w:rFonts w:ascii="Times New Roman" w:hAnsi="Times New Roman" w:cs="Times New Roman"/>
-                <w:sz w:val="24"/>
-                <w:szCs w:val="24"/>
+            <w:tcW w:w="7428" w:type="dxa"/>
+            <w:vAlign w:val="center"/>
+          </w:tcPr>
+          <w:p>
+            <w:pPr>
+              <w:jc w:val="center"/>
+              <w:rPr>
+                <w:rFonts w:ascii="Times New Roman" w:hAnsi="Times New Roman" w:cs="Times New Roman"/>
+                <w:sz w:val="22"/>
+                <w:lang w:val="en-US"/>
+              </w:rPr>
+            </w:pPr>
+            <w:r>
+              <w:rPr>
+                <w:rFonts w:ascii="Times New Roman" w:hAnsi="Times New Roman" w:cs="Times New Roman"/>
+                <w:sz w:val="22"/>
                 <w:lang w:val="en-US"/>
               </w:rPr>
               <w:t>&lt;tfoot&gt; tegi: Jadvallarning pastki qismini ifodalayadi. Misol uchun:</w:t>
@@ -4568,24 +4232,22 @@
         </w:tc>
         <w:tc>
           <w:tcPr>
-            <w:tcW w:w="1979" w:type="dxa"/>
-            <w:vAlign w:val="center"/>
-          </w:tcPr>
-          <w:p>
-            <w:pPr>
-              <w:jc w:val="center"/>
-              <w:rPr>
-                <w:rFonts w:ascii="Times New Roman" w:hAnsi="Times New Roman" w:cs="Times New Roman"/>
-                <w:sz w:val="24"/>
-                <w:szCs w:val="24"/>
-                <w:lang w:val="en-US"/>
-              </w:rPr>
-            </w:pPr>
-            <w:r>
-              <w:rPr>
-                <w:rFonts w:ascii="Times New Roman" w:hAnsi="Times New Roman" w:cs="Times New Roman"/>
-                <w:sz w:val="24"/>
-                <w:szCs w:val="24"/>
+            <w:tcW w:w="1843" w:type="dxa"/>
+            <w:vAlign w:val="center"/>
+          </w:tcPr>
+          <w:p>
+            <w:pPr>
+              <w:jc w:val="center"/>
+              <w:rPr>
+                <w:rFonts w:ascii="Times New Roman" w:hAnsi="Times New Roman" w:cs="Times New Roman"/>
+                <w:sz w:val="22"/>
+                <w:lang w:val="en-US"/>
+              </w:rPr>
+            </w:pPr>
+            <w:r>
+              <w:rPr>
+                <w:rFonts w:ascii="Times New Roman" w:hAnsi="Times New Roman" w:cs="Times New Roman"/>
+                <w:sz w:val="22"/>
                 <w:lang w:val="en-US"/>
               </w:rPr>
               <w:t>codes-blog.html</w:t>
@@ -4599,28 +4261,26 @@
         </w:trPr>
         <w:tc>
           <w:tcPr>
-            <w:tcW w:w="456" w:type="dxa"/>
-            <w:vAlign w:val="center"/>
-          </w:tcPr>
-          <w:p>
-            <w:pPr>
-              <w:jc w:val="center"/>
-              <w:rPr>
-                <w:rFonts w:ascii="Times New Roman" w:hAnsi="Times New Roman" w:cs="Times New Roman"/>
-                <w:b/>
-                <w:bCs/>
-                <w:sz w:val="24"/>
-                <w:szCs w:val="24"/>
-                <w:lang w:val="en-US"/>
-              </w:rPr>
-            </w:pPr>
-            <w:r>
-              <w:rPr>
-                <w:rFonts w:ascii="Times New Roman" w:hAnsi="Times New Roman" w:cs="Times New Roman"/>
-                <w:b/>
-                <w:bCs/>
-                <w:sz w:val="24"/>
-                <w:szCs w:val="24"/>
+            <w:tcW w:w="564" w:type="dxa"/>
+            <w:vAlign w:val="center"/>
+          </w:tcPr>
+          <w:p>
+            <w:pPr>
+              <w:jc w:val="center"/>
+              <w:rPr>
+                <w:rFonts w:ascii="Times New Roman" w:hAnsi="Times New Roman" w:cs="Times New Roman"/>
+                <w:b/>
+                <w:bCs/>
+                <w:sz w:val="22"/>
+                <w:lang w:val="en-US"/>
+              </w:rPr>
+            </w:pPr>
+            <w:r>
+              <w:rPr>
+                <w:rFonts w:ascii="Times New Roman" w:hAnsi="Times New Roman" w:cs="Times New Roman"/>
+                <w:b/>
+                <w:bCs/>
+                <w:sz w:val="22"/>
                 <w:lang w:val="en-US"/>
               </w:rPr>
               <w:t>18</w:t>
@@ -4629,28 +4289,26 @@
         </w:tc>
         <w:tc>
           <w:tcPr>
-            <w:tcW w:w="1624" w:type="dxa"/>
-            <w:vAlign w:val="center"/>
-          </w:tcPr>
-          <w:p>
-            <w:pPr>
-              <w:jc w:val="center"/>
-              <w:rPr>
-                <w:rFonts w:ascii="Times New Roman" w:hAnsi="Times New Roman" w:cs="Times New Roman"/>
-                <w:b/>
-                <w:bCs/>
-                <w:sz w:val="24"/>
-                <w:szCs w:val="24"/>
-                <w:lang w:val="en-US"/>
-              </w:rPr>
-            </w:pPr>
-            <w:r>
-              <w:rPr>
-                <w:rFonts w:ascii="Times New Roman" w:hAnsi="Times New Roman" w:cs="Times New Roman"/>
-                <w:b/>
-                <w:bCs/>
-                <w:sz w:val="24"/>
-                <w:szCs w:val="24"/>
+            <w:tcW w:w="1506" w:type="dxa"/>
+            <w:vAlign w:val="center"/>
+          </w:tcPr>
+          <w:p>
+            <w:pPr>
+              <w:jc w:val="center"/>
+              <w:rPr>
+                <w:rFonts w:ascii="Times New Roman" w:hAnsi="Times New Roman" w:cs="Times New Roman"/>
+                <w:b/>
+                <w:bCs/>
+                <w:sz w:val="22"/>
+                <w:lang w:val="en-US"/>
+              </w:rPr>
+            </w:pPr>
+            <w:r>
+              <w:rPr>
+                <w:rFonts w:ascii="Times New Roman" w:hAnsi="Times New Roman" w:cs="Times New Roman"/>
+                <w:b/>
+                <w:bCs/>
+                <w:sz w:val="22"/>
                 <w:lang w:val="en-US"/>
               </w:rPr>
               <w:t>&lt;video&gt;</w:t>
@@ -4659,24 +4317,22 @@
         </w:tc>
         <w:tc>
           <w:tcPr>
-            <w:tcW w:w="5286" w:type="dxa"/>
-            <w:vAlign w:val="center"/>
-          </w:tcPr>
-          <w:p>
-            <w:pPr>
-              <w:jc w:val="center"/>
-              <w:rPr>
-                <w:rFonts w:ascii="Times New Roman" w:hAnsi="Times New Roman" w:cs="Times New Roman"/>
-                <w:sz w:val="24"/>
-                <w:szCs w:val="24"/>
-                <w:lang w:val="en-US"/>
-              </w:rPr>
-            </w:pPr>
-            <w:r>
-              <w:rPr>
-                <w:rFonts w:ascii="Times New Roman" w:hAnsi="Times New Roman" w:cs="Times New Roman"/>
-                <w:sz w:val="24"/>
-                <w:szCs w:val="24"/>
+            <w:tcW w:w="7428" w:type="dxa"/>
+            <w:vAlign w:val="center"/>
+          </w:tcPr>
+          <w:p>
+            <w:pPr>
+              <w:jc w:val="center"/>
+              <w:rPr>
+                <w:rFonts w:ascii="Times New Roman" w:hAnsi="Times New Roman" w:cs="Times New Roman"/>
+                <w:sz w:val="22"/>
+                <w:lang w:val="en-US"/>
+              </w:rPr>
+            </w:pPr>
+            <w:r>
+              <w:rPr>
+                <w:rFonts w:ascii="Times New Roman" w:hAnsi="Times New Roman" w:cs="Times New Roman"/>
+                <w:sz w:val="22"/>
                 <w:lang w:val="en-US"/>
               </w:rPr>
               <w:t>&lt;video&gt; tegi: Videoni ifodalayadi. Misol uchun:</w:t>
@@ -4685,24 +4341,22 @@
         </w:tc>
         <w:tc>
           <w:tcPr>
-            <w:tcW w:w="1979" w:type="dxa"/>
-            <w:vAlign w:val="center"/>
-          </w:tcPr>
-          <w:p>
-            <w:pPr>
-              <w:jc w:val="center"/>
-              <w:rPr>
-                <w:rFonts w:ascii="Times New Roman" w:hAnsi="Times New Roman" w:cs="Times New Roman"/>
-                <w:sz w:val="24"/>
-                <w:szCs w:val="24"/>
-                <w:lang w:val="en-US"/>
-              </w:rPr>
-            </w:pPr>
-            <w:r>
-              <w:rPr>
-                <w:rFonts w:ascii="Times New Roman" w:hAnsi="Times New Roman" w:cs="Times New Roman"/>
-                <w:sz w:val="24"/>
-                <w:szCs w:val="24"/>
+            <w:tcW w:w="1843" w:type="dxa"/>
+            <w:vAlign w:val="center"/>
+          </w:tcPr>
+          <w:p>
+            <w:pPr>
+              <w:jc w:val="center"/>
+              <w:rPr>
+                <w:rFonts w:ascii="Times New Roman" w:hAnsi="Times New Roman" w:cs="Times New Roman"/>
+                <w:sz w:val="22"/>
+                <w:lang w:val="en-US"/>
+              </w:rPr>
+            </w:pPr>
+            <w:r>
+              <w:rPr>
+                <w:rFonts w:ascii="Times New Roman" w:hAnsi="Times New Roman" w:cs="Times New Roman"/>
+                <w:sz w:val="22"/>
                 <w:lang w:val="en-US"/>
               </w:rPr>
               <w:t>codes-blog.html</w:t>
@@ -4716,28 +4370,26 @@
         </w:trPr>
         <w:tc>
           <w:tcPr>
-            <w:tcW w:w="456" w:type="dxa"/>
-            <w:vAlign w:val="center"/>
-          </w:tcPr>
-          <w:p>
-            <w:pPr>
-              <w:jc w:val="center"/>
-              <w:rPr>
-                <w:rFonts w:ascii="Times New Roman" w:hAnsi="Times New Roman" w:cs="Times New Roman"/>
-                <w:b/>
-                <w:bCs/>
-                <w:sz w:val="24"/>
-                <w:szCs w:val="24"/>
-                <w:lang w:val="en-US"/>
-              </w:rPr>
-            </w:pPr>
-            <w:r>
-              <w:rPr>
-                <w:rFonts w:ascii="Times New Roman" w:hAnsi="Times New Roman" w:cs="Times New Roman"/>
-                <w:b/>
-                <w:bCs/>
-                <w:sz w:val="24"/>
-                <w:szCs w:val="24"/>
+            <w:tcW w:w="564" w:type="dxa"/>
+            <w:vAlign w:val="center"/>
+          </w:tcPr>
+          <w:p>
+            <w:pPr>
+              <w:jc w:val="center"/>
+              <w:rPr>
+                <w:rFonts w:ascii="Times New Roman" w:hAnsi="Times New Roman" w:cs="Times New Roman"/>
+                <w:b/>
+                <w:bCs/>
+                <w:sz w:val="22"/>
+                <w:lang w:val="en-US"/>
+              </w:rPr>
+            </w:pPr>
+            <w:r>
+              <w:rPr>
+                <w:rFonts w:ascii="Times New Roman" w:hAnsi="Times New Roman" w:cs="Times New Roman"/>
+                <w:b/>
+                <w:bCs/>
+                <w:sz w:val="22"/>
                 <w:lang w:val="en-US"/>
               </w:rPr>
               <w:t>19</w:t>
@@ -4746,28 +4398,26 @@
         </w:tc>
         <w:tc>
           <w:tcPr>
-            <w:tcW w:w="1624" w:type="dxa"/>
-            <w:vAlign w:val="center"/>
-          </w:tcPr>
-          <w:p>
-            <w:pPr>
-              <w:jc w:val="center"/>
-              <w:rPr>
-                <w:rFonts w:ascii="Times New Roman" w:hAnsi="Times New Roman" w:cs="Times New Roman"/>
-                <w:b/>
-                <w:bCs/>
-                <w:sz w:val="24"/>
-                <w:szCs w:val="24"/>
-                <w:lang w:val="en-US"/>
-              </w:rPr>
-            </w:pPr>
-            <w:r>
-              <w:rPr>
-                <w:rFonts w:ascii="Times New Roman" w:hAnsi="Times New Roman" w:cs="Times New Roman"/>
-                <w:b/>
-                <w:bCs/>
-                <w:sz w:val="24"/>
-                <w:szCs w:val="24"/>
+            <w:tcW w:w="1506" w:type="dxa"/>
+            <w:vAlign w:val="center"/>
+          </w:tcPr>
+          <w:p>
+            <w:pPr>
+              <w:jc w:val="center"/>
+              <w:rPr>
+                <w:rFonts w:ascii="Times New Roman" w:hAnsi="Times New Roman" w:cs="Times New Roman"/>
+                <w:b/>
+                <w:bCs/>
+                <w:sz w:val="22"/>
+                <w:lang w:val="en-US"/>
+              </w:rPr>
+            </w:pPr>
+            <w:r>
+              <w:rPr>
+                <w:rFonts w:ascii="Times New Roman" w:hAnsi="Times New Roman" w:cs="Times New Roman"/>
+                <w:b/>
+                <w:bCs/>
+                <w:sz w:val="22"/>
                 <w:lang w:val="en-US"/>
               </w:rPr>
               <w:t>&lt;ul&gt;</w:t>
@@ -4776,24 +4426,22 @@
         </w:tc>
         <w:tc>
           <w:tcPr>
-            <w:tcW w:w="5286" w:type="dxa"/>
-            <w:vAlign w:val="center"/>
-          </w:tcPr>
-          <w:p>
-            <w:pPr>
-              <w:jc w:val="center"/>
-              <w:rPr>
-                <w:rFonts w:ascii="Times New Roman" w:hAnsi="Times New Roman" w:cs="Times New Roman"/>
-                <w:sz w:val="24"/>
-                <w:szCs w:val="24"/>
-                <w:lang w:val="en-US"/>
-              </w:rPr>
-            </w:pPr>
-            <w:r>
-              <w:rPr>
-                <w:rFonts w:ascii="Times New Roman" w:hAnsi="Times New Roman" w:cs="Times New Roman"/>
-                <w:sz w:val="24"/>
-                <w:szCs w:val="24"/>
+            <w:tcW w:w="7428" w:type="dxa"/>
+            <w:vAlign w:val="center"/>
+          </w:tcPr>
+          <w:p>
+            <w:pPr>
+              <w:jc w:val="center"/>
+              <w:rPr>
+                <w:rFonts w:ascii="Times New Roman" w:hAnsi="Times New Roman" w:cs="Times New Roman"/>
+                <w:sz w:val="22"/>
+                <w:lang w:val="en-US"/>
+              </w:rPr>
+            </w:pPr>
+            <w:r>
+              <w:rPr>
+                <w:rFonts w:ascii="Times New Roman" w:hAnsi="Times New Roman" w:cs="Times New Roman"/>
+                <w:sz w:val="22"/>
                 <w:lang w:val="en-US"/>
               </w:rPr>
               <w:t>&lt;ul&gt; tegi: Tartibsiz ro'yxatni ifodalayadi. Misol uchun:</w:t>
@@ -4802,24 +4450,22 @@
         </w:tc>
         <w:tc>
           <w:tcPr>
-            <w:tcW w:w="1979" w:type="dxa"/>
-            <w:vAlign w:val="center"/>
-          </w:tcPr>
-          <w:p>
-            <w:pPr>
-              <w:jc w:val="center"/>
-              <w:rPr>
-                <w:rFonts w:ascii="Times New Roman" w:hAnsi="Times New Roman" w:cs="Times New Roman"/>
-                <w:sz w:val="24"/>
-                <w:szCs w:val="24"/>
-                <w:lang w:val="en-US"/>
-              </w:rPr>
-            </w:pPr>
-            <w:r>
-              <w:rPr>
-                <w:rFonts w:ascii="Times New Roman" w:hAnsi="Times New Roman" w:cs="Times New Roman"/>
-                <w:sz w:val="24"/>
-                <w:szCs w:val="24"/>
+            <w:tcW w:w="1843" w:type="dxa"/>
+            <w:vAlign w:val="center"/>
+          </w:tcPr>
+          <w:p>
+            <w:pPr>
+              <w:jc w:val="center"/>
+              <w:rPr>
+                <w:rFonts w:ascii="Times New Roman" w:hAnsi="Times New Roman" w:cs="Times New Roman"/>
+                <w:sz w:val="22"/>
+                <w:lang w:val="en-US"/>
+              </w:rPr>
+            </w:pPr>
+            <w:r>
+              <w:rPr>
+                <w:rFonts w:ascii="Times New Roman" w:hAnsi="Times New Roman" w:cs="Times New Roman"/>
+                <w:sz w:val="22"/>
                 <w:lang w:val="en-US"/>
               </w:rPr>
               <w:t>codes-blog.html</w:t>
@@ -4833,28 +4479,26 @@
         </w:trPr>
         <w:tc>
           <w:tcPr>
-            <w:tcW w:w="456" w:type="dxa"/>
-            <w:vAlign w:val="center"/>
-          </w:tcPr>
-          <w:p>
-            <w:pPr>
-              <w:jc w:val="center"/>
-              <w:rPr>
-                <w:rFonts w:ascii="Times New Roman" w:hAnsi="Times New Roman" w:cs="Times New Roman"/>
-                <w:b/>
-                <w:bCs/>
-                <w:sz w:val="24"/>
-                <w:szCs w:val="24"/>
-                <w:lang w:val="en-US"/>
-              </w:rPr>
-            </w:pPr>
-            <w:r>
-              <w:rPr>
-                <w:rFonts w:ascii="Times New Roman" w:hAnsi="Times New Roman" w:cs="Times New Roman"/>
-                <w:b/>
-                <w:bCs/>
-                <w:sz w:val="24"/>
-                <w:szCs w:val="24"/>
+            <w:tcW w:w="564" w:type="dxa"/>
+            <w:vAlign w:val="center"/>
+          </w:tcPr>
+          <w:p>
+            <w:pPr>
+              <w:jc w:val="center"/>
+              <w:rPr>
+                <w:rFonts w:ascii="Times New Roman" w:hAnsi="Times New Roman" w:cs="Times New Roman"/>
+                <w:b/>
+                <w:bCs/>
+                <w:sz w:val="22"/>
+                <w:lang w:val="en-US"/>
+              </w:rPr>
+            </w:pPr>
+            <w:r>
+              <w:rPr>
+                <w:rFonts w:ascii="Times New Roman" w:hAnsi="Times New Roman" w:cs="Times New Roman"/>
+                <w:b/>
+                <w:bCs/>
+                <w:sz w:val="22"/>
                 <w:lang w:val="en-US"/>
               </w:rPr>
               <w:t>20</w:t>
@@ -4863,28 +4507,26 @@
         </w:tc>
         <w:tc>
           <w:tcPr>
-            <w:tcW w:w="1624" w:type="dxa"/>
-            <w:vAlign w:val="center"/>
-          </w:tcPr>
-          <w:p>
-            <w:pPr>
-              <w:jc w:val="center"/>
-              <w:rPr>
-                <w:rFonts w:ascii="Times New Roman" w:hAnsi="Times New Roman" w:cs="Times New Roman"/>
-                <w:b/>
-                <w:bCs/>
-                <w:sz w:val="24"/>
-                <w:szCs w:val="24"/>
-                <w:lang w:val="en-US"/>
-              </w:rPr>
-            </w:pPr>
-            <w:r>
-              <w:rPr>
-                <w:rFonts w:ascii="Times New Roman" w:hAnsi="Times New Roman" w:cs="Times New Roman"/>
-                <w:b/>
-                <w:bCs/>
-                <w:sz w:val="24"/>
-                <w:szCs w:val="24"/>
+            <w:tcW w:w="1506" w:type="dxa"/>
+            <w:vAlign w:val="center"/>
+          </w:tcPr>
+          <w:p>
+            <w:pPr>
+              <w:jc w:val="center"/>
+              <w:rPr>
+                <w:rFonts w:ascii="Times New Roman" w:hAnsi="Times New Roman" w:cs="Times New Roman"/>
+                <w:b/>
+                <w:bCs/>
+                <w:sz w:val="22"/>
+                <w:lang w:val="en-US"/>
+              </w:rPr>
+            </w:pPr>
+            <w:r>
+              <w:rPr>
+                <w:rFonts w:ascii="Times New Roman" w:hAnsi="Times New Roman" w:cs="Times New Roman"/>
+                <w:b/>
+                <w:bCs/>
+                <w:sz w:val="22"/>
                 <w:lang w:val="en-US"/>
               </w:rPr>
               <w:t>&lt;h1&gt;-&lt;h6&gt;</w:t>
@@ -4893,24 +4535,22 @@
         </w:tc>
         <w:tc>
           <w:tcPr>
-            <w:tcW w:w="5286" w:type="dxa"/>
-            <w:vAlign w:val="center"/>
-          </w:tcPr>
-          <w:p>
-            <w:pPr>
-              <w:jc w:val="center"/>
-              <w:rPr>
-                <w:rFonts w:ascii="Times New Roman" w:hAnsi="Times New Roman" w:cs="Times New Roman"/>
-                <w:sz w:val="24"/>
-                <w:szCs w:val="24"/>
-                <w:lang w:val="en-US"/>
-              </w:rPr>
-            </w:pPr>
-            <w:r>
-              <w:rPr>
-                <w:rFonts w:ascii="Times New Roman" w:hAnsi="Times New Roman" w:cs="Times New Roman"/>
-                <w:sz w:val="24"/>
-                <w:szCs w:val="24"/>
+            <w:tcW w:w="7428" w:type="dxa"/>
+            <w:vAlign w:val="center"/>
+          </w:tcPr>
+          <w:p>
+            <w:pPr>
+              <w:jc w:val="center"/>
+              <w:rPr>
+                <w:rFonts w:ascii="Times New Roman" w:hAnsi="Times New Roman" w:cs="Times New Roman"/>
+                <w:sz w:val="22"/>
+                <w:lang w:val="en-US"/>
+              </w:rPr>
+            </w:pPr>
+            <w:r>
+              <w:rPr>
+                <w:rFonts w:ascii="Times New Roman" w:hAnsi="Times New Roman" w:cs="Times New Roman"/>
+                <w:sz w:val="22"/>
                 <w:lang w:val="en-US"/>
               </w:rPr>
               <w:t>&lt;h1&gt; dan &lt;h6&gt; teglari: Sarlavha elementlari bo'lib, matnni sarlavha darajasida ifodalaydi. &lt;h1&gt; eng yuqori darajali sarlavhani ifodalaydi, &lt;h6&gt; esa eng pastki darajali sarlavhani ifodalaydi. Misol uchun:</w:t>
@@ -4919,24 +4559,22 @@
         </w:tc>
         <w:tc>
           <w:tcPr>
-            <w:tcW w:w="1979" w:type="dxa"/>
-            <w:vAlign w:val="center"/>
-          </w:tcPr>
-          <w:p>
-            <w:pPr>
-              <w:jc w:val="center"/>
-              <w:rPr>
-                <w:rFonts w:ascii="Times New Roman" w:hAnsi="Times New Roman" w:cs="Times New Roman"/>
-                <w:sz w:val="24"/>
-                <w:szCs w:val="24"/>
-                <w:lang w:val="en-US"/>
-              </w:rPr>
-            </w:pPr>
-            <w:r>
-              <w:rPr>
-                <w:rFonts w:ascii="Times New Roman" w:hAnsi="Times New Roman" w:cs="Times New Roman"/>
-                <w:sz w:val="24"/>
-                <w:szCs w:val="24"/>
+            <w:tcW w:w="1843" w:type="dxa"/>
+            <w:vAlign w:val="center"/>
+          </w:tcPr>
+          <w:p>
+            <w:pPr>
+              <w:jc w:val="center"/>
+              <w:rPr>
+                <w:rFonts w:ascii="Times New Roman" w:hAnsi="Times New Roman" w:cs="Times New Roman"/>
+                <w:sz w:val="22"/>
+                <w:lang w:val="en-US"/>
+              </w:rPr>
+            </w:pPr>
+            <w:r>
+              <w:rPr>
+                <w:rFonts w:ascii="Times New Roman" w:hAnsi="Times New Roman" w:cs="Times New Roman"/>
+                <w:sz w:val="22"/>
                 <w:lang w:val="en-US"/>
               </w:rPr>
               <w:t>codes-blog.html</w:t>
@@ -4949,15 +4587,3388 @@
       <w:pPr>
         <w:rPr>
           <w:rFonts w:ascii="Times New Roman" w:hAnsi="Times New Roman" w:cs="Times New Roman"/>
-          <w:sz w:val="24"/>
-          <w:szCs w:val="24"/>
+          <w:sz w:val="22"/>
+          <w:lang w:val="en-US"/>
+        </w:rPr>
+      </w:pPr>
+    </w:p>
+    <w:p>
+      <w:pPr>
+        <w:jc w:val="center"/>
+        <w:rPr>
+          <w:rFonts w:ascii="Times New Roman" w:hAnsi="Times New Roman" w:cs="Times New Roman"/>
+          <w:sz w:val="22"/>
+          <w:lang w:val="en-US"/>
+        </w:rPr>
+      </w:pPr>
+      <w:r>
+        <w:rPr>
+          <w:rFonts w:ascii="Times New Roman" w:hAnsi="Times New Roman" w:cs="Times New Roman"/>
+          <w:sz w:val="22"/>
+          <w:lang w:val="en-US"/>
+        </w:rPr>
+        <w:t>Inline</w:t>
+      </w:r>
+      <w:r>
+        <w:rPr>
+          <w:rFonts w:ascii="Times New Roman" w:hAnsi="Times New Roman" w:cs="Times New Roman"/>
+          <w:sz w:val="22"/>
+          <w:lang w:val="en-US"/>
+        </w:rPr>
+        <w:t xml:space="preserve"> teglar</w:t>
+      </w:r>
+    </w:p>
+    <w:tbl>
+      <w:tblPr>
+        <w:tblStyle w:val="a4"/>
+        <w:tblW w:w="11341" w:type="dxa"/>
+        <w:tblInd w:w="-431" w:type="dxa"/>
+        <w:tblLook w:val="04A0" w:firstRow="1" w:lastRow="0" w:firstColumn="1" w:lastColumn="0" w:noHBand="0" w:noVBand="1"/>
+      </w:tblPr>
+      <w:tblGrid>
+        <w:gridCol w:w="568"/>
+        <w:gridCol w:w="1418"/>
+        <w:gridCol w:w="7512"/>
+        <w:gridCol w:w="1843"/>
+      </w:tblGrid>
+      <w:tr>
+        <w:trPr>
+          <w:trHeight w:val="271"/>
+        </w:trPr>
+        <w:tc>
+          <w:tcPr>
+            <w:tcW w:w="568" w:type="dxa"/>
+            <w:shd w:val="clear" w:color="auto" w:fill="000000" w:themeFill="text1"/>
+            <w:vAlign w:val="center"/>
+          </w:tcPr>
+          <w:p>
+            <w:pPr>
+              <w:jc w:val="center"/>
+              <w:rPr>
+                <w:rFonts w:ascii="Times New Roman" w:hAnsi="Times New Roman" w:cs="Times New Roman"/>
+                <w:color w:val="FFFFFF" w:themeColor="background1"/>
+                <w:sz w:val="22"/>
+              </w:rPr>
+            </w:pPr>
+            <w:r>
+              <w:rPr>
+                <w:rFonts w:ascii="Times New Roman" w:hAnsi="Times New Roman" w:cs="Times New Roman"/>
+                <w:color w:val="FFFFFF" w:themeColor="background1"/>
+                <w:sz w:val="22"/>
+              </w:rPr>
+              <w:t>№</w:t>
+            </w:r>
+          </w:p>
+        </w:tc>
+        <w:tc>
+          <w:tcPr>
+            <w:tcW w:w="1418" w:type="dxa"/>
+            <w:shd w:val="clear" w:color="auto" w:fill="000000" w:themeFill="text1"/>
+            <w:vAlign w:val="center"/>
+          </w:tcPr>
+          <w:p>
+            <w:pPr>
+              <w:jc w:val="center"/>
+              <w:rPr>
+                <w:rFonts w:ascii="Times New Roman" w:hAnsi="Times New Roman" w:cs="Times New Roman"/>
+                <w:color w:val="FFFFFF" w:themeColor="background1"/>
+                <w:sz w:val="22"/>
+                <w:lang w:val="en-US"/>
+              </w:rPr>
+            </w:pPr>
+            <w:r>
+              <w:rPr>
+                <w:rFonts w:ascii="Times New Roman" w:hAnsi="Times New Roman" w:cs="Times New Roman"/>
+                <w:color w:val="FFFFFF" w:themeColor="background1"/>
+                <w:sz w:val="22"/>
+                <w:lang w:val="en-US"/>
+              </w:rPr>
+              <w:t>Teg nomi:</w:t>
+            </w:r>
+          </w:p>
+        </w:tc>
+        <w:tc>
+          <w:tcPr>
+            <w:tcW w:w="7512" w:type="dxa"/>
+            <w:shd w:val="clear" w:color="auto" w:fill="000000" w:themeFill="text1"/>
+            <w:vAlign w:val="center"/>
+          </w:tcPr>
+          <w:p>
+            <w:pPr>
+              <w:jc w:val="center"/>
+              <w:rPr>
+                <w:rFonts w:ascii="Times New Roman" w:hAnsi="Times New Roman" w:cs="Times New Roman"/>
+                <w:color w:val="FFFFFF" w:themeColor="background1"/>
+                <w:sz w:val="22"/>
+                <w:lang w:val="en-US"/>
+              </w:rPr>
+            </w:pPr>
+            <w:r>
+              <w:rPr>
+                <w:rFonts w:ascii="Times New Roman" w:hAnsi="Times New Roman" w:cs="Times New Roman"/>
+                <w:color w:val="FFFFFF" w:themeColor="background1"/>
+                <w:sz w:val="22"/>
+                <w:lang w:val="en-US"/>
+              </w:rPr>
+              <w:t>Tegg vazifasi:</w:t>
+            </w:r>
+          </w:p>
+        </w:tc>
+        <w:tc>
+          <w:tcPr>
+            <w:tcW w:w="1843" w:type="dxa"/>
+            <w:shd w:val="clear" w:color="auto" w:fill="000000" w:themeFill="text1"/>
+            <w:vAlign w:val="center"/>
+          </w:tcPr>
+          <w:p>
+            <w:pPr>
+              <w:jc w:val="center"/>
+              <w:rPr>
+                <w:rFonts w:ascii="Times New Roman" w:hAnsi="Times New Roman" w:cs="Times New Roman"/>
+                <w:color w:val="FFFFFF" w:themeColor="background1"/>
+                <w:sz w:val="22"/>
+                <w:lang w:val="en-US"/>
+              </w:rPr>
+            </w:pPr>
+            <w:r>
+              <w:rPr>
+                <w:rFonts w:ascii="Times New Roman" w:hAnsi="Times New Roman" w:cs="Times New Roman"/>
+                <w:color w:val="FFFFFF" w:themeColor="background1"/>
+                <w:sz w:val="22"/>
+                <w:lang w:val="en-US"/>
+              </w:rPr>
+              <w:t>Kodda ifodasi:</w:t>
+            </w:r>
+          </w:p>
+        </w:tc>
+      </w:tr>
+      <w:tr>
+        <w:trPr>
+          <w:trHeight w:val="271"/>
+        </w:trPr>
+        <w:tc>
+          <w:tcPr>
+            <w:tcW w:w="568" w:type="dxa"/>
+            <w:vAlign w:val="center"/>
+          </w:tcPr>
+          <w:p>
+            <w:pPr>
+              <w:jc w:val="center"/>
+              <w:rPr>
+                <w:rFonts w:ascii="Times New Roman" w:hAnsi="Times New Roman" w:cs="Times New Roman"/>
+                <w:b/>
+                <w:bCs/>
+                <w:sz w:val="22"/>
+              </w:rPr>
+            </w:pPr>
+            <w:r>
+              <w:rPr>
+                <w:rFonts w:ascii="Times New Roman" w:hAnsi="Times New Roman" w:cs="Times New Roman"/>
+                <w:b/>
+                <w:bCs/>
+                <w:sz w:val="22"/>
+              </w:rPr>
+              <w:t>1</w:t>
+            </w:r>
+          </w:p>
+        </w:tc>
+        <w:tc>
+          <w:tcPr>
+            <w:tcW w:w="1418" w:type="dxa"/>
+            <w:vAlign w:val="center"/>
+          </w:tcPr>
+          <w:p>
+            <w:pPr>
+              <w:jc w:val="center"/>
+              <w:rPr>
+                <w:rFonts w:ascii="Times New Roman" w:hAnsi="Times New Roman" w:cs="Times New Roman"/>
+                <w:b/>
+                <w:bCs/>
+                <w:color w:val="0D0D0D" w:themeColor="text1" w:themeTint="F2"/>
+                <w:sz w:val="22"/>
+                <w:lang w:val="en-US"/>
+              </w:rPr>
+            </w:pPr>
+            <w:hyperlink r:id="rId6" w:history="1">
+              <w:r>
+                <w:rPr>
+                  <w:rStyle w:val="a5"/>
+                  <w:rFonts w:ascii="Times New Roman" w:hAnsi="Times New Roman" w:cs="Times New Roman"/>
+                  <w:b/>
+                  <w:bCs/>
+                  <w:color w:val="0D0D0D" w:themeColor="text1" w:themeTint="F2"/>
+                  <w:sz w:val="22"/>
+                  <w:u w:val="none"/>
+                </w:rPr>
+                <w:t>&lt;a&gt;</w:t>
+              </w:r>
+            </w:hyperlink>
+          </w:p>
+        </w:tc>
+        <w:tc>
+          <w:tcPr>
+            <w:tcW w:w="7512" w:type="dxa"/>
+            <w:vAlign w:val="center"/>
+          </w:tcPr>
+          <w:p>
+            <w:pPr>
+              <w:jc w:val="center"/>
+              <w:rPr>
+                <w:rFonts w:ascii="Times New Roman" w:hAnsi="Times New Roman" w:cs="Times New Roman"/>
+                <w:sz w:val="22"/>
+                <w:lang w:val="en-US"/>
+              </w:rPr>
+            </w:pPr>
+          </w:p>
+        </w:tc>
+        <w:tc>
+          <w:tcPr>
+            <w:tcW w:w="1843" w:type="dxa"/>
+            <w:vAlign w:val="center"/>
+          </w:tcPr>
+          <w:p>
+            <w:pPr>
+              <w:jc w:val="center"/>
+              <w:rPr>
+                <w:rFonts w:ascii="Times New Roman" w:hAnsi="Times New Roman" w:cs="Times New Roman"/>
+                <w:sz w:val="22"/>
+                <w:lang w:val="en-US"/>
+              </w:rPr>
+            </w:pPr>
+          </w:p>
+        </w:tc>
+      </w:tr>
+      <w:tr>
+        <w:trPr>
+          <w:trHeight w:val="271"/>
+        </w:trPr>
+        <w:tc>
+          <w:tcPr>
+            <w:tcW w:w="568" w:type="dxa"/>
+            <w:vAlign w:val="center"/>
+          </w:tcPr>
+          <w:p>
+            <w:pPr>
+              <w:jc w:val="center"/>
+              <w:rPr>
+                <w:rFonts w:ascii="Times New Roman" w:hAnsi="Times New Roman" w:cs="Times New Roman"/>
+                <w:b/>
+                <w:bCs/>
+                <w:sz w:val="22"/>
+              </w:rPr>
+            </w:pPr>
+            <w:r>
+              <w:rPr>
+                <w:rFonts w:ascii="Times New Roman" w:hAnsi="Times New Roman" w:cs="Times New Roman"/>
+                <w:b/>
+                <w:bCs/>
+                <w:sz w:val="22"/>
+              </w:rPr>
+              <w:t>2</w:t>
+            </w:r>
+          </w:p>
+        </w:tc>
+        <w:tc>
+          <w:tcPr>
+            <w:tcW w:w="1418" w:type="dxa"/>
+            <w:vAlign w:val="center"/>
+          </w:tcPr>
+          <w:p>
+            <w:pPr>
+              <w:jc w:val="center"/>
+              <w:rPr>
+                <w:rFonts w:ascii="Times New Roman" w:hAnsi="Times New Roman" w:cs="Times New Roman"/>
+                <w:b/>
+                <w:bCs/>
+                <w:color w:val="0D0D0D" w:themeColor="text1" w:themeTint="F2"/>
+                <w:sz w:val="22"/>
+                <w:lang w:val="en-US"/>
+              </w:rPr>
+            </w:pPr>
+            <w:hyperlink r:id="rId7" w:history="1">
+              <w:r>
+                <w:rPr>
+                  <w:rStyle w:val="a5"/>
+                  <w:rFonts w:ascii="Times New Roman" w:hAnsi="Times New Roman" w:cs="Times New Roman"/>
+                  <w:b/>
+                  <w:bCs/>
+                  <w:color w:val="0D0D0D" w:themeColor="text1" w:themeTint="F2"/>
+                  <w:sz w:val="22"/>
+                  <w:u w:val="none"/>
+                </w:rPr>
+                <w:t>&lt;abbr&gt;</w:t>
+              </w:r>
+            </w:hyperlink>
+          </w:p>
+        </w:tc>
+        <w:tc>
+          <w:tcPr>
+            <w:tcW w:w="7512" w:type="dxa"/>
+            <w:vAlign w:val="center"/>
+          </w:tcPr>
+          <w:p>
+            <w:pPr>
+              <w:jc w:val="center"/>
+              <w:rPr>
+                <w:rFonts w:ascii="Times New Roman" w:hAnsi="Times New Roman" w:cs="Times New Roman"/>
+                <w:sz w:val="22"/>
+                <w:lang w:val="en-US"/>
+              </w:rPr>
+            </w:pPr>
+          </w:p>
+        </w:tc>
+        <w:tc>
+          <w:tcPr>
+            <w:tcW w:w="1843" w:type="dxa"/>
+            <w:vAlign w:val="center"/>
+          </w:tcPr>
+          <w:p>
+            <w:pPr>
+              <w:jc w:val="center"/>
+              <w:rPr>
+                <w:rFonts w:ascii="Times New Roman" w:hAnsi="Times New Roman" w:cs="Times New Roman"/>
+                <w:sz w:val="22"/>
+                <w:lang w:val="en-US"/>
+              </w:rPr>
+            </w:pPr>
+          </w:p>
+        </w:tc>
+      </w:tr>
+      <w:tr>
+        <w:trPr>
+          <w:trHeight w:val="279"/>
+        </w:trPr>
+        <w:tc>
+          <w:tcPr>
+            <w:tcW w:w="568" w:type="dxa"/>
+            <w:vAlign w:val="center"/>
+          </w:tcPr>
+          <w:p>
+            <w:pPr>
+              <w:jc w:val="center"/>
+              <w:rPr>
+                <w:rFonts w:ascii="Times New Roman" w:hAnsi="Times New Roman" w:cs="Times New Roman"/>
+                <w:b/>
+                <w:bCs/>
+                <w:sz w:val="22"/>
+              </w:rPr>
+            </w:pPr>
+            <w:r>
+              <w:rPr>
+                <w:rFonts w:ascii="Times New Roman" w:hAnsi="Times New Roman" w:cs="Times New Roman"/>
+                <w:b/>
+                <w:bCs/>
+                <w:sz w:val="22"/>
+              </w:rPr>
+              <w:t>3</w:t>
+            </w:r>
+          </w:p>
+        </w:tc>
+        <w:tc>
+          <w:tcPr>
+            <w:tcW w:w="1418" w:type="dxa"/>
+            <w:vAlign w:val="center"/>
+          </w:tcPr>
+          <w:p>
+            <w:pPr>
+              <w:jc w:val="center"/>
+              <w:rPr>
+                <w:rFonts w:ascii="Times New Roman" w:hAnsi="Times New Roman" w:cs="Times New Roman"/>
+                <w:b/>
+                <w:bCs/>
+                <w:color w:val="0D0D0D" w:themeColor="text1" w:themeTint="F2"/>
+                <w:sz w:val="22"/>
+                <w:lang w:val="en-US"/>
+              </w:rPr>
+            </w:pPr>
+            <w:hyperlink r:id="rId8" w:history="1">
+              <w:r>
+                <w:rPr>
+                  <w:rStyle w:val="a5"/>
+                  <w:rFonts w:ascii="Times New Roman" w:hAnsi="Times New Roman" w:cs="Times New Roman"/>
+                  <w:b/>
+                  <w:bCs/>
+                  <w:color w:val="0D0D0D" w:themeColor="text1" w:themeTint="F2"/>
+                  <w:sz w:val="22"/>
+                  <w:u w:val="none"/>
+                </w:rPr>
+                <w:t>&lt;acronym&gt;</w:t>
+              </w:r>
+            </w:hyperlink>
+          </w:p>
+        </w:tc>
+        <w:tc>
+          <w:tcPr>
+            <w:tcW w:w="7512" w:type="dxa"/>
+            <w:vAlign w:val="center"/>
+          </w:tcPr>
+          <w:p>
+            <w:pPr>
+              <w:jc w:val="center"/>
+              <w:rPr>
+                <w:rFonts w:ascii="Times New Roman" w:hAnsi="Times New Roman" w:cs="Times New Roman"/>
+                <w:sz w:val="22"/>
+                <w:lang w:val="en-US"/>
+              </w:rPr>
+            </w:pPr>
+          </w:p>
+        </w:tc>
+        <w:tc>
+          <w:tcPr>
+            <w:tcW w:w="1843" w:type="dxa"/>
+            <w:vAlign w:val="center"/>
+          </w:tcPr>
+          <w:p>
+            <w:pPr>
+              <w:jc w:val="center"/>
+              <w:rPr>
+                <w:rFonts w:ascii="Times New Roman" w:hAnsi="Times New Roman" w:cs="Times New Roman"/>
+                <w:sz w:val="22"/>
+                <w:lang w:val="en-US"/>
+              </w:rPr>
+            </w:pPr>
+          </w:p>
+        </w:tc>
+      </w:tr>
+      <w:tr>
+        <w:trPr>
+          <w:trHeight w:val="271"/>
+        </w:trPr>
+        <w:tc>
+          <w:tcPr>
+            <w:tcW w:w="568" w:type="dxa"/>
+            <w:vAlign w:val="center"/>
+          </w:tcPr>
+          <w:p>
+            <w:pPr>
+              <w:jc w:val="center"/>
+              <w:rPr>
+                <w:rFonts w:ascii="Times New Roman" w:hAnsi="Times New Roman" w:cs="Times New Roman"/>
+                <w:b/>
+                <w:bCs/>
+                <w:sz w:val="22"/>
+              </w:rPr>
+            </w:pPr>
+            <w:r>
+              <w:rPr>
+                <w:rFonts w:ascii="Times New Roman" w:hAnsi="Times New Roman" w:cs="Times New Roman"/>
+                <w:b/>
+                <w:bCs/>
+                <w:sz w:val="22"/>
+              </w:rPr>
+              <w:t>4</w:t>
+            </w:r>
+          </w:p>
+        </w:tc>
+        <w:tc>
+          <w:tcPr>
+            <w:tcW w:w="1418" w:type="dxa"/>
+            <w:vAlign w:val="center"/>
+          </w:tcPr>
+          <w:p>
+            <w:pPr>
+              <w:jc w:val="center"/>
+              <w:rPr>
+                <w:rFonts w:ascii="Times New Roman" w:hAnsi="Times New Roman" w:cs="Times New Roman"/>
+                <w:b/>
+                <w:bCs/>
+                <w:color w:val="0D0D0D" w:themeColor="text1" w:themeTint="F2"/>
+                <w:sz w:val="22"/>
+                <w:lang w:val="en-US"/>
+              </w:rPr>
+            </w:pPr>
+            <w:hyperlink r:id="rId9" w:history="1">
+              <w:r>
+                <w:rPr>
+                  <w:rStyle w:val="a5"/>
+                  <w:rFonts w:ascii="Times New Roman" w:hAnsi="Times New Roman" w:cs="Times New Roman"/>
+                  <w:b/>
+                  <w:bCs/>
+                  <w:color w:val="0D0D0D" w:themeColor="text1" w:themeTint="F2"/>
+                  <w:sz w:val="22"/>
+                  <w:u w:val="none"/>
+                </w:rPr>
+                <w:t>&lt;b&gt;</w:t>
+              </w:r>
+            </w:hyperlink>
+          </w:p>
+        </w:tc>
+        <w:tc>
+          <w:tcPr>
+            <w:tcW w:w="7512" w:type="dxa"/>
+            <w:vAlign w:val="center"/>
+          </w:tcPr>
+          <w:p>
+            <w:pPr>
+              <w:jc w:val="center"/>
+              <w:rPr>
+                <w:rFonts w:ascii="Times New Roman" w:hAnsi="Times New Roman" w:cs="Times New Roman"/>
+                <w:sz w:val="22"/>
+                <w:lang w:val="en-US"/>
+              </w:rPr>
+            </w:pPr>
+          </w:p>
+        </w:tc>
+        <w:tc>
+          <w:tcPr>
+            <w:tcW w:w="1843" w:type="dxa"/>
+            <w:vAlign w:val="center"/>
+          </w:tcPr>
+          <w:p>
+            <w:pPr>
+              <w:jc w:val="center"/>
+              <w:rPr>
+                <w:rFonts w:ascii="Times New Roman" w:hAnsi="Times New Roman" w:cs="Times New Roman"/>
+                <w:sz w:val="22"/>
+                <w:lang w:val="en-US"/>
+              </w:rPr>
+            </w:pPr>
+          </w:p>
+        </w:tc>
+      </w:tr>
+      <w:tr>
+        <w:trPr>
+          <w:trHeight w:val="271"/>
+        </w:trPr>
+        <w:tc>
+          <w:tcPr>
+            <w:tcW w:w="568" w:type="dxa"/>
+            <w:vAlign w:val="center"/>
+          </w:tcPr>
+          <w:p>
+            <w:pPr>
+              <w:jc w:val="center"/>
+              <w:rPr>
+                <w:rFonts w:ascii="Times New Roman" w:hAnsi="Times New Roman" w:cs="Times New Roman"/>
+                <w:b/>
+                <w:bCs/>
+                <w:sz w:val="22"/>
+                <w:lang w:val="en-US"/>
+              </w:rPr>
+            </w:pPr>
+            <w:r>
+              <w:rPr>
+                <w:rFonts w:ascii="Times New Roman" w:hAnsi="Times New Roman" w:cs="Times New Roman"/>
+                <w:b/>
+                <w:bCs/>
+                <w:sz w:val="22"/>
+                <w:lang w:val="en-US"/>
+              </w:rPr>
+              <w:t>5</w:t>
+            </w:r>
+          </w:p>
+        </w:tc>
+        <w:tc>
+          <w:tcPr>
+            <w:tcW w:w="1418" w:type="dxa"/>
+            <w:vAlign w:val="center"/>
+          </w:tcPr>
+          <w:p>
+            <w:pPr>
+              <w:jc w:val="center"/>
+              <w:rPr>
+                <w:rFonts w:ascii="Times New Roman" w:hAnsi="Times New Roman" w:cs="Times New Roman"/>
+                <w:b/>
+                <w:bCs/>
+                <w:color w:val="0D0D0D" w:themeColor="text1" w:themeTint="F2"/>
+                <w:sz w:val="22"/>
+                <w:lang w:val="en-US"/>
+              </w:rPr>
+            </w:pPr>
+            <w:hyperlink r:id="rId10" w:history="1">
+              <w:r>
+                <w:rPr>
+                  <w:rStyle w:val="a5"/>
+                  <w:rFonts w:ascii="Times New Roman" w:hAnsi="Times New Roman" w:cs="Times New Roman"/>
+                  <w:b/>
+                  <w:bCs/>
+                  <w:color w:val="0D0D0D" w:themeColor="text1" w:themeTint="F2"/>
+                  <w:sz w:val="22"/>
+                  <w:u w:val="none"/>
+                </w:rPr>
+                <w:t>&lt;bdo&gt;</w:t>
+              </w:r>
+            </w:hyperlink>
+          </w:p>
+        </w:tc>
+        <w:tc>
+          <w:tcPr>
+            <w:tcW w:w="7512" w:type="dxa"/>
+            <w:vAlign w:val="center"/>
+          </w:tcPr>
+          <w:p>
+            <w:pPr>
+              <w:jc w:val="center"/>
+              <w:rPr>
+                <w:rFonts w:ascii="Times New Roman" w:hAnsi="Times New Roman" w:cs="Times New Roman"/>
+                <w:sz w:val="22"/>
+                <w:lang w:val="en-US"/>
+              </w:rPr>
+            </w:pPr>
+          </w:p>
+        </w:tc>
+        <w:tc>
+          <w:tcPr>
+            <w:tcW w:w="1843" w:type="dxa"/>
+            <w:vAlign w:val="center"/>
+          </w:tcPr>
+          <w:p>
+            <w:pPr>
+              <w:jc w:val="center"/>
+              <w:rPr>
+                <w:rFonts w:ascii="Times New Roman" w:hAnsi="Times New Roman" w:cs="Times New Roman"/>
+                <w:sz w:val="22"/>
+                <w:lang w:val="en-US"/>
+              </w:rPr>
+            </w:pPr>
+          </w:p>
+        </w:tc>
+      </w:tr>
+      <w:tr>
+        <w:trPr>
+          <w:trHeight w:val="271"/>
+        </w:trPr>
+        <w:tc>
+          <w:tcPr>
+            <w:tcW w:w="568" w:type="dxa"/>
+            <w:vAlign w:val="center"/>
+          </w:tcPr>
+          <w:p>
+            <w:pPr>
+              <w:jc w:val="center"/>
+              <w:rPr>
+                <w:rFonts w:ascii="Times New Roman" w:hAnsi="Times New Roman" w:cs="Times New Roman"/>
+                <w:b/>
+                <w:bCs/>
+                <w:sz w:val="22"/>
+                <w:lang w:val="en-US"/>
+              </w:rPr>
+            </w:pPr>
+            <w:r>
+              <w:rPr>
+                <w:rFonts w:ascii="Times New Roman" w:hAnsi="Times New Roman" w:cs="Times New Roman"/>
+                <w:b/>
+                <w:bCs/>
+                <w:sz w:val="22"/>
+                <w:lang w:val="en-US"/>
+              </w:rPr>
+              <w:t>6</w:t>
+            </w:r>
+          </w:p>
+        </w:tc>
+        <w:tc>
+          <w:tcPr>
+            <w:tcW w:w="1418" w:type="dxa"/>
+            <w:vAlign w:val="center"/>
+          </w:tcPr>
+          <w:p>
+            <w:pPr>
+              <w:jc w:val="center"/>
+              <w:rPr>
+                <w:rFonts w:ascii="Times New Roman" w:hAnsi="Times New Roman" w:cs="Times New Roman"/>
+                <w:b/>
+                <w:bCs/>
+                <w:color w:val="0D0D0D" w:themeColor="text1" w:themeTint="F2"/>
+                <w:sz w:val="22"/>
+                <w:lang w:val="en-US"/>
+              </w:rPr>
+            </w:pPr>
+            <w:hyperlink r:id="rId11" w:history="1">
+              <w:r>
+                <w:rPr>
+                  <w:rStyle w:val="a5"/>
+                  <w:rFonts w:ascii="Times New Roman" w:hAnsi="Times New Roman" w:cs="Times New Roman"/>
+                  <w:b/>
+                  <w:bCs/>
+                  <w:color w:val="0D0D0D" w:themeColor="text1" w:themeTint="F2"/>
+                  <w:sz w:val="22"/>
+                  <w:u w:val="none"/>
+                </w:rPr>
+                <w:t>&lt;big&gt;</w:t>
+              </w:r>
+            </w:hyperlink>
+          </w:p>
+        </w:tc>
+        <w:tc>
+          <w:tcPr>
+            <w:tcW w:w="7512" w:type="dxa"/>
+            <w:vAlign w:val="center"/>
+          </w:tcPr>
+          <w:p>
+            <w:pPr>
+              <w:jc w:val="center"/>
+              <w:rPr>
+                <w:rFonts w:ascii="Times New Roman" w:hAnsi="Times New Roman" w:cs="Times New Roman"/>
+                <w:sz w:val="22"/>
+                <w:lang w:val="en-US"/>
+              </w:rPr>
+            </w:pPr>
+          </w:p>
+        </w:tc>
+        <w:tc>
+          <w:tcPr>
+            <w:tcW w:w="1843" w:type="dxa"/>
+            <w:vAlign w:val="center"/>
+          </w:tcPr>
+          <w:p>
+            <w:pPr>
+              <w:jc w:val="center"/>
+              <w:rPr>
+                <w:rFonts w:ascii="Times New Roman" w:hAnsi="Times New Roman" w:cs="Times New Roman"/>
+                <w:sz w:val="22"/>
+                <w:lang w:val="en-US"/>
+              </w:rPr>
+            </w:pPr>
+          </w:p>
+        </w:tc>
+      </w:tr>
+      <w:tr>
+        <w:trPr>
+          <w:trHeight w:val="271"/>
+        </w:trPr>
+        <w:tc>
+          <w:tcPr>
+            <w:tcW w:w="568" w:type="dxa"/>
+            <w:vAlign w:val="center"/>
+          </w:tcPr>
+          <w:p>
+            <w:pPr>
+              <w:jc w:val="center"/>
+              <w:rPr>
+                <w:rFonts w:ascii="Times New Roman" w:hAnsi="Times New Roman" w:cs="Times New Roman"/>
+                <w:b/>
+                <w:bCs/>
+                <w:sz w:val="22"/>
+                <w:lang w:val="en-US"/>
+              </w:rPr>
+            </w:pPr>
+            <w:r>
+              <w:rPr>
+                <w:rFonts w:ascii="Times New Roman" w:hAnsi="Times New Roman" w:cs="Times New Roman"/>
+                <w:b/>
+                <w:bCs/>
+                <w:sz w:val="22"/>
+                <w:lang w:val="en-US"/>
+              </w:rPr>
+              <w:t>7</w:t>
+            </w:r>
+          </w:p>
+        </w:tc>
+        <w:tc>
+          <w:tcPr>
+            <w:tcW w:w="1418" w:type="dxa"/>
+            <w:vAlign w:val="center"/>
+          </w:tcPr>
+          <w:p>
+            <w:pPr>
+              <w:jc w:val="center"/>
+              <w:rPr>
+                <w:rFonts w:ascii="Times New Roman" w:hAnsi="Times New Roman" w:cs="Times New Roman"/>
+                <w:b/>
+                <w:bCs/>
+                <w:color w:val="0D0D0D" w:themeColor="text1" w:themeTint="F2"/>
+                <w:sz w:val="22"/>
+                <w:lang w:val="en-US"/>
+              </w:rPr>
+            </w:pPr>
+            <w:hyperlink r:id="rId12" w:history="1">
+              <w:r>
+                <w:rPr>
+                  <w:rStyle w:val="a5"/>
+                  <w:rFonts w:ascii="Times New Roman" w:hAnsi="Times New Roman" w:cs="Times New Roman"/>
+                  <w:b/>
+                  <w:bCs/>
+                  <w:color w:val="0D0D0D" w:themeColor="text1" w:themeTint="F2"/>
+                  <w:sz w:val="22"/>
+                  <w:u w:val="none"/>
+                </w:rPr>
+                <w:t>&lt;br&gt;</w:t>
+              </w:r>
+            </w:hyperlink>
+          </w:p>
+        </w:tc>
+        <w:tc>
+          <w:tcPr>
+            <w:tcW w:w="7512" w:type="dxa"/>
+            <w:vAlign w:val="center"/>
+          </w:tcPr>
+          <w:p>
+            <w:pPr>
+              <w:jc w:val="center"/>
+              <w:rPr>
+                <w:rFonts w:ascii="Times New Roman" w:hAnsi="Times New Roman" w:cs="Times New Roman"/>
+                <w:sz w:val="22"/>
+                <w:lang w:val="en-US"/>
+              </w:rPr>
+            </w:pPr>
+          </w:p>
+        </w:tc>
+        <w:tc>
+          <w:tcPr>
+            <w:tcW w:w="1843" w:type="dxa"/>
+            <w:vAlign w:val="center"/>
+          </w:tcPr>
+          <w:p>
+            <w:pPr>
+              <w:jc w:val="center"/>
+              <w:rPr>
+                <w:rFonts w:ascii="Times New Roman" w:hAnsi="Times New Roman" w:cs="Times New Roman"/>
+                <w:sz w:val="22"/>
+                <w:lang w:val="en-US"/>
+              </w:rPr>
+            </w:pPr>
+          </w:p>
+        </w:tc>
+      </w:tr>
+      <w:tr>
+        <w:trPr>
+          <w:trHeight w:val="271"/>
+        </w:trPr>
+        <w:tc>
+          <w:tcPr>
+            <w:tcW w:w="568" w:type="dxa"/>
+            <w:vAlign w:val="center"/>
+          </w:tcPr>
+          <w:p>
+            <w:pPr>
+              <w:jc w:val="center"/>
+              <w:rPr>
+                <w:rFonts w:ascii="Times New Roman" w:hAnsi="Times New Roman" w:cs="Times New Roman"/>
+                <w:b/>
+                <w:bCs/>
+                <w:sz w:val="22"/>
+                <w:lang w:val="en-US"/>
+              </w:rPr>
+            </w:pPr>
+            <w:r>
+              <w:rPr>
+                <w:rFonts w:ascii="Times New Roman" w:hAnsi="Times New Roman" w:cs="Times New Roman"/>
+                <w:b/>
+                <w:bCs/>
+                <w:sz w:val="22"/>
+                <w:lang w:val="en-US"/>
+              </w:rPr>
+              <w:lastRenderedPageBreak/>
+              <w:t>8</w:t>
+            </w:r>
+          </w:p>
+        </w:tc>
+        <w:tc>
+          <w:tcPr>
+            <w:tcW w:w="1418" w:type="dxa"/>
+            <w:vAlign w:val="center"/>
+          </w:tcPr>
+          <w:p>
+            <w:pPr>
+              <w:jc w:val="center"/>
+              <w:rPr>
+                <w:rFonts w:ascii="Times New Roman" w:hAnsi="Times New Roman" w:cs="Times New Roman"/>
+                <w:b/>
+                <w:bCs/>
+                <w:color w:val="0D0D0D" w:themeColor="text1" w:themeTint="F2"/>
+                <w:sz w:val="22"/>
+                <w:lang w:val="en-US"/>
+              </w:rPr>
+            </w:pPr>
+            <w:hyperlink r:id="rId13" w:history="1">
+              <w:r>
+                <w:rPr>
+                  <w:rStyle w:val="a5"/>
+                  <w:rFonts w:ascii="Times New Roman" w:hAnsi="Times New Roman" w:cs="Times New Roman"/>
+                  <w:b/>
+                  <w:bCs/>
+                  <w:color w:val="0D0D0D" w:themeColor="text1" w:themeTint="F2"/>
+                  <w:sz w:val="22"/>
+                  <w:u w:val="none"/>
+                </w:rPr>
+                <w:t>&lt;button&gt;</w:t>
+              </w:r>
+            </w:hyperlink>
+          </w:p>
+        </w:tc>
+        <w:tc>
+          <w:tcPr>
+            <w:tcW w:w="7512" w:type="dxa"/>
+            <w:vAlign w:val="center"/>
+          </w:tcPr>
+          <w:p>
+            <w:pPr>
+              <w:jc w:val="center"/>
+              <w:rPr>
+                <w:rFonts w:ascii="Times New Roman" w:hAnsi="Times New Roman" w:cs="Times New Roman"/>
+                <w:sz w:val="22"/>
+                <w:lang w:val="en-US"/>
+              </w:rPr>
+            </w:pPr>
+          </w:p>
+        </w:tc>
+        <w:tc>
+          <w:tcPr>
+            <w:tcW w:w="1843" w:type="dxa"/>
+            <w:vAlign w:val="center"/>
+          </w:tcPr>
+          <w:p>
+            <w:pPr>
+              <w:jc w:val="center"/>
+              <w:rPr>
+                <w:rFonts w:ascii="Times New Roman" w:hAnsi="Times New Roman" w:cs="Times New Roman"/>
+                <w:sz w:val="22"/>
+                <w:lang w:val="en-US"/>
+              </w:rPr>
+            </w:pPr>
+          </w:p>
+        </w:tc>
+      </w:tr>
+      <w:tr>
+        <w:trPr>
+          <w:trHeight w:val="271"/>
+        </w:trPr>
+        <w:tc>
+          <w:tcPr>
+            <w:tcW w:w="568" w:type="dxa"/>
+            <w:vAlign w:val="center"/>
+          </w:tcPr>
+          <w:p>
+            <w:pPr>
+              <w:jc w:val="center"/>
+              <w:rPr>
+                <w:rFonts w:ascii="Times New Roman" w:hAnsi="Times New Roman" w:cs="Times New Roman"/>
+                <w:b/>
+                <w:bCs/>
+                <w:sz w:val="22"/>
+                <w:lang w:val="en-US"/>
+              </w:rPr>
+            </w:pPr>
+            <w:r>
+              <w:rPr>
+                <w:rFonts w:ascii="Times New Roman" w:hAnsi="Times New Roman" w:cs="Times New Roman"/>
+                <w:b/>
+                <w:bCs/>
+                <w:sz w:val="22"/>
+                <w:lang w:val="en-US"/>
+              </w:rPr>
+              <w:t>9</w:t>
+            </w:r>
+          </w:p>
+        </w:tc>
+        <w:tc>
+          <w:tcPr>
+            <w:tcW w:w="1418" w:type="dxa"/>
+            <w:vAlign w:val="center"/>
+          </w:tcPr>
+          <w:p>
+            <w:pPr>
+              <w:jc w:val="center"/>
+              <w:rPr>
+                <w:rFonts w:ascii="Times New Roman" w:hAnsi="Times New Roman" w:cs="Times New Roman"/>
+                <w:b/>
+                <w:bCs/>
+                <w:color w:val="0D0D0D" w:themeColor="text1" w:themeTint="F2"/>
+                <w:sz w:val="22"/>
+                <w:lang w:val="en-US"/>
+              </w:rPr>
+            </w:pPr>
+            <w:hyperlink r:id="rId14" w:history="1">
+              <w:r>
+                <w:rPr>
+                  <w:rStyle w:val="a5"/>
+                  <w:rFonts w:ascii="Times New Roman" w:hAnsi="Times New Roman" w:cs="Times New Roman"/>
+                  <w:b/>
+                  <w:bCs/>
+                  <w:color w:val="0D0D0D" w:themeColor="text1" w:themeTint="F2"/>
+                  <w:sz w:val="22"/>
+                  <w:u w:val="none"/>
+                </w:rPr>
+                <w:t>&lt;cite&gt;</w:t>
+              </w:r>
+            </w:hyperlink>
+          </w:p>
+        </w:tc>
+        <w:tc>
+          <w:tcPr>
+            <w:tcW w:w="7512" w:type="dxa"/>
+            <w:vAlign w:val="center"/>
+          </w:tcPr>
+          <w:p>
+            <w:pPr>
+              <w:jc w:val="center"/>
+              <w:rPr>
+                <w:rFonts w:ascii="Times New Roman" w:hAnsi="Times New Roman" w:cs="Times New Roman"/>
+                <w:sz w:val="22"/>
+                <w:lang w:val="en-US"/>
+              </w:rPr>
+            </w:pPr>
+          </w:p>
+        </w:tc>
+        <w:tc>
+          <w:tcPr>
+            <w:tcW w:w="1843" w:type="dxa"/>
+            <w:vAlign w:val="center"/>
+          </w:tcPr>
+          <w:p>
+            <w:pPr>
+              <w:jc w:val="center"/>
+              <w:rPr>
+                <w:rFonts w:ascii="Times New Roman" w:hAnsi="Times New Roman" w:cs="Times New Roman"/>
+                <w:sz w:val="22"/>
+                <w:lang w:val="en-US"/>
+              </w:rPr>
+            </w:pPr>
+          </w:p>
+        </w:tc>
+      </w:tr>
+      <w:tr>
+        <w:trPr>
+          <w:trHeight w:val="271"/>
+        </w:trPr>
+        <w:tc>
+          <w:tcPr>
+            <w:tcW w:w="568" w:type="dxa"/>
+            <w:vAlign w:val="center"/>
+          </w:tcPr>
+          <w:p>
+            <w:pPr>
+              <w:jc w:val="center"/>
+              <w:rPr>
+                <w:rFonts w:ascii="Times New Roman" w:hAnsi="Times New Roman" w:cs="Times New Roman"/>
+                <w:b/>
+                <w:bCs/>
+                <w:sz w:val="22"/>
+                <w:lang w:val="en-US"/>
+              </w:rPr>
+            </w:pPr>
+            <w:r>
+              <w:rPr>
+                <w:rFonts w:ascii="Times New Roman" w:hAnsi="Times New Roman" w:cs="Times New Roman"/>
+                <w:b/>
+                <w:bCs/>
+                <w:sz w:val="22"/>
+                <w:lang w:val="en-US"/>
+              </w:rPr>
+              <w:t>10</w:t>
+            </w:r>
+          </w:p>
+        </w:tc>
+        <w:tc>
+          <w:tcPr>
+            <w:tcW w:w="1418" w:type="dxa"/>
+            <w:vAlign w:val="center"/>
+          </w:tcPr>
+          <w:p>
+            <w:pPr>
+              <w:jc w:val="center"/>
+              <w:rPr>
+                <w:rFonts w:ascii="Times New Roman" w:hAnsi="Times New Roman" w:cs="Times New Roman"/>
+                <w:b/>
+                <w:bCs/>
+                <w:color w:val="0D0D0D" w:themeColor="text1" w:themeTint="F2"/>
+                <w:sz w:val="22"/>
+                <w:lang w:val="en-US"/>
+              </w:rPr>
+            </w:pPr>
+            <w:hyperlink r:id="rId15" w:history="1">
+              <w:r>
+                <w:rPr>
+                  <w:rStyle w:val="a5"/>
+                  <w:rFonts w:ascii="Times New Roman" w:hAnsi="Times New Roman" w:cs="Times New Roman"/>
+                  <w:b/>
+                  <w:bCs/>
+                  <w:color w:val="0D0D0D" w:themeColor="text1" w:themeTint="F2"/>
+                  <w:sz w:val="22"/>
+                  <w:u w:val="none"/>
+                </w:rPr>
+                <w:t>&lt;code&gt;</w:t>
+              </w:r>
+            </w:hyperlink>
+          </w:p>
+        </w:tc>
+        <w:tc>
+          <w:tcPr>
+            <w:tcW w:w="7512" w:type="dxa"/>
+            <w:vAlign w:val="center"/>
+          </w:tcPr>
+          <w:p>
+            <w:pPr>
+              <w:jc w:val="center"/>
+              <w:rPr>
+                <w:rFonts w:ascii="Times New Roman" w:hAnsi="Times New Roman" w:cs="Times New Roman"/>
+                <w:sz w:val="22"/>
+                <w:lang w:val="en-US"/>
+              </w:rPr>
+            </w:pPr>
+          </w:p>
+        </w:tc>
+        <w:tc>
+          <w:tcPr>
+            <w:tcW w:w="1843" w:type="dxa"/>
+            <w:vAlign w:val="center"/>
+          </w:tcPr>
+          <w:p>
+            <w:pPr>
+              <w:jc w:val="center"/>
+              <w:rPr>
+                <w:rFonts w:ascii="Times New Roman" w:hAnsi="Times New Roman" w:cs="Times New Roman"/>
+                <w:sz w:val="22"/>
+                <w:lang w:val="en-US"/>
+              </w:rPr>
+            </w:pPr>
+          </w:p>
+        </w:tc>
+      </w:tr>
+      <w:tr>
+        <w:trPr>
+          <w:trHeight w:val="271"/>
+        </w:trPr>
+        <w:tc>
+          <w:tcPr>
+            <w:tcW w:w="568" w:type="dxa"/>
+            <w:vAlign w:val="center"/>
+          </w:tcPr>
+          <w:p>
+            <w:pPr>
+              <w:jc w:val="center"/>
+              <w:rPr>
+                <w:rFonts w:ascii="Times New Roman" w:hAnsi="Times New Roman" w:cs="Times New Roman"/>
+                <w:b/>
+                <w:bCs/>
+                <w:sz w:val="22"/>
+                <w:lang w:val="en-US"/>
+              </w:rPr>
+            </w:pPr>
+            <w:r>
+              <w:rPr>
+                <w:rFonts w:ascii="Times New Roman" w:hAnsi="Times New Roman" w:cs="Times New Roman"/>
+                <w:b/>
+                <w:bCs/>
+                <w:sz w:val="22"/>
+                <w:lang w:val="en-US"/>
+              </w:rPr>
+              <w:t>11</w:t>
+            </w:r>
+          </w:p>
+        </w:tc>
+        <w:tc>
+          <w:tcPr>
+            <w:tcW w:w="1418" w:type="dxa"/>
+            <w:vAlign w:val="center"/>
+          </w:tcPr>
+          <w:p>
+            <w:pPr>
+              <w:jc w:val="center"/>
+              <w:rPr>
+                <w:rFonts w:ascii="Times New Roman" w:hAnsi="Times New Roman" w:cs="Times New Roman"/>
+                <w:b/>
+                <w:bCs/>
+                <w:color w:val="0D0D0D" w:themeColor="text1" w:themeTint="F2"/>
+                <w:sz w:val="22"/>
+                <w:lang w:val="en-US"/>
+              </w:rPr>
+            </w:pPr>
+            <w:hyperlink r:id="rId16" w:history="1">
+              <w:r>
+                <w:rPr>
+                  <w:rStyle w:val="a5"/>
+                  <w:rFonts w:ascii="Times New Roman" w:hAnsi="Times New Roman" w:cs="Times New Roman"/>
+                  <w:b/>
+                  <w:bCs/>
+                  <w:color w:val="0D0D0D" w:themeColor="text1" w:themeTint="F2"/>
+                  <w:sz w:val="22"/>
+                  <w:u w:val="none"/>
+                </w:rPr>
+                <w:t>&lt;dfn&gt;</w:t>
+              </w:r>
+            </w:hyperlink>
+          </w:p>
+        </w:tc>
+        <w:tc>
+          <w:tcPr>
+            <w:tcW w:w="7512" w:type="dxa"/>
+            <w:vAlign w:val="center"/>
+          </w:tcPr>
+          <w:p>
+            <w:pPr>
+              <w:jc w:val="center"/>
+              <w:rPr>
+                <w:rFonts w:ascii="Times New Roman" w:hAnsi="Times New Roman" w:cs="Times New Roman"/>
+                <w:sz w:val="22"/>
+                <w:lang w:val="en-US"/>
+              </w:rPr>
+            </w:pPr>
+          </w:p>
+        </w:tc>
+        <w:tc>
+          <w:tcPr>
+            <w:tcW w:w="1843" w:type="dxa"/>
+            <w:vAlign w:val="center"/>
+          </w:tcPr>
+          <w:p>
+            <w:pPr>
+              <w:jc w:val="center"/>
+              <w:rPr>
+                <w:rFonts w:ascii="Times New Roman" w:hAnsi="Times New Roman" w:cs="Times New Roman"/>
+                <w:sz w:val="22"/>
+                <w:lang w:val="en-US"/>
+              </w:rPr>
+            </w:pPr>
+          </w:p>
+        </w:tc>
+      </w:tr>
+      <w:tr>
+        <w:trPr>
+          <w:trHeight w:val="271"/>
+        </w:trPr>
+        <w:tc>
+          <w:tcPr>
+            <w:tcW w:w="568" w:type="dxa"/>
+            <w:vAlign w:val="center"/>
+          </w:tcPr>
+          <w:p>
+            <w:pPr>
+              <w:jc w:val="center"/>
+              <w:rPr>
+                <w:rFonts w:ascii="Times New Roman" w:hAnsi="Times New Roman" w:cs="Times New Roman"/>
+                <w:b/>
+                <w:bCs/>
+                <w:sz w:val="22"/>
+                <w:lang w:val="en-US"/>
+              </w:rPr>
+            </w:pPr>
+            <w:r>
+              <w:rPr>
+                <w:rFonts w:ascii="Times New Roman" w:hAnsi="Times New Roman" w:cs="Times New Roman"/>
+                <w:b/>
+                <w:bCs/>
+                <w:sz w:val="22"/>
+                <w:lang w:val="en-US"/>
+              </w:rPr>
+              <w:t>12</w:t>
+            </w:r>
+          </w:p>
+        </w:tc>
+        <w:tc>
+          <w:tcPr>
+            <w:tcW w:w="1418" w:type="dxa"/>
+            <w:vAlign w:val="center"/>
+          </w:tcPr>
+          <w:p>
+            <w:pPr>
+              <w:jc w:val="center"/>
+              <w:rPr>
+                <w:rFonts w:ascii="Times New Roman" w:hAnsi="Times New Roman" w:cs="Times New Roman"/>
+                <w:b/>
+                <w:bCs/>
+                <w:color w:val="0D0D0D" w:themeColor="text1" w:themeTint="F2"/>
+                <w:sz w:val="22"/>
+                <w:lang w:val="en-US"/>
+              </w:rPr>
+            </w:pPr>
+            <w:hyperlink r:id="rId17" w:history="1">
+              <w:r>
+                <w:rPr>
+                  <w:rStyle w:val="a5"/>
+                  <w:rFonts w:ascii="Times New Roman" w:hAnsi="Times New Roman" w:cs="Times New Roman"/>
+                  <w:b/>
+                  <w:bCs/>
+                  <w:color w:val="0D0D0D" w:themeColor="text1" w:themeTint="F2"/>
+                  <w:sz w:val="22"/>
+                  <w:u w:val="none"/>
+                </w:rPr>
+                <w:t>&lt;em&gt;</w:t>
+              </w:r>
+            </w:hyperlink>
+          </w:p>
+        </w:tc>
+        <w:tc>
+          <w:tcPr>
+            <w:tcW w:w="7512" w:type="dxa"/>
+            <w:vAlign w:val="center"/>
+          </w:tcPr>
+          <w:p>
+            <w:pPr>
+              <w:jc w:val="center"/>
+              <w:rPr>
+                <w:rFonts w:ascii="Times New Roman" w:hAnsi="Times New Roman" w:cs="Times New Roman"/>
+                <w:sz w:val="22"/>
+                <w:lang w:val="en-US"/>
+              </w:rPr>
+            </w:pPr>
+          </w:p>
+        </w:tc>
+        <w:tc>
+          <w:tcPr>
+            <w:tcW w:w="1843" w:type="dxa"/>
+            <w:vAlign w:val="center"/>
+          </w:tcPr>
+          <w:p>
+            <w:pPr>
+              <w:jc w:val="center"/>
+              <w:rPr>
+                <w:rFonts w:ascii="Times New Roman" w:hAnsi="Times New Roman" w:cs="Times New Roman"/>
+                <w:sz w:val="22"/>
+                <w:lang w:val="en-US"/>
+              </w:rPr>
+            </w:pPr>
+          </w:p>
+        </w:tc>
+      </w:tr>
+      <w:tr>
+        <w:trPr>
+          <w:trHeight w:val="271"/>
+        </w:trPr>
+        <w:tc>
+          <w:tcPr>
+            <w:tcW w:w="568" w:type="dxa"/>
+            <w:vAlign w:val="center"/>
+          </w:tcPr>
+          <w:p>
+            <w:pPr>
+              <w:jc w:val="center"/>
+              <w:rPr>
+                <w:rFonts w:ascii="Times New Roman" w:hAnsi="Times New Roman" w:cs="Times New Roman"/>
+                <w:b/>
+                <w:bCs/>
+                <w:sz w:val="22"/>
+                <w:lang w:val="en-US"/>
+              </w:rPr>
+            </w:pPr>
+            <w:r>
+              <w:rPr>
+                <w:rFonts w:ascii="Times New Roman" w:hAnsi="Times New Roman" w:cs="Times New Roman"/>
+                <w:b/>
+                <w:bCs/>
+                <w:sz w:val="22"/>
+                <w:lang w:val="en-US"/>
+              </w:rPr>
+              <w:t>13</w:t>
+            </w:r>
+          </w:p>
+        </w:tc>
+        <w:tc>
+          <w:tcPr>
+            <w:tcW w:w="1418" w:type="dxa"/>
+            <w:vAlign w:val="center"/>
+          </w:tcPr>
+          <w:p>
+            <w:pPr>
+              <w:jc w:val="center"/>
+              <w:rPr>
+                <w:rFonts w:ascii="Times New Roman" w:hAnsi="Times New Roman" w:cs="Times New Roman"/>
+                <w:b/>
+                <w:bCs/>
+                <w:color w:val="0D0D0D" w:themeColor="text1" w:themeTint="F2"/>
+                <w:sz w:val="22"/>
+                <w:lang w:val="en-US"/>
+              </w:rPr>
+            </w:pPr>
+            <w:hyperlink r:id="rId18" w:history="1">
+              <w:r>
+                <w:rPr>
+                  <w:rStyle w:val="a5"/>
+                  <w:rFonts w:ascii="Times New Roman" w:hAnsi="Times New Roman" w:cs="Times New Roman"/>
+                  <w:b/>
+                  <w:bCs/>
+                  <w:color w:val="0D0D0D" w:themeColor="text1" w:themeTint="F2"/>
+                  <w:sz w:val="22"/>
+                  <w:u w:val="none"/>
+                </w:rPr>
+                <w:t>&lt;i&gt;</w:t>
+              </w:r>
+            </w:hyperlink>
+          </w:p>
+        </w:tc>
+        <w:tc>
+          <w:tcPr>
+            <w:tcW w:w="7512" w:type="dxa"/>
+            <w:vAlign w:val="center"/>
+          </w:tcPr>
+          <w:p>
+            <w:pPr>
+              <w:jc w:val="center"/>
+              <w:rPr>
+                <w:rFonts w:ascii="Times New Roman" w:hAnsi="Times New Roman" w:cs="Times New Roman"/>
+                <w:sz w:val="22"/>
+                <w:lang w:val="en-US"/>
+              </w:rPr>
+            </w:pPr>
+          </w:p>
+        </w:tc>
+        <w:tc>
+          <w:tcPr>
+            <w:tcW w:w="1843" w:type="dxa"/>
+            <w:vAlign w:val="center"/>
+          </w:tcPr>
+          <w:p>
+            <w:pPr>
+              <w:jc w:val="center"/>
+              <w:rPr>
+                <w:rFonts w:ascii="Times New Roman" w:hAnsi="Times New Roman" w:cs="Times New Roman"/>
+                <w:sz w:val="22"/>
+                <w:lang w:val="en-US"/>
+              </w:rPr>
+            </w:pPr>
+          </w:p>
+        </w:tc>
+      </w:tr>
+      <w:tr>
+        <w:trPr>
+          <w:trHeight w:val="271"/>
+        </w:trPr>
+        <w:tc>
+          <w:tcPr>
+            <w:tcW w:w="568" w:type="dxa"/>
+            <w:vAlign w:val="center"/>
+          </w:tcPr>
+          <w:p>
+            <w:pPr>
+              <w:jc w:val="center"/>
+              <w:rPr>
+                <w:rFonts w:ascii="Times New Roman" w:hAnsi="Times New Roman" w:cs="Times New Roman"/>
+                <w:b/>
+                <w:bCs/>
+                <w:sz w:val="22"/>
+                <w:lang w:val="en-US"/>
+              </w:rPr>
+            </w:pPr>
+            <w:r>
+              <w:rPr>
+                <w:rFonts w:ascii="Times New Roman" w:hAnsi="Times New Roman" w:cs="Times New Roman"/>
+                <w:b/>
+                <w:bCs/>
+                <w:sz w:val="22"/>
+                <w:lang w:val="en-US"/>
+              </w:rPr>
+              <w:t>14</w:t>
+            </w:r>
+          </w:p>
+        </w:tc>
+        <w:tc>
+          <w:tcPr>
+            <w:tcW w:w="1418" w:type="dxa"/>
+            <w:vAlign w:val="center"/>
+          </w:tcPr>
+          <w:p>
+            <w:pPr>
+              <w:jc w:val="center"/>
+              <w:rPr>
+                <w:rFonts w:ascii="Times New Roman" w:hAnsi="Times New Roman" w:cs="Times New Roman"/>
+                <w:b/>
+                <w:bCs/>
+                <w:color w:val="0D0D0D" w:themeColor="text1" w:themeTint="F2"/>
+                <w:sz w:val="22"/>
+                <w:lang w:val="en-US"/>
+              </w:rPr>
+            </w:pPr>
+            <w:hyperlink r:id="rId19" w:history="1">
+              <w:r>
+                <w:rPr>
+                  <w:rStyle w:val="a5"/>
+                  <w:rFonts w:ascii="Times New Roman" w:hAnsi="Times New Roman" w:cs="Times New Roman"/>
+                  <w:b/>
+                  <w:bCs/>
+                  <w:color w:val="0D0D0D" w:themeColor="text1" w:themeTint="F2"/>
+                  <w:sz w:val="22"/>
+                  <w:u w:val="none"/>
+                </w:rPr>
+                <w:t>&lt;img&gt;</w:t>
+              </w:r>
+            </w:hyperlink>
+          </w:p>
+        </w:tc>
+        <w:tc>
+          <w:tcPr>
+            <w:tcW w:w="7512" w:type="dxa"/>
+            <w:vAlign w:val="center"/>
+          </w:tcPr>
+          <w:p>
+            <w:pPr>
+              <w:jc w:val="center"/>
+              <w:rPr>
+                <w:rFonts w:ascii="Times New Roman" w:hAnsi="Times New Roman" w:cs="Times New Roman"/>
+                <w:sz w:val="22"/>
+                <w:lang w:val="en-US"/>
+              </w:rPr>
+            </w:pPr>
+          </w:p>
+        </w:tc>
+        <w:tc>
+          <w:tcPr>
+            <w:tcW w:w="1843" w:type="dxa"/>
+            <w:vAlign w:val="center"/>
+          </w:tcPr>
+          <w:p>
+            <w:pPr>
+              <w:jc w:val="center"/>
+              <w:rPr>
+                <w:rFonts w:ascii="Times New Roman" w:hAnsi="Times New Roman" w:cs="Times New Roman"/>
+                <w:sz w:val="22"/>
+                <w:lang w:val="en-US"/>
+              </w:rPr>
+            </w:pPr>
+          </w:p>
+        </w:tc>
+      </w:tr>
+      <w:tr>
+        <w:trPr>
+          <w:trHeight w:val="271"/>
+        </w:trPr>
+        <w:tc>
+          <w:tcPr>
+            <w:tcW w:w="568" w:type="dxa"/>
+            <w:vAlign w:val="center"/>
+          </w:tcPr>
+          <w:p>
+            <w:pPr>
+              <w:jc w:val="center"/>
+              <w:rPr>
+                <w:rFonts w:ascii="Times New Roman" w:hAnsi="Times New Roman" w:cs="Times New Roman"/>
+                <w:b/>
+                <w:bCs/>
+                <w:sz w:val="22"/>
+                <w:lang w:val="en-US"/>
+              </w:rPr>
+            </w:pPr>
+            <w:r>
+              <w:rPr>
+                <w:rFonts w:ascii="Times New Roman" w:hAnsi="Times New Roman" w:cs="Times New Roman"/>
+                <w:b/>
+                <w:bCs/>
+                <w:sz w:val="22"/>
+                <w:lang w:val="en-US"/>
+              </w:rPr>
+              <w:t>15</w:t>
+            </w:r>
+          </w:p>
+        </w:tc>
+        <w:tc>
+          <w:tcPr>
+            <w:tcW w:w="1418" w:type="dxa"/>
+            <w:vAlign w:val="center"/>
+          </w:tcPr>
+          <w:p>
+            <w:pPr>
+              <w:jc w:val="center"/>
+              <w:rPr>
+                <w:rFonts w:ascii="Times New Roman" w:hAnsi="Times New Roman" w:cs="Times New Roman"/>
+                <w:b/>
+                <w:bCs/>
+                <w:color w:val="0D0D0D" w:themeColor="text1" w:themeTint="F2"/>
+                <w:sz w:val="22"/>
+                <w:lang w:val="en-US"/>
+              </w:rPr>
+            </w:pPr>
+            <w:hyperlink r:id="rId20" w:history="1">
+              <w:r>
+                <w:rPr>
+                  <w:rStyle w:val="a5"/>
+                  <w:rFonts w:ascii="Times New Roman" w:hAnsi="Times New Roman" w:cs="Times New Roman"/>
+                  <w:b/>
+                  <w:bCs/>
+                  <w:color w:val="0D0D0D" w:themeColor="text1" w:themeTint="F2"/>
+                  <w:sz w:val="22"/>
+                  <w:u w:val="none"/>
+                </w:rPr>
+                <w:t>&lt;input&gt;</w:t>
+              </w:r>
+            </w:hyperlink>
+          </w:p>
+        </w:tc>
+        <w:tc>
+          <w:tcPr>
+            <w:tcW w:w="7512" w:type="dxa"/>
+            <w:vAlign w:val="center"/>
+          </w:tcPr>
+          <w:p>
+            <w:pPr>
+              <w:jc w:val="center"/>
+              <w:rPr>
+                <w:rFonts w:ascii="Times New Roman" w:hAnsi="Times New Roman" w:cs="Times New Roman"/>
+                <w:sz w:val="22"/>
+                <w:lang w:val="en-US"/>
+              </w:rPr>
+            </w:pPr>
+          </w:p>
+        </w:tc>
+        <w:tc>
+          <w:tcPr>
+            <w:tcW w:w="1843" w:type="dxa"/>
+            <w:vAlign w:val="center"/>
+          </w:tcPr>
+          <w:p>
+            <w:pPr>
+              <w:jc w:val="center"/>
+              <w:rPr>
+                <w:rFonts w:ascii="Times New Roman" w:hAnsi="Times New Roman" w:cs="Times New Roman"/>
+                <w:sz w:val="22"/>
+                <w:lang w:val="en-US"/>
+              </w:rPr>
+            </w:pPr>
+          </w:p>
+        </w:tc>
+      </w:tr>
+      <w:tr>
+        <w:trPr>
+          <w:trHeight w:val="271"/>
+        </w:trPr>
+        <w:tc>
+          <w:tcPr>
+            <w:tcW w:w="568" w:type="dxa"/>
+            <w:vAlign w:val="center"/>
+          </w:tcPr>
+          <w:p>
+            <w:pPr>
+              <w:jc w:val="center"/>
+              <w:rPr>
+                <w:rFonts w:ascii="Times New Roman" w:hAnsi="Times New Roman" w:cs="Times New Roman"/>
+                <w:b/>
+                <w:bCs/>
+                <w:sz w:val="22"/>
+                <w:lang w:val="en-US"/>
+              </w:rPr>
+            </w:pPr>
+            <w:r>
+              <w:rPr>
+                <w:rFonts w:ascii="Times New Roman" w:hAnsi="Times New Roman" w:cs="Times New Roman"/>
+                <w:b/>
+                <w:bCs/>
+                <w:sz w:val="22"/>
+                <w:lang w:val="en-US"/>
+              </w:rPr>
+              <w:t>16</w:t>
+            </w:r>
+          </w:p>
+        </w:tc>
+        <w:tc>
+          <w:tcPr>
+            <w:tcW w:w="1418" w:type="dxa"/>
+            <w:vAlign w:val="center"/>
+          </w:tcPr>
+          <w:p>
+            <w:pPr>
+              <w:jc w:val="center"/>
+              <w:rPr>
+                <w:rFonts w:ascii="Times New Roman" w:hAnsi="Times New Roman" w:cs="Times New Roman"/>
+                <w:b/>
+                <w:bCs/>
+                <w:color w:val="0D0D0D" w:themeColor="text1" w:themeTint="F2"/>
+                <w:sz w:val="22"/>
+                <w:lang w:val="en-US"/>
+              </w:rPr>
+            </w:pPr>
+            <w:hyperlink r:id="rId21" w:history="1">
+              <w:r>
+                <w:rPr>
+                  <w:rStyle w:val="a5"/>
+                  <w:rFonts w:ascii="Times New Roman" w:hAnsi="Times New Roman" w:cs="Times New Roman"/>
+                  <w:b/>
+                  <w:bCs/>
+                  <w:color w:val="0D0D0D" w:themeColor="text1" w:themeTint="F2"/>
+                  <w:sz w:val="22"/>
+                  <w:u w:val="none"/>
+                </w:rPr>
+                <w:t>&lt;kbd&gt;</w:t>
+              </w:r>
+            </w:hyperlink>
+          </w:p>
+        </w:tc>
+        <w:tc>
+          <w:tcPr>
+            <w:tcW w:w="7512" w:type="dxa"/>
+            <w:vAlign w:val="center"/>
+          </w:tcPr>
+          <w:p>
+            <w:pPr>
+              <w:jc w:val="center"/>
+              <w:rPr>
+                <w:rFonts w:ascii="Times New Roman" w:hAnsi="Times New Roman" w:cs="Times New Roman"/>
+                <w:sz w:val="22"/>
+                <w:lang w:val="en-US"/>
+              </w:rPr>
+            </w:pPr>
+          </w:p>
+        </w:tc>
+        <w:tc>
+          <w:tcPr>
+            <w:tcW w:w="1843" w:type="dxa"/>
+            <w:vAlign w:val="center"/>
+          </w:tcPr>
+          <w:p>
+            <w:pPr>
+              <w:jc w:val="center"/>
+              <w:rPr>
+                <w:rFonts w:ascii="Times New Roman" w:hAnsi="Times New Roman" w:cs="Times New Roman"/>
+                <w:sz w:val="22"/>
+                <w:lang w:val="en-US"/>
+              </w:rPr>
+            </w:pPr>
+          </w:p>
+        </w:tc>
+      </w:tr>
+      <w:tr>
+        <w:trPr>
+          <w:trHeight w:val="271"/>
+        </w:trPr>
+        <w:tc>
+          <w:tcPr>
+            <w:tcW w:w="568" w:type="dxa"/>
+            <w:vAlign w:val="center"/>
+          </w:tcPr>
+          <w:p>
+            <w:pPr>
+              <w:jc w:val="center"/>
+              <w:rPr>
+                <w:rFonts w:ascii="Times New Roman" w:hAnsi="Times New Roman" w:cs="Times New Roman"/>
+                <w:b/>
+                <w:bCs/>
+                <w:sz w:val="22"/>
+                <w:lang w:val="en-US"/>
+              </w:rPr>
+            </w:pPr>
+            <w:r>
+              <w:rPr>
+                <w:rFonts w:ascii="Times New Roman" w:hAnsi="Times New Roman" w:cs="Times New Roman"/>
+                <w:b/>
+                <w:bCs/>
+                <w:sz w:val="22"/>
+                <w:lang w:val="en-US"/>
+              </w:rPr>
+              <w:t>17</w:t>
+            </w:r>
+          </w:p>
+        </w:tc>
+        <w:tc>
+          <w:tcPr>
+            <w:tcW w:w="1418" w:type="dxa"/>
+            <w:vAlign w:val="center"/>
+          </w:tcPr>
+          <w:p>
+            <w:pPr>
+              <w:jc w:val="center"/>
+              <w:rPr>
+                <w:rFonts w:ascii="Times New Roman" w:hAnsi="Times New Roman" w:cs="Times New Roman"/>
+                <w:b/>
+                <w:bCs/>
+                <w:color w:val="0D0D0D" w:themeColor="text1" w:themeTint="F2"/>
+                <w:sz w:val="22"/>
+                <w:lang w:val="en-US"/>
+              </w:rPr>
+            </w:pPr>
+            <w:hyperlink r:id="rId22" w:history="1">
+              <w:r>
+                <w:rPr>
+                  <w:rStyle w:val="a5"/>
+                  <w:rFonts w:ascii="Times New Roman" w:hAnsi="Times New Roman" w:cs="Times New Roman"/>
+                  <w:b/>
+                  <w:bCs/>
+                  <w:color w:val="0D0D0D" w:themeColor="text1" w:themeTint="F2"/>
+                  <w:sz w:val="22"/>
+                  <w:u w:val="none"/>
+                </w:rPr>
+                <w:t>&lt;label&gt;</w:t>
+              </w:r>
+            </w:hyperlink>
+          </w:p>
+        </w:tc>
+        <w:tc>
+          <w:tcPr>
+            <w:tcW w:w="7512" w:type="dxa"/>
+            <w:vAlign w:val="center"/>
+          </w:tcPr>
+          <w:p>
+            <w:pPr>
+              <w:jc w:val="center"/>
+              <w:rPr>
+                <w:rFonts w:ascii="Times New Roman" w:hAnsi="Times New Roman" w:cs="Times New Roman"/>
+                <w:sz w:val="22"/>
+                <w:lang w:val="en-US"/>
+              </w:rPr>
+            </w:pPr>
+          </w:p>
+        </w:tc>
+        <w:tc>
+          <w:tcPr>
+            <w:tcW w:w="1843" w:type="dxa"/>
+            <w:vAlign w:val="center"/>
+          </w:tcPr>
+          <w:p>
+            <w:pPr>
+              <w:jc w:val="center"/>
+              <w:rPr>
+                <w:rFonts w:ascii="Times New Roman" w:hAnsi="Times New Roman" w:cs="Times New Roman"/>
+                <w:sz w:val="22"/>
+                <w:lang w:val="en-US"/>
+              </w:rPr>
+            </w:pPr>
+          </w:p>
+        </w:tc>
+      </w:tr>
+      <w:tr>
+        <w:trPr>
+          <w:trHeight w:val="271"/>
+        </w:trPr>
+        <w:tc>
+          <w:tcPr>
+            <w:tcW w:w="568" w:type="dxa"/>
+            <w:vAlign w:val="center"/>
+          </w:tcPr>
+          <w:p>
+            <w:pPr>
+              <w:jc w:val="center"/>
+              <w:rPr>
+                <w:rFonts w:ascii="Times New Roman" w:hAnsi="Times New Roman" w:cs="Times New Roman"/>
+                <w:b/>
+                <w:bCs/>
+                <w:sz w:val="22"/>
+                <w:lang w:val="en-US"/>
+              </w:rPr>
+            </w:pPr>
+            <w:r>
+              <w:rPr>
+                <w:rFonts w:ascii="Times New Roman" w:hAnsi="Times New Roman" w:cs="Times New Roman"/>
+                <w:b/>
+                <w:bCs/>
+                <w:sz w:val="22"/>
+                <w:lang w:val="en-US"/>
+              </w:rPr>
+              <w:t>18</w:t>
+            </w:r>
+          </w:p>
+        </w:tc>
+        <w:tc>
+          <w:tcPr>
+            <w:tcW w:w="1418" w:type="dxa"/>
+            <w:vAlign w:val="center"/>
+          </w:tcPr>
+          <w:p>
+            <w:pPr>
+              <w:jc w:val="center"/>
+              <w:rPr>
+                <w:rFonts w:ascii="Times New Roman" w:hAnsi="Times New Roman" w:cs="Times New Roman"/>
+                <w:b/>
+                <w:bCs/>
+                <w:color w:val="0D0D0D" w:themeColor="text1" w:themeTint="F2"/>
+                <w:sz w:val="22"/>
+                <w:lang w:val="en-US"/>
+              </w:rPr>
+            </w:pPr>
+            <w:hyperlink r:id="rId23" w:history="1">
+              <w:r>
+                <w:rPr>
+                  <w:rStyle w:val="a5"/>
+                  <w:rFonts w:ascii="Times New Roman" w:hAnsi="Times New Roman" w:cs="Times New Roman"/>
+                  <w:b/>
+                  <w:bCs/>
+                  <w:color w:val="0D0D0D" w:themeColor="text1" w:themeTint="F2"/>
+                  <w:sz w:val="22"/>
+                  <w:u w:val="none"/>
+                </w:rPr>
+                <w:t>&lt;map&gt;</w:t>
+              </w:r>
+            </w:hyperlink>
+          </w:p>
+        </w:tc>
+        <w:tc>
+          <w:tcPr>
+            <w:tcW w:w="7512" w:type="dxa"/>
+            <w:vAlign w:val="center"/>
+          </w:tcPr>
+          <w:p>
+            <w:pPr>
+              <w:jc w:val="center"/>
+              <w:rPr>
+                <w:rFonts w:ascii="Times New Roman" w:hAnsi="Times New Roman" w:cs="Times New Roman"/>
+                <w:sz w:val="22"/>
+                <w:lang w:val="en-US"/>
+              </w:rPr>
+            </w:pPr>
+          </w:p>
+        </w:tc>
+        <w:tc>
+          <w:tcPr>
+            <w:tcW w:w="1843" w:type="dxa"/>
+            <w:vAlign w:val="center"/>
+          </w:tcPr>
+          <w:p>
+            <w:pPr>
+              <w:jc w:val="center"/>
+              <w:rPr>
+                <w:rFonts w:ascii="Times New Roman" w:hAnsi="Times New Roman" w:cs="Times New Roman"/>
+                <w:sz w:val="22"/>
+                <w:lang w:val="en-US"/>
+              </w:rPr>
+            </w:pPr>
+          </w:p>
+        </w:tc>
+      </w:tr>
+      <w:tr>
+        <w:trPr>
+          <w:trHeight w:val="271"/>
+        </w:trPr>
+        <w:tc>
+          <w:tcPr>
+            <w:tcW w:w="568" w:type="dxa"/>
+            <w:vAlign w:val="center"/>
+          </w:tcPr>
+          <w:p>
+            <w:pPr>
+              <w:jc w:val="center"/>
+              <w:rPr>
+                <w:rFonts w:ascii="Times New Roman" w:hAnsi="Times New Roman" w:cs="Times New Roman"/>
+                <w:b/>
+                <w:bCs/>
+                <w:sz w:val="22"/>
+                <w:lang w:val="en-US"/>
+              </w:rPr>
+            </w:pPr>
+            <w:r>
+              <w:rPr>
+                <w:rFonts w:ascii="Times New Roman" w:hAnsi="Times New Roman" w:cs="Times New Roman"/>
+                <w:b/>
+                <w:bCs/>
+                <w:sz w:val="22"/>
+                <w:lang w:val="en-US"/>
+              </w:rPr>
+              <w:t>19</w:t>
+            </w:r>
+          </w:p>
+        </w:tc>
+        <w:tc>
+          <w:tcPr>
+            <w:tcW w:w="1418" w:type="dxa"/>
+            <w:vAlign w:val="center"/>
+          </w:tcPr>
+          <w:p>
+            <w:pPr>
+              <w:jc w:val="center"/>
+              <w:rPr>
+                <w:rFonts w:ascii="Times New Roman" w:hAnsi="Times New Roman" w:cs="Times New Roman"/>
+                <w:b/>
+                <w:bCs/>
+                <w:color w:val="0D0D0D" w:themeColor="text1" w:themeTint="F2"/>
+                <w:sz w:val="22"/>
+                <w:lang w:val="en-US"/>
+              </w:rPr>
+            </w:pPr>
+            <w:hyperlink r:id="rId24" w:history="1">
+              <w:r>
+                <w:rPr>
+                  <w:rStyle w:val="a5"/>
+                  <w:rFonts w:ascii="Times New Roman" w:hAnsi="Times New Roman" w:cs="Times New Roman"/>
+                  <w:b/>
+                  <w:bCs/>
+                  <w:color w:val="0D0D0D" w:themeColor="text1" w:themeTint="F2"/>
+                  <w:sz w:val="22"/>
+                  <w:u w:val="none"/>
+                </w:rPr>
+                <w:t>&lt;object&gt;</w:t>
+              </w:r>
+            </w:hyperlink>
+          </w:p>
+        </w:tc>
+        <w:tc>
+          <w:tcPr>
+            <w:tcW w:w="7512" w:type="dxa"/>
+            <w:vAlign w:val="center"/>
+          </w:tcPr>
+          <w:p>
+            <w:pPr>
+              <w:jc w:val="center"/>
+              <w:rPr>
+                <w:rFonts w:ascii="Times New Roman" w:hAnsi="Times New Roman" w:cs="Times New Roman"/>
+                <w:sz w:val="22"/>
+                <w:lang w:val="en-US"/>
+              </w:rPr>
+            </w:pPr>
+          </w:p>
+        </w:tc>
+        <w:tc>
+          <w:tcPr>
+            <w:tcW w:w="1843" w:type="dxa"/>
+            <w:vAlign w:val="center"/>
+          </w:tcPr>
+          <w:p>
+            <w:pPr>
+              <w:jc w:val="center"/>
+              <w:rPr>
+                <w:rFonts w:ascii="Times New Roman" w:hAnsi="Times New Roman" w:cs="Times New Roman"/>
+                <w:sz w:val="22"/>
+                <w:lang w:val="en-US"/>
+              </w:rPr>
+            </w:pPr>
+          </w:p>
+        </w:tc>
+      </w:tr>
+      <w:tr>
+        <w:trPr>
+          <w:trHeight w:val="271"/>
+        </w:trPr>
+        <w:tc>
+          <w:tcPr>
+            <w:tcW w:w="568" w:type="dxa"/>
+            <w:vAlign w:val="center"/>
+          </w:tcPr>
+          <w:p>
+            <w:pPr>
+              <w:jc w:val="center"/>
+              <w:rPr>
+                <w:rFonts w:ascii="Times New Roman" w:hAnsi="Times New Roman" w:cs="Times New Roman"/>
+                <w:b/>
+                <w:bCs/>
+                <w:sz w:val="22"/>
+                <w:lang w:val="en-US"/>
+              </w:rPr>
+            </w:pPr>
+            <w:r>
+              <w:rPr>
+                <w:rFonts w:ascii="Times New Roman" w:hAnsi="Times New Roman" w:cs="Times New Roman"/>
+                <w:b/>
+                <w:bCs/>
+                <w:sz w:val="22"/>
+                <w:lang w:val="en-US"/>
+              </w:rPr>
+              <w:t>20</w:t>
+            </w:r>
+          </w:p>
+        </w:tc>
+        <w:tc>
+          <w:tcPr>
+            <w:tcW w:w="1418" w:type="dxa"/>
+            <w:vAlign w:val="center"/>
+          </w:tcPr>
+          <w:p>
+            <w:pPr>
+              <w:jc w:val="center"/>
+              <w:rPr>
+                <w:rFonts w:ascii="Times New Roman" w:hAnsi="Times New Roman" w:cs="Times New Roman"/>
+                <w:b/>
+                <w:bCs/>
+                <w:color w:val="0D0D0D" w:themeColor="text1" w:themeTint="F2"/>
+                <w:sz w:val="22"/>
+                <w:lang w:val="en-US"/>
+              </w:rPr>
+            </w:pPr>
+            <w:hyperlink r:id="rId25" w:history="1">
+              <w:r>
+                <w:rPr>
+                  <w:rStyle w:val="a5"/>
+                  <w:rFonts w:ascii="Times New Roman" w:hAnsi="Times New Roman" w:cs="Times New Roman"/>
+                  <w:b/>
+                  <w:bCs/>
+                  <w:color w:val="0D0D0D" w:themeColor="text1" w:themeTint="F2"/>
+                  <w:sz w:val="22"/>
+                  <w:u w:val="none"/>
+                </w:rPr>
+                <w:t>&lt;output&gt;</w:t>
+              </w:r>
+            </w:hyperlink>
+          </w:p>
+        </w:tc>
+        <w:tc>
+          <w:tcPr>
+            <w:tcW w:w="7512" w:type="dxa"/>
+            <w:vAlign w:val="center"/>
+          </w:tcPr>
+          <w:p>
+            <w:pPr>
+              <w:jc w:val="center"/>
+              <w:rPr>
+                <w:rFonts w:ascii="Times New Roman" w:hAnsi="Times New Roman" w:cs="Times New Roman"/>
+                <w:sz w:val="22"/>
+                <w:lang w:val="en-US"/>
+              </w:rPr>
+            </w:pPr>
+          </w:p>
+        </w:tc>
+        <w:tc>
+          <w:tcPr>
+            <w:tcW w:w="1843" w:type="dxa"/>
+            <w:vAlign w:val="center"/>
+          </w:tcPr>
+          <w:p>
+            <w:pPr>
+              <w:jc w:val="center"/>
+              <w:rPr>
+                <w:rFonts w:ascii="Times New Roman" w:hAnsi="Times New Roman" w:cs="Times New Roman"/>
+                <w:sz w:val="22"/>
+                <w:lang w:val="en-US"/>
+              </w:rPr>
+            </w:pPr>
+          </w:p>
+        </w:tc>
+      </w:tr>
+      <w:tr>
+        <w:trPr>
+          <w:trHeight w:val="271"/>
+        </w:trPr>
+        <w:tc>
+          <w:tcPr>
+            <w:tcW w:w="568" w:type="dxa"/>
+            <w:vAlign w:val="center"/>
+          </w:tcPr>
+          <w:p>
+            <w:pPr>
+              <w:jc w:val="center"/>
+              <w:rPr>
+                <w:rFonts w:ascii="Times New Roman" w:hAnsi="Times New Roman" w:cs="Times New Roman"/>
+                <w:b/>
+                <w:bCs/>
+                <w:sz w:val="22"/>
+                <w:lang w:val="en-US"/>
+              </w:rPr>
+            </w:pPr>
+            <w:r>
+              <w:rPr>
+                <w:rFonts w:ascii="Times New Roman" w:hAnsi="Times New Roman" w:cs="Times New Roman"/>
+                <w:b/>
+                <w:bCs/>
+                <w:sz w:val="22"/>
+                <w:lang w:val="en-US"/>
+              </w:rPr>
+              <w:t>21</w:t>
+            </w:r>
+          </w:p>
+        </w:tc>
+        <w:tc>
+          <w:tcPr>
+            <w:tcW w:w="1418" w:type="dxa"/>
+            <w:vAlign w:val="center"/>
+          </w:tcPr>
+          <w:p>
+            <w:pPr>
+              <w:jc w:val="center"/>
+              <w:rPr>
+                <w:rFonts w:ascii="Times New Roman" w:hAnsi="Times New Roman" w:cs="Times New Roman"/>
+                <w:b/>
+                <w:bCs/>
+                <w:color w:val="0D0D0D" w:themeColor="text1" w:themeTint="F2"/>
+                <w:sz w:val="22"/>
+              </w:rPr>
+            </w:pPr>
+            <w:hyperlink r:id="rId26" w:history="1">
+              <w:r>
+                <w:rPr>
+                  <w:rStyle w:val="a5"/>
+                  <w:rFonts w:ascii="Times New Roman" w:hAnsi="Times New Roman" w:cs="Times New Roman"/>
+                  <w:b/>
+                  <w:bCs/>
+                  <w:color w:val="0D0D0D" w:themeColor="text1" w:themeTint="F2"/>
+                  <w:sz w:val="22"/>
+                  <w:u w:val="none"/>
+                </w:rPr>
+                <w:t>&lt;q&gt;</w:t>
+              </w:r>
+            </w:hyperlink>
+          </w:p>
+        </w:tc>
+        <w:tc>
+          <w:tcPr>
+            <w:tcW w:w="7512" w:type="dxa"/>
+            <w:vAlign w:val="center"/>
+          </w:tcPr>
+          <w:p>
+            <w:pPr>
+              <w:jc w:val="center"/>
+              <w:rPr>
+                <w:rFonts w:ascii="Times New Roman" w:hAnsi="Times New Roman" w:cs="Times New Roman"/>
+                <w:sz w:val="22"/>
+                <w:lang w:val="en-US"/>
+              </w:rPr>
+            </w:pPr>
+          </w:p>
+        </w:tc>
+        <w:tc>
+          <w:tcPr>
+            <w:tcW w:w="1843" w:type="dxa"/>
+            <w:vAlign w:val="center"/>
+          </w:tcPr>
+          <w:p>
+            <w:pPr>
+              <w:jc w:val="center"/>
+              <w:rPr>
+                <w:rFonts w:ascii="Times New Roman" w:hAnsi="Times New Roman" w:cs="Times New Roman"/>
+                <w:sz w:val="22"/>
+                <w:lang w:val="en-US"/>
+              </w:rPr>
+            </w:pPr>
+          </w:p>
+        </w:tc>
+      </w:tr>
+      <w:tr>
+        <w:trPr>
+          <w:trHeight w:val="271"/>
+        </w:trPr>
+        <w:tc>
+          <w:tcPr>
+            <w:tcW w:w="568" w:type="dxa"/>
+            <w:vAlign w:val="center"/>
+          </w:tcPr>
+          <w:p>
+            <w:pPr>
+              <w:jc w:val="center"/>
+              <w:rPr>
+                <w:rFonts w:ascii="Times New Roman" w:hAnsi="Times New Roman" w:cs="Times New Roman"/>
+                <w:b/>
+                <w:bCs/>
+                <w:sz w:val="22"/>
+                <w:lang w:val="en-US"/>
+              </w:rPr>
+            </w:pPr>
+            <w:r>
+              <w:rPr>
+                <w:rFonts w:ascii="Times New Roman" w:hAnsi="Times New Roman" w:cs="Times New Roman"/>
+                <w:b/>
+                <w:bCs/>
+                <w:sz w:val="22"/>
+                <w:lang w:val="en-US"/>
+              </w:rPr>
+              <w:t>22</w:t>
+            </w:r>
+          </w:p>
+        </w:tc>
+        <w:tc>
+          <w:tcPr>
+            <w:tcW w:w="1418" w:type="dxa"/>
+            <w:vAlign w:val="center"/>
+          </w:tcPr>
+          <w:p>
+            <w:pPr>
+              <w:jc w:val="center"/>
+              <w:rPr>
+                <w:rFonts w:ascii="Times New Roman" w:hAnsi="Times New Roman" w:cs="Times New Roman"/>
+                <w:b/>
+                <w:bCs/>
+                <w:color w:val="0D0D0D" w:themeColor="text1" w:themeTint="F2"/>
+                <w:sz w:val="22"/>
+              </w:rPr>
+            </w:pPr>
+            <w:hyperlink r:id="rId27" w:history="1">
+              <w:r>
+                <w:rPr>
+                  <w:rStyle w:val="a5"/>
+                  <w:rFonts w:ascii="Times New Roman" w:hAnsi="Times New Roman" w:cs="Times New Roman"/>
+                  <w:b/>
+                  <w:bCs/>
+                  <w:color w:val="0D0D0D" w:themeColor="text1" w:themeTint="F2"/>
+                  <w:sz w:val="22"/>
+                  <w:u w:val="none"/>
+                </w:rPr>
+                <w:t>&lt;samp&gt;</w:t>
+              </w:r>
+            </w:hyperlink>
+          </w:p>
+        </w:tc>
+        <w:tc>
+          <w:tcPr>
+            <w:tcW w:w="7512" w:type="dxa"/>
+            <w:vAlign w:val="center"/>
+          </w:tcPr>
+          <w:p>
+            <w:pPr>
+              <w:jc w:val="center"/>
+              <w:rPr>
+                <w:rFonts w:ascii="Times New Roman" w:hAnsi="Times New Roman" w:cs="Times New Roman"/>
+                <w:sz w:val="22"/>
+                <w:lang w:val="en-US"/>
+              </w:rPr>
+            </w:pPr>
+          </w:p>
+        </w:tc>
+        <w:tc>
+          <w:tcPr>
+            <w:tcW w:w="1843" w:type="dxa"/>
+            <w:vAlign w:val="center"/>
+          </w:tcPr>
+          <w:p>
+            <w:pPr>
+              <w:jc w:val="center"/>
+              <w:rPr>
+                <w:rFonts w:ascii="Times New Roman" w:hAnsi="Times New Roman" w:cs="Times New Roman"/>
+                <w:sz w:val="22"/>
+                <w:lang w:val="en-US"/>
+              </w:rPr>
+            </w:pPr>
+          </w:p>
+        </w:tc>
+      </w:tr>
+      <w:tr>
+        <w:trPr>
+          <w:trHeight w:val="271"/>
+        </w:trPr>
+        <w:tc>
+          <w:tcPr>
+            <w:tcW w:w="568" w:type="dxa"/>
+            <w:vAlign w:val="center"/>
+          </w:tcPr>
+          <w:p>
+            <w:pPr>
+              <w:jc w:val="center"/>
+              <w:rPr>
+                <w:rFonts w:ascii="Times New Roman" w:hAnsi="Times New Roman" w:cs="Times New Roman"/>
+                <w:b/>
+                <w:bCs/>
+                <w:sz w:val="22"/>
+                <w:lang w:val="en-US"/>
+              </w:rPr>
+            </w:pPr>
+            <w:r>
+              <w:rPr>
+                <w:rFonts w:ascii="Times New Roman" w:hAnsi="Times New Roman" w:cs="Times New Roman"/>
+                <w:b/>
+                <w:bCs/>
+                <w:sz w:val="22"/>
+                <w:lang w:val="en-US"/>
+              </w:rPr>
+              <w:t>23</w:t>
+            </w:r>
+          </w:p>
+        </w:tc>
+        <w:tc>
+          <w:tcPr>
+            <w:tcW w:w="1418" w:type="dxa"/>
+            <w:vAlign w:val="center"/>
+          </w:tcPr>
+          <w:p>
+            <w:pPr>
+              <w:jc w:val="center"/>
+              <w:rPr>
+                <w:rFonts w:ascii="Times New Roman" w:hAnsi="Times New Roman" w:cs="Times New Roman"/>
+                <w:b/>
+                <w:bCs/>
+                <w:color w:val="0D0D0D" w:themeColor="text1" w:themeTint="F2"/>
+                <w:sz w:val="22"/>
+              </w:rPr>
+            </w:pPr>
+            <w:hyperlink r:id="rId28" w:history="1">
+              <w:r>
+                <w:rPr>
+                  <w:rStyle w:val="a5"/>
+                  <w:rFonts w:ascii="Times New Roman" w:hAnsi="Times New Roman" w:cs="Times New Roman"/>
+                  <w:b/>
+                  <w:bCs/>
+                  <w:color w:val="0D0D0D" w:themeColor="text1" w:themeTint="F2"/>
+                  <w:sz w:val="22"/>
+                  <w:u w:val="none"/>
+                </w:rPr>
+                <w:t>&lt;script&gt;</w:t>
+              </w:r>
+            </w:hyperlink>
+          </w:p>
+        </w:tc>
+        <w:tc>
+          <w:tcPr>
+            <w:tcW w:w="7512" w:type="dxa"/>
+            <w:vAlign w:val="center"/>
+          </w:tcPr>
+          <w:p>
+            <w:pPr>
+              <w:jc w:val="center"/>
+              <w:rPr>
+                <w:rFonts w:ascii="Times New Roman" w:hAnsi="Times New Roman" w:cs="Times New Roman"/>
+                <w:sz w:val="22"/>
+                <w:lang w:val="en-US"/>
+              </w:rPr>
+            </w:pPr>
+          </w:p>
+        </w:tc>
+        <w:tc>
+          <w:tcPr>
+            <w:tcW w:w="1843" w:type="dxa"/>
+            <w:vAlign w:val="center"/>
+          </w:tcPr>
+          <w:p>
+            <w:pPr>
+              <w:jc w:val="center"/>
+              <w:rPr>
+                <w:rFonts w:ascii="Times New Roman" w:hAnsi="Times New Roman" w:cs="Times New Roman"/>
+                <w:sz w:val="22"/>
+                <w:lang w:val="en-US"/>
+              </w:rPr>
+            </w:pPr>
+          </w:p>
+        </w:tc>
+      </w:tr>
+      <w:tr>
+        <w:trPr>
+          <w:trHeight w:val="271"/>
+        </w:trPr>
+        <w:tc>
+          <w:tcPr>
+            <w:tcW w:w="568" w:type="dxa"/>
+            <w:vAlign w:val="center"/>
+          </w:tcPr>
+          <w:p>
+            <w:pPr>
+              <w:jc w:val="center"/>
+              <w:rPr>
+                <w:rFonts w:ascii="Times New Roman" w:hAnsi="Times New Roman" w:cs="Times New Roman"/>
+                <w:b/>
+                <w:bCs/>
+                <w:sz w:val="22"/>
+                <w:lang w:val="en-US"/>
+              </w:rPr>
+            </w:pPr>
+            <w:r>
+              <w:rPr>
+                <w:rFonts w:ascii="Times New Roman" w:hAnsi="Times New Roman" w:cs="Times New Roman"/>
+                <w:b/>
+                <w:bCs/>
+                <w:sz w:val="22"/>
+                <w:lang w:val="en-US"/>
+              </w:rPr>
+              <w:t>24</w:t>
+            </w:r>
+          </w:p>
+        </w:tc>
+        <w:tc>
+          <w:tcPr>
+            <w:tcW w:w="1418" w:type="dxa"/>
+            <w:vAlign w:val="center"/>
+          </w:tcPr>
+          <w:p>
+            <w:pPr>
+              <w:jc w:val="center"/>
+              <w:rPr>
+                <w:rFonts w:ascii="Times New Roman" w:hAnsi="Times New Roman" w:cs="Times New Roman"/>
+                <w:b/>
+                <w:bCs/>
+                <w:color w:val="0D0D0D" w:themeColor="text1" w:themeTint="F2"/>
+                <w:sz w:val="22"/>
+              </w:rPr>
+            </w:pPr>
+            <w:hyperlink r:id="rId29" w:history="1">
+              <w:r>
+                <w:rPr>
+                  <w:rStyle w:val="a5"/>
+                  <w:rFonts w:ascii="Times New Roman" w:hAnsi="Times New Roman" w:cs="Times New Roman"/>
+                  <w:b/>
+                  <w:bCs/>
+                  <w:color w:val="0D0D0D" w:themeColor="text1" w:themeTint="F2"/>
+                  <w:sz w:val="22"/>
+                  <w:u w:val="none"/>
+                </w:rPr>
+                <w:t>&lt;select&gt;</w:t>
+              </w:r>
+            </w:hyperlink>
+          </w:p>
+        </w:tc>
+        <w:tc>
+          <w:tcPr>
+            <w:tcW w:w="7512" w:type="dxa"/>
+            <w:vAlign w:val="center"/>
+          </w:tcPr>
+          <w:p>
+            <w:pPr>
+              <w:jc w:val="center"/>
+              <w:rPr>
+                <w:rFonts w:ascii="Times New Roman" w:hAnsi="Times New Roman" w:cs="Times New Roman"/>
+                <w:sz w:val="22"/>
+                <w:lang w:val="en-US"/>
+              </w:rPr>
+            </w:pPr>
+          </w:p>
+        </w:tc>
+        <w:tc>
+          <w:tcPr>
+            <w:tcW w:w="1843" w:type="dxa"/>
+            <w:vAlign w:val="center"/>
+          </w:tcPr>
+          <w:p>
+            <w:pPr>
+              <w:jc w:val="center"/>
+              <w:rPr>
+                <w:rFonts w:ascii="Times New Roman" w:hAnsi="Times New Roman" w:cs="Times New Roman"/>
+                <w:sz w:val="22"/>
+                <w:lang w:val="en-US"/>
+              </w:rPr>
+            </w:pPr>
+          </w:p>
+        </w:tc>
+      </w:tr>
+      <w:tr>
+        <w:trPr>
+          <w:trHeight w:val="271"/>
+        </w:trPr>
+        <w:tc>
+          <w:tcPr>
+            <w:tcW w:w="568" w:type="dxa"/>
+            <w:vAlign w:val="center"/>
+          </w:tcPr>
+          <w:p>
+            <w:pPr>
+              <w:jc w:val="center"/>
+              <w:rPr>
+                <w:rFonts w:ascii="Times New Roman" w:hAnsi="Times New Roman" w:cs="Times New Roman"/>
+                <w:b/>
+                <w:bCs/>
+                <w:sz w:val="22"/>
+                <w:lang w:val="en-US"/>
+              </w:rPr>
+            </w:pPr>
+            <w:r>
+              <w:rPr>
+                <w:rFonts w:ascii="Times New Roman" w:hAnsi="Times New Roman" w:cs="Times New Roman"/>
+                <w:b/>
+                <w:bCs/>
+                <w:sz w:val="22"/>
+                <w:lang w:val="en-US"/>
+              </w:rPr>
+              <w:t>25</w:t>
+            </w:r>
+          </w:p>
+        </w:tc>
+        <w:tc>
+          <w:tcPr>
+            <w:tcW w:w="1418" w:type="dxa"/>
+            <w:vAlign w:val="center"/>
+          </w:tcPr>
+          <w:p>
+            <w:pPr>
+              <w:jc w:val="center"/>
+              <w:rPr>
+                <w:rFonts w:ascii="Times New Roman" w:hAnsi="Times New Roman" w:cs="Times New Roman"/>
+                <w:b/>
+                <w:bCs/>
+                <w:color w:val="0D0D0D" w:themeColor="text1" w:themeTint="F2"/>
+                <w:sz w:val="22"/>
+              </w:rPr>
+            </w:pPr>
+            <w:hyperlink r:id="rId30" w:history="1">
+              <w:r>
+                <w:rPr>
+                  <w:rStyle w:val="a5"/>
+                  <w:rFonts w:ascii="Times New Roman" w:hAnsi="Times New Roman" w:cs="Times New Roman"/>
+                  <w:b/>
+                  <w:bCs/>
+                  <w:color w:val="0D0D0D" w:themeColor="text1" w:themeTint="F2"/>
+                  <w:sz w:val="22"/>
+                  <w:u w:val="none"/>
+                </w:rPr>
+                <w:t>&lt;small&gt;</w:t>
+              </w:r>
+            </w:hyperlink>
+          </w:p>
+        </w:tc>
+        <w:tc>
+          <w:tcPr>
+            <w:tcW w:w="7512" w:type="dxa"/>
+            <w:vAlign w:val="center"/>
+          </w:tcPr>
+          <w:p>
+            <w:pPr>
+              <w:jc w:val="center"/>
+              <w:rPr>
+                <w:rFonts w:ascii="Times New Roman" w:hAnsi="Times New Roman" w:cs="Times New Roman"/>
+                <w:sz w:val="22"/>
+                <w:lang w:val="en-US"/>
+              </w:rPr>
+            </w:pPr>
+          </w:p>
+        </w:tc>
+        <w:tc>
+          <w:tcPr>
+            <w:tcW w:w="1843" w:type="dxa"/>
+            <w:vAlign w:val="center"/>
+          </w:tcPr>
+          <w:p>
+            <w:pPr>
+              <w:jc w:val="center"/>
+              <w:rPr>
+                <w:rFonts w:ascii="Times New Roman" w:hAnsi="Times New Roman" w:cs="Times New Roman"/>
+                <w:sz w:val="22"/>
+                <w:lang w:val="en-US"/>
+              </w:rPr>
+            </w:pPr>
+          </w:p>
+        </w:tc>
+      </w:tr>
+      <w:tr>
+        <w:trPr>
+          <w:trHeight w:val="271"/>
+        </w:trPr>
+        <w:tc>
+          <w:tcPr>
+            <w:tcW w:w="568" w:type="dxa"/>
+            <w:vAlign w:val="center"/>
+          </w:tcPr>
+          <w:p>
+            <w:pPr>
+              <w:jc w:val="center"/>
+              <w:rPr>
+                <w:rFonts w:ascii="Times New Roman" w:hAnsi="Times New Roman" w:cs="Times New Roman"/>
+                <w:b/>
+                <w:bCs/>
+                <w:sz w:val="22"/>
+                <w:lang w:val="en-US"/>
+              </w:rPr>
+            </w:pPr>
+            <w:r>
+              <w:rPr>
+                <w:rFonts w:ascii="Times New Roman" w:hAnsi="Times New Roman" w:cs="Times New Roman"/>
+                <w:b/>
+                <w:bCs/>
+                <w:sz w:val="22"/>
+                <w:lang w:val="en-US"/>
+              </w:rPr>
+              <w:t>26</w:t>
+            </w:r>
+          </w:p>
+        </w:tc>
+        <w:tc>
+          <w:tcPr>
+            <w:tcW w:w="1418" w:type="dxa"/>
+            <w:vAlign w:val="center"/>
+          </w:tcPr>
+          <w:p>
+            <w:pPr>
+              <w:jc w:val="center"/>
+              <w:rPr>
+                <w:rFonts w:ascii="Times New Roman" w:hAnsi="Times New Roman" w:cs="Times New Roman"/>
+                <w:b/>
+                <w:bCs/>
+                <w:color w:val="0D0D0D" w:themeColor="text1" w:themeTint="F2"/>
+                <w:sz w:val="22"/>
+              </w:rPr>
+            </w:pPr>
+            <w:hyperlink r:id="rId31" w:history="1">
+              <w:r>
+                <w:rPr>
+                  <w:rStyle w:val="a5"/>
+                  <w:rFonts w:ascii="Times New Roman" w:hAnsi="Times New Roman" w:cs="Times New Roman"/>
+                  <w:b/>
+                  <w:bCs/>
+                  <w:color w:val="0D0D0D" w:themeColor="text1" w:themeTint="F2"/>
+                  <w:sz w:val="22"/>
+                  <w:u w:val="none"/>
+                </w:rPr>
+                <w:t>&lt;span&gt;</w:t>
+              </w:r>
+            </w:hyperlink>
+          </w:p>
+        </w:tc>
+        <w:tc>
+          <w:tcPr>
+            <w:tcW w:w="7512" w:type="dxa"/>
+            <w:vAlign w:val="center"/>
+          </w:tcPr>
+          <w:p>
+            <w:pPr>
+              <w:jc w:val="center"/>
+              <w:rPr>
+                <w:rFonts w:ascii="Times New Roman" w:hAnsi="Times New Roman" w:cs="Times New Roman"/>
+                <w:sz w:val="22"/>
+                <w:lang w:val="en-US"/>
+              </w:rPr>
+            </w:pPr>
+          </w:p>
+        </w:tc>
+        <w:tc>
+          <w:tcPr>
+            <w:tcW w:w="1843" w:type="dxa"/>
+            <w:vAlign w:val="center"/>
+          </w:tcPr>
+          <w:p>
+            <w:pPr>
+              <w:jc w:val="center"/>
+              <w:rPr>
+                <w:rFonts w:ascii="Times New Roman" w:hAnsi="Times New Roman" w:cs="Times New Roman"/>
+                <w:sz w:val="22"/>
+                <w:lang w:val="en-US"/>
+              </w:rPr>
+            </w:pPr>
+          </w:p>
+        </w:tc>
+      </w:tr>
+      <w:tr>
+        <w:trPr>
+          <w:trHeight w:val="271"/>
+        </w:trPr>
+        <w:tc>
+          <w:tcPr>
+            <w:tcW w:w="568" w:type="dxa"/>
+            <w:vAlign w:val="center"/>
+          </w:tcPr>
+          <w:p>
+            <w:pPr>
+              <w:jc w:val="center"/>
+              <w:rPr>
+                <w:rFonts w:ascii="Times New Roman" w:hAnsi="Times New Roman" w:cs="Times New Roman"/>
+                <w:b/>
+                <w:bCs/>
+                <w:sz w:val="22"/>
+                <w:lang w:val="en-US"/>
+              </w:rPr>
+            </w:pPr>
+            <w:r>
+              <w:rPr>
+                <w:rFonts w:ascii="Times New Roman" w:hAnsi="Times New Roman" w:cs="Times New Roman"/>
+                <w:b/>
+                <w:bCs/>
+                <w:sz w:val="22"/>
+                <w:lang w:val="en-US"/>
+              </w:rPr>
+              <w:t>27</w:t>
+            </w:r>
+          </w:p>
+        </w:tc>
+        <w:tc>
+          <w:tcPr>
+            <w:tcW w:w="1418" w:type="dxa"/>
+            <w:vAlign w:val="center"/>
+          </w:tcPr>
+          <w:p>
+            <w:pPr>
+              <w:jc w:val="center"/>
+              <w:rPr>
+                <w:rFonts w:ascii="Times New Roman" w:hAnsi="Times New Roman" w:cs="Times New Roman"/>
+                <w:b/>
+                <w:bCs/>
+                <w:color w:val="0D0D0D" w:themeColor="text1" w:themeTint="F2"/>
+                <w:sz w:val="22"/>
+              </w:rPr>
+            </w:pPr>
+            <w:hyperlink r:id="rId32" w:history="1">
+              <w:r>
+                <w:rPr>
+                  <w:rStyle w:val="a5"/>
+                  <w:rFonts w:ascii="Times New Roman" w:hAnsi="Times New Roman" w:cs="Times New Roman"/>
+                  <w:b/>
+                  <w:bCs/>
+                  <w:color w:val="0D0D0D" w:themeColor="text1" w:themeTint="F2"/>
+                  <w:sz w:val="22"/>
+                  <w:u w:val="none"/>
+                </w:rPr>
+                <w:t>&lt;strong&gt;</w:t>
+              </w:r>
+            </w:hyperlink>
+          </w:p>
+        </w:tc>
+        <w:tc>
+          <w:tcPr>
+            <w:tcW w:w="7512" w:type="dxa"/>
+            <w:vAlign w:val="center"/>
+          </w:tcPr>
+          <w:p>
+            <w:pPr>
+              <w:jc w:val="center"/>
+              <w:rPr>
+                <w:rFonts w:ascii="Times New Roman" w:hAnsi="Times New Roman" w:cs="Times New Roman"/>
+                <w:sz w:val="22"/>
+                <w:lang w:val="en-US"/>
+              </w:rPr>
+            </w:pPr>
+          </w:p>
+        </w:tc>
+        <w:tc>
+          <w:tcPr>
+            <w:tcW w:w="1843" w:type="dxa"/>
+            <w:vAlign w:val="center"/>
+          </w:tcPr>
+          <w:p>
+            <w:pPr>
+              <w:jc w:val="center"/>
+              <w:rPr>
+                <w:rFonts w:ascii="Times New Roman" w:hAnsi="Times New Roman" w:cs="Times New Roman"/>
+                <w:sz w:val="22"/>
+                <w:lang w:val="en-US"/>
+              </w:rPr>
+            </w:pPr>
+          </w:p>
+        </w:tc>
+      </w:tr>
+      <w:tr>
+        <w:trPr>
+          <w:trHeight w:val="271"/>
+        </w:trPr>
+        <w:tc>
+          <w:tcPr>
+            <w:tcW w:w="568" w:type="dxa"/>
+            <w:vAlign w:val="center"/>
+          </w:tcPr>
+          <w:p>
+            <w:pPr>
+              <w:jc w:val="center"/>
+              <w:rPr>
+                <w:rFonts w:ascii="Times New Roman" w:hAnsi="Times New Roman" w:cs="Times New Roman"/>
+                <w:b/>
+                <w:bCs/>
+                <w:sz w:val="22"/>
+                <w:lang w:val="en-US"/>
+              </w:rPr>
+            </w:pPr>
+            <w:r>
+              <w:rPr>
+                <w:rFonts w:ascii="Times New Roman" w:hAnsi="Times New Roman" w:cs="Times New Roman"/>
+                <w:b/>
+                <w:bCs/>
+                <w:sz w:val="22"/>
+                <w:lang w:val="en-US"/>
+              </w:rPr>
+              <w:t>28</w:t>
+            </w:r>
+          </w:p>
+        </w:tc>
+        <w:tc>
+          <w:tcPr>
+            <w:tcW w:w="1418" w:type="dxa"/>
+            <w:vAlign w:val="center"/>
+          </w:tcPr>
+          <w:p>
+            <w:pPr>
+              <w:jc w:val="center"/>
+              <w:rPr>
+                <w:rFonts w:ascii="Times New Roman" w:hAnsi="Times New Roman" w:cs="Times New Roman"/>
+                <w:b/>
+                <w:bCs/>
+                <w:color w:val="0D0D0D" w:themeColor="text1" w:themeTint="F2"/>
+                <w:sz w:val="22"/>
+              </w:rPr>
+            </w:pPr>
+            <w:hyperlink r:id="rId33" w:history="1">
+              <w:r>
+                <w:rPr>
+                  <w:rStyle w:val="a5"/>
+                  <w:rFonts w:ascii="Times New Roman" w:hAnsi="Times New Roman" w:cs="Times New Roman"/>
+                  <w:b/>
+                  <w:bCs/>
+                  <w:color w:val="0D0D0D" w:themeColor="text1" w:themeTint="F2"/>
+                  <w:sz w:val="22"/>
+                  <w:u w:val="none"/>
+                </w:rPr>
+                <w:t>&lt;sub&gt;</w:t>
+              </w:r>
+            </w:hyperlink>
+          </w:p>
+        </w:tc>
+        <w:tc>
+          <w:tcPr>
+            <w:tcW w:w="7512" w:type="dxa"/>
+            <w:vAlign w:val="center"/>
+          </w:tcPr>
+          <w:p>
+            <w:pPr>
+              <w:jc w:val="center"/>
+              <w:rPr>
+                <w:rFonts w:ascii="Times New Roman" w:hAnsi="Times New Roman" w:cs="Times New Roman"/>
+                <w:sz w:val="22"/>
+                <w:lang w:val="en-US"/>
+              </w:rPr>
+            </w:pPr>
+          </w:p>
+        </w:tc>
+        <w:tc>
+          <w:tcPr>
+            <w:tcW w:w="1843" w:type="dxa"/>
+            <w:vAlign w:val="center"/>
+          </w:tcPr>
+          <w:p>
+            <w:pPr>
+              <w:jc w:val="center"/>
+              <w:rPr>
+                <w:rFonts w:ascii="Times New Roman" w:hAnsi="Times New Roman" w:cs="Times New Roman"/>
+                <w:sz w:val="22"/>
+                <w:lang w:val="en-US"/>
+              </w:rPr>
+            </w:pPr>
+          </w:p>
+        </w:tc>
+      </w:tr>
+      <w:tr>
+        <w:trPr>
+          <w:trHeight w:val="271"/>
+        </w:trPr>
+        <w:tc>
+          <w:tcPr>
+            <w:tcW w:w="568" w:type="dxa"/>
+            <w:vAlign w:val="center"/>
+          </w:tcPr>
+          <w:p>
+            <w:pPr>
+              <w:jc w:val="center"/>
+              <w:rPr>
+                <w:rFonts w:ascii="Times New Roman" w:hAnsi="Times New Roman" w:cs="Times New Roman"/>
+                <w:b/>
+                <w:bCs/>
+                <w:sz w:val="22"/>
+                <w:lang w:val="en-US"/>
+              </w:rPr>
+            </w:pPr>
+            <w:r>
+              <w:rPr>
+                <w:rFonts w:ascii="Times New Roman" w:hAnsi="Times New Roman" w:cs="Times New Roman"/>
+                <w:b/>
+                <w:bCs/>
+                <w:sz w:val="22"/>
+                <w:lang w:val="en-US"/>
+              </w:rPr>
+              <w:t>29</w:t>
+            </w:r>
+          </w:p>
+        </w:tc>
+        <w:tc>
+          <w:tcPr>
+            <w:tcW w:w="1418" w:type="dxa"/>
+            <w:vAlign w:val="center"/>
+          </w:tcPr>
+          <w:p>
+            <w:pPr>
+              <w:jc w:val="center"/>
+              <w:rPr>
+                <w:rFonts w:ascii="Times New Roman" w:hAnsi="Times New Roman" w:cs="Times New Roman"/>
+                <w:b/>
+                <w:bCs/>
+                <w:color w:val="0D0D0D" w:themeColor="text1" w:themeTint="F2"/>
+                <w:sz w:val="22"/>
+              </w:rPr>
+            </w:pPr>
+            <w:hyperlink r:id="rId34" w:history="1">
+              <w:r>
+                <w:rPr>
+                  <w:rStyle w:val="a5"/>
+                  <w:rFonts w:ascii="Times New Roman" w:hAnsi="Times New Roman" w:cs="Times New Roman"/>
+                  <w:b/>
+                  <w:bCs/>
+                  <w:color w:val="0D0D0D" w:themeColor="text1" w:themeTint="F2"/>
+                  <w:sz w:val="22"/>
+                  <w:u w:val="none"/>
+                </w:rPr>
+                <w:t>&lt;sup&gt;</w:t>
+              </w:r>
+            </w:hyperlink>
+          </w:p>
+        </w:tc>
+        <w:tc>
+          <w:tcPr>
+            <w:tcW w:w="7512" w:type="dxa"/>
+            <w:vAlign w:val="center"/>
+          </w:tcPr>
+          <w:p>
+            <w:pPr>
+              <w:jc w:val="center"/>
+              <w:rPr>
+                <w:rFonts w:ascii="Times New Roman" w:hAnsi="Times New Roman" w:cs="Times New Roman"/>
+                <w:sz w:val="22"/>
+                <w:lang w:val="en-US"/>
+              </w:rPr>
+            </w:pPr>
+          </w:p>
+        </w:tc>
+        <w:tc>
+          <w:tcPr>
+            <w:tcW w:w="1843" w:type="dxa"/>
+            <w:vAlign w:val="center"/>
+          </w:tcPr>
+          <w:p>
+            <w:pPr>
+              <w:jc w:val="center"/>
+              <w:rPr>
+                <w:rFonts w:ascii="Times New Roman" w:hAnsi="Times New Roman" w:cs="Times New Roman"/>
+                <w:sz w:val="22"/>
+                <w:lang w:val="en-US"/>
+              </w:rPr>
+            </w:pPr>
+          </w:p>
+        </w:tc>
+      </w:tr>
+      <w:tr>
+        <w:trPr>
+          <w:trHeight w:val="271"/>
+        </w:trPr>
+        <w:tc>
+          <w:tcPr>
+            <w:tcW w:w="568" w:type="dxa"/>
+            <w:vAlign w:val="center"/>
+          </w:tcPr>
+          <w:p>
+            <w:pPr>
+              <w:jc w:val="center"/>
+              <w:rPr>
+                <w:rFonts w:ascii="Times New Roman" w:hAnsi="Times New Roman" w:cs="Times New Roman"/>
+                <w:b/>
+                <w:bCs/>
+                <w:sz w:val="22"/>
+                <w:lang w:val="en-US"/>
+              </w:rPr>
+            </w:pPr>
+            <w:r>
+              <w:rPr>
+                <w:rFonts w:ascii="Times New Roman" w:hAnsi="Times New Roman" w:cs="Times New Roman"/>
+                <w:b/>
+                <w:bCs/>
+                <w:sz w:val="22"/>
+                <w:lang w:val="en-US"/>
+              </w:rPr>
+              <w:t>30</w:t>
+            </w:r>
+          </w:p>
+        </w:tc>
+        <w:tc>
+          <w:tcPr>
+            <w:tcW w:w="1418" w:type="dxa"/>
+            <w:vAlign w:val="center"/>
+          </w:tcPr>
+          <w:p>
+            <w:pPr>
+              <w:jc w:val="center"/>
+              <w:rPr>
+                <w:rFonts w:ascii="Times New Roman" w:hAnsi="Times New Roman" w:cs="Times New Roman"/>
+                <w:b/>
+                <w:bCs/>
+                <w:color w:val="0D0D0D" w:themeColor="text1" w:themeTint="F2"/>
+                <w:sz w:val="22"/>
+              </w:rPr>
+            </w:pPr>
+            <w:hyperlink r:id="rId35" w:history="1">
+              <w:r>
+                <w:rPr>
+                  <w:rStyle w:val="a5"/>
+                  <w:rFonts w:ascii="Times New Roman" w:hAnsi="Times New Roman" w:cs="Times New Roman"/>
+                  <w:b/>
+                  <w:bCs/>
+                  <w:color w:val="0D0D0D" w:themeColor="text1" w:themeTint="F2"/>
+                  <w:sz w:val="22"/>
+                  <w:u w:val="none"/>
+                </w:rPr>
+                <w:t>&lt;textarea&gt;</w:t>
+              </w:r>
+            </w:hyperlink>
+          </w:p>
+        </w:tc>
+        <w:tc>
+          <w:tcPr>
+            <w:tcW w:w="7512" w:type="dxa"/>
+            <w:vAlign w:val="center"/>
+          </w:tcPr>
+          <w:p>
+            <w:pPr>
+              <w:jc w:val="center"/>
+              <w:rPr>
+                <w:rFonts w:ascii="Times New Roman" w:hAnsi="Times New Roman" w:cs="Times New Roman"/>
+                <w:sz w:val="22"/>
+                <w:lang w:val="en-US"/>
+              </w:rPr>
+            </w:pPr>
+          </w:p>
+        </w:tc>
+        <w:tc>
+          <w:tcPr>
+            <w:tcW w:w="1843" w:type="dxa"/>
+            <w:vAlign w:val="center"/>
+          </w:tcPr>
+          <w:p>
+            <w:pPr>
+              <w:jc w:val="center"/>
+              <w:rPr>
+                <w:rFonts w:ascii="Times New Roman" w:hAnsi="Times New Roman" w:cs="Times New Roman"/>
+                <w:sz w:val="22"/>
+                <w:lang w:val="en-US"/>
+              </w:rPr>
+            </w:pPr>
+          </w:p>
+        </w:tc>
+      </w:tr>
+      <w:tr>
+        <w:trPr>
+          <w:trHeight w:val="271"/>
+        </w:trPr>
+        <w:tc>
+          <w:tcPr>
+            <w:tcW w:w="568" w:type="dxa"/>
+            <w:vAlign w:val="center"/>
+          </w:tcPr>
+          <w:p>
+            <w:pPr>
+              <w:jc w:val="center"/>
+              <w:rPr>
+                <w:rFonts w:ascii="Times New Roman" w:hAnsi="Times New Roman" w:cs="Times New Roman"/>
+                <w:b/>
+                <w:bCs/>
+                <w:sz w:val="22"/>
+                <w:lang w:val="en-US"/>
+              </w:rPr>
+            </w:pPr>
+            <w:r>
+              <w:rPr>
+                <w:rFonts w:ascii="Times New Roman" w:hAnsi="Times New Roman" w:cs="Times New Roman"/>
+                <w:b/>
+                <w:bCs/>
+                <w:sz w:val="22"/>
+                <w:lang w:val="en-US"/>
+              </w:rPr>
+              <w:t>31</w:t>
+            </w:r>
+          </w:p>
+        </w:tc>
+        <w:tc>
+          <w:tcPr>
+            <w:tcW w:w="1418" w:type="dxa"/>
+            <w:vAlign w:val="center"/>
+          </w:tcPr>
+          <w:p>
+            <w:pPr>
+              <w:jc w:val="center"/>
+              <w:rPr>
+                <w:rFonts w:ascii="Times New Roman" w:hAnsi="Times New Roman" w:cs="Times New Roman"/>
+                <w:b/>
+                <w:bCs/>
+                <w:color w:val="0D0D0D" w:themeColor="text1" w:themeTint="F2"/>
+                <w:sz w:val="22"/>
+              </w:rPr>
+            </w:pPr>
+            <w:hyperlink r:id="rId36" w:history="1">
+              <w:r>
+                <w:rPr>
+                  <w:rStyle w:val="a5"/>
+                  <w:rFonts w:ascii="Times New Roman" w:hAnsi="Times New Roman" w:cs="Times New Roman"/>
+                  <w:b/>
+                  <w:bCs/>
+                  <w:color w:val="0D0D0D" w:themeColor="text1" w:themeTint="F2"/>
+                  <w:sz w:val="22"/>
+                  <w:u w:val="none"/>
+                </w:rPr>
+                <w:t>&lt;time&gt;</w:t>
+              </w:r>
+            </w:hyperlink>
+          </w:p>
+        </w:tc>
+        <w:tc>
+          <w:tcPr>
+            <w:tcW w:w="7512" w:type="dxa"/>
+            <w:vAlign w:val="center"/>
+          </w:tcPr>
+          <w:p>
+            <w:pPr>
+              <w:jc w:val="center"/>
+              <w:rPr>
+                <w:rFonts w:ascii="Times New Roman" w:hAnsi="Times New Roman" w:cs="Times New Roman"/>
+                <w:sz w:val="22"/>
+                <w:lang w:val="en-US"/>
+              </w:rPr>
+            </w:pPr>
+          </w:p>
+        </w:tc>
+        <w:tc>
+          <w:tcPr>
+            <w:tcW w:w="1843" w:type="dxa"/>
+            <w:vAlign w:val="center"/>
+          </w:tcPr>
+          <w:p>
+            <w:pPr>
+              <w:jc w:val="center"/>
+              <w:rPr>
+                <w:rFonts w:ascii="Times New Roman" w:hAnsi="Times New Roman" w:cs="Times New Roman"/>
+                <w:sz w:val="22"/>
+                <w:lang w:val="en-US"/>
+              </w:rPr>
+            </w:pPr>
+          </w:p>
+        </w:tc>
+      </w:tr>
+      <w:tr>
+        <w:trPr>
+          <w:trHeight w:val="271"/>
+        </w:trPr>
+        <w:tc>
+          <w:tcPr>
+            <w:tcW w:w="568" w:type="dxa"/>
+            <w:vAlign w:val="center"/>
+          </w:tcPr>
+          <w:p>
+            <w:pPr>
+              <w:jc w:val="center"/>
+              <w:rPr>
+                <w:rFonts w:ascii="Times New Roman" w:hAnsi="Times New Roman" w:cs="Times New Roman"/>
+                <w:b/>
+                <w:bCs/>
+                <w:sz w:val="22"/>
+                <w:lang w:val="en-US"/>
+              </w:rPr>
+            </w:pPr>
+            <w:r>
+              <w:rPr>
+                <w:rFonts w:ascii="Times New Roman" w:hAnsi="Times New Roman" w:cs="Times New Roman"/>
+                <w:b/>
+                <w:bCs/>
+                <w:sz w:val="22"/>
+                <w:lang w:val="en-US"/>
+              </w:rPr>
+              <w:t>32</w:t>
+            </w:r>
+          </w:p>
+        </w:tc>
+        <w:tc>
+          <w:tcPr>
+            <w:tcW w:w="1418" w:type="dxa"/>
+            <w:vAlign w:val="center"/>
+          </w:tcPr>
+          <w:p>
+            <w:pPr>
+              <w:jc w:val="center"/>
+              <w:rPr>
+                <w:rFonts w:ascii="Times New Roman" w:hAnsi="Times New Roman" w:cs="Times New Roman"/>
+                <w:b/>
+                <w:bCs/>
+                <w:color w:val="0D0D0D" w:themeColor="text1" w:themeTint="F2"/>
+                <w:sz w:val="22"/>
+              </w:rPr>
+            </w:pPr>
+            <w:hyperlink r:id="rId37" w:history="1">
+              <w:r>
+                <w:rPr>
+                  <w:rStyle w:val="a5"/>
+                  <w:rFonts w:ascii="Times New Roman" w:hAnsi="Times New Roman" w:cs="Times New Roman"/>
+                  <w:b/>
+                  <w:bCs/>
+                  <w:color w:val="0D0D0D" w:themeColor="text1" w:themeTint="F2"/>
+                  <w:sz w:val="22"/>
+                  <w:u w:val="none"/>
+                </w:rPr>
+                <w:t>&lt;tt&gt;</w:t>
+              </w:r>
+            </w:hyperlink>
+          </w:p>
+        </w:tc>
+        <w:tc>
+          <w:tcPr>
+            <w:tcW w:w="7512" w:type="dxa"/>
+            <w:vAlign w:val="center"/>
+          </w:tcPr>
+          <w:p>
+            <w:pPr>
+              <w:jc w:val="center"/>
+              <w:rPr>
+                <w:rFonts w:ascii="Times New Roman" w:hAnsi="Times New Roman" w:cs="Times New Roman"/>
+                <w:sz w:val="22"/>
+                <w:lang w:val="en-US"/>
+              </w:rPr>
+            </w:pPr>
+          </w:p>
+        </w:tc>
+        <w:tc>
+          <w:tcPr>
+            <w:tcW w:w="1843" w:type="dxa"/>
+            <w:vAlign w:val="center"/>
+          </w:tcPr>
+          <w:p>
+            <w:pPr>
+              <w:jc w:val="center"/>
+              <w:rPr>
+                <w:rFonts w:ascii="Times New Roman" w:hAnsi="Times New Roman" w:cs="Times New Roman"/>
+                <w:sz w:val="22"/>
+                <w:lang w:val="en-US"/>
+              </w:rPr>
+            </w:pPr>
+          </w:p>
+        </w:tc>
+      </w:tr>
+      <w:tr>
+        <w:trPr>
+          <w:trHeight w:val="271"/>
+        </w:trPr>
+        <w:tc>
+          <w:tcPr>
+            <w:tcW w:w="568" w:type="dxa"/>
+            <w:vAlign w:val="center"/>
+          </w:tcPr>
+          <w:p>
+            <w:pPr>
+              <w:jc w:val="center"/>
+              <w:rPr>
+                <w:rFonts w:ascii="Times New Roman" w:hAnsi="Times New Roman" w:cs="Times New Roman"/>
+                <w:b/>
+                <w:bCs/>
+                <w:sz w:val="22"/>
+                <w:lang w:val="en-US"/>
+              </w:rPr>
+            </w:pPr>
+            <w:r>
+              <w:rPr>
+                <w:rFonts w:ascii="Times New Roman" w:hAnsi="Times New Roman" w:cs="Times New Roman"/>
+                <w:b/>
+                <w:bCs/>
+                <w:sz w:val="22"/>
+                <w:lang w:val="en-US"/>
+              </w:rPr>
+              <w:t>33</w:t>
+            </w:r>
+          </w:p>
+        </w:tc>
+        <w:tc>
+          <w:tcPr>
+            <w:tcW w:w="1418" w:type="dxa"/>
+            <w:vAlign w:val="center"/>
+          </w:tcPr>
+          <w:p>
+            <w:pPr>
+              <w:jc w:val="center"/>
+              <w:rPr>
+                <w:rFonts w:ascii="Times New Roman" w:hAnsi="Times New Roman" w:cs="Times New Roman"/>
+                <w:b/>
+                <w:bCs/>
+                <w:color w:val="0D0D0D" w:themeColor="text1" w:themeTint="F2"/>
+                <w:sz w:val="22"/>
+              </w:rPr>
+            </w:pPr>
+            <w:hyperlink r:id="rId38" w:history="1">
+              <w:r>
+                <w:rPr>
+                  <w:rStyle w:val="a5"/>
+                  <w:rFonts w:ascii="Times New Roman" w:hAnsi="Times New Roman" w:cs="Times New Roman"/>
+                  <w:b/>
+                  <w:bCs/>
+                  <w:color w:val="0D0D0D" w:themeColor="text1" w:themeTint="F2"/>
+                  <w:sz w:val="22"/>
+                  <w:u w:val="none"/>
+                </w:rPr>
+                <w:t>&lt;var&gt;</w:t>
+              </w:r>
+            </w:hyperlink>
+          </w:p>
+        </w:tc>
+        <w:tc>
+          <w:tcPr>
+            <w:tcW w:w="7512" w:type="dxa"/>
+            <w:vAlign w:val="center"/>
+          </w:tcPr>
+          <w:p>
+            <w:pPr>
+              <w:jc w:val="center"/>
+              <w:rPr>
+                <w:rFonts w:ascii="Times New Roman" w:hAnsi="Times New Roman" w:cs="Times New Roman"/>
+                <w:sz w:val="22"/>
+                <w:lang w:val="en-US"/>
+              </w:rPr>
+            </w:pPr>
+          </w:p>
+        </w:tc>
+        <w:tc>
+          <w:tcPr>
+            <w:tcW w:w="1843" w:type="dxa"/>
+            <w:vAlign w:val="center"/>
+          </w:tcPr>
+          <w:p>
+            <w:pPr>
+              <w:jc w:val="center"/>
+              <w:rPr>
+                <w:rFonts w:ascii="Times New Roman" w:hAnsi="Times New Roman" w:cs="Times New Roman"/>
+                <w:sz w:val="22"/>
+                <w:lang w:val="en-US"/>
+              </w:rPr>
+            </w:pPr>
+          </w:p>
+        </w:tc>
+      </w:tr>
+    </w:tbl>
+    <w:p>
+      <w:pPr>
+        <w:rPr>
+          <w:rFonts w:ascii="Times New Roman" w:hAnsi="Times New Roman" w:cs="Times New Roman"/>
+          <w:sz w:val="22"/>
           <w:lang w:val="en-US"/>
         </w:rPr>
       </w:pPr>
     </w:p>
     <w:sectPr>
       <w:pgSz w:w="11906" w:h="16838"/>
-      <w:pgMar w:top="1440" w:right="1080" w:bottom="1440" w:left="1080" w:header="708" w:footer="708" w:gutter="0"/>
+      <w:pgMar w:top="720" w:right="720" w:bottom="720" w:left="720" w:header="708" w:footer="708" w:gutter="0"/>
       <w:cols w:space="708"/>
       <w:docGrid w:linePitch="598"/>
     </w:sectPr>
@@ -5484,7 +8495,7 @@
   <w:style w:type="paragraph" w:default="1" w:styleId="a">
     <w:name w:val="Normal"/>
     <w:qFormat/>
-    <w:rsid w:val="00076D4B"/>
+    <w:rsid w:val="00151C40"/>
   </w:style>
   <w:style w:type="character" w:default="1" w:styleId="a0">
     <w:name w:val="Default Paragraph Font"/>
@@ -5560,6 +8571,18 @@
         <w:insideV w:val="single" w:sz="4" w:space="0" w:color="auto"/>
       </w:tblBorders>
     </w:tblPr>
+  </w:style>
+  <w:style w:type="character" w:styleId="a5">
+    <w:name w:val="Hyperlink"/>
+    <w:basedOn w:val="a0"/>
+    <w:uiPriority w:val="99"/>
+    <w:semiHidden/>
+    <w:unhideWhenUsed/>
+    <w:rsid w:val="00172F9E"/>
+    <w:rPr>
+      <w:color w:val="0563C1"/>
+      <w:u w:val="single"/>
+    </w:rPr>
   </w:style>
 </w:styles>
 </file>

--- a/10-dars/qo'llanma-10.docx
+++ b/10-dars/qo'llanma-10.docx
@@ -4819,6 +4819,22 @@
                 <w:lang w:val="en-US"/>
               </w:rPr>
             </w:pPr>
+            <w:r>
+              <w:rPr>
+                <w:rFonts w:ascii="Times New Roman" w:hAnsi="Times New Roman" w:cs="Times New Roman"/>
+                <w:sz w:val="22"/>
+                <w:lang w:val="en-US"/>
+              </w:rPr>
+              <w:t>G</w:t>
+            </w:r>
+            <w:r>
+              <w:rPr>
+                <w:rFonts w:ascii="Times New Roman" w:hAnsi="Times New Roman" w:cs="Times New Roman"/>
+                <w:sz w:val="22"/>
+                <w:lang w:val="en-US"/>
+              </w:rPr>
+              <w:t>yperlinkni ifodalayadi. Misol uchun:</w:t>
+            </w:r>
           </w:p>
         </w:tc>
         <w:tc>
@@ -4915,6 +4931,14 @@
                 <w:lang w:val="en-US"/>
               </w:rPr>
             </w:pPr>
+            <w:r>
+              <w:rPr>
+                <w:rFonts w:ascii="Times New Roman" w:hAnsi="Times New Roman" w:cs="Times New Roman"/>
+                <w:sz w:val="22"/>
+                <w:lang w:val="en-US"/>
+              </w:rPr>
+              <w:t>Qisqa yozuvi yoki so'zning mazmunini ifodalaydi.</w:t>
+            </w:r>
           </w:p>
         </w:tc>
         <w:tc>
@@ -5011,6 +5035,14 @@
                 <w:lang w:val="en-US"/>
               </w:rPr>
             </w:pPr>
+            <w:r>
+              <w:rPr>
+                <w:rFonts w:ascii="Times New Roman" w:hAnsi="Times New Roman" w:cs="Times New Roman"/>
+                <w:sz w:val="22"/>
+                <w:lang w:val="en-US"/>
+              </w:rPr>
+              <w:t>Qisqa yozuvi yoki so'zning mazmunini ifodalayadi.</w:t>
+            </w:r>
           </w:p>
         </w:tc>
         <w:tc>
@@ -5107,6 +5139,14 @@
                 <w:lang w:val="en-US"/>
               </w:rPr>
             </w:pPr>
+            <w:r>
+              <w:rPr>
+                <w:rFonts w:ascii="Times New Roman" w:hAnsi="Times New Roman" w:cs="Times New Roman"/>
+                <w:sz w:val="22"/>
+                <w:lang w:val="en-US"/>
+              </w:rPr>
+              <w:t>Matn qismidagi matnning yorug'ligini ifodalaydi</w:t>
+            </w:r>
           </w:p>
         </w:tc>
         <w:tc>

--- a/10-dars/qo'llanma-10.docx
+++ b/10-dars/qo'llanma-10.docx
@@ -4628,8 +4628,8 @@
       <w:tblGrid>
         <w:gridCol w:w="568"/>
         <w:gridCol w:w="1418"/>
-        <w:gridCol w:w="7512"/>
-        <w:gridCol w:w="1843"/>
+        <w:gridCol w:w="7371"/>
+        <w:gridCol w:w="1984"/>
       </w:tblGrid>
       <w:tr>
         <w:trPr>
@@ -4689,7 +4689,7 @@
         </w:tc>
         <w:tc>
           <w:tcPr>
-            <w:tcW w:w="7512" w:type="dxa"/>
+            <w:tcW w:w="7371" w:type="dxa"/>
             <w:shd w:val="clear" w:color="auto" w:fill="000000" w:themeFill="text1"/>
             <w:vAlign w:val="center"/>
           </w:tcPr>
@@ -4716,7 +4716,7 @@
         </w:tc>
         <w:tc>
           <w:tcPr>
-            <w:tcW w:w="1843" w:type="dxa"/>
+            <w:tcW w:w="1984" w:type="dxa"/>
             <w:shd w:val="clear" w:color="auto" w:fill="000000" w:themeFill="text1"/>
             <w:vAlign w:val="center"/>
           </w:tcPr>
@@ -4807,7 +4807,7 @@
         </w:tc>
         <w:tc>
           <w:tcPr>
-            <w:tcW w:w="7512" w:type="dxa"/>
+            <w:tcW w:w="7371" w:type="dxa"/>
             <w:vAlign w:val="center"/>
           </w:tcPr>
           <w:p>
@@ -4839,18 +4839,25 @@
         </w:tc>
         <w:tc>
           <w:tcPr>
-            <w:tcW w:w="1843" w:type="dxa"/>
-            <w:vAlign w:val="center"/>
-          </w:tcPr>
-          <w:p>
-            <w:pPr>
-              <w:jc w:val="center"/>
-              <w:rPr>
-                <w:rFonts w:ascii="Times New Roman" w:hAnsi="Times New Roman" w:cs="Times New Roman"/>
-                <w:sz w:val="22"/>
-                <w:lang w:val="en-US"/>
-              </w:rPr>
-            </w:pPr>
+            <w:tcW w:w="1984" w:type="dxa"/>
+            <w:vAlign w:val="bottom"/>
+          </w:tcPr>
+          <w:p>
+            <w:pPr>
+              <w:jc w:val="center"/>
+              <w:rPr>
+                <w:rFonts w:ascii="Times New Roman" w:hAnsi="Times New Roman" w:cs="Times New Roman"/>
+                <w:sz w:val="22"/>
+                <w:lang w:val="en-US"/>
+              </w:rPr>
+            </w:pPr>
+            <w:r>
+              <w:rPr>
+                <w:color w:val="000000"/>
+                <w:sz w:val="22"/>
+              </w:rPr>
+              <w:t>codes-inline-1.html</w:t>
+            </w:r>
           </w:p>
         </w:tc>
       </w:tr>
@@ -4919,7 +4926,7 @@
         </w:tc>
         <w:tc>
           <w:tcPr>
-            <w:tcW w:w="7512" w:type="dxa"/>
+            <w:tcW w:w="7371" w:type="dxa"/>
             <w:vAlign w:val="center"/>
           </w:tcPr>
           <w:p>
@@ -4943,18 +4950,25 @@
         </w:tc>
         <w:tc>
           <w:tcPr>
-            <w:tcW w:w="1843" w:type="dxa"/>
-            <w:vAlign w:val="center"/>
-          </w:tcPr>
-          <w:p>
-            <w:pPr>
-              <w:jc w:val="center"/>
-              <w:rPr>
-                <w:rFonts w:ascii="Times New Roman" w:hAnsi="Times New Roman" w:cs="Times New Roman"/>
-                <w:sz w:val="22"/>
-                <w:lang w:val="en-US"/>
-              </w:rPr>
-            </w:pPr>
+            <w:tcW w:w="1984" w:type="dxa"/>
+            <w:vAlign w:val="bottom"/>
+          </w:tcPr>
+          <w:p>
+            <w:pPr>
+              <w:jc w:val="center"/>
+              <w:rPr>
+                <w:rFonts w:ascii="Times New Roman" w:hAnsi="Times New Roman" w:cs="Times New Roman"/>
+                <w:sz w:val="22"/>
+                <w:lang w:val="en-US"/>
+              </w:rPr>
+            </w:pPr>
+            <w:r>
+              <w:rPr>
+                <w:color w:val="000000"/>
+                <w:sz w:val="22"/>
+              </w:rPr>
+              <w:t>codes-inline-1.html</w:t>
+            </w:r>
           </w:p>
         </w:tc>
       </w:tr>
@@ -5023,7 +5037,7 @@
         </w:tc>
         <w:tc>
           <w:tcPr>
-            <w:tcW w:w="7512" w:type="dxa"/>
+            <w:tcW w:w="7371" w:type="dxa"/>
             <w:vAlign w:val="center"/>
           </w:tcPr>
           <w:p>
@@ -5047,18 +5061,25 @@
         </w:tc>
         <w:tc>
           <w:tcPr>
-            <w:tcW w:w="1843" w:type="dxa"/>
-            <w:vAlign w:val="center"/>
-          </w:tcPr>
-          <w:p>
-            <w:pPr>
-              <w:jc w:val="center"/>
-              <w:rPr>
-                <w:rFonts w:ascii="Times New Roman" w:hAnsi="Times New Roman" w:cs="Times New Roman"/>
-                <w:sz w:val="22"/>
-                <w:lang w:val="en-US"/>
-              </w:rPr>
-            </w:pPr>
+            <w:tcW w:w="1984" w:type="dxa"/>
+            <w:vAlign w:val="bottom"/>
+          </w:tcPr>
+          <w:p>
+            <w:pPr>
+              <w:jc w:val="center"/>
+              <w:rPr>
+                <w:rFonts w:ascii="Times New Roman" w:hAnsi="Times New Roman" w:cs="Times New Roman"/>
+                <w:sz w:val="22"/>
+                <w:lang w:val="en-US"/>
+              </w:rPr>
+            </w:pPr>
+            <w:r>
+              <w:rPr>
+                <w:color w:val="000000"/>
+                <w:sz w:val="22"/>
+              </w:rPr>
+              <w:t>codes-inline-1.html</w:t>
+            </w:r>
           </w:p>
         </w:tc>
       </w:tr>
@@ -5127,7 +5148,7 @@
         </w:tc>
         <w:tc>
           <w:tcPr>
-            <w:tcW w:w="7512" w:type="dxa"/>
+            <w:tcW w:w="7371" w:type="dxa"/>
             <w:vAlign w:val="center"/>
           </w:tcPr>
           <w:p>
@@ -5151,18 +5172,25 @@
         </w:tc>
         <w:tc>
           <w:tcPr>
-            <w:tcW w:w="1843" w:type="dxa"/>
-            <w:vAlign w:val="center"/>
-          </w:tcPr>
-          <w:p>
-            <w:pPr>
-              <w:jc w:val="center"/>
-              <w:rPr>
-                <w:rFonts w:ascii="Times New Roman" w:hAnsi="Times New Roman" w:cs="Times New Roman"/>
-                <w:sz w:val="22"/>
-                <w:lang w:val="en-US"/>
-              </w:rPr>
-            </w:pPr>
+            <w:tcW w:w="1984" w:type="dxa"/>
+            <w:vAlign w:val="bottom"/>
+          </w:tcPr>
+          <w:p>
+            <w:pPr>
+              <w:jc w:val="center"/>
+              <w:rPr>
+                <w:rFonts w:ascii="Times New Roman" w:hAnsi="Times New Roman" w:cs="Times New Roman"/>
+                <w:sz w:val="22"/>
+                <w:lang w:val="en-US"/>
+              </w:rPr>
+            </w:pPr>
+            <w:r>
+              <w:rPr>
+                <w:color w:val="000000"/>
+                <w:sz w:val="22"/>
+              </w:rPr>
+              <w:t>codes-inline-1.html</w:t>
+            </w:r>
           </w:p>
         </w:tc>
       </w:tr>
@@ -5233,34 +5261,57 @@
         </w:tc>
         <w:tc>
           <w:tcPr>
-            <w:tcW w:w="7512" w:type="dxa"/>
-            <w:vAlign w:val="center"/>
-          </w:tcPr>
-          <w:p>
-            <w:pPr>
-              <w:jc w:val="center"/>
-              <w:rPr>
-                <w:rFonts w:ascii="Times New Roman" w:hAnsi="Times New Roman" w:cs="Times New Roman"/>
-                <w:sz w:val="22"/>
-                <w:lang w:val="en-US"/>
-              </w:rPr>
-            </w:pPr>
-          </w:p>
-        </w:tc>
-        <w:tc>
-          <w:tcPr>
-            <w:tcW w:w="1843" w:type="dxa"/>
-            <w:vAlign w:val="center"/>
-          </w:tcPr>
-          <w:p>
-            <w:pPr>
-              <w:jc w:val="center"/>
-              <w:rPr>
-                <w:rFonts w:ascii="Times New Roman" w:hAnsi="Times New Roman" w:cs="Times New Roman"/>
-                <w:sz w:val="22"/>
-                <w:lang w:val="en-US"/>
-              </w:rPr>
-            </w:pPr>
+            <w:tcW w:w="7371" w:type="dxa"/>
+            <w:vAlign w:val="center"/>
+          </w:tcPr>
+          <w:p>
+            <w:pPr>
+              <w:jc w:val="center"/>
+              <w:rPr>
+                <w:rFonts w:ascii="Times New Roman" w:hAnsi="Times New Roman" w:cs="Times New Roman"/>
+                <w:sz w:val="22"/>
+                <w:lang w:val="en-US"/>
+              </w:rPr>
+            </w:pPr>
+            <w:r>
+              <w:rPr>
+                <w:rFonts w:ascii="Times New Roman" w:hAnsi="Times New Roman" w:cs="Times New Roman"/>
+                <w:sz w:val="22"/>
+                <w:lang w:val="en-US"/>
+              </w:rPr>
+              <w:t>Matnni yozuv tomoniga yo'naltiradi.</w:t>
+            </w:r>
+            <w:r>
+              <w:rPr>
+                <w:rFonts w:ascii="Times New Roman" w:hAnsi="Times New Roman" w:cs="Times New Roman"/>
+                <w:sz w:val="22"/>
+                <w:lang w:val="en-US"/>
+              </w:rPr>
+              <w:t xml:space="preserve"> Teskari matn.</w:t>
+            </w:r>
+          </w:p>
+        </w:tc>
+        <w:tc>
+          <w:tcPr>
+            <w:tcW w:w="1984" w:type="dxa"/>
+            <w:vAlign w:val="bottom"/>
+          </w:tcPr>
+          <w:p>
+            <w:pPr>
+              <w:jc w:val="center"/>
+              <w:rPr>
+                <w:rFonts w:ascii="Times New Roman" w:hAnsi="Times New Roman" w:cs="Times New Roman"/>
+                <w:sz w:val="22"/>
+                <w:lang w:val="en-US"/>
+              </w:rPr>
+            </w:pPr>
+            <w:r>
+              <w:rPr>
+                <w:color w:val="000000"/>
+                <w:sz w:val="22"/>
+              </w:rPr>
+              <w:t>codes-inline-1.html</w:t>
+            </w:r>
           </w:p>
         </w:tc>
       </w:tr>
@@ -5331,34 +5382,49 @@
         </w:tc>
         <w:tc>
           <w:tcPr>
-            <w:tcW w:w="7512" w:type="dxa"/>
-            <w:vAlign w:val="center"/>
-          </w:tcPr>
-          <w:p>
-            <w:pPr>
-              <w:jc w:val="center"/>
-              <w:rPr>
-                <w:rFonts w:ascii="Times New Roman" w:hAnsi="Times New Roman" w:cs="Times New Roman"/>
-                <w:sz w:val="22"/>
-                <w:lang w:val="en-US"/>
-              </w:rPr>
-            </w:pPr>
-          </w:p>
-        </w:tc>
-        <w:tc>
-          <w:tcPr>
-            <w:tcW w:w="1843" w:type="dxa"/>
-            <w:vAlign w:val="center"/>
-          </w:tcPr>
-          <w:p>
-            <w:pPr>
-              <w:jc w:val="center"/>
-              <w:rPr>
-                <w:rFonts w:ascii="Times New Roman" w:hAnsi="Times New Roman" w:cs="Times New Roman"/>
-                <w:sz w:val="22"/>
-                <w:lang w:val="en-US"/>
-              </w:rPr>
-            </w:pPr>
+            <w:tcW w:w="7371" w:type="dxa"/>
+            <w:vAlign w:val="center"/>
+          </w:tcPr>
+          <w:p>
+            <w:pPr>
+              <w:jc w:val="center"/>
+              <w:rPr>
+                <w:rFonts w:ascii="Times New Roman" w:hAnsi="Times New Roman" w:cs="Times New Roman"/>
+                <w:sz w:val="22"/>
+                <w:lang w:val="en-US"/>
+              </w:rPr>
+            </w:pPr>
+            <w:r>
+              <w:rPr>
+                <w:rFonts w:ascii="Times New Roman" w:hAnsi="Times New Roman" w:cs="Times New Roman"/>
+                <w:sz w:val="22"/>
+                <w:lang w:val="en-US"/>
+              </w:rPr>
+              <w:t>Matnni katta o'lchamda ifodalaydi.</w:t>
+            </w:r>
+          </w:p>
+        </w:tc>
+        <w:tc>
+          <w:tcPr>
+            <w:tcW w:w="1984" w:type="dxa"/>
+            <w:vAlign w:val="bottom"/>
+          </w:tcPr>
+          <w:p>
+            <w:pPr>
+              <w:jc w:val="center"/>
+              <w:rPr>
+                <w:rFonts w:ascii="Times New Roman" w:hAnsi="Times New Roman" w:cs="Times New Roman"/>
+                <w:sz w:val="22"/>
+                <w:lang w:val="en-US"/>
+              </w:rPr>
+            </w:pPr>
+            <w:r>
+              <w:rPr>
+                <w:color w:val="000000"/>
+                <w:sz w:val="22"/>
+              </w:rPr>
+              <w:t>codes-inline-1.html</w:t>
+            </w:r>
           </w:p>
         </w:tc>
       </w:tr>
@@ -5429,34 +5495,49 @@
         </w:tc>
         <w:tc>
           <w:tcPr>
-            <w:tcW w:w="7512" w:type="dxa"/>
-            <w:vAlign w:val="center"/>
-          </w:tcPr>
-          <w:p>
-            <w:pPr>
-              <w:jc w:val="center"/>
-              <w:rPr>
-                <w:rFonts w:ascii="Times New Roman" w:hAnsi="Times New Roman" w:cs="Times New Roman"/>
-                <w:sz w:val="22"/>
-                <w:lang w:val="en-US"/>
-              </w:rPr>
-            </w:pPr>
-          </w:p>
-        </w:tc>
-        <w:tc>
-          <w:tcPr>
-            <w:tcW w:w="1843" w:type="dxa"/>
-            <w:vAlign w:val="center"/>
-          </w:tcPr>
-          <w:p>
-            <w:pPr>
-              <w:jc w:val="center"/>
-              <w:rPr>
-                <w:rFonts w:ascii="Times New Roman" w:hAnsi="Times New Roman" w:cs="Times New Roman"/>
-                <w:sz w:val="22"/>
-                <w:lang w:val="en-US"/>
-              </w:rPr>
-            </w:pPr>
+            <w:tcW w:w="7371" w:type="dxa"/>
+            <w:vAlign w:val="center"/>
+          </w:tcPr>
+          <w:p>
+            <w:pPr>
+              <w:jc w:val="center"/>
+              <w:rPr>
+                <w:rFonts w:ascii="Times New Roman" w:hAnsi="Times New Roman" w:cs="Times New Roman"/>
+                <w:sz w:val="22"/>
+                <w:lang w:val="en-US"/>
+              </w:rPr>
+            </w:pPr>
+            <w:r>
+              <w:rPr>
+                <w:rFonts w:ascii="Times New Roman" w:hAnsi="Times New Roman" w:cs="Times New Roman"/>
+                <w:sz w:val="22"/>
+                <w:lang w:val="en-US"/>
+              </w:rPr>
+              <w:t>Qatorni buzuvchisiz qator qo'shadi.</w:t>
+            </w:r>
+          </w:p>
+        </w:tc>
+        <w:tc>
+          <w:tcPr>
+            <w:tcW w:w="1984" w:type="dxa"/>
+            <w:vAlign w:val="bottom"/>
+          </w:tcPr>
+          <w:p>
+            <w:pPr>
+              <w:jc w:val="center"/>
+              <w:rPr>
+                <w:rFonts w:ascii="Times New Roman" w:hAnsi="Times New Roman" w:cs="Times New Roman"/>
+                <w:sz w:val="22"/>
+                <w:lang w:val="en-US"/>
+              </w:rPr>
+            </w:pPr>
+            <w:r>
+              <w:rPr>
+                <w:color w:val="000000"/>
+                <w:sz w:val="22"/>
+              </w:rPr>
+              <w:t>codes-inline-1.html</w:t>
+            </w:r>
           </w:p>
         </w:tc>
       </w:tr>
@@ -5528,34 +5609,49 @@
         </w:tc>
         <w:tc>
           <w:tcPr>
-            <w:tcW w:w="7512" w:type="dxa"/>
-            <w:vAlign w:val="center"/>
-          </w:tcPr>
-          <w:p>
-            <w:pPr>
-              <w:jc w:val="center"/>
-              <w:rPr>
-                <w:rFonts w:ascii="Times New Roman" w:hAnsi="Times New Roman" w:cs="Times New Roman"/>
-                <w:sz w:val="22"/>
-                <w:lang w:val="en-US"/>
-              </w:rPr>
-            </w:pPr>
-          </w:p>
-        </w:tc>
-        <w:tc>
-          <w:tcPr>
-            <w:tcW w:w="1843" w:type="dxa"/>
-            <w:vAlign w:val="center"/>
-          </w:tcPr>
-          <w:p>
-            <w:pPr>
-              <w:jc w:val="center"/>
-              <w:rPr>
-                <w:rFonts w:ascii="Times New Roman" w:hAnsi="Times New Roman" w:cs="Times New Roman"/>
-                <w:sz w:val="22"/>
-                <w:lang w:val="en-US"/>
-              </w:rPr>
-            </w:pPr>
+            <w:tcW w:w="7371" w:type="dxa"/>
+            <w:vAlign w:val="center"/>
+          </w:tcPr>
+          <w:p>
+            <w:pPr>
+              <w:jc w:val="center"/>
+              <w:rPr>
+                <w:rFonts w:ascii="Times New Roman" w:hAnsi="Times New Roman" w:cs="Times New Roman"/>
+                <w:sz w:val="22"/>
+                <w:lang w:val="en-US"/>
+              </w:rPr>
+            </w:pPr>
+            <w:r>
+              <w:rPr>
+                <w:rFonts w:ascii="Times New Roman" w:hAnsi="Times New Roman" w:cs="Times New Roman"/>
+                <w:sz w:val="22"/>
+                <w:lang w:val="en-US"/>
+              </w:rPr>
+              <w:t>Bosqich boshqaruv elementini ifodalayadi.</w:t>
+            </w:r>
+          </w:p>
+        </w:tc>
+        <w:tc>
+          <w:tcPr>
+            <w:tcW w:w="1984" w:type="dxa"/>
+            <w:vAlign w:val="bottom"/>
+          </w:tcPr>
+          <w:p>
+            <w:pPr>
+              <w:jc w:val="center"/>
+              <w:rPr>
+                <w:rFonts w:ascii="Times New Roman" w:hAnsi="Times New Roman" w:cs="Times New Roman"/>
+                <w:sz w:val="22"/>
+                <w:lang w:val="en-US"/>
+              </w:rPr>
+            </w:pPr>
+            <w:r>
+              <w:rPr>
+                <w:color w:val="000000"/>
+                <w:sz w:val="22"/>
+              </w:rPr>
+              <w:t>codes-inline-1.html</w:t>
+            </w:r>
           </w:p>
         </w:tc>
       </w:tr>
@@ -5626,34 +5722,57 @@
         </w:tc>
         <w:tc>
           <w:tcPr>
-            <w:tcW w:w="7512" w:type="dxa"/>
-            <w:vAlign w:val="center"/>
-          </w:tcPr>
-          <w:p>
-            <w:pPr>
-              <w:jc w:val="center"/>
-              <w:rPr>
-                <w:rFonts w:ascii="Times New Roman" w:hAnsi="Times New Roman" w:cs="Times New Roman"/>
-                <w:sz w:val="22"/>
-                <w:lang w:val="en-US"/>
-              </w:rPr>
-            </w:pPr>
-          </w:p>
-        </w:tc>
-        <w:tc>
-          <w:tcPr>
-            <w:tcW w:w="1843" w:type="dxa"/>
-            <w:vAlign w:val="center"/>
-          </w:tcPr>
-          <w:p>
-            <w:pPr>
-              <w:jc w:val="center"/>
-              <w:rPr>
-                <w:rFonts w:ascii="Times New Roman" w:hAnsi="Times New Roman" w:cs="Times New Roman"/>
-                <w:sz w:val="22"/>
-                <w:lang w:val="en-US"/>
-              </w:rPr>
-            </w:pPr>
+            <w:tcW w:w="7371" w:type="dxa"/>
+            <w:vAlign w:val="center"/>
+          </w:tcPr>
+          <w:p>
+            <w:pPr>
+              <w:jc w:val="center"/>
+              <w:rPr>
+                <w:rFonts w:ascii="Times New Roman" w:hAnsi="Times New Roman" w:cs="Times New Roman"/>
+                <w:sz w:val="22"/>
+                <w:lang w:val="en-US"/>
+              </w:rPr>
+            </w:pPr>
+            <w:r>
+              <w:rPr>
+                <w:rFonts w:ascii="Times New Roman" w:hAnsi="Times New Roman" w:cs="Times New Roman"/>
+                <w:sz w:val="22"/>
+                <w:lang w:val="en-US"/>
+              </w:rPr>
+              <w:t>Iqtibos, kitob, maqola yoki manbani ifodalayadi.</w:t>
+            </w:r>
+            <w:r>
+              <w:rPr>
+                <w:rFonts w:ascii="Times New Roman" w:hAnsi="Times New Roman" w:cs="Times New Roman"/>
+                <w:sz w:val="22"/>
+                <w:lang w:val="en-US"/>
+              </w:rPr>
+              <w:t xml:space="preserve"> </w:t>
+            </w:r>
+          </w:p>
+        </w:tc>
+        <w:tc>
+          <w:tcPr>
+            <w:tcW w:w="1984" w:type="dxa"/>
+            <w:vAlign w:val="bottom"/>
+          </w:tcPr>
+          <w:p>
+            <w:pPr>
+              <w:jc w:val="center"/>
+              <w:rPr>
+                <w:rFonts w:ascii="Times New Roman" w:hAnsi="Times New Roman" w:cs="Times New Roman"/>
+                <w:sz w:val="22"/>
+                <w:lang w:val="en-US"/>
+              </w:rPr>
+            </w:pPr>
+            <w:r>
+              <w:rPr>
+                <w:color w:val="000000"/>
+                <w:sz w:val="22"/>
+              </w:rPr>
+              <w:t>codes-inline-1.html</w:t>
+            </w:r>
           </w:p>
         </w:tc>
       </w:tr>
@@ -5724,34 +5843,49 @@
         </w:tc>
         <w:tc>
           <w:tcPr>
-            <w:tcW w:w="7512" w:type="dxa"/>
-            <w:vAlign w:val="center"/>
-          </w:tcPr>
-          <w:p>
-            <w:pPr>
-              <w:jc w:val="center"/>
-              <w:rPr>
-                <w:rFonts w:ascii="Times New Roman" w:hAnsi="Times New Roman" w:cs="Times New Roman"/>
-                <w:sz w:val="22"/>
-                <w:lang w:val="en-US"/>
-              </w:rPr>
-            </w:pPr>
-          </w:p>
-        </w:tc>
-        <w:tc>
-          <w:tcPr>
-            <w:tcW w:w="1843" w:type="dxa"/>
-            <w:vAlign w:val="center"/>
-          </w:tcPr>
-          <w:p>
-            <w:pPr>
-              <w:jc w:val="center"/>
-              <w:rPr>
-                <w:rFonts w:ascii="Times New Roman" w:hAnsi="Times New Roman" w:cs="Times New Roman"/>
-                <w:sz w:val="22"/>
-                <w:lang w:val="en-US"/>
-              </w:rPr>
-            </w:pPr>
+            <w:tcW w:w="7371" w:type="dxa"/>
+            <w:vAlign w:val="center"/>
+          </w:tcPr>
+          <w:p>
+            <w:pPr>
+              <w:jc w:val="center"/>
+              <w:rPr>
+                <w:rFonts w:ascii="Times New Roman" w:hAnsi="Times New Roman" w:cs="Times New Roman"/>
+                <w:sz w:val="22"/>
+                <w:lang w:val="en-US"/>
+              </w:rPr>
+            </w:pPr>
+            <w:r>
+              <w:rPr>
+                <w:rFonts w:ascii="Times New Roman" w:hAnsi="Times New Roman" w:cs="Times New Roman"/>
+                <w:sz w:val="22"/>
+                <w:lang w:val="en-US"/>
+              </w:rPr>
+              <w:t>Kode elementini ifodalayadi.</w:t>
+            </w:r>
+          </w:p>
+        </w:tc>
+        <w:tc>
+          <w:tcPr>
+            <w:tcW w:w="1984" w:type="dxa"/>
+            <w:vAlign w:val="bottom"/>
+          </w:tcPr>
+          <w:p>
+            <w:pPr>
+              <w:jc w:val="center"/>
+              <w:rPr>
+                <w:rFonts w:ascii="Times New Roman" w:hAnsi="Times New Roman" w:cs="Times New Roman"/>
+                <w:sz w:val="22"/>
+                <w:lang w:val="en-US"/>
+              </w:rPr>
+            </w:pPr>
+            <w:r>
+              <w:rPr>
+                <w:color w:val="000000"/>
+                <w:sz w:val="22"/>
+              </w:rPr>
+              <w:t>codes-inline-1.html</w:t>
+            </w:r>
           </w:p>
         </w:tc>
       </w:tr>
@@ -5822,34 +5956,49 @@
         </w:tc>
         <w:tc>
           <w:tcPr>
-            <w:tcW w:w="7512" w:type="dxa"/>
-            <w:vAlign w:val="center"/>
-          </w:tcPr>
-          <w:p>
-            <w:pPr>
-              <w:jc w:val="center"/>
-              <w:rPr>
-                <w:rFonts w:ascii="Times New Roman" w:hAnsi="Times New Roman" w:cs="Times New Roman"/>
-                <w:sz w:val="22"/>
-                <w:lang w:val="en-US"/>
-              </w:rPr>
-            </w:pPr>
-          </w:p>
-        </w:tc>
-        <w:tc>
-          <w:tcPr>
-            <w:tcW w:w="1843" w:type="dxa"/>
-            <w:vAlign w:val="center"/>
-          </w:tcPr>
-          <w:p>
-            <w:pPr>
-              <w:jc w:val="center"/>
-              <w:rPr>
-                <w:rFonts w:ascii="Times New Roman" w:hAnsi="Times New Roman" w:cs="Times New Roman"/>
-                <w:sz w:val="22"/>
-                <w:lang w:val="en-US"/>
-              </w:rPr>
-            </w:pPr>
+            <w:tcW w:w="7371" w:type="dxa"/>
+            <w:vAlign w:val="center"/>
+          </w:tcPr>
+          <w:p>
+            <w:pPr>
+              <w:jc w:val="center"/>
+              <w:rPr>
+                <w:rFonts w:ascii="Times New Roman" w:hAnsi="Times New Roman" w:cs="Times New Roman"/>
+                <w:sz w:val="22"/>
+                <w:lang w:val="en-US"/>
+              </w:rPr>
+            </w:pPr>
+            <w:r>
+              <w:rPr>
+                <w:rFonts w:ascii="Times New Roman" w:hAnsi="Times New Roman" w:cs="Times New Roman"/>
+                <w:sz w:val="22"/>
+                <w:lang w:val="en-US"/>
+              </w:rPr>
+              <w:t>Atamani yoki tanqid qilinadigan so'zni ifodalayadi.</w:t>
+            </w:r>
+          </w:p>
+        </w:tc>
+        <w:tc>
+          <w:tcPr>
+            <w:tcW w:w="1984" w:type="dxa"/>
+            <w:vAlign w:val="bottom"/>
+          </w:tcPr>
+          <w:p>
+            <w:pPr>
+              <w:jc w:val="center"/>
+              <w:rPr>
+                <w:rFonts w:ascii="Times New Roman" w:hAnsi="Times New Roman" w:cs="Times New Roman"/>
+                <w:sz w:val="22"/>
+                <w:lang w:val="en-US"/>
+              </w:rPr>
+            </w:pPr>
+            <w:r>
+              <w:rPr>
+                <w:color w:val="000000"/>
+                <w:sz w:val="22"/>
+              </w:rPr>
+              <w:t>codes-inline-1.html</w:t>
+            </w:r>
           </w:p>
         </w:tc>
       </w:tr>
@@ -5920,34 +6069,49 @@
         </w:tc>
         <w:tc>
           <w:tcPr>
-            <w:tcW w:w="7512" w:type="dxa"/>
-            <w:vAlign w:val="center"/>
-          </w:tcPr>
-          <w:p>
-            <w:pPr>
-              <w:jc w:val="center"/>
-              <w:rPr>
-                <w:rFonts w:ascii="Times New Roman" w:hAnsi="Times New Roman" w:cs="Times New Roman"/>
-                <w:sz w:val="22"/>
-                <w:lang w:val="en-US"/>
-              </w:rPr>
-            </w:pPr>
-          </w:p>
-        </w:tc>
-        <w:tc>
-          <w:tcPr>
-            <w:tcW w:w="1843" w:type="dxa"/>
-            <w:vAlign w:val="center"/>
-          </w:tcPr>
-          <w:p>
-            <w:pPr>
-              <w:jc w:val="center"/>
-              <w:rPr>
-                <w:rFonts w:ascii="Times New Roman" w:hAnsi="Times New Roman" w:cs="Times New Roman"/>
-                <w:sz w:val="22"/>
-                <w:lang w:val="en-US"/>
-              </w:rPr>
-            </w:pPr>
+            <w:tcW w:w="7371" w:type="dxa"/>
+            <w:vAlign w:val="center"/>
+          </w:tcPr>
+          <w:p>
+            <w:pPr>
+              <w:jc w:val="center"/>
+              <w:rPr>
+                <w:rFonts w:ascii="Times New Roman" w:hAnsi="Times New Roman" w:cs="Times New Roman"/>
+                <w:sz w:val="22"/>
+                <w:lang w:val="en-US"/>
+              </w:rPr>
+            </w:pPr>
+            <w:r>
+              <w:rPr>
+                <w:rFonts w:ascii="Times New Roman" w:hAnsi="Times New Roman" w:cs="Times New Roman"/>
+                <w:sz w:val="22"/>
+                <w:lang w:val="en-US"/>
+              </w:rPr>
+              <w:t>Matndagi muhim bo'lgan qismini ifodalayadi.</w:t>
+            </w:r>
+          </w:p>
+        </w:tc>
+        <w:tc>
+          <w:tcPr>
+            <w:tcW w:w="1984" w:type="dxa"/>
+            <w:vAlign w:val="bottom"/>
+          </w:tcPr>
+          <w:p>
+            <w:pPr>
+              <w:jc w:val="center"/>
+              <w:rPr>
+                <w:rFonts w:ascii="Times New Roman" w:hAnsi="Times New Roman" w:cs="Times New Roman"/>
+                <w:sz w:val="22"/>
+                <w:lang w:val="en-US"/>
+              </w:rPr>
+            </w:pPr>
+            <w:r>
+              <w:rPr>
+                <w:color w:val="000000"/>
+                <w:sz w:val="22"/>
+              </w:rPr>
+              <w:t>codes-inline-2.html</w:t>
+            </w:r>
           </w:p>
         </w:tc>
       </w:tr>
@@ -6018,34 +6182,49 @@
         </w:tc>
         <w:tc>
           <w:tcPr>
-            <w:tcW w:w="7512" w:type="dxa"/>
-            <w:vAlign w:val="center"/>
-          </w:tcPr>
-          <w:p>
-            <w:pPr>
-              <w:jc w:val="center"/>
-              <w:rPr>
-                <w:rFonts w:ascii="Times New Roman" w:hAnsi="Times New Roman" w:cs="Times New Roman"/>
-                <w:sz w:val="22"/>
-                <w:lang w:val="en-US"/>
-              </w:rPr>
-            </w:pPr>
-          </w:p>
-        </w:tc>
-        <w:tc>
-          <w:tcPr>
-            <w:tcW w:w="1843" w:type="dxa"/>
-            <w:vAlign w:val="center"/>
-          </w:tcPr>
-          <w:p>
-            <w:pPr>
-              <w:jc w:val="center"/>
-              <w:rPr>
-                <w:rFonts w:ascii="Times New Roman" w:hAnsi="Times New Roman" w:cs="Times New Roman"/>
-                <w:sz w:val="22"/>
-                <w:lang w:val="en-US"/>
-              </w:rPr>
-            </w:pPr>
+            <w:tcW w:w="7371" w:type="dxa"/>
+            <w:vAlign w:val="center"/>
+          </w:tcPr>
+          <w:p>
+            <w:pPr>
+              <w:jc w:val="center"/>
+              <w:rPr>
+                <w:rFonts w:ascii="Times New Roman" w:hAnsi="Times New Roman" w:cs="Times New Roman"/>
+                <w:sz w:val="22"/>
+                <w:lang w:val="en-US"/>
+              </w:rPr>
+            </w:pPr>
+            <w:r>
+              <w:rPr>
+                <w:rFonts w:ascii="Times New Roman" w:hAnsi="Times New Roman" w:cs="Times New Roman"/>
+                <w:sz w:val="22"/>
+                <w:lang w:val="en-US"/>
+              </w:rPr>
+              <w:t>Matndagi ochiq yozuvni ifodalayadi.</w:t>
+            </w:r>
+          </w:p>
+        </w:tc>
+        <w:tc>
+          <w:tcPr>
+            <w:tcW w:w="1984" w:type="dxa"/>
+            <w:vAlign w:val="bottom"/>
+          </w:tcPr>
+          <w:p>
+            <w:pPr>
+              <w:jc w:val="center"/>
+              <w:rPr>
+                <w:rFonts w:ascii="Times New Roman" w:hAnsi="Times New Roman" w:cs="Times New Roman"/>
+                <w:sz w:val="22"/>
+                <w:lang w:val="en-US"/>
+              </w:rPr>
+            </w:pPr>
+            <w:r>
+              <w:rPr>
+                <w:color w:val="000000"/>
+                <w:sz w:val="22"/>
+              </w:rPr>
+              <w:t>codes-inline-2.html</w:t>
+            </w:r>
           </w:p>
         </w:tc>
       </w:tr>
@@ -6116,34 +6295,57 @@
         </w:tc>
         <w:tc>
           <w:tcPr>
-            <w:tcW w:w="7512" w:type="dxa"/>
-            <w:vAlign w:val="center"/>
-          </w:tcPr>
-          <w:p>
-            <w:pPr>
-              <w:jc w:val="center"/>
-              <w:rPr>
-                <w:rFonts w:ascii="Times New Roman" w:hAnsi="Times New Roman" w:cs="Times New Roman"/>
-                <w:sz w:val="22"/>
-                <w:lang w:val="en-US"/>
-              </w:rPr>
-            </w:pPr>
-          </w:p>
-        </w:tc>
-        <w:tc>
-          <w:tcPr>
-            <w:tcW w:w="1843" w:type="dxa"/>
-            <w:vAlign w:val="center"/>
-          </w:tcPr>
-          <w:p>
-            <w:pPr>
-              <w:jc w:val="center"/>
-              <w:rPr>
-                <w:rFonts w:ascii="Times New Roman" w:hAnsi="Times New Roman" w:cs="Times New Roman"/>
-                <w:sz w:val="22"/>
-                <w:lang w:val="en-US"/>
-              </w:rPr>
-            </w:pPr>
+            <w:tcW w:w="7371" w:type="dxa"/>
+            <w:vAlign w:val="center"/>
+          </w:tcPr>
+          <w:p>
+            <w:pPr>
+              <w:jc w:val="center"/>
+              <w:rPr>
+                <w:rFonts w:ascii="Times New Roman" w:hAnsi="Times New Roman" w:cs="Times New Roman"/>
+                <w:sz w:val="22"/>
+                <w:lang w:val="en-US"/>
+              </w:rPr>
+            </w:pPr>
+            <w:r>
+              <w:rPr>
+                <w:rFonts w:ascii="Times New Roman" w:hAnsi="Times New Roman" w:cs="Times New Roman"/>
+                <w:sz w:val="22"/>
+                <w:lang w:val="en-US"/>
+              </w:rPr>
+              <w:t>Saytga rasm import qilishni ifodalaydi</w:t>
+            </w:r>
+            <w:r>
+              <w:rPr>
+                <w:rFonts w:ascii="Times New Roman" w:hAnsi="Times New Roman" w:cs="Times New Roman"/>
+                <w:sz w:val="22"/>
+                <w:lang w:val="en-US"/>
+              </w:rPr>
+              <w:t>.</w:t>
+            </w:r>
+          </w:p>
+        </w:tc>
+        <w:tc>
+          <w:tcPr>
+            <w:tcW w:w="1984" w:type="dxa"/>
+            <w:vAlign w:val="bottom"/>
+          </w:tcPr>
+          <w:p>
+            <w:pPr>
+              <w:jc w:val="center"/>
+              <w:rPr>
+                <w:rFonts w:ascii="Times New Roman" w:hAnsi="Times New Roman" w:cs="Times New Roman"/>
+                <w:sz w:val="22"/>
+                <w:lang w:val="en-US"/>
+              </w:rPr>
+            </w:pPr>
+            <w:r>
+              <w:rPr>
+                <w:color w:val="000000"/>
+                <w:sz w:val="22"/>
+              </w:rPr>
+              <w:t>codes-inline-2.html</w:t>
+            </w:r>
           </w:p>
         </w:tc>
       </w:tr>
@@ -6214,34 +6416,49 @@
         </w:tc>
         <w:tc>
           <w:tcPr>
-            <w:tcW w:w="7512" w:type="dxa"/>
-            <w:vAlign w:val="center"/>
-          </w:tcPr>
-          <w:p>
-            <w:pPr>
-              <w:jc w:val="center"/>
-              <w:rPr>
-                <w:rFonts w:ascii="Times New Roman" w:hAnsi="Times New Roman" w:cs="Times New Roman"/>
-                <w:sz w:val="22"/>
-                <w:lang w:val="en-US"/>
-              </w:rPr>
-            </w:pPr>
-          </w:p>
-        </w:tc>
-        <w:tc>
-          <w:tcPr>
-            <w:tcW w:w="1843" w:type="dxa"/>
-            <w:vAlign w:val="center"/>
-          </w:tcPr>
-          <w:p>
-            <w:pPr>
-              <w:jc w:val="center"/>
-              <w:rPr>
-                <w:rFonts w:ascii="Times New Roman" w:hAnsi="Times New Roman" w:cs="Times New Roman"/>
-                <w:sz w:val="22"/>
-                <w:lang w:val="en-US"/>
-              </w:rPr>
-            </w:pPr>
+            <w:tcW w:w="7371" w:type="dxa"/>
+            <w:vAlign w:val="center"/>
+          </w:tcPr>
+          <w:p>
+            <w:pPr>
+              <w:jc w:val="center"/>
+              <w:rPr>
+                <w:rFonts w:ascii="Times New Roman" w:hAnsi="Times New Roman" w:cs="Times New Roman"/>
+                <w:sz w:val="22"/>
+                <w:lang w:val="en-US"/>
+              </w:rPr>
+            </w:pPr>
+            <w:r>
+              <w:rPr>
+                <w:rFonts w:ascii="Times New Roman" w:hAnsi="Times New Roman" w:cs="Times New Roman"/>
+                <w:sz w:val="22"/>
+                <w:lang w:val="en-US"/>
+              </w:rPr>
+              <w:t>Foydalanuvchidan ma'lumot kiritish uchun maydonni ifodalayadi.</w:t>
+            </w:r>
+          </w:p>
+        </w:tc>
+        <w:tc>
+          <w:tcPr>
+            <w:tcW w:w="1984" w:type="dxa"/>
+            <w:vAlign w:val="bottom"/>
+          </w:tcPr>
+          <w:p>
+            <w:pPr>
+              <w:jc w:val="center"/>
+              <w:rPr>
+                <w:rFonts w:ascii="Times New Roman" w:hAnsi="Times New Roman" w:cs="Times New Roman"/>
+                <w:sz w:val="22"/>
+                <w:lang w:val="en-US"/>
+              </w:rPr>
+            </w:pPr>
+            <w:r>
+              <w:rPr>
+                <w:color w:val="000000"/>
+                <w:sz w:val="22"/>
+              </w:rPr>
+              <w:t>codes-inline-2.html</w:t>
+            </w:r>
           </w:p>
         </w:tc>
       </w:tr>
@@ -6312,34 +6529,49 @@
         </w:tc>
         <w:tc>
           <w:tcPr>
-            <w:tcW w:w="7512" w:type="dxa"/>
-            <w:vAlign w:val="center"/>
-          </w:tcPr>
-          <w:p>
-            <w:pPr>
-              <w:jc w:val="center"/>
-              <w:rPr>
-                <w:rFonts w:ascii="Times New Roman" w:hAnsi="Times New Roman" w:cs="Times New Roman"/>
-                <w:sz w:val="22"/>
-                <w:lang w:val="en-US"/>
-              </w:rPr>
-            </w:pPr>
-          </w:p>
-        </w:tc>
-        <w:tc>
-          <w:tcPr>
-            <w:tcW w:w="1843" w:type="dxa"/>
-            <w:vAlign w:val="center"/>
-          </w:tcPr>
-          <w:p>
-            <w:pPr>
-              <w:jc w:val="center"/>
-              <w:rPr>
-                <w:rFonts w:ascii="Times New Roman" w:hAnsi="Times New Roman" w:cs="Times New Roman"/>
-                <w:sz w:val="22"/>
-                <w:lang w:val="en-US"/>
-              </w:rPr>
-            </w:pPr>
+            <w:tcW w:w="7371" w:type="dxa"/>
+            <w:vAlign w:val="center"/>
+          </w:tcPr>
+          <w:p>
+            <w:pPr>
+              <w:jc w:val="center"/>
+              <w:rPr>
+                <w:rFonts w:ascii="Times New Roman" w:hAnsi="Times New Roman" w:cs="Times New Roman"/>
+                <w:sz w:val="22"/>
+                <w:lang w:val="en-US"/>
+              </w:rPr>
+            </w:pPr>
+            <w:r>
+              <w:rPr>
+                <w:rFonts w:ascii="Times New Roman" w:hAnsi="Times New Roman" w:cs="Times New Roman"/>
+                <w:sz w:val="22"/>
+                <w:lang w:val="en-US"/>
+              </w:rPr>
+              <w:t>Klaviatura tugmalari yoki klaviaturadagi belgilarni ifodalayadi.</w:t>
+            </w:r>
+          </w:p>
+        </w:tc>
+        <w:tc>
+          <w:tcPr>
+            <w:tcW w:w="1984" w:type="dxa"/>
+            <w:vAlign w:val="bottom"/>
+          </w:tcPr>
+          <w:p>
+            <w:pPr>
+              <w:jc w:val="center"/>
+              <w:rPr>
+                <w:rFonts w:ascii="Times New Roman" w:hAnsi="Times New Roman" w:cs="Times New Roman"/>
+                <w:sz w:val="22"/>
+                <w:lang w:val="en-US"/>
+              </w:rPr>
+            </w:pPr>
+            <w:r>
+              <w:rPr>
+                <w:color w:val="000000"/>
+                <w:sz w:val="22"/>
+              </w:rPr>
+              <w:t>codes-inline-2.html</w:t>
+            </w:r>
           </w:p>
         </w:tc>
       </w:tr>
@@ -6410,34 +6642,49 @@
         </w:tc>
         <w:tc>
           <w:tcPr>
-            <w:tcW w:w="7512" w:type="dxa"/>
-            <w:vAlign w:val="center"/>
-          </w:tcPr>
-          <w:p>
-            <w:pPr>
-              <w:jc w:val="center"/>
-              <w:rPr>
-                <w:rFonts w:ascii="Times New Roman" w:hAnsi="Times New Roman" w:cs="Times New Roman"/>
-                <w:sz w:val="22"/>
-                <w:lang w:val="en-US"/>
-              </w:rPr>
-            </w:pPr>
-          </w:p>
-        </w:tc>
-        <w:tc>
-          <w:tcPr>
-            <w:tcW w:w="1843" w:type="dxa"/>
-            <w:vAlign w:val="center"/>
-          </w:tcPr>
-          <w:p>
-            <w:pPr>
-              <w:jc w:val="center"/>
-              <w:rPr>
-                <w:rFonts w:ascii="Times New Roman" w:hAnsi="Times New Roman" w:cs="Times New Roman"/>
-                <w:sz w:val="22"/>
-                <w:lang w:val="en-US"/>
-              </w:rPr>
-            </w:pPr>
+            <w:tcW w:w="7371" w:type="dxa"/>
+            <w:vAlign w:val="center"/>
+          </w:tcPr>
+          <w:p>
+            <w:pPr>
+              <w:jc w:val="center"/>
+              <w:rPr>
+                <w:rFonts w:ascii="Times New Roman" w:hAnsi="Times New Roman" w:cs="Times New Roman"/>
+                <w:sz w:val="22"/>
+                <w:lang w:val="en-US"/>
+              </w:rPr>
+            </w:pPr>
+            <w:r>
+              <w:rPr>
+                <w:rFonts w:ascii="Times New Roman" w:hAnsi="Times New Roman" w:cs="Times New Roman"/>
+                <w:sz w:val="22"/>
+                <w:lang w:val="en-US"/>
+              </w:rPr>
+              <w:t>Ma'lumot kiritish uchun maydon bilan bog'liq matnni ifodalayadi.</w:t>
+            </w:r>
+          </w:p>
+        </w:tc>
+        <w:tc>
+          <w:tcPr>
+            <w:tcW w:w="1984" w:type="dxa"/>
+            <w:vAlign w:val="bottom"/>
+          </w:tcPr>
+          <w:p>
+            <w:pPr>
+              <w:jc w:val="center"/>
+              <w:rPr>
+                <w:rFonts w:ascii="Times New Roman" w:hAnsi="Times New Roman" w:cs="Times New Roman"/>
+                <w:sz w:val="22"/>
+                <w:lang w:val="en-US"/>
+              </w:rPr>
+            </w:pPr>
+            <w:r>
+              <w:rPr>
+                <w:color w:val="000000"/>
+                <w:sz w:val="22"/>
+              </w:rPr>
+              <w:t>codes-inline-2.html</w:t>
+            </w:r>
           </w:p>
         </w:tc>
       </w:tr>
@@ -6508,34 +6755,49 @@
         </w:tc>
         <w:tc>
           <w:tcPr>
-            <w:tcW w:w="7512" w:type="dxa"/>
-            <w:vAlign w:val="center"/>
-          </w:tcPr>
-          <w:p>
-            <w:pPr>
-              <w:jc w:val="center"/>
-              <w:rPr>
-                <w:rFonts w:ascii="Times New Roman" w:hAnsi="Times New Roman" w:cs="Times New Roman"/>
-                <w:sz w:val="22"/>
-                <w:lang w:val="en-US"/>
-              </w:rPr>
-            </w:pPr>
-          </w:p>
-        </w:tc>
-        <w:tc>
-          <w:tcPr>
-            <w:tcW w:w="1843" w:type="dxa"/>
-            <w:vAlign w:val="center"/>
-          </w:tcPr>
-          <w:p>
-            <w:pPr>
-              <w:jc w:val="center"/>
-              <w:rPr>
-                <w:rFonts w:ascii="Times New Roman" w:hAnsi="Times New Roman" w:cs="Times New Roman"/>
-                <w:sz w:val="22"/>
-                <w:lang w:val="en-US"/>
-              </w:rPr>
-            </w:pPr>
+            <w:tcW w:w="7371" w:type="dxa"/>
+            <w:vAlign w:val="center"/>
+          </w:tcPr>
+          <w:p>
+            <w:pPr>
+              <w:jc w:val="center"/>
+              <w:rPr>
+                <w:rFonts w:ascii="Times New Roman" w:hAnsi="Times New Roman" w:cs="Times New Roman"/>
+                <w:sz w:val="22"/>
+                <w:lang w:val="en-US"/>
+              </w:rPr>
+            </w:pPr>
+            <w:r>
+              <w:rPr>
+                <w:rFonts w:ascii="Times New Roman" w:hAnsi="Times New Roman" w:cs="Times New Roman"/>
+                <w:sz w:val="22"/>
+                <w:lang w:val="en-US"/>
+              </w:rPr>
+              <w:t>Rasmning har qanday qismini harakatga olib keladigan maydonlarni ifodalayadi.</w:t>
+            </w:r>
+          </w:p>
+        </w:tc>
+        <w:tc>
+          <w:tcPr>
+            <w:tcW w:w="1984" w:type="dxa"/>
+            <w:vAlign w:val="bottom"/>
+          </w:tcPr>
+          <w:p>
+            <w:pPr>
+              <w:jc w:val="center"/>
+              <w:rPr>
+                <w:rFonts w:ascii="Times New Roman" w:hAnsi="Times New Roman" w:cs="Times New Roman"/>
+                <w:sz w:val="22"/>
+                <w:lang w:val="en-US"/>
+              </w:rPr>
+            </w:pPr>
+            <w:r>
+              <w:rPr>
+                <w:color w:val="000000"/>
+                <w:sz w:val="22"/>
+              </w:rPr>
+              <w:t>codes-inline-2.html</w:t>
+            </w:r>
           </w:p>
         </w:tc>
       </w:tr>
@@ -6606,34 +6868,49 @@
         </w:tc>
         <w:tc>
           <w:tcPr>
-            <w:tcW w:w="7512" w:type="dxa"/>
-            <w:vAlign w:val="center"/>
-          </w:tcPr>
-          <w:p>
-            <w:pPr>
-              <w:jc w:val="center"/>
-              <w:rPr>
-                <w:rFonts w:ascii="Times New Roman" w:hAnsi="Times New Roman" w:cs="Times New Roman"/>
-                <w:sz w:val="22"/>
-                <w:lang w:val="en-US"/>
-              </w:rPr>
-            </w:pPr>
-          </w:p>
-        </w:tc>
-        <w:tc>
-          <w:tcPr>
-            <w:tcW w:w="1843" w:type="dxa"/>
-            <w:vAlign w:val="center"/>
-          </w:tcPr>
-          <w:p>
-            <w:pPr>
-              <w:jc w:val="center"/>
-              <w:rPr>
-                <w:rFonts w:ascii="Times New Roman" w:hAnsi="Times New Roman" w:cs="Times New Roman"/>
-                <w:sz w:val="22"/>
-                <w:lang w:val="en-US"/>
-              </w:rPr>
-            </w:pPr>
+            <w:tcW w:w="7371" w:type="dxa"/>
+            <w:vAlign w:val="center"/>
+          </w:tcPr>
+          <w:p>
+            <w:pPr>
+              <w:jc w:val="center"/>
+              <w:rPr>
+                <w:rFonts w:ascii="Times New Roman" w:hAnsi="Times New Roman" w:cs="Times New Roman"/>
+                <w:sz w:val="22"/>
+                <w:lang w:val="en-US"/>
+              </w:rPr>
+            </w:pPr>
+            <w:r>
+              <w:rPr>
+                <w:rFonts w:ascii="Times New Roman" w:hAnsi="Times New Roman" w:cs="Times New Roman"/>
+                <w:sz w:val="22"/>
+                <w:lang w:val="en-US"/>
+              </w:rPr>
+              <w:t>Boshqa HTML dokumentni yoki media elementini ifodalayadi.</w:t>
+            </w:r>
+          </w:p>
+        </w:tc>
+        <w:tc>
+          <w:tcPr>
+            <w:tcW w:w="1984" w:type="dxa"/>
+            <w:vAlign w:val="bottom"/>
+          </w:tcPr>
+          <w:p>
+            <w:pPr>
+              <w:jc w:val="center"/>
+              <w:rPr>
+                <w:rFonts w:ascii="Times New Roman" w:hAnsi="Times New Roman" w:cs="Times New Roman"/>
+                <w:sz w:val="22"/>
+                <w:lang w:val="en-US"/>
+              </w:rPr>
+            </w:pPr>
+            <w:r>
+              <w:rPr>
+                <w:color w:val="000000"/>
+                <w:sz w:val="22"/>
+              </w:rPr>
+              <w:t>codes-inline-2.html</w:t>
+            </w:r>
           </w:p>
         </w:tc>
       </w:tr>
@@ -6704,34 +6981,49 @@
         </w:tc>
         <w:tc>
           <w:tcPr>
-            <w:tcW w:w="7512" w:type="dxa"/>
-            <w:vAlign w:val="center"/>
-          </w:tcPr>
-          <w:p>
-            <w:pPr>
-              <w:jc w:val="center"/>
-              <w:rPr>
-                <w:rFonts w:ascii="Times New Roman" w:hAnsi="Times New Roman" w:cs="Times New Roman"/>
-                <w:sz w:val="22"/>
-                <w:lang w:val="en-US"/>
-              </w:rPr>
-            </w:pPr>
-          </w:p>
-        </w:tc>
-        <w:tc>
-          <w:tcPr>
-            <w:tcW w:w="1843" w:type="dxa"/>
-            <w:vAlign w:val="center"/>
-          </w:tcPr>
-          <w:p>
-            <w:pPr>
-              <w:jc w:val="center"/>
-              <w:rPr>
-                <w:rFonts w:ascii="Times New Roman" w:hAnsi="Times New Roman" w:cs="Times New Roman"/>
-                <w:sz w:val="22"/>
-                <w:lang w:val="en-US"/>
-              </w:rPr>
-            </w:pPr>
+            <w:tcW w:w="7371" w:type="dxa"/>
+            <w:vAlign w:val="center"/>
+          </w:tcPr>
+          <w:p>
+            <w:pPr>
+              <w:jc w:val="center"/>
+              <w:rPr>
+                <w:rFonts w:ascii="Times New Roman" w:hAnsi="Times New Roman" w:cs="Times New Roman"/>
+                <w:sz w:val="22"/>
+                <w:lang w:val="en-US"/>
+              </w:rPr>
+            </w:pPr>
+            <w:r>
+              <w:rPr>
+                <w:rFonts w:ascii="Times New Roman" w:hAnsi="Times New Roman" w:cs="Times New Roman"/>
+                <w:sz w:val="22"/>
+                <w:lang w:val="en-US"/>
+              </w:rPr>
+              <w:t>Hisoblash natijasini, sonni yoki matnni ifodalayadi.</w:t>
+            </w:r>
+          </w:p>
+        </w:tc>
+        <w:tc>
+          <w:tcPr>
+            <w:tcW w:w="1984" w:type="dxa"/>
+            <w:vAlign w:val="bottom"/>
+          </w:tcPr>
+          <w:p>
+            <w:pPr>
+              <w:jc w:val="center"/>
+              <w:rPr>
+                <w:rFonts w:ascii="Times New Roman" w:hAnsi="Times New Roman" w:cs="Times New Roman"/>
+                <w:sz w:val="22"/>
+                <w:lang w:val="en-US"/>
+              </w:rPr>
+            </w:pPr>
+            <w:r>
+              <w:rPr>
+                <w:color w:val="000000"/>
+                <w:sz w:val="22"/>
+              </w:rPr>
+              <w:t>codes-inline-2.html</w:t>
+            </w:r>
           </w:p>
         </w:tc>
       </w:tr>
@@ -6801,34 +7093,41 @@
         </w:tc>
         <w:tc>
           <w:tcPr>
-            <w:tcW w:w="7512" w:type="dxa"/>
-            <w:vAlign w:val="center"/>
-          </w:tcPr>
-          <w:p>
-            <w:pPr>
-              <w:jc w:val="center"/>
-              <w:rPr>
-                <w:rFonts w:ascii="Times New Roman" w:hAnsi="Times New Roman" w:cs="Times New Roman"/>
-                <w:sz w:val="22"/>
-                <w:lang w:val="en-US"/>
-              </w:rPr>
-            </w:pPr>
-          </w:p>
-        </w:tc>
-        <w:tc>
-          <w:tcPr>
-            <w:tcW w:w="1843" w:type="dxa"/>
-            <w:vAlign w:val="center"/>
-          </w:tcPr>
-          <w:p>
-            <w:pPr>
-              <w:jc w:val="center"/>
-              <w:rPr>
-                <w:rFonts w:ascii="Times New Roman" w:hAnsi="Times New Roman" w:cs="Times New Roman"/>
-                <w:sz w:val="22"/>
-                <w:lang w:val="en-US"/>
-              </w:rPr>
-            </w:pPr>
+            <w:tcW w:w="7371" w:type="dxa"/>
+            <w:vAlign w:val="center"/>
+          </w:tcPr>
+          <w:p>
+            <w:pPr>
+              <w:jc w:val="center"/>
+              <w:rPr>
+                <w:rFonts w:ascii="Times New Roman" w:hAnsi="Times New Roman" w:cs="Times New Roman"/>
+                <w:sz w:val="22"/>
+                <w:lang w:val="en-US"/>
+              </w:rPr>
+            </w:pPr>
+          </w:p>
+        </w:tc>
+        <w:tc>
+          <w:tcPr>
+            <w:tcW w:w="1984" w:type="dxa"/>
+            <w:vAlign w:val="bottom"/>
+          </w:tcPr>
+          <w:p>
+            <w:pPr>
+              <w:jc w:val="center"/>
+              <w:rPr>
+                <w:rFonts w:ascii="Times New Roman" w:hAnsi="Times New Roman" w:cs="Times New Roman"/>
+                <w:sz w:val="22"/>
+                <w:lang w:val="en-US"/>
+              </w:rPr>
+            </w:pPr>
+            <w:r>
+              <w:rPr>
+                <w:color w:val="000000"/>
+                <w:sz w:val="22"/>
+              </w:rPr>
+              <w:t>codes-inline-2.html</w:t>
+            </w:r>
           </w:p>
         </w:tc>
       </w:tr>
@@ -6898,34 +7197,41 @@
         </w:tc>
         <w:tc>
           <w:tcPr>
-            <w:tcW w:w="7512" w:type="dxa"/>
-            <w:vAlign w:val="center"/>
-          </w:tcPr>
-          <w:p>
-            <w:pPr>
-              <w:jc w:val="center"/>
-              <w:rPr>
-                <w:rFonts w:ascii="Times New Roman" w:hAnsi="Times New Roman" w:cs="Times New Roman"/>
-                <w:sz w:val="22"/>
-                <w:lang w:val="en-US"/>
-              </w:rPr>
-            </w:pPr>
-          </w:p>
-        </w:tc>
-        <w:tc>
-          <w:tcPr>
-            <w:tcW w:w="1843" w:type="dxa"/>
-            <w:vAlign w:val="center"/>
-          </w:tcPr>
-          <w:p>
-            <w:pPr>
-              <w:jc w:val="center"/>
-              <w:rPr>
-                <w:rFonts w:ascii="Times New Roman" w:hAnsi="Times New Roman" w:cs="Times New Roman"/>
-                <w:sz w:val="22"/>
-                <w:lang w:val="en-US"/>
-              </w:rPr>
-            </w:pPr>
+            <w:tcW w:w="7371" w:type="dxa"/>
+            <w:vAlign w:val="center"/>
+          </w:tcPr>
+          <w:p>
+            <w:pPr>
+              <w:jc w:val="center"/>
+              <w:rPr>
+                <w:rFonts w:ascii="Times New Roman" w:hAnsi="Times New Roman" w:cs="Times New Roman"/>
+                <w:sz w:val="22"/>
+                <w:lang w:val="en-US"/>
+              </w:rPr>
+            </w:pPr>
+          </w:p>
+        </w:tc>
+        <w:tc>
+          <w:tcPr>
+            <w:tcW w:w="1984" w:type="dxa"/>
+            <w:vAlign w:val="bottom"/>
+          </w:tcPr>
+          <w:p>
+            <w:pPr>
+              <w:jc w:val="center"/>
+              <w:rPr>
+                <w:rFonts w:ascii="Times New Roman" w:hAnsi="Times New Roman" w:cs="Times New Roman"/>
+                <w:sz w:val="22"/>
+                <w:lang w:val="en-US"/>
+              </w:rPr>
+            </w:pPr>
+            <w:r>
+              <w:rPr>
+                <w:color w:val="000000"/>
+                <w:sz w:val="22"/>
+              </w:rPr>
+              <w:t>codes-inline-2.html</w:t>
+            </w:r>
           </w:p>
         </w:tc>
       </w:tr>
@@ -6995,34 +7301,41 @@
         </w:tc>
         <w:tc>
           <w:tcPr>
-            <w:tcW w:w="7512" w:type="dxa"/>
-            <w:vAlign w:val="center"/>
-          </w:tcPr>
-          <w:p>
-            <w:pPr>
-              <w:jc w:val="center"/>
-              <w:rPr>
-                <w:rFonts w:ascii="Times New Roman" w:hAnsi="Times New Roman" w:cs="Times New Roman"/>
-                <w:sz w:val="22"/>
-                <w:lang w:val="en-US"/>
-              </w:rPr>
-            </w:pPr>
-          </w:p>
-        </w:tc>
-        <w:tc>
-          <w:tcPr>
-            <w:tcW w:w="1843" w:type="dxa"/>
-            <w:vAlign w:val="center"/>
-          </w:tcPr>
-          <w:p>
-            <w:pPr>
-              <w:jc w:val="center"/>
-              <w:rPr>
-                <w:rFonts w:ascii="Times New Roman" w:hAnsi="Times New Roman" w:cs="Times New Roman"/>
-                <w:sz w:val="22"/>
-                <w:lang w:val="en-US"/>
-              </w:rPr>
-            </w:pPr>
+            <w:tcW w:w="7371" w:type="dxa"/>
+            <w:vAlign w:val="center"/>
+          </w:tcPr>
+          <w:p>
+            <w:pPr>
+              <w:jc w:val="center"/>
+              <w:rPr>
+                <w:rFonts w:ascii="Times New Roman" w:hAnsi="Times New Roman" w:cs="Times New Roman"/>
+                <w:sz w:val="22"/>
+                <w:lang w:val="en-US"/>
+              </w:rPr>
+            </w:pPr>
+          </w:p>
+        </w:tc>
+        <w:tc>
+          <w:tcPr>
+            <w:tcW w:w="1984" w:type="dxa"/>
+            <w:vAlign w:val="bottom"/>
+          </w:tcPr>
+          <w:p>
+            <w:pPr>
+              <w:jc w:val="center"/>
+              <w:rPr>
+                <w:rFonts w:ascii="Times New Roman" w:hAnsi="Times New Roman" w:cs="Times New Roman"/>
+                <w:sz w:val="22"/>
+                <w:lang w:val="en-US"/>
+              </w:rPr>
+            </w:pPr>
+            <w:r>
+              <w:rPr>
+                <w:color w:val="000000"/>
+                <w:sz w:val="22"/>
+              </w:rPr>
+              <w:t>codes-inline.html</w:t>
+            </w:r>
           </w:p>
         </w:tc>
       </w:tr>
@@ -7092,34 +7405,41 @@
         </w:tc>
         <w:tc>
           <w:tcPr>
-            <w:tcW w:w="7512" w:type="dxa"/>
-            <w:vAlign w:val="center"/>
-          </w:tcPr>
-          <w:p>
-            <w:pPr>
-              <w:jc w:val="center"/>
-              <w:rPr>
-                <w:rFonts w:ascii="Times New Roman" w:hAnsi="Times New Roman" w:cs="Times New Roman"/>
-                <w:sz w:val="22"/>
-                <w:lang w:val="en-US"/>
-              </w:rPr>
-            </w:pPr>
-          </w:p>
-        </w:tc>
-        <w:tc>
-          <w:tcPr>
-            <w:tcW w:w="1843" w:type="dxa"/>
-            <w:vAlign w:val="center"/>
-          </w:tcPr>
-          <w:p>
-            <w:pPr>
-              <w:jc w:val="center"/>
-              <w:rPr>
-                <w:rFonts w:ascii="Times New Roman" w:hAnsi="Times New Roman" w:cs="Times New Roman"/>
-                <w:sz w:val="22"/>
-                <w:lang w:val="en-US"/>
-              </w:rPr>
-            </w:pPr>
+            <w:tcW w:w="7371" w:type="dxa"/>
+            <w:vAlign w:val="center"/>
+          </w:tcPr>
+          <w:p>
+            <w:pPr>
+              <w:jc w:val="center"/>
+              <w:rPr>
+                <w:rFonts w:ascii="Times New Roman" w:hAnsi="Times New Roman" w:cs="Times New Roman"/>
+                <w:sz w:val="22"/>
+                <w:lang w:val="en-US"/>
+              </w:rPr>
+            </w:pPr>
+          </w:p>
+        </w:tc>
+        <w:tc>
+          <w:tcPr>
+            <w:tcW w:w="1984" w:type="dxa"/>
+            <w:vAlign w:val="bottom"/>
+          </w:tcPr>
+          <w:p>
+            <w:pPr>
+              <w:jc w:val="center"/>
+              <w:rPr>
+                <w:rFonts w:ascii="Times New Roman" w:hAnsi="Times New Roman" w:cs="Times New Roman"/>
+                <w:sz w:val="22"/>
+                <w:lang w:val="en-US"/>
+              </w:rPr>
+            </w:pPr>
+            <w:r>
+              <w:rPr>
+                <w:color w:val="000000"/>
+                <w:sz w:val="22"/>
+              </w:rPr>
+              <w:t>codes-inline.html</w:t>
+            </w:r>
           </w:p>
         </w:tc>
       </w:tr>
@@ -7189,34 +7509,41 @@
         </w:tc>
         <w:tc>
           <w:tcPr>
-            <w:tcW w:w="7512" w:type="dxa"/>
-            <w:vAlign w:val="center"/>
-          </w:tcPr>
-          <w:p>
-            <w:pPr>
-              <w:jc w:val="center"/>
-              <w:rPr>
-                <w:rFonts w:ascii="Times New Roman" w:hAnsi="Times New Roman" w:cs="Times New Roman"/>
-                <w:sz w:val="22"/>
-                <w:lang w:val="en-US"/>
-              </w:rPr>
-            </w:pPr>
-          </w:p>
-        </w:tc>
-        <w:tc>
-          <w:tcPr>
-            <w:tcW w:w="1843" w:type="dxa"/>
-            <w:vAlign w:val="center"/>
-          </w:tcPr>
-          <w:p>
-            <w:pPr>
-              <w:jc w:val="center"/>
-              <w:rPr>
-                <w:rFonts w:ascii="Times New Roman" w:hAnsi="Times New Roman" w:cs="Times New Roman"/>
-                <w:sz w:val="22"/>
-                <w:lang w:val="en-US"/>
-              </w:rPr>
-            </w:pPr>
+            <w:tcW w:w="7371" w:type="dxa"/>
+            <w:vAlign w:val="center"/>
+          </w:tcPr>
+          <w:p>
+            <w:pPr>
+              <w:jc w:val="center"/>
+              <w:rPr>
+                <w:rFonts w:ascii="Times New Roman" w:hAnsi="Times New Roman" w:cs="Times New Roman"/>
+                <w:sz w:val="22"/>
+                <w:lang w:val="en-US"/>
+              </w:rPr>
+            </w:pPr>
+          </w:p>
+        </w:tc>
+        <w:tc>
+          <w:tcPr>
+            <w:tcW w:w="1984" w:type="dxa"/>
+            <w:vAlign w:val="bottom"/>
+          </w:tcPr>
+          <w:p>
+            <w:pPr>
+              <w:jc w:val="center"/>
+              <w:rPr>
+                <w:rFonts w:ascii="Times New Roman" w:hAnsi="Times New Roman" w:cs="Times New Roman"/>
+                <w:sz w:val="22"/>
+                <w:lang w:val="en-US"/>
+              </w:rPr>
+            </w:pPr>
+            <w:r>
+              <w:rPr>
+                <w:color w:val="000000"/>
+                <w:sz w:val="22"/>
+              </w:rPr>
+              <w:t>codes-inline.html</w:t>
+            </w:r>
           </w:p>
         </w:tc>
       </w:tr>
@@ -7286,34 +7613,41 @@
         </w:tc>
         <w:tc>
           <w:tcPr>
-            <w:tcW w:w="7512" w:type="dxa"/>
-            <w:vAlign w:val="center"/>
-          </w:tcPr>
-          <w:p>
-            <w:pPr>
-              <w:jc w:val="center"/>
-              <w:rPr>
-                <w:rFonts w:ascii="Times New Roman" w:hAnsi="Times New Roman" w:cs="Times New Roman"/>
-                <w:sz w:val="22"/>
-                <w:lang w:val="en-US"/>
-              </w:rPr>
-            </w:pPr>
-          </w:p>
-        </w:tc>
-        <w:tc>
-          <w:tcPr>
-            <w:tcW w:w="1843" w:type="dxa"/>
-            <w:vAlign w:val="center"/>
-          </w:tcPr>
-          <w:p>
-            <w:pPr>
-              <w:jc w:val="center"/>
-              <w:rPr>
-                <w:rFonts w:ascii="Times New Roman" w:hAnsi="Times New Roman" w:cs="Times New Roman"/>
-                <w:sz w:val="22"/>
-                <w:lang w:val="en-US"/>
-              </w:rPr>
-            </w:pPr>
+            <w:tcW w:w="7371" w:type="dxa"/>
+            <w:vAlign w:val="center"/>
+          </w:tcPr>
+          <w:p>
+            <w:pPr>
+              <w:jc w:val="center"/>
+              <w:rPr>
+                <w:rFonts w:ascii="Times New Roman" w:hAnsi="Times New Roman" w:cs="Times New Roman"/>
+                <w:sz w:val="22"/>
+                <w:lang w:val="en-US"/>
+              </w:rPr>
+            </w:pPr>
+          </w:p>
+        </w:tc>
+        <w:tc>
+          <w:tcPr>
+            <w:tcW w:w="1984" w:type="dxa"/>
+            <w:vAlign w:val="bottom"/>
+          </w:tcPr>
+          <w:p>
+            <w:pPr>
+              <w:jc w:val="center"/>
+              <w:rPr>
+                <w:rFonts w:ascii="Times New Roman" w:hAnsi="Times New Roman" w:cs="Times New Roman"/>
+                <w:sz w:val="22"/>
+                <w:lang w:val="en-US"/>
+              </w:rPr>
+            </w:pPr>
+            <w:r>
+              <w:rPr>
+                <w:color w:val="000000"/>
+                <w:sz w:val="22"/>
+              </w:rPr>
+              <w:t>codes-inline.html</w:t>
+            </w:r>
           </w:p>
         </w:tc>
       </w:tr>
@@ -7383,34 +7717,41 @@
         </w:tc>
         <w:tc>
           <w:tcPr>
-            <w:tcW w:w="7512" w:type="dxa"/>
-            <w:vAlign w:val="center"/>
-          </w:tcPr>
-          <w:p>
-            <w:pPr>
-              <w:jc w:val="center"/>
-              <w:rPr>
-                <w:rFonts w:ascii="Times New Roman" w:hAnsi="Times New Roman" w:cs="Times New Roman"/>
-                <w:sz w:val="22"/>
-                <w:lang w:val="en-US"/>
-              </w:rPr>
-            </w:pPr>
-          </w:p>
-        </w:tc>
-        <w:tc>
-          <w:tcPr>
-            <w:tcW w:w="1843" w:type="dxa"/>
-            <w:vAlign w:val="center"/>
-          </w:tcPr>
-          <w:p>
-            <w:pPr>
-              <w:jc w:val="center"/>
-              <w:rPr>
-                <w:rFonts w:ascii="Times New Roman" w:hAnsi="Times New Roman" w:cs="Times New Roman"/>
-                <w:sz w:val="22"/>
-                <w:lang w:val="en-US"/>
-              </w:rPr>
-            </w:pPr>
+            <w:tcW w:w="7371" w:type="dxa"/>
+            <w:vAlign w:val="center"/>
+          </w:tcPr>
+          <w:p>
+            <w:pPr>
+              <w:jc w:val="center"/>
+              <w:rPr>
+                <w:rFonts w:ascii="Times New Roman" w:hAnsi="Times New Roman" w:cs="Times New Roman"/>
+                <w:sz w:val="22"/>
+                <w:lang w:val="en-US"/>
+              </w:rPr>
+            </w:pPr>
+          </w:p>
+        </w:tc>
+        <w:tc>
+          <w:tcPr>
+            <w:tcW w:w="1984" w:type="dxa"/>
+            <w:vAlign w:val="bottom"/>
+          </w:tcPr>
+          <w:p>
+            <w:pPr>
+              <w:jc w:val="center"/>
+              <w:rPr>
+                <w:rFonts w:ascii="Times New Roman" w:hAnsi="Times New Roman" w:cs="Times New Roman"/>
+                <w:sz w:val="22"/>
+                <w:lang w:val="en-US"/>
+              </w:rPr>
+            </w:pPr>
+            <w:r>
+              <w:rPr>
+                <w:color w:val="000000"/>
+                <w:sz w:val="22"/>
+              </w:rPr>
+              <w:t>codes-inline.html</w:t>
+            </w:r>
           </w:p>
         </w:tc>
       </w:tr>
@@ -7480,34 +7821,41 @@
         </w:tc>
         <w:tc>
           <w:tcPr>
-            <w:tcW w:w="7512" w:type="dxa"/>
-            <w:vAlign w:val="center"/>
-          </w:tcPr>
-          <w:p>
-            <w:pPr>
-              <w:jc w:val="center"/>
-              <w:rPr>
-                <w:rFonts w:ascii="Times New Roman" w:hAnsi="Times New Roman" w:cs="Times New Roman"/>
-                <w:sz w:val="22"/>
-                <w:lang w:val="en-US"/>
-              </w:rPr>
-            </w:pPr>
-          </w:p>
-        </w:tc>
-        <w:tc>
-          <w:tcPr>
-            <w:tcW w:w="1843" w:type="dxa"/>
-            <w:vAlign w:val="center"/>
-          </w:tcPr>
-          <w:p>
-            <w:pPr>
-              <w:jc w:val="center"/>
-              <w:rPr>
-                <w:rFonts w:ascii="Times New Roman" w:hAnsi="Times New Roman" w:cs="Times New Roman"/>
-                <w:sz w:val="22"/>
-                <w:lang w:val="en-US"/>
-              </w:rPr>
-            </w:pPr>
+            <w:tcW w:w="7371" w:type="dxa"/>
+            <w:vAlign w:val="center"/>
+          </w:tcPr>
+          <w:p>
+            <w:pPr>
+              <w:jc w:val="center"/>
+              <w:rPr>
+                <w:rFonts w:ascii="Times New Roman" w:hAnsi="Times New Roman" w:cs="Times New Roman"/>
+                <w:sz w:val="22"/>
+                <w:lang w:val="en-US"/>
+              </w:rPr>
+            </w:pPr>
+          </w:p>
+        </w:tc>
+        <w:tc>
+          <w:tcPr>
+            <w:tcW w:w="1984" w:type="dxa"/>
+            <w:vAlign w:val="bottom"/>
+          </w:tcPr>
+          <w:p>
+            <w:pPr>
+              <w:jc w:val="center"/>
+              <w:rPr>
+                <w:rFonts w:ascii="Times New Roman" w:hAnsi="Times New Roman" w:cs="Times New Roman"/>
+                <w:sz w:val="22"/>
+                <w:lang w:val="en-US"/>
+              </w:rPr>
+            </w:pPr>
+            <w:r>
+              <w:rPr>
+                <w:color w:val="000000"/>
+                <w:sz w:val="22"/>
+              </w:rPr>
+              <w:t>codes-inline.html</w:t>
+            </w:r>
           </w:p>
         </w:tc>
       </w:tr>
@@ -7577,34 +7925,41 @@
         </w:tc>
         <w:tc>
           <w:tcPr>
-            <w:tcW w:w="7512" w:type="dxa"/>
-            <w:vAlign w:val="center"/>
-          </w:tcPr>
-          <w:p>
-            <w:pPr>
-              <w:jc w:val="center"/>
-              <w:rPr>
-                <w:rFonts w:ascii="Times New Roman" w:hAnsi="Times New Roman" w:cs="Times New Roman"/>
-                <w:sz w:val="22"/>
-                <w:lang w:val="en-US"/>
-              </w:rPr>
-            </w:pPr>
-          </w:p>
-        </w:tc>
-        <w:tc>
-          <w:tcPr>
-            <w:tcW w:w="1843" w:type="dxa"/>
-            <w:vAlign w:val="center"/>
-          </w:tcPr>
-          <w:p>
-            <w:pPr>
-              <w:jc w:val="center"/>
-              <w:rPr>
-                <w:rFonts w:ascii="Times New Roman" w:hAnsi="Times New Roman" w:cs="Times New Roman"/>
-                <w:sz w:val="22"/>
-                <w:lang w:val="en-US"/>
-              </w:rPr>
-            </w:pPr>
+            <w:tcW w:w="7371" w:type="dxa"/>
+            <w:vAlign w:val="center"/>
+          </w:tcPr>
+          <w:p>
+            <w:pPr>
+              <w:jc w:val="center"/>
+              <w:rPr>
+                <w:rFonts w:ascii="Times New Roman" w:hAnsi="Times New Roman" w:cs="Times New Roman"/>
+                <w:sz w:val="22"/>
+                <w:lang w:val="en-US"/>
+              </w:rPr>
+            </w:pPr>
+          </w:p>
+        </w:tc>
+        <w:tc>
+          <w:tcPr>
+            <w:tcW w:w="1984" w:type="dxa"/>
+            <w:vAlign w:val="bottom"/>
+          </w:tcPr>
+          <w:p>
+            <w:pPr>
+              <w:jc w:val="center"/>
+              <w:rPr>
+                <w:rFonts w:ascii="Times New Roman" w:hAnsi="Times New Roman" w:cs="Times New Roman"/>
+                <w:sz w:val="22"/>
+                <w:lang w:val="en-US"/>
+              </w:rPr>
+            </w:pPr>
+            <w:r>
+              <w:rPr>
+                <w:color w:val="000000"/>
+                <w:sz w:val="22"/>
+              </w:rPr>
+              <w:t>codes-inline.html</w:t>
+            </w:r>
           </w:p>
         </w:tc>
       </w:tr>
@@ -7674,34 +8029,41 @@
         </w:tc>
         <w:tc>
           <w:tcPr>
-            <w:tcW w:w="7512" w:type="dxa"/>
-            <w:vAlign w:val="center"/>
-          </w:tcPr>
-          <w:p>
-            <w:pPr>
-              <w:jc w:val="center"/>
-              <w:rPr>
-                <w:rFonts w:ascii="Times New Roman" w:hAnsi="Times New Roman" w:cs="Times New Roman"/>
-                <w:sz w:val="22"/>
-                <w:lang w:val="en-US"/>
-              </w:rPr>
-            </w:pPr>
-          </w:p>
-        </w:tc>
-        <w:tc>
-          <w:tcPr>
-            <w:tcW w:w="1843" w:type="dxa"/>
-            <w:vAlign w:val="center"/>
-          </w:tcPr>
-          <w:p>
-            <w:pPr>
-              <w:jc w:val="center"/>
-              <w:rPr>
-                <w:rFonts w:ascii="Times New Roman" w:hAnsi="Times New Roman" w:cs="Times New Roman"/>
-                <w:sz w:val="22"/>
-                <w:lang w:val="en-US"/>
-              </w:rPr>
-            </w:pPr>
+            <w:tcW w:w="7371" w:type="dxa"/>
+            <w:vAlign w:val="center"/>
+          </w:tcPr>
+          <w:p>
+            <w:pPr>
+              <w:jc w:val="center"/>
+              <w:rPr>
+                <w:rFonts w:ascii="Times New Roman" w:hAnsi="Times New Roman" w:cs="Times New Roman"/>
+                <w:sz w:val="22"/>
+                <w:lang w:val="en-US"/>
+              </w:rPr>
+            </w:pPr>
+          </w:p>
+        </w:tc>
+        <w:tc>
+          <w:tcPr>
+            <w:tcW w:w="1984" w:type="dxa"/>
+            <w:vAlign w:val="bottom"/>
+          </w:tcPr>
+          <w:p>
+            <w:pPr>
+              <w:jc w:val="center"/>
+              <w:rPr>
+                <w:rFonts w:ascii="Times New Roman" w:hAnsi="Times New Roman" w:cs="Times New Roman"/>
+                <w:sz w:val="22"/>
+                <w:lang w:val="en-US"/>
+              </w:rPr>
+            </w:pPr>
+            <w:r>
+              <w:rPr>
+                <w:color w:val="000000"/>
+                <w:sz w:val="22"/>
+              </w:rPr>
+              <w:t>codes-inline.html</w:t>
+            </w:r>
           </w:p>
         </w:tc>
       </w:tr>
@@ -7771,34 +8133,41 @@
         </w:tc>
         <w:tc>
           <w:tcPr>
-            <w:tcW w:w="7512" w:type="dxa"/>
-            <w:vAlign w:val="center"/>
-          </w:tcPr>
-          <w:p>
-            <w:pPr>
-              <w:jc w:val="center"/>
-              <w:rPr>
-                <w:rFonts w:ascii="Times New Roman" w:hAnsi="Times New Roman" w:cs="Times New Roman"/>
-                <w:sz w:val="22"/>
-                <w:lang w:val="en-US"/>
-              </w:rPr>
-            </w:pPr>
-          </w:p>
-        </w:tc>
-        <w:tc>
-          <w:tcPr>
-            <w:tcW w:w="1843" w:type="dxa"/>
-            <w:vAlign w:val="center"/>
-          </w:tcPr>
-          <w:p>
-            <w:pPr>
-              <w:jc w:val="center"/>
-              <w:rPr>
-                <w:rFonts w:ascii="Times New Roman" w:hAnsi="Times New Roman" w:cs="Times New Roman"/>
-                <w:sz w:val="22"/>
-                <w:lang w:val="en-US"/>
-              </w:rPr>
-            </w:pPr>
+            <w:tcW w:w="7371" w:type="dxa"/>
+            <w:vAlign w:val="center"/>
+          </w:tcPr>
+          <w:p>
+            <w:pPr>
+              <w:jc w:val="center"/>
+              <w:rPr>
+                <w:rFonts w:ascii="Times New Roman" w:hAnsi="Times New Roman" w:cs="Times New Roman"/>
+                <w:sz w:val="22"/>
+                <w:lang w:val="en-US"/>
+              </w:rPr>
+            </w:pPr>
+          </w:p>
+        </w:tc>
+        <w:tc>
+          <w:tcPr>
+            <w:tcW w:w="1984" w:type="dxa"/>
+            <w:vAlign w:val="bottom"/>
+          </w:tcPr>
+          <w:p>
+            <w:pPr>
+              <w:jc w:val="center"/>
+              <w:rPr>
+                <w:rFonts w:ascii="Times New Roman" w:hAnsi="Times New Roman" w:cs="Times New Roman"/>
+                <w:sz w:val="22"/>
+                <w:lang w:val="en-US"/>
+              </w:rPr>
+            </w:pPr>
+            <w:r>
+              <w:rPr>
+                <w:color w:val="000000"/>
+                <w:sz w:val="22"/>
+              </w:rPr>
+              <w:t>codes-inline.html</w:t>
+            </w:r>
           </w:p>
         </w:tc>
       </w:tr>
@@ -7868,34 +8237,41 @@
         </w:tc>
         <w:tc>
           <w:tcPr>
-            <w:tcW w:w="7512" w:type="dxa"/>
-            <w:vAlign w:val="center"/>
-          </w:tcPr>
-          <w:p>
-            <w:pPr>
-              <w:jc w:val="center"/>
-              <w:rPr>
-                <w:rFonts w:ascii="Times New Roman" w:hAnsi="Times New Roman" w:cs="Times New Roman"/>
-                <w:sz w:val="22"/>
-                <w:lang w:val="en-US"/>
-              </w:rPr>
-            </w:pPr>
-          </w:p>
-        </w:tc>
-        <w:tc>
-          <w:tcPr>
-            <w:tcW w:w="1843" w:type="dxa"/>
-            <w:vAlign w:val="center"/>
-          </w:tcPr>
-          <w:p>
-            <w:pPr>
-              <w:jc w:val="center"/>
-              <w:rPr>
-                <w:rFonts w:ascii="Times New Roman" w:hAnsi="Times New Roman" w:cs="Times New Roman"/>
-                <w:sz w:val="22"/>
-                <w:lang w:val="en-US"/>
-              </w:rPr>
-            </w:pPr>
+            <w:tcW w:w="7371" w:type="dxa"/>
+            <w:vAlign w:val="center"/>
+          </w:tcPr>
+          <w:p>
+            <w:pPr>
+              <w:jc w:val="center"/>
+              <w:rPr>
+                <w:rFonts w:ascii="Times New Roman" w:hAnsi="Times New Roman" w:cs="Times New Roman"/>
+                <w:sz w:val="22"/>
+                <w:lang w:val="en-US"/>
+              </w:rPr>
+            </w:pPr>
+          </w:p>
+        </w:tc>
+        <w:tc>
+          <w:tcPr>
+            <w:tcW w:w="1984" w:type="dxa"/>
+            <w:vAlign w:val="bottom"/>
+          </w:tcPr>
+          <w:p>
+            <w:pPr>
+              <w:jc w:val="center"/>
+              <w:rPr>
+                <w:rFonts w:ascii="Times New Roman" w:hAnsi="Times New Roman" w:cs="Times New Roman"/>
+                <w:sz w:val="22"/>
+                <w:lang w:val="en-US"/>
+              </w:rPr>
+            </w:pPr>
+            <w:r>
+              <w:rPr>
+                <w:color w:val="000000"/>
+                <w:sz w:val="22"/>
+              </w:rPr>
+              <w:t>codes-inline.html</w:t>
+            </w:r>
           </w:p>
         </w:tc>
       </w:tr>
@@ -7965,34 +8341,41 @@
         </w:tc>
         <w:tc>
           <w:tcPr>
-            <w:tcW w:w="7512" w:type="dxa"/>
-            <w:vAlign w:val="center"/>
-          </w:tcPr>
-          <w:p>
-            <w:pPr>
-              <w:jc w:val="center"/>
-              <w:rPr>
-                <w:rFonts w:ascii="Times New Roman" w:hAnsi="Times New Roman" w:cs="Times New Roman"/>
-                <w:sz w:val="22"/>
-                <w:lang w:val="en-US"/>
-              </w:rPr>
-            </w:pPr>
-          </w:p>
-        </w:tc>
-        <w:tc>
-          <w:tcPr>
-            <w:tcW w:w="1843" w:type="dxa"/>
-            <w:vAlign w:val="center"/>
-          </w:tcPr>
-          <w:p>
-            <w:pPr>
-              <w:jc w:val="center"/>
-              <w:rPr>
-                <w:rFonts w:ascii="Times New Roman" w:hAnsi="Times New Roman" w:cs="Times New Roman"/>
-                <w:sz w:val="22"/>
-                <w:lang w:val="en-US"/>
-              </w:rPr>
-            </w:pPr>
+            <w:tcW w:w="7371" w:type="dxa"/>
+            <w:vAlign w:val="center"/>
+          </w:tcPr>
+          <w:p>
+            <w:pPr>
+              <w:jc w:val="center"/>
+              <w:rPr>
+                <w:rFonts w:ascii="Times New Roman" w:hAnsi="Times New Roman" w:cs="Times New Roman"/>
+                <w:sz w:val="22"/>
+                <w:lang w:val="en-US"/>
+              </w:rPr>
+            </w:pPr>
+          </w:p>
+        </w:tc>
+        <w:tc>
+          <w:tcPr>
+            <w:tcW w:w="1984" w:type="dxa"/>
+            <w:vAlign w:val="bottom"/>
+          </w:tcPr>
+          <w:p>
+            <w:pPr>
+              <w:jc w:val="center"/>
+              <w:rPr>
+                <w:rFonts w:ascii="Times New Roman" w:hAnsi="Times New Roman" w:cs="Times New Roman"/>
+                <w:sz w:val="22"/>
+                <w:lang w:val="en-US"/>
+              </w:rPr>
+            </w:pPr>
+            <w:r>
+              <w:rPr>
+                <w:color w:val="000000"/>
+                <w:sz w:val="22"/>
+              </w:rPr>
+              <w:t>codes-inline.html</w:t>
+            </w:r>
           </w:p>
         </w:tc>
       </w:tr>

--- a/10-dars/qo'llanma-10.docx
+++ b/10-dars/qo'llanma-10.docx
@@ -7105,6 +7105,14 @@
                 <w:lang w:val="en-US"/>
               </w:rPr>
             </w:pPr>
+            <w:r>
+              <w:rPr>
+                <w:rFonts w:ascii="Times New Roman" w:hAnsi="Times New Roman" w:cs="Times New Roman"/>
+                <w:sz w:val="22"/>
+                <w:lang w:val="en-US"/>
+              </w:rPr>
+              <w:t>Iqtibosni ifodalayadi.</w:t>
+            </w:r>
           </w:p>
         </w:tc>
         <w:tc>
@@ -7209,6 +7217,14 @@
                 <w:lang w:val="en-US"/>
               </w:rPr>
             </w:pPr>
+            <w:r>
+              <w:rPr>
+                <w:rFonts w:ascii="Times New Roman" w:hAnsi="Times New Roman" w:cs="Times New Roman"/>
+                <w:sz w:val="22"/>
+                <w:lang w:val="en-US"/>
+              </w:rPr>
+              <w:t>Namunaviy yoki kodda ko'rsatilgan ma'lumotni ifodalayadi.</w:t>
+            </w:r>
           </w:p>
         </w:tc>
         <w:tc>
@@ -7313,6 +7329,14 @@
                 <w:lang w:val="en-US"/>
               </w:rPr>
             </w:pPr>
+            <w:r>
+              <w:rPr>
+                <w:rFonts w:ascii="Times New Roman" w:hAnsi="Times New Roman" w:cs="Times New Roman"/>
+                <w:sz w:val="22"/>
+                <w:lang w:val="en-US"/>
+              </w:rPr>
+              <w:t>JavaScript-kodni ifodalayadi.</w:t>
+            </w:r>
           </w:p>
         </w:tc>
         <w:tc>
@@ -7334,7 +7358,7 @@
                 <w:color w:val="000000"/>
                 <w:sz w:val="22"/>
               </w:rPr>
-              <w:t>codes-inline.html</w:t>
+              <w:t>codes-inline-3.html</w:t>
             </w:r>
           </w:p>
         </w:tc>
@@ -7417,6 +7441,14 @@
                 <w:lang w:val="en-US"/>
               </w:rPr>
             </w:pPr>
+            <w:r>
+              <w:rPr>
+                <w:rFonts w:ascii="Times New Roman" w:hAnsi="Times New Roman" w:cs="Times New Roman"/>
+                <w:sz w:val="22"/>
+                <w:lang w:val="en-US"/>
+              </w:rPr>
+              <w:t>Ro'yxatni ifodalayadi va foydalanuvchining tanlash imkoniyatini beradi.</w:t>
+            </w:r>
           </w:p>
         </w:tc>
         <w:tc>
@@ -7438,7 +7470,7 @@
                 <w:color w:val="000000"/>
                 <w:sz w:val="22"/>
               </w:rPr>
-              <w:t>codes-inline.html</w:t>
+              <w:t>codes-inline-3.html</w:t>
             </w:r>
           </w:p>
         </w:tc>
@@ -7521,6 +7553,14 @@
                 <w:lang w:val="en-US"/>
               </w:rPr>
             </w:pPr>
+            <w:r>
+              <w:rPr>
+                <w:rFonts w:ascii="Times New Roman" w:hAnsi="Times New Roman" w:cs="Times New Roman"/>
+                <w:sz w:val="22"/>
+                <w:lang w:val="en-US"/>
+              </w:rPr>
+              <w:t>Matndagi kichik yozuvni ifodalayadi.</w:t>
+            </w:r>
           </w:p>
         </w:tc>
         <w:tc>
@@ -7542,7 +7582,7 @@
                 <w:color w:val="000000"/>
                 <w:sz w:val="22"/>
               </w:rPr>
-              <w:t>codes-inline.html</w:t>
+              <w:t>codes-inline-3.html</w:t>
             </w:r>
           </w:p>
         </w:tc>
@@ -7625,6 +7665,14 @@
                 <w:lang w:val="en-US"/>
               </w:rPr>
             </w:pPr>
+            <w:r>
+              <w:rPr>
+                <w:rFonts w:ascii="Times New Roman" w:hAnsi="Times New Roman" w:cs="Times New Roman"/>
+                <w:sz w:val="22"/>
+                <w:lang w:val="en-US"/>
+              </w:rPr>
+              <w:t>Matning belgilangan qismiga stil berish yoki JavaScript bilan boshqa amallar bajarish uchun ishlatiladi.</w:t>
+            </w:r>
           </w:p>
         </w:tc>
         <w:tc>
@@ -7646,7 +7694,7 @@
                 <w:color w:val="000000"/>
                 <w:sz w:val="22"/>
               </w:rPr>
-              <w:t>codes-inline.html</w:t>
+              <w:t>codes-inline-3.html</w:t>
             </w:r>
           </w:p>
         </w:tc>
@@ -7726,9 +7774,98 @@
               <w:rPr>
                 <w:rFonts w:ascii="Times New Roman" w:hAnsi="Times New Roman" w:cs="Times New Roman"/>
                 <w:sz w:val="22"/>
-                <w:lang w:val="en-US"/>
-              </w:rPr>
-            </w:pPr>
+              </w:rPr>
+            </w:pPr>
+            <w:r>
+              <w:rPr>
+                <w:rFonts w:ascii="Times New Roman" w:hAnsi="Times New Roman" w:cs="Times New Roman"/>
+                <w:sz w:val="22"/>
+                <w:lang w:val="en-US"/>
+              </w:rPr>
+              <w:t>Matndagi</w:t>
+            </w:r>
+            <w:r>
+              <w:rPr>
+                <w:rFonts w:ascii="Times New Roman" w:hAnsi="Times New Roman" w:cs="Times New Roman"/>
+                <w:sz w:val="22"/>
+              </w:rPr>
+              <w:t xml:space="preserve"> </w:t>
+            </w:r>
+            <w:r>
+              <w:rPr>
+                <w:rFonts w:ascii="Times New Roman" w:hAnsi="Times New Roman" w:cs="Times New Roman"/>
+                <w:sz w:val="22"/>
+                <w:lang w:val="en-US"/>
+              </w:rPr>
+              <w:t>muhim</w:t>
+            </w:r>
+            <w:r>
+              <w:rPr>
+                <w:rFonts w:ascii="Times New Roman" w:hAnsi="Times New Roman" w:cs="Times New Roman"/>
+                <w:sz w:val="22"/>
+              </w:rPr>
+              <w:t xml:space="preserve"> </w:t>
+            </w:r>
+            <w:r>
+              <w:rPr>
+                <w:rFonts w:ascii="Times New Roman" w:hAnsi="Times New Roman" w:cs="Times New Roman"/>
+                <w:sz w:val="22"/>
+                <w:lang w:val="en-US"/>
+              </w:rPr>
+              <w:t>yoki</w:t>
+            </w:r>
+            <w:r>
+              <w:rPr>
+                <w:rFonts w:ascii="Times New Roman" w:hAnsi="Times New Roman" w:cs="Times New Roman"/>
+                <w:sz w:val="22"/>
+              </w:rPr>
+              <w:t xml:space="preserve"> </w:t>
+            </w:r>
+            <w:r>
+              <w:rPr>
+                <w:rFonts w:ascii="Times New Roman" w:hAnsi="Times New Roman" w:cs="Times New Roman"/>
+                <w:sz w:val="22"/>
+                <w:lang w:val="en-US"/>
+              </w:rPr>
+              <w:t>yorug</w:t>
+            </w:r>
+            <w:r>
+              <w:rPr>
+                <w:rFonts w:ascii="Times New Roman" w:hAnsi="Times New Roman" w:cs="Times New Roman"/>
+                <w:sz w:val="22"/>
+              </w:rPr>
+              <w:t>'</w:t>
+            </w:r>
+            <w:r>
+              <w:rPr>
+                <w:rFonts w:ascii="Times New Roman" w:hAnsi="Times New Roman" w:cs="Times New Roman"/>
+                <w:sz w:val="22"/>
+                <w:lang w:val="en-US"/>
+              </w:rPr>
+              <w:t>likni</w:t>
+            </w:r>
+            <w:r>
+              <w:rPr>
+                <w:rFonts w:ascii="Times New Roman" w:hAnsi="Times New Roman" w:cs="Times New Roman"/>
+                <w:sz w:val="22"/>
+              </w:rPr>
+              <w:t xml:space="preserve"> </w:t>
+            </w:r>
+            <w:r>
+              <w:rPr>
+                <w:rFonts w:ascii="Times New Roman" w:hAnsi="Times New Roman" w:cs="Times New Roman"/>
+                <w:sz w:val="22"/>
+                <w:lang w:val="en-US"/>
+              </w:rPr>
+              <w:t>ifodalayadi</w:t>
+            </w:r>
+            <w:r>
+              <w:rPr>
+                <w:rFonts w:ascii="Times New Roman" w:hAnsi="Times New Roman" w:cs="Times New Roman"/>
+                <w:sz w:val="22"/>
+              </w:rPr>
+              <w:t>.</w:t>
+            </w:r>
           </w:p>
         </w:tc>
         <w:tc>
@@ -7750,7 +7887,7 @@
                 <w:color w:val="000000"/>
                 <w:sz w:val="22"/>
               </w:rPr>
-              <w:t>codes-inline.html</w:t>
+              <w:t>codes-inline-3.html</w:t>
             </w:r>
           </w:p>
         </w:tc>
@@ -7833,6 +7970,14 @@
                 <w:lang w:val="en-US"/>
               </w:rPr>
             </w:pPr>
+            <w:r>
+              <w:rPr>
+                <w:rFonts w:ascii="Times New Roman" w:hAnsi="Times New Roman" w:cs="Times New Roman"/>
+                <w:sz w:val="22"/>
+                <w:lang w:val="en-US"/>
+              </w:rPr>
+              <w:t>Matndagi pastki indeksni ifodalayadi.</w:t>
+            </w:r>
           </w:p>
         </w:tc>
         <w:tc>
@@ -7854,7 +7999,7 @@
                 <w:color w:val="000000"/>
                 <w:sz w:val="22"/>
               </w:rPr>
-              <w:t>codes-inline.html</w:t>
+              <w:t>codes-inline-3.html</w:t>
             </w:r>
           </w:p>
         </w:tc>
@@ -7937,6 +8082,14 @@
                 <w:lang w:val="en-US"/>
               </w:rPr>
             </w:pPr>
+            <w:r>
+              <w:rPr>
+                <w:rFonts w:ascii="Times New Roman" w:hAnsi="Times New Roman" w:cs="Times New Roman"/>
+                <w:sz w:val="22"/>
+                <w:lang w:val="en-US"/>
+              </w:rPr>
+              <w:t>Matndagi yuqori indeksni ifodalayadi.</w:t>
+            </w:r>
           </w:p>
         </w:tc>
         <w:tc>
@@ -7958,7 +8111,7 @@
                 <w:color w:val="000000"/>
                 <w:sz w:val="22"/>
               </w:rPr>
-              <w:t>codes-inline.html</w:t>
+              <w:t>codes-inline-3.html</w:t>
             </w:r>
           </w:p>
         </w:tc>
@@ -8041,6 +8194,14 @@
                 <w:lang w:val="en-US"/>
               </w:rPr>
             </w:pPr>
+            <w:r>
+              <w:rPr>
+                <w:rFonts w:ascii="Times New Roman" w:hAnsi="Times New Roman" w:cs="Times New Roman"/>
+                <w:sz w:val="22"/>
+                <w:lang w:val="en-US"/>
+              </w:rPr>
+              <w:t>Matn kiritish uchun keng maydonni ifodalayadi.</w:t>
+            </w:r>
           </w:p>
         </w:tc>
         <w:tc>
@@ -8062,7 +8223,7 @@
                 <w:color w:val="000000"/>
                 <w:sz w:val="22"/>
               </w:rPr>
-              <w:t>codes-inline.html</w:t>
+              <w:t>codes-inline-3.html</w:t>
             </w:r>
           </w:p>
         </w:tc>
@@ -8145,6 +8306,14 @@
                 <w:lang w:val="en-US"/>
               </w:rPr>
             </w:pPr>
+            <w:r>
+              <w:rPr>
+                <w:rFonts w:ascii="Times New Roman" w:hAnsi="Times New Roman" w:cs="Times New Roman"/>
+                <w:sz w:val="22"/>
+                <w:lang w:val="en-US"/>
+              </w:rPr>
+              <w:t>Vaqt ma'lumotini ifodalayadi.</w:t>
+            </w:r>
           </w:p>
         </w:tc>
         <w:tc>
@@ -8166,7 +8335,7 @@
                 <w:color w:val="000000"/>
                 <w:sz w:val="22"/>
               </w:rPr>
-              <w:t>codes-inline.html</w:t>
+              <w:t>codes-inline-3.html</w:t>
             </w:r>
           </w:p>
         </w:tc>
@@ -8270,7 +8439,7 @@
                 <w:color w:val="000000"/>
                 <w:sz w:val="22"/>
               </w:rPr>
-              <w:t>codes-inline.html</w:t>
+              <w:t>codes-inline-3.html</w:t>
             </w:r>
           </w:p>
         </w:tc>
@@ -8374,7 +8543,7 @@
                 <w:color w:val="000000"/>
                 <w:sz w:val="22"/>
               </w:rPr>
-              <w:t>codes-inline.html</w:t>
+              <w:t>codes-inline-3.html</w:t>
             </w:r>
           </w:p>
         </w:tc>

--- a/10-dars/qo'llanma-10.docx
+++ b/10-dars/qo'llanma-10.docx
@@ -8418,6 +8418,14 @@
                 <w:lang w:val="en-US"/>
               </w:rPr>
             </w:pPr>
+            <w:r>
+              <w:rPr>
+                <w:rFonts w:ascii="Times New Roman" w:hAnsi="Times New Roman" w:cs="Times New Roman"/>
+                <w:sz w:val="22"/>
+                <w:lang w:val="en-US"/>
+              </w:rPr>
+              <w:t>Matndagi teletype yozuvni ifodalayadi.</w:t>
+            </w:r>
           </w:p>
         </w:tc>
         <w:tc>
@@ -8522,6 +8530,14 @@
                 <w:lang w:val="en-US"/>
               </w:rPr>
             </w:pPr>
+            <w:r>
+              <w:rPr>
+                <w:rFonts w:ascii="Times New Roman" w:hAnsi="Times New Roman" w:cs="Times New Roman"/>
+                <w:sz w:val="22"/>
+                <w:lang w:val="en-US"/>
+              </w:rPr>
+              <w:t>Matndagi o'zgaruvchi yoki formulani ifodalayadi.</w:t>
+            </w:r>
           </w:p>
         </w:tc>
         <w:tc>
